--- a/RunningReadMe.docx
+++ b/RunningReadMe.docx
@@ -3485,6 +3485,91 @@
         <w:spacing w:after="0" w:line="285" w:lineRule="atLeast"/>
         <w:rPr>
           <w:rFonts w:ascii="Consolas" w:eastAsia="Times New Roman" w:hAnsi="Consolas" w:cs="Times New Roman"/>
+          <w:strike/>
+          <w:color w:val="D4D4D4"/>
+          <w:sz w:val="21"/>
+          <w:szCs w:val="21"/>
+        </w:rPr>
+      </w:pPr>
+      <w:r>
+        <w:rPr>
+          <w:rFonts w:ascii="Consolas" w:eastAsia="Times New Roman" w:hAnsi="Consolas" w:cs="Times New Roman"/>
+          <w:color w:val="D4D4D4"/>
+          <w:sz w:val="21"/>
+          <w:szCs w:val="21"/>
+        </w:rPr>
+        <w:t xml:space="preserve">  </w:t>
+      </w:r>
+      <w:r>
+        <w:rPr>
+          <w:rFonts w:ascii="Consolas" w:eastAsia="Times New Roman" w:hAnsi="Consolas" w:cs="Times New Roman"/>
+          <w:strike/>
+          <w:color w:val="D4D4D4"/>
+          <w:sz w:val="21"/>
+          <w:szCs w:val="21"/>
+        </w:rPr>
+        <w:t>[</w:t>
+      </w:r>
+      <w:r>
+        <w:rPr>
+          <w:rFonts w:ascii="Consolas" w:eastAsia="Times New Roman" w:hAnsi="Consolas" w:cs="Times New Roman"/>
+          <w:strike/>
+          <w:color w:val="CE9178"/>
+          <w:sz w:val="21"/>
+          <w:szCs w:val="21"/>
+        </w:rPr>
+        <w:t>PATCH /</w:t>
+      </w:r>
+      <w:proofErr w:type="gramStart"/>
+      <w:r>
+        <w:rPr>
+          <w:rFonts w:ascii="Consolas" w:eastAsia="Times New Roman" w:hAnsi="Consolas" w:cs="Times New Roman"/>
+          <w:strike/>
+          <w:color w:val="CE9178"/>
+          <w:sz w:val="21"/>
+          <w:szCs w:val="21"/>
+        </w:rPr>
+        <w:t>users</w:t>
+      </w:r>
+      <w:r>
+        <w:rPr>
+          <w:rFonts w:ascii="Consolas" w:eastAsia="Times New Roman" w:hAnsi="Consolas" w:cs="Times New Roman"/>
+          <w:strike/>
+          <w:color w:val="D4D4D4"/>
+          <w:sz w:val="21"/>
+          <w:szCs w:val="21"/>
+        </w:rPr>
+        <w:t>](</w:t>
+      </w:r>
+      <w:proofErr w:type="gramEnd"/>
+      <w:r>
+        <w:rPr>
+          <w:rFonts w:ascii="Consolas" w:eastAsia="Times New Roman" w:hAnsi="Consolas" w:cs="Times New Roman"/>
+          <w:strike/>
+          <w:color w:val="D4D4D4"/>
+          <w:sz w:val="21"/>
+          <w:szCs w:val="21"/>
+          <w:u w:val="single"/>
+        </w:rPr>
+        <w:t>#update-user</w:t>
+      </w:r>
+      <w:r>
+        <w:rPr>
+          <w:rFonts w:ascii="Consolas" w:eastAsia="Times New Roman" w:hAnsi="Consolas" w:cs="Times New Roman"/>
+          <w:strike/>
+          <w:color w:val="D4D4D4"/>
+          <w:sz w:val="21"/>
+          <w:szCs w:val="21"/>
+        </w:rPr>
+        <w:t xml:space="preserve">)  </w:t>
+      </w:r>
+    </w:p>
+    <w:p>
+      <w:pPr>
+        <w:shd w:val="clear" w:color="auto" w:fill="1E1E1E"/>
+        <w:spacing w:after="0" w:line="285" w:lineRule="atLeast"/>
+        <w:rPr>
+          <w:rFonts w:ascii="Consolas" w:eastAsia="Times New Roman" w:hAnsi="Consolas" w:cs="Times New Roman"/>
           <w:color w:val="D4D4D4"/>
           <w:sz w:val="21"/>
           <w:szCs w:val="21"/>
@@ -3506,6 +3591,240 @@
           <w:sz w:val="21"/>
           <w:szCs w:val="21"/>
         </w:rPr>
+        <w:t>GET /reimbursements</w:t>
+      </w:r>
+      <w:bookmarkStart w:id="0" w:name="_GoBack"/>
+      <w:r>
+        <w:rPr>
+          <w:rFonts w:ascii="Consolas" w:eastAsia="Times New Roman" w:hAnsi="Consolas" w:cs="Times New Roman"/>
+          <w:color w:val="CE9178"/>
+          <w:sz w:val="21"/>
+          <w:szCs w:val="21"/>
+        </w:rPr>
+        <w:t>/status</w:t>
+      </w:r>
+      <w:proofErr w:type="gramStart"/>
+      <w:r>
+        <w:rPr>
+          <w:rFonts w:ascii="Consolas" w:eastAsia="Times New Roman" w:hAnsi="Consolas" w:cs="Times New Roman"/>
+          <w:color w:val="CE9178"/>
+          <w:sz w:val="21"/>
+          <w:szCs w:val="21"/>
+        </w:rPr>
+        <w:t>/:statusId</w:t>
+      </w:r>
+      <w:bookmarkEnd w:id="0"/>
+      <w:proofErr w:type="gramEnd"/>
+      <w:r>
+        <w:rPr>
+          <w:rFonts w:ascii="Consolas" w:eastAsia="Times New Roman" w:hAnsi="Consolas" w:cs="Times New Roman"/>
+          <w:color w:val="D4D4D4"/>
+          <w:sz w:val="21"/>
+          <w:szCs w:val="21"/>
+        </w:rPr>
+        <w:t>](</w:t>
+      </w:r>
+      <w:r>
+        <w:rPr>
+          <w:rFonts w:ascii="Consolas" w:eastAsia="Times New Roman" w:hAnsi="Consolas" w:cs="Times New Roman"/>
+          <w:color w:val="D4D4D4"/>
+          <w:sz w:val="21"/>
+          <w:szCs w:val="21"/>
+          <w:u w:val="single"/>
+        </w:rPr>
+        <w:t>#find-reimbursements-by-status</w:t>
+      </w:r>
+      <w:r>
+        <w:rPr>
+          <w:rFonts w:ascii="Consolas" w:eastAsia="Times New Roman" w:hAnsi="Consolas" w:cs="Times New Roman"/>
+          <w:color w:val="D4D4D4"/>
+          <w:sz w:val="21"/>
+          <w:szCs w:val="21"/>
+        </w:rPr>
+        <w:t xml:space="preserve">)  </w:t>
+      </w:r>
+    </w:p>
+    <w:p>
+      <w:pPr>
+        <w:shd w:val="clear" w:color="auto" w:fill="1E1E1E"/>
+        <w:spacing w:after="0" w:line="285" w:lineRule="atLeast"/>
+        <w:rPr>
+          <w:rFonts w:ascii="Consolas" w:eastAsia="Times New Roman" w:hAnsi="Consolas" w:cs="Times New Roman"/>
+          <w:color w:val="D4D4D4"/>
+          <w:sz w:val="21"/>
+          <w:szCs w:val="21"/>
+        </w:rPr>
+      </w:pPr>
+      <w:r>
+        <w:rPr>
+          <w:rFonts w:ascii="Consolas" w:eastAsia="Times New Roman" w:hAnsi="Consolas" w:cs="Times New Roman"/>
+          <w:color w:val="D4D4D4"/>
+          <w:sz w:val="21"/>
+          <w:szCs w:val="21"/>
+        </w:rPr>
+        <w:t xml:space="preserve">  [</w:t>
+      </w:r>
+      <w:r>
+        <w:rPr>
+          <w:rFonts w:ascii="Consolas" w:eastAsia="Times New Roman" w:hAnsi="Consolas" w:cs="Times New Roman"/>
+          <w:color w:val="CE9178"/>
+          <w:sz w:val="21"/>
+          <w:szCs w:val="21"/>
+        </w:rPr>
+        <w:t>GET /reimbursements/author/</w:t>
+      </w:r>
+      <w:proofErr w:type="gramStart"/>
+      <w:r>
+        <w:rPr>
+          <w:rFonts w:ascii="Consolas" w:eastAsia="Times New Roman" w:hAnsi="Consolas" w:cs="Times New Roman"/>
+          <w:color w:val="CE9178"/>
+          <w:sz w:val="21"/>
+          <w:szCs w:val="21"/>
+        </w:rPr>
+        <w:t>userId:userId</w:t>
+      </w:r>
+      <w:proofErr w:type="gramEnd"/>
+      <w:r>
+        <w:rPr>
+          <w:rFonts w:ascii="Consolas" w:eastAsia="Times New Roman" w:hAnsi="Consolas" w:cs="Times New Roman"/>
+          <w:color w:val="D4D4D4"/>
+          <w:sz w:val="21"/>
+          <w:szCs w:val="21"/>
+        </w:rPr>
+        <w:t>](</w:t>
+      </w:r>
+      <w:r>
+        <w:rPr>
+          <w:rFonts w:ascii="Consolas" w:eastAsia="Times New Roman" w:hAnsi="Consolas" w:cs="Times New Roman"/>
+          <w:color w:val="D4D4D4"/>
+          <w:sz w:val="21"/>
+          <w:szCs w:val="21"/>
+          <w:u w:val="single"/>
+        </w:rPr>
+        <w:t>#find-reimbursements-by-user</w:t>
+      </w:r>
+      <w:r>
+        <w:rPr>
+          <w:rFonts w:ascii="Consolas" w:eastAsia="Times New Roman" w:hAnsi="Consolas" w:cs="Times New Roman"/>
+          <w:color w:val="D4D4D4"/>
+          <w:sz w:val="21"/>
+          <w:szCs w:val="21"/>
+        </w:rPr>
+        <w:t xml:space="preserve">)  </w:t>
+      </w:r>
+    </w:p>
+    <w:p>
+      <w:pPr>
+        <w:shd w:val="clear" w:color="auto" w:fill="1E1E1E"/>
+        <w:spacing w:after="0" w:line="285" w:lineRule="atLeast"/>
+        <w:rPr>
+          <w:rFonts w:ascii="Consolas" w:eastAsia="Times New Roman" w:hAnsi="Consolas" w:cs="Times New Roman"/>
+          <w:strike/>
+          <w:color w:val="D4D4D4"/>
+          <w:sz w:val="21"/>
+          <w:szCs w:val="21"/>
+        </w:rPr>
+      </w:pPr>
+      <w:r>
+        <w:rPr>
+          <w:rFonts w:ascii="Consolas" w:eastAsia="Times New Roman" w:hAnsi="Consolas" w:cs="Times New Roman"/>
+          <w:color w:val="D4D4D4"/>
+          <w:sz w:val="21"/>
+          <w:szCs w:val="21"/>
+        </w:rPr>
+        <w:t xml:space="preserve">  </w:t>
+      </w:r>
+      <w:r>
+        <w:rPr>
+          <w:rFonts w:ascii="Consolas" w:eastAsia="Times New Roman" w:hAnsi="Consolas" w:cs="Times New Roman"/>
+          <w:strike/>
+          <w:color w:val="D4D4D4"/>
+          <w:sz w:val="21"/>
+          <w:szCs w:val="21"/>
+        </w:rPr>
+        <w:t>[</w:t>
+      </w:r>
+      <w:r>
+        <w:rPr>
+          <w:rFonts w:ascii="Consolas" w:eastAsia="Times New Roman" w:hAnsi="Consolas" w:cs="Times New Roman"/>
+          <w:strike/>
+          <w:color w:val="CE9178"/>
+          <w:sz w:val="21"/>
+          <w:szCs w:val="21"/>
+        </w:rPr>
+        <w:t>POST /</w:t>
+      </w:r>
+      <w:proofErr w:type="gramStart"/>
+      <w:r>
+        <w:rPr>
+          <w:rFonts w:ascii="Consolas" w:eastAsia="Times New Roman" w:hAnsi="Consolas" w:cs="Times New Roman"/>
+          <w:strike/>
+          <w:color w:val="CE9178"/>
+          <w:sz w:val="21"/>
+          <w:szCs w:val="21"/>
+        </w:rPr>
+        <w:t>reimbursements</w:t>
+      </w:r>
+      <w:r>
+        <w:rPr>
+          <w:rFonts w:ascii="Consolas" w:eastAsia="Times New Roman" w:hAnsi="Consolas" w:cs="Times New Roman"/>
+          <w:strike/>
+          <w:color w:val="D4D4D4"/>
+          <w:sz w:val="21"/>
+          <w:szCs w:val="21"/>
+        </w:rPr>
+        <w:t>](</w:t>
+      </w:r>
+      <w:proofErr w:type="gramEnd"/>
+      <w:r>
+        <w:rPr>
+          <w:rFonts w:ascii="Consolas" w:eastAsia="Times New Roman" w:hAnsi="Consolas" w:cs="Times New Roman"/>
+          <w:strike/>
+          <w:color w:val="D4D4D4"/>
+          <w:sz w:val="21"/>
+          <w:szCs w:val="21"/>
+          <w:u w:val="single"/>
+        </w:rPr>
+        <w:t>#submit-reimbursement</w:t>
+      </w:r>
+      <w:r>
+        <w:rPr>
+          <w:rFonts w:ascii="Consolas" w:eastAsia="Times New Roman" w:hAnsi="Consolas" w:cs="Times New Roman"/>
+          <w:strike/>
+          <w:color w:val="D4D4D4"/>
+          <w:sz w:val="21"/>
+          <w:szCs w:val="21"/>
+        </w:rPr>
+        <w:t xml:space="preserve">)  </w:t>
+      </w:r>
+    </w:p>
+    <w:p>
+      <w:pPr>
+        <w:shd w:val="clear" w:color="auto" w:fill="1E1E1E"/>
+        <w:spacing w:after="0" w:line="285" w:lineRule="atLeast"/>
+        <w:rPr>
+          <w:rFonts w:ascii="Consolas" w:eastAsia="Times New Roman" w:hAnsi="Consolas" w:cs="Times New Roman"/>
+          <w:color w:val="D4D4D4"/>
+          <w:sz w:val="21"/>
+          <w:szCs w:val="21"/>
+        </w:rPr>
+      </w:pPr>
+      <w:r>
+        <w:rPr>
+          <w:rFonts w:ascii="Consolas" w:eastAsia="Times New Roman" w:hAnsi="Consolas" w:cs="Times New Roman"/>
+          <w:color w:val="D4D4D4"/>
+          <w:sz w:val="21"/>
+          <w:szCs w:val="21"/>
+        </w:rPr>
+        <w:t xml:space="preserve">  [</w:t>
+      </w:r>
+      <w:r>
+        <w:rPr>
+          <w:rFonts w:ascii="Consolas" w:eastAsia="Times New Roman" w:hAnsi="Consolas" w:cs="Times New Roman"/>
+          <w:color w:val="CE9178"/>
+          <w:sz w:val="21"/>
+          <w:szCs w:val="21"/>
+        </w:rPr>
         <w:t>PATCH /</w:t>
       </w:r>
       <w:proofErr w:type="gramStart"/>
@@ -3516,7 +3835,7 @@
           <w:sz w:val="21"/>
           <w:szCs w:val="21"/>
         </w:rPr>
-        <w:t>users</w:t>
+        <w:t>reimbursements</w:t>
       </w:r>
       <w:r>
         <w:rPr>
@@ -3536,7 +3855,7 @@
           <w:szCs w:val="21"/>
           <w:u w:val="single"/>
         </w:rPr>
-        <w:t>#update-user</w:t>
+        <w:t>#update-reimbursement</w:t>
       </w:r>
       <w:r>
         <w:rPr>
@@ -3559,325 +3878,799 @@
           <w:szCs w:val="21"/>
         </w:rPr>
       </w:pPr>
-      <w:r>
-        <w:rPr>
-          <w:rFonts w:ascii="Consolas" w:eastAsia="Times New Roman" w:hAnsi="Consolas" w:cs="Times New Roman"/>
-          <w:color w:val="D4D4D4"/>
-          <w:sz w:val="21"/>
-          <w:szCs w:val="21"/>
-        </w:rPr>
-        <w:t xml:space="preserve">  [</w:t>
-      </w:r>
-      <w:r>
-        <w:rPr>
-          <w:rFonts w:ascii="Consolas" w:eastAsia="Times New Roman" w:hAnsi="Consolas" w:cs="Times New Roman"/>
+    </w:p>
+    <w:p>
+      <w:pPr>
+        <w:shd w:val="clear" w:color="auto" w:fill="1E1E1E"/>
+        <w:spacing w:after="0" w:line="285" w:lineRule="atLeast"/>
+        <w:rPr>
+          <w:rFonts w:ascii="Consolas" w:eastAsia="Times New Roman" w:hAnsi="Consolas" w:cs="Times New Roman"/>
+          <w:strike/>
+          <w:color w:val="D4D4D4"/>
+          <w:sz w:val="21"/>
+          <w:szCs w:val="21"/>
+        </w:rPr>
+      </w:pPr>
+      <w:r>
+        <w:rPr>
+          <w:rFonts w:ascii="Consolas" w:eastAsia="Times New Roman" w:hAnsi="Consolas" w:cs="Times New Roman"/>
+          <w:b/>
+          <w:bCs/>
+          <w:strike/>
+          <w:color w:val="569CD6"/>
+          <w:sz w:val="21"/>
+          <w:szCs w:val="21"/>
+        </w:rPr>
+        <w:t xml:space="preserve">### **Login**  </w:t>
+      </w:r>
+    </w:p>
+    <w:p>
+      <w:pPr>
+        <w:shd w:val="clear" w:color="auto" w:fill="1E1E1E"/>
+        <w:spacing w:after="0" w:line="285" w:lineRule="atLeast"/>
+        <w:rPr>
+          <w:rFonts w:ascii="Consolas" w:eastAsia="Times New Roman" w:hAnsi="Consolas" w:cs="Times New Roman"/>
+          <w:strike/>
+          <w:color w:val="D4D4D4"/>
+          <w:sz w:val="21"/>
+          <w:szCs w:val="21"/>
+        </w:rPr>
+      </w:pPr>
+      <w:r>
+        <w:rPr>
+          <w:rFonts w:ascii="Consolas" w:eastAsia="Times New Roman" w:hAnsi="Consolas" w:cs="Times New Roman"/>
+          <w:strike/>
+          <w:color w:val="6796E6"/>
+          <w:sz w:val="21"/>
+          <w:szCs w:val="21"/>
+        </w:rPr>
+        <w:t>*</w:t>
+      </w:r>
+      <w:r>
+        <w:rPr>
+          <w:rFonts w:ascii="Consolas" w:eastAsia="Times New Roman" w:hAnsi="Consolas" w:cs="Times New Roman"/>
+          <w:strike/>
+          <w:color w:val="D4D4D4"/>
+          <w:sz w:val="21"/>
+          <w:szCs w:val="21"/>
+        </w:rPr>
+        <w:t xml:space="preserve"> </w:t>
+      </w:r>
+      <w:r>
+        <w:rPr>
+          <w:rFonts w:ascii="Consolas" w:eastAsia="Times New Roman" w:hAnsi="Consolas" w:cs="Times New Roman"/>
+          <w:b/>
+          <w:bCs/>
+          <w:strike/>
+          <w:color w:val="569CD6"/>
+          <w:sz w:val="21"/>
+          <w:szCs w:val="21"/>
+        </w:rPr>
+        <w:t>**URL**</w:t>
+      </w:r>
+    </w:p>
+    <w:p>
+      <w:pPr>
+        <w:shd w:val="clear" w:color="auto" w:fill="1E1E1E"/>
+        <w:spacing w:after="0" w:line="285" w:lineRule="atLeast"/>
+        <w:rPr>
+          <w:rFonts w:ascii="Consolas" w:eastAsia="Times New Roman" w:hAnsi="Consolas" w:cs="Times New Roman"/>
+          <w:strike/>
+          <w:color w:val="D4D4D4"/>
+          <w:sz w:val="21"/>
+          <w:szCs w:val="21"/>
+        </w:rPr>
+      </w:pPr>
+      <w:r>
+        <w:rPr>
+          <w:rFonts w:ascii="Consolas" w:eastAsia="Times New Roman" w:hAnsi="Consolas" w:cs="Times New Roman"/>
+          <w:strike/>
+          <w:color w:val="D4D4D4"/>
+          <w:sz w:val="21"/>
+          <w:szCs w:val="21"/>
+        </w:rPr>
+        <w:t xml:space="preserve">  </w:t>
+      </w:r>
+      <w:r>
+        <w:rPr>
+          <w:rFonts w:ascii="Consolas" w:eastAsia="Times New Roman" w:hAnsi="Consolas" w:cs="Times New Roman"/>
+          <w:strike/>
           <w:color w:val="CE9178"/>
           <w:sz w:val="21"/>
           <w:szCs w:val="21"/>
         </w:rPr>
-        <w:t>GET /reimbursements/status</w:t>
+        <w:t>`/login`</w:t>
+      </w:r>
+    </w:p>
+    <w:p>
+      <w:pPr>
+        <w:shd w:val="clear" w:color="auto" w:fill="1E1E1E"/>
+        <w:spacing w:after="0" w:line="285" w:lineRule="atLeast"/>
+        <w:rPr>
+          <w:rFonts w:ascii="Consolas" w:eastAsia="Times New Roman" w:hAnsi="Consolas" w:cs="Times New Roman"/>
+          <w:strike/>
+          <w:color w:val="D4D4D4"/>
+          <w:sz w:val="21"/>
+          <w:szCs w:val="21"/>
+        </w:rPr>
+      </w:pPr>
+    </w:p>
+    <w:p>
+      <w:pPr>
+        <w:shd w:val="clear" w:color="auto" w:fill="1E1E1E"/>
+        <w:spacing w:after="0" w:line="285" w:lineRule="atLeast"/>
+        <w:rPr>
+          <w:rFonts w:ascii="Consolas" w:eastAsia="Times New Roman" w:hAnsi="Consolas" w:cs="Times New Roman"/>
+          <w:strike/>
+          <w:color w:val="D4D4D4"/>
+          <w:sz w:val="21"/>
+          <w:szCs w:val="21"/>
+        </w:rPr>
+      </w:pPr>
+      <w:r>
+        <w:rPr>
+          <w:rFonts w:ascii="Consolas" w:eastAsia="Times New Roman" w:hAnsi="Consolas" w:cs="Times New Roman"/>
+          <w:strike/>
+          <w:color w:val="6796E6"/>
+          <w:sz w:val="21"/>
+          <w:szCs w:val="21"/>
+        </w:rPr>
+        <w:t>*</w:t>
+      </w:r>
+      <w:r>
+        <w:rPr>
+          <w:rFonts w:ascii="Consolas" w:eastAsia="Times New Roman" w:hAnsi="Consolas" w:cs="Times New Roman"/>
+          <w:strike/>
+          <w:color w:val="D4D4D4"/>
+          <w:sz w:val="21"/>
+          <w:szCs w:val="21"/>
+        </w:rPr>
+        <w:t xml:space="preserve"> </w:t>
+      </w:r>
+      <w:r>
+        <w:rPr>
+          <w:rFonts w:ascii="Consolas" w:eastAsia="Times New Roman" w:hAnsi="Consolas" w:cs="Times New Roman"/>
+          <w:b/>
+          <w:bCs/>
+          <w:strike/>
+          <w:color w:val="569CD6"/>
+          <w:sz w:val="21"/>
+          <w:szCs w:val="21"/>
+        </w:rPr>
+        <w:t>**</w:t>
       </w:r>
       <w:proofErr w:type="gramStart"/>
       <w:r>
         <w:rPr>
           <w:rFonts w:ascii="Consolas" w:eastAsia="Times New Roman" w:hAnsi="Consolas" w:cs="Times New Roman"/>
+          <w:b/>
+          <w:bCs/>
+          <w:strike/>
+          <w:color w:val="569CD6"/>
+          <w:sz w:val="21"/>
+          <w:szCs w:val="21"/>
+        </w:rPr>
+        <w:t>Method:*</w:t>
+      </w:r>
+      <w:proofErr w:type="gramEnd"/>
+      <w:r>
+        <w:rPr>
+          <w:rFonts w:ascii="Consolas" w:eastAsia="Times New Roman" w:hAnsi="Consolas" w:cs="Times New Roman"/>
+          <w:b/>
+          <w:bCs/>
+          <w:strike/>
+          <w:color w:val="569CD6"/>
+          <w:sz w:val="21"/>
+          <w:szCs w:val="21"/>
+        </w:rPr>
+        <w:t>*</w:t>
+      </w:r>
+    </w:p>
+    <w:p>
+      <w:pPr>
+        <w:shd w:val="clear" w:color="auto" w:fill="1E1E1E"/>
+        <w:spacing w:after="0" w:line="285" w:lineRule="atLeast"/>
+        <w:rPr>
+          <w:rFonts w:ascii="Consolas" w:eastAsia="Times New Roman" w:hAnsi="Consolas" w:cs="Times New Roman"/>
+          <w:strike/>
+          <w:color w:val="D4D4D4"/>
+          <w:sz w:val="21"/>
+          <w:szCs w:val="21"/>
+        </w:rPr>
+      </w:pPr>
+      <w:r>
+        <w:rPr>
+          <w:rFonts w:ascii="Consolas" w:eastAsia="Times New Roman" w:hAnsi="Consolas" w:cs="Times New Roman"/>
+          <w:strike/>
+          <w:color w:val="D4D4D4"/>
+          <w:sz w:val="21"/>
+          <w:szCs w:val="21"/>
+        </w:rPr>
+        <w:t xml:space="preserve">  </w:t>
+      </w:r>
+      <w:r>
+        <w:rPr>
+          <w:rFonts w:ascii="Consolas" w:eastAsia="Times New Roman" w:hAnsi="Consolas" w:cs="Times New Roman"/>
+          <w:strike/>
           <w:color w:val="CE9178"/>
           <w:sz w:val="21"/>
           <w:szCs w:val="21"/>
         </w:rPr>
-        <w:t>/:statusId</w:t>
+        <w:t>`POST`</w:t>
+      </w:r>
+    </w:p>
+    <w:p>
+      <w:pPr>
+        <w:shd w:val="clear" w:color="auto" w:fill="1E1E1E"/>
+        <w:spacing w:after="0" w:line="285" w:lineRule="atLeast"/>
+        <w:rPr>
+          <w:rFonts w:ascii="Consolas" w:eastAsia="Times New Roman" w:hAnsi="Consolas" w:cs="Times New Roman"/>
+          <w:strike/>
+          <w:color w:val="D4D4D4"/>
+          <w:sz w:val="21"/>
+          <w:szCs w:val="21"/>
+        </w:rPr>
+      </w:pPr>
+    </w:p>
+    <w:p>
+      <w:pPr>
+        <w:shd w:val="clear" w:color="auto" w:fill="1E1E1E"/>
+        <w:spacing w:after="0" w:line="285" w:lineRule="atLeast"/>
+        <w:rPr>
+          <w:rFonts w:ascii="Consolas" w:eastAsia="Times New Roman" w:hAnsi="Consolas" w:cs="Times New Roman"/>
+          <w:strike/>
+          <w:color w:val="D4D4D4"/>
+          <w:sz w:val="21"/>
+          <w:szCs w:val="21"/>
+        </w:rPr>
+      </w:pPr>
+      <w:r>
+        <w:rPr>
+          <w:rFonts w:ascii="Consolas" w:eastAsia="Times New Roman" w:hAnsi="Consolas" w:cs="Times New Roman"/>
+          <w:strike/>
+          <w:color w:val="6796E6"/>
+          <w:sz w:val="21"/>
+          <w:szCs w:val="21"/>
+        </w:rPr>
+        <w:t>*</w:t>
+      </w:r>
+      <w:r>
+        <w:rPr>
+          <w:rFonts w:ascii="Consolas" w:eastAsia="Times New Roman" w:hAnsi="Consolas" w:cs="Times New Roman"/>
+          <w:strike/>
+          <w:color w:val="D4D4D4"/>
+          <w:sz w:val="21"/>
+          <w:szCs w:val="21"/>
+        </w:rPr>
+        <w:t xml:space="preserve"> </w:t>
+      </w:r>
+      <w:r>
+        <w:rPr>
+          <w:rFonts w:ascii="Consolas" w:eastAsia="Times New Roman" w:hAnsi="Consolas" w:cs="Times New Roman"/>
+          <w:b/>
+          <w:bCs/>
+          <w:strike/>
+          <w:color w:val="569CD6"/>
+          <w:sz w:val="21"/>
+          <w:szCs w:val="21"/>
+        </w:rPr>
+        <w:t>**</w:t>
+      </w:r>
+      <w:proofErr w:type="gramStart"/>
+      <w:r>
+        <w:rPr>
+          <w:rFonts w:ascii="Consolas" w:eastAsia="Times New Roman" w:hAnsi="Consolas" w:cs="Times New Roman"/>
+          <w:b/>
+          <w:bCs/>
+          <w:strike/>
+          <w:color w:val="569CD6"/>
+          <w:sz w:val="21"/>
+          <w:szCs w:val="21"/>
+        </w:rPr>
+        <w:t>Request:*</w:t>
       </w:r>
       <w:proofErr w:type="gramEnd"/>
       <w:r>
         <w:rPr>
           <w:rFonts w:ascii="Consolas" w:eastAsia="Times New Roman" w:hAnsi="Consolas" w:cs="Times New Roman"/>
-          <w:color w:val="D4D4D4"/>
-          <w:sz w:val="21"/>
-          <w:szCs w:val="21"/>
-        </w:rPr>
-        <w:t>](</w:t>
-      </w:r>
-      <w:r>
-        <w:rPr>
-          <w:rFonts w:ascii="Consolas" w:eastAsia="Times New Roman" w:hAnsi="Consolas" w:cs="Times New Roman"/>
-          <w:color w:val="D4D4D4"/>
-          <w:sz w:val="21"/>
-          <w:szCs w:val="21"/>
-          <w:u w:val="single"/>
-        </w:rPr>
-        <w:t>#find-reimbursements-by-status</w:t>
-      </w:r>
-      <w:r>
-        <w:rPr>
-          <w:rFonts w:ascii="Consolas" w:eastAsia="Times New Roman" w:hAnsi="Consolas" w:cs="Times New Roman"/>
-          <w:color w:val="D4D4D4"/>
-          <w:sz w:val="21"/>
-          <w:szCs w:val="21"/>
-        </w:rPr>
-        <w:t xml:space="preserve">)  </w:t>
-      </w:r>
-    </w:p>
-    <w:p>
-      <w:pPr>
-        <w:shd w:val="clear" w:color="auto" w:fill="1E1E1E"/>
-        <w:spacing w:after="0" w:line="285" w:lineRule="atLeast"/>
-        <w:rPr>
-          <w:rFonts w:ascii="Consolas" w:eastAsia="Times New Roman" w:hAnsi="Consolas" w:cs="Times New Roman"/>
-          <w:color w:val="D4D4D4"/>
-          <w:sz w:val="21"/>
-          <w:szCs w:val="21"/>
-        </w:rPr>
-      </w:pPr>
-      <w:r>
-        <w:rPr>
-          <w:rFonts w:ascii="Consolas" w:eastAsia="Times New Roman" w:hAnsi="Consolas" w:cs="Times New Roman"/>
-          <w:color w:val="D4D4D4"/>
-          <w:sz w:val="21"/>
-          <w:szCs w:val="21"/>
-        </w:rPr>
-        <w:t xml:space="preserve">  [</w:t>
-      </w:r>
-      <w:r>
-        <w:rPr>
-          <w:rFonts w:ascii="Consolas" w:eastAsia="Times New Roman" w:hAnsi="Consolas" w:cs="Times New Roman"/>
-          <w:color w:val="CE9178"/>
-          <w:sz w:val="21"/>
-          <w:szCs w:val="21"/>
-        </w:rPr>
-        <w:t>GET /reimbursements/author/</w:t>
+          <w:b/>
+          <w:bCs/>
+          <w:strike/>
+          <w:color w:val="569CD6"/>
+          <w:sz w:val="21"/>
+          <w:szCs w:val="21"/>
+        </w:rPr>
+        <w:t>*</w:t>
+      </w:r>
+    </w:p>
+    <w:p>
+      <w:pPr>
+        <w:shd w:val="clear" w:color="auto" w:fill="1E1E1E"/>
+        <w:spacing w:after="0" w:line="285" w:lineRule="atLeast"/>
+        <w:rPr>
+          <w:rFonts w:ascii="Consolas" w:eastAsia="Times New Roman" w:hAnsi="Consolas" w:cs="Times New Roman"/>
+          <w:strike/>
+          <w:color w:val="D4D4D4"/>
+          <w:sz w:val="21"/>
+          <w:szCs w:val="21"/>
+        </w:rPr>
+      </w:pPr>
+      <w:r>
+        <w:rPr>
+          <w:rFonts w:ascii="Consolas" w:eastAsia="Times New Roman" w:hAnsi="Consolas" w:cs="Times New Roman"/>
+          <w:strike/>
+          <w:color w:val="D4D4D4"/>
+          <w:sz w:val="21"/>
+          <w:szCs w:val="21"/>
+        </w:rPr>
+        <w:t xml:space="preserve">  ```</w:t>
+      </w:r>
+      <w:proofErr w:type="spellStart"/>
+      <w:r>
+        <w:rPr>
+          <w:rFonts w:ascii="Consolas" w:eastAsia="Times New Roman" w:hAnsi="Consolas" w:cs="Times New Roman"/>
+          <w:strike/>
+          <w:color w:val="D4D4D4"/>
+          <w:sz w:val="21"/>
+          <w:szCs w:val="21"/>
+        </w:rPr>
+        <w:t>javascript</w:t>
+      </w:r>
+      <w:proofErr w:type="spellEnd"/>
+    </w:p>
+    <w:p>
+      <w:pPr>
+        <w:shd w:val="clear" w:color="auto" w:fill="1E1E1E"/>
+        <w:spacing w:after="0" w:line="285" w:lineRule="atLeast"/>
+        <w:rPr>
+          <w:rFonts w:ascii="Consolas" w:eastAsia="Times New Roman" w:hAnsi="Consolas" w:cs="Times New Roman"/>
+          <w:strike/>
+          <w:color w:val="D4D4D4"/>
+          <w:sz w:val="21"/>
+          <w:szCs w:val="21"/>
+        </w:rPr>
+      </w:pPr>
+      <w:r>
+        <w:rPr>
+          <w:rFonts w:ascii="Consolas" w:eastAsia="Times New Roman" w:hAnsi="Consolas" w:cs="Times New Roman"/>
+          <w:strike/>
+          <w:color w:val="D4D4D4"/>
+          <w:sz w:val="21"/>
+          <w:szCs w:val="21"/>
+        </w:rPr>
+        <w:t xml:space="preserve">  {</w:t>
+      </w:r>
+    </w:p>
+    <w:p>
+      <w:pPr>
+        <w:shd w:val="clear" w:color="auto" w:fill="1E1E1E"/>
+        <w:spacing w:after="0" w:line="285" w:lineRule="atLeast"/>
+        <w:rPr>
+          <w:rFonts w:ascii="Consolas" w:eastAsia="Times New Roman" w:hAnsi="Consolas" w:cs="Times New Roman"/>
+          <w:strike/>
+          <w:color w:val="D4D4D4"/>
+          <w:sz w:val="21"/>
+          <w:szCs w:val="21"/>
+        </w:rPr>
+      </w:pPr>
+      <w:r>
+        <w:rPr>
+          <w:rFonts w:ascii="Consolas" w:eastAsia="Times New Roman" w:hAnsi="Consolas" w:cs="Times New Roman"/>
+          <w:strike/>
+          <w:color w:val="D4D4D4"/>
+          <w:sz w:val="21"/>
+          <w:szCs w:val="21"/>
+        </w:rPr>
+        <w:t xml:space="preserve">    username: </w:t>
+      </w:r>
+      <w:r>
+        <w:rPr>
+          <w:rFonts w:ascii="Consolas" w:eastAsia="Times New Roman" w:hAnsi="Consolas" w:cs="Times New Roman"/>
+          <w:strike/>
+          <w:color w:val="9CDCFE"/>
+          <w:sz w:val="21"/>
+          <w:szCs w:val="21"/>
+        </w:rPr>
+        <w:t>string</w:t>
+      </w:r>
+      <w:r>
+        <w:rPr>
+          <w:rFonts w:ascii="Consolas" w:eastAsia="Times New Roman" w:hAnsi="Consolas" w:cs="Times New Roman"/>
+          <w:strike/>
+          <w:color w:val="D4D4D4"/>
+          <w:sz w:val="21"/>
+          <w:szCs w:val="21"/>
+        </w:rPr>
+        <w:t>,</w:t>
+      </w:r>
+    </w:p>
+    <w:p>
+      <w:pPr>
+        <w:shd w:val="clear" w:color="auto" w:fill="1E1E1E"/>
+        <w:spacing w:after="0" w:line="285" w:lineRule="atLeast"/>
+        <w:rPr>
+          <w:rFonts w:ascii="Consolas" w:eastAsia="Times New Roman" w:hAnsi="Consolas" w:cs="Times New Roman"/>
+          <w:strike/>
+          <w:color w:val="D4D4D4"/>
+          <w:sz w:val="21"/>
+          <w:szCs w:val="21"/>
+        </w:rPr>
+      </w:pPr>
+      <w:r>
+        <w:rPr>
+          <w:rFonts w:ascii="Consolas" w:eastAsia="Times New Roman" w:hAnsi="Consolas" w:cs="Times New Roman"/>
+          <w:strike/>
+          <w:color w:val="D4D4D4"/>
+          <w:sz w:val="21"/>
+          <w:szCs w:val="21"/>
+        </w:rPr>
+        <w:t xml:space="preserve">    password: </w:t>
+      </w:r>
+      <w:r>
+        <w:rPr>
+          <w:rFonts w:ascii="Consolas" w:eastAsia="Times New Roman" w:hAnsi="Consolas" w:cs="Times New Roman"/>
+          <w:strike/>
+          <w:color w:val="9CDCFE"/>
+          <w:sz w:val="21"/>
+          <w:szCs w:val="21"/>
+        </w:rPr>
+        <w:t>string</w:t>
+      </w:r>
+    </w:p>
+    <w:p>
+      <w:pPr>
+        <w:shd w:val="clear" w:color="auto" w:fill="1E1E1E"/>
+        <w:spacing w:after="0" w:line="285" w:lineRule="atLeast"/>
+        <w:rPr>
+          <w:rFonts w:ascii="Consolas" w:eastAsia="Times New Roman" w:hAnsi="Consolas" w:cs="Times New Roman"/>
+          <w:strike/>
+          <w:color w:val="D4D4D4"/>
+          <w:sz w:val="21"/>
+          <w:szCs w:val="21"/>
+        </w:rPr>
+      </w:pPr>
+      <w:r>
+        <w:rPr>
+          <w:rFonts w:ascii="Consolas" w:eastAsia="Times New Roman" w:hAnsi="Consolas" w:cs="Times New Roman"/>
+          <w:strike/>
+          <w:color w:val="D4D4D4"/>
+          <w:sz w:val="21"/>
+          <w:szCs w:val="21"/>
+        </w:rPr>
+        <w:t xml:space="preserve">  }</w:t>
+      </w:r>
+    </w:p>
+    <w:p>
+      <w:pPr>
+        <w:shd w:val="clear" w:color="auto" w:fill="1E1E1E"/>
+        <w:spacing w:after="0" w:line="285" w:lineRule="atLeast"/>
+        <w:rPr>
+          <w:rFonts w:ascii="Consolas" w:eastAsia="Times New Roman" w:hAnsi="Consolas" w:cs="Times New Roman"/>
+          <w:strike/>
+          <w:color w:val="D4D4D4"/>
+          <w:sz w:val="21"/>
+          <w:szCs w:val="21"/>
+        </w:rPr>
+      </w:pPr>
+      <w:r>
+        <w:rPr>
+          <w:rFonts w:ascii="Consolas" w:eastAsia="Times New Roman" w:hAnsi="Consolas" w:cs="Times New Roman"/>
+          <w:strike/>
+          <w:color w:val="D4D4D4"/>
+          <w:sz w:val="21"/>
+          <w:szCs w:val="21"/>
+        </w:rPr>
+        <w:t xml:space="preserve">  ```</w:t>
+      </w:r>
+    </w:p>
+    <w:p>
+      <w:pPr>
+        <w:shd w:val="clear" w:color="auto" w:fill="1E1E1E"/>
+        <w:spacing w:after="0" w:line="285" w:lineRule="atLeast"/>
+        <w:rPr>
+          <w:rFonts w:ascii="Consolas" w:eastAsia="Times New Roman" w:hAnsi="Consolas" w:cs="Times New Roman"/>
+          <w:strike/>
+          <w:color w:val="D4D4D4"/>
+          <w:sz w:val="21"/>
+          <w:szCs w:val="21"/>
+        </w:rPr>
+      </w:pPr>
+    </w:p>
+    <w:p>
+      <w:pPr>
+        <w:shd w:val="clear" w:color="auto" w:fill="1E1E1E"/>
+        <w:spacing w:after="0" w:line="285" w:lineRule="atLeast"/>
+        <w:rPr>
+          <w:rFonts w:ascii="Consolas" w:eastAsia="Times New Roman" w:hAnsi="Consolas" w:cs="Times New Roman"/>
+          <w:strike/>
+          <w:color w:val="D4D4D4"/>
+          <w:sz w:val="21"/>
+          <w:szCs w:val="21"/>
+        </w:rPr>
+      </w:pPr>
+      <w:r>
+        <w:rPr>
+          <w:rFonts w:ascii="Consolas" w:eastAsia="Times New Roman" w:hAnsi="Consolas" w:cs="Times New Roman"/>
+          <w:strike/>
+          <w:color w:val="6796E6"/>
+          <w:sz w:val="21"/>
+          <w:szCs w:val="21"/>
+        </w:rPr>
+        <w:t>*</w:t>
+      </w:r>
+      <w:r>
+        <w:rPr>
+          <w:rFonts w:ascii="Consolas" w:eastAsia="Times New Roman" w:hAnsi="Consolas" w:cs="Times New Roman"/>
+          <w:strike/>
+          <w:color w:val="D4D4D4"/>
+          <w:sz w:val="21"/>
+          <w:szCs w:val="21"/>
+        </w:rPr>
+        <w:t xml:space="preserve"> </w:t>
+      </w:r>
+      <w:r>
+        <w:rPr>
+          <w:rFonts w:ascii="Consolas" w:eastAsia="Times New Roman" w:hAnsi="Consolas" w:cs="Times New Roman"/>
+          <w:b/>
+          <w:bCs/>
+          <w:strike/>
+          <w:color w:val="569CD6"/>
+          <w:sz w:val="21"/>
+          <w:szCs w:val="21"/>
+        </w:rPr>
+        <w:t>**</w:t>
       </w:r>
       <w:proofErr w:type="gramStart"/>
       <w:r>
         <w:rPr>
           <w:rFonts w:ascii="Consolas" w:eastAsia="Times New Roman" w:hAnsi="Consolas" w:cs="Times New Roman"/>
-          <w:color w:val="CE9178"/>
-          <w:sz w:val="21"/>
-          <w:szCs w:val="21"/>
-        </w:rPr>
-        <w:t>userId:userId</w:t>
+          <w:b/>
+          <w:bCs/>
+          <w:strike/>
+          <w:color w:val="569CD6"/>
+          <w:sz w:val="21"/>
+          <w:szCs w:val="21"/>
+        </w:rPr>
+        <w:t>Response:*</w:t>
       </w:r>
       <w:proofErr w:type="gramEnd"/>
       <w:r>
         <w:rPr>
           <w:rFonts w:ascii="Consolas" w:eastAsia="Times New Roman" w:hAnsi="Consolas" w:cs="Times New Roman"/>
-          <w:color w:val="D4D4D4"/>
-          <w:sz w:val="21"/>
-          <w:szCs w:val="21"/>
-        </w:rPr>
-        <w:t>](</w:t>
-      </w:r>
-      <w:r>
-        <w:rPr>
-          <w:rFonts w:ascii="Consolas" w:eastAsia="Times New Roman" w:hAnsi="Consolas" w:cs="Times New Roman"/>
-          <w:color w:val="D4D4D4"/>
-          <w:sz w:val="21"/>
-          <w:szCs w:val="21"/>
-          <w:u w:val="single"/>
-        </w:rPr>
-        <w:t>#find-reimbursements-by-user</w:t>
-      </w:r>
-      <w:r>
-        <w:rPr>
-          <w:rFonts w:ascii="Consolas" w:eastAsia="Times New Roman" w:hAnsi="Consolas" w:cs="Times New Roman"/>
-          <w:color w:val="D4D4D4"/>
-          <w:sz w:val="21"/>
-          <w:szCs w:val="21"/>
-        </w:rPr>
-        <w:t xml:space="preserve">)  </w:t>
-      </w:r>
-    </w:p>
-    <w:p>
-      <w:pPr>
-        <w:shd w:val="clear" w:color="auto" w:fill="1E1E1E"/>
-        <w:spacing w:after="0" w:line="285" w:lineRule="atLeast"/>
-        <w:rPr>
-          <w:rFonts w:ascii="Consolas" w:eastAsia="Times New Roman" w:hAnsi="Consolas" w:cs="Times New Roman"/>
-          <w:color w:val="D4D4D4"/>
-          <w:sz w:val="21"/>
-          <w:szCs w:val="21"/>
-        </w:rPr>
-      </w:pPr>
-      <w:r>
-        <w:rPr>
-          <w:rFonts w:ascii="Consolas" w:eastAsia="Times New Roman" w:hAnsi="Consolas" w:cs="Times New Roman"/>
-          <w:color w:val="D4D4D4"/>
-          <w:sz w:val="21"/>
-          <w:szCs w:val="21"/>
-        </w:rPr>
-        <w:t xml:space="preserve">  [</w:t>
-      </w:r>
-      <w:r>
-        <w:rPr>
-          <w:rFonts w:ascii="Consolas" w:eastAsia="Times New Roman" w:hAnsi="Consolas" w:cs="Times New Roman"/>
-          <w:color w:val="CE9178"/>
-          <w:sz w:val="21"/>
-          <w:szCs w:val="21"/>
-        </w:rPr>
-        <w:t>POST /</w:t>
+          <w:b/>
+          <w:bCs/>
+          <w:strike/>
+          <w:color w:val="569CD6"/>
+          <w:sz w:val="21"/>
+          <w:szCs w:val="21"/>
+        </w:rPr>
+        <w:t>*</w:t>
+      </w:r>
+    </w:p>
+    <w:p>
+      <w:pPr>
+        <w:shd w:val="clear" w:color="auto" w:fill="1E1E1E"/>
+        <w:spacing w:after="0" w:line="285" w:lineRule="atLeast"/>
+        <w:rPr>
+          <w:rFonts w:ascii="Consolas" w:eastAsia="Times New Roman" w:hAnsi="Consolas" w:cs="Times New Roman"/>
+          <w:strike/>
+          <w:color w:val="D4D4D4"/>
+          <w:sz w:val="21"/>
+          <w:szCs w:val="21"/>
+        </w:rPr>
+      </w:pPr>
+      <w:r>
+        <w:rPr>
+          <w:rFonts w:ascii="Consolas" w:eastAsia="Times New Roman" w:hAnsi="Consolas" w:cs="Times New Roman"/>
+          <w:strike/>
+          <w:color w:val="D4D4D4"/>
+          <w:sz w:val="21"/>
+          <w:szCs w:val="21"/>
+        </w:rPr>
+        <w:t xml:space="preserve">    ```</w:t>
+      </w:r>
+      <w:proofErr w:type="spellStart"/>
+      <w:r>
+        <w:rPr>
+          <w:rFonts w:ascii="Consolas" w:eastAsia="Times New Roman" w:hAnsi="Consolas" w:cs="Times New Roman"/>
+          <w:strike/>
+          <w:color w:val="D4D4D4"/>
+          <w:sz w:val="21"/>
+          <w:szCs w:val="21"/>
+        </w:rPr>
+        <w:t>javascript</w:t>
+      </w:r>
+      <w:proofErr w:type="spellEnd"/>
+    </w:p>
+    <w:p>
+      <w:pPr>
+        <w:shd w:val="clear" w:color="auto" w:fill="1E1E1E"/>
+        <w:spacing w:after="0" w:line="285" w:lineRule="atLeast"/>
+        <w:rPr>
+          <w:rFonts w:ascii="Consolas" w:eastAsia="Times New Roman" w:hAnsi="Consolas" w:cs="Times New Roman"/>
+          <w:strike/>
+          <w:color w:val="D4D4D4"/>
+          <w:sz w:val="21"/>
+          <w:szCs w:val="21"/>
+        </w:rPr>
+      </w:pPr>
+      <w:r>
+        <w:rPr>
+          <w:rFonts w:ascii="Consolas" w:eastAsia="Times New Roman" w:hAnsi="Consolas" w:cs="Times New Roman"/>
+          <w:strike/>
+          <w:color w:val="D4D4D4"/>
+          <w:sz w:val="21"/>
+          <w:szCs w:val="21"/>
+        </w:rPr>
+        <w:t xml:space="preserve">      </w:t>
+      </w:r>
+      <w:r>
+        <w:rPr>
+          <w:rFonts w:ascii="Consolas" w:eastAsia="Times New Roman" w:hAnsi="Consolas" w:cs="Times New Roman"/>
+          <w:strike/>
+          <w:color w:val="9CDCFE"/>
+          <w:sz w:val="21"/>
+          <w:szCs w:val="21"/>
+        </w:rPr>
+        <w:t>User</w:t>
+      </w:r>
+    </w:p>
+    <w:p>
+      <w:pPr>
+        <w:shd w:val="clear" w:color="auto" w:fill="1E1E1E"/>
+        <w:spacing w:after="0" w:line="285" w:lineRule="atLeast"/>
+        <w:rPr>
+          <w:rFonts w:ascii="Consolas" w:eastAsia="Times New Roman" w:hAnsi="Consolas" w:cs="Times New Roman"/>
+          <w:strike/>
+          <w:color w:val="D4D4D4"/>
+          <w:sz w:val="21"/>
+          <w:szCs w:val="21"/>
+        </w:rPr>
+      </w:pPr>
+      <w:r>
+        <w:rPr>
+          <w:rFonts w:ascii="Consolas" w:eastAsia="Times New Roman" w:hAnsi="Consolas" w:cs="Times New Roman"/>
+          <w:strike/>
+          <w:color w:val="D4D4D4"/>
+          <w:sz w:val="21"/>
+          <w:szCs w:val="21"/>
+        </w:rPr>
+        <w:t xml:space="preserve">    ```</w:t>
+      </w:r>
+    </w:p>
+    <w:p>
+      <w:pPr>
+        <w:shd w:val="clear" w:color="auto" w:fill="1E1E1E"/>
+        <w:spacing w:after="0" w:line="285" w:lineRule="atLeast"/>
+        <w:rPr>
+          <w:rFonts w:ascii="Consolas" w:eastAsia="Times New Roman" w:hAnsi="Consolas" w:cs="Times New Roman"/>
+          <w:strike/>
+          <w:color w:val="D4D4D4"/>
+          <w:sz w:val="21"/>
+          <w:szCs w:val="21"/>
+        </w:rPr>
+      </w:pPr>
+    </w:p>
+    <w:p>
+      <w:pPr>
+        <w:shd w:val="clear" w:color="auto" w:fill="1E1E1E"/>
+        <w:spacing w:after="0" w:line="285" w:lineRule="atLeast"/>
+        <w:rPr>
+          <w:rFonts w:ascii="Consolas" w:eastAsia="Times New Roman" w:hAnsi="Consolas" w:cs="Times New Roman"/>
+          <w:strike/>
+          <w:color w:val="D4D4D4"/>
+          <w:sz w:val="21"/>
+          <w:szCs w:val="21"/>
+        </w:rPr>
+      </w:pPr>
+      <w:r>
+        <w:rPr>
+          <w:rFonts w:ascii="Consolas" w:eastAsia="Times New Roman" w:hAnsi="Consolas" w:cs="Times New Roman"/>
+          <w:strike/>
+          <w:color w:val="6796E6"/>
+          <w:sz w:val="21"/>
+          <w:szCs w:val="21"/>
+        </w:rPr>
+        <w:t>*</w:t>
+      </w:r>
+      <w:r>
+        <w:rPr>
+          <w:rFonts w:ascii="Consolas" w:eastAsia="Times New Roman" w:hAnsi="Consolas" w:cs="Times New Roman"/>
+          <w:strike/>
+          <w:color w:val="D4D4D4"/>
+          <w:sz w:val="21"/>
+          <w:szCs w:val="21"/>
+        </w:rPr>
+        <w:t xml:space="preserve"> </w:t>
+      </w:r>
+      <w:r>
+        <w:rPr>
+          <w:rFonts w:ascii="Consolas" w:eastAsia="Times New Roman" w:hAnsi="Consolas" w:cs="Times New Roman"/>
+          <w:b/>
+          <w:bCs/>
+          <w:strike/>
+          <w:color w:val="569CD6"/>
+          <w:sz w:val="21"/>
+          <w:szCs w:val="21"/>
+        </w:rPr>
+        <w:t>**Error Response**</w:t>
+      </w:r>
+    </w:p>
+    <w:p>
+      <w:pPr>
+        <w:shd w:val="clear" w:color="auto" w:fill="1E1E1E"/>
+        <w:spacing w:after="0" w:line="285" w:lineRule="atLeast"/>
+        <w:rPr>
+          <w:rFonts w:ascii="Consolas" w:eastAsia="Times New Roman" w:hAnsi="Consolas" w:cs="Times New Roman"/>
+          <w:strike/>
+          <w:color w:val="D4D4D4"/>
+          <w:sz w:val="21"/>
+          <w:szCs w:val="21"/>
+        </w:rPr>
+      </w:pPr>
+      <w:r>
+        <w:rPr>
+          <w:rFonts w:ascii="Consolas" w:eastAsia="Times New Roman" w:hAnsi="Consolas" w:cs="Times New Roman"/>
+          <w:strike/>
+          <w:color w:val="D4D4D4"/>
+          <w:sz w:val="21"/>
+          <w:szCs w:val="21"/>
+        </w:rPr>
+        <w:t xml:space="preserve">  </w:t>
+      </w:r>
+      <w:r>
+        <w:rPr>
+          <w:rFonts w:ascii="Consolas" w:eastAsia="Times New Roman" w:hAnsi="Consolas" w:cs="Times New Roman"/>
+          <w:strike/>
+          <w:color w:val="6796E6"/>
+          <w:sz w:val="21"/>
+          <w:szCs w:val="21"/>
+        </w:rPr>
+        <w:t>*</w:t>
+      </w:r>
+      <w:r>
+        <w:rPr>
+          <w:rFonts w:ascii="Consolas" w:eastAsia="Times New Roman" w:hAnsi="Consolas" w:cs="Times New Roman"/>
+          <w:strike/>
+          <w:color w:val="D4D4D4"/>
+          <w:sz w:val="21"/>
+          <w:szCs w:val="21"/>
+        </w:rPr>
+        <w:t xml:space="preserve"> </w:t>
+      </w:r>
+      <w:r>
+        <w:rPr>
+          <w:rFonts w:ascii="Consolas" w:eastAsia="Times New Roman" w:hAnsi="Consolas" w:cs="Times New Roman"/>
+          <w:b/>
+          <w:bCs/>
+          <w:strike/>
+          <w:color w:val="569CD6"/>
+          <w:sz w:val="21"/>
+          <w:szCs w:val="21"/>
+        </w:rPr>
+        <w:t xml:space="preserve">**Status </w:t>
       </w:r>
       <w:proofErr w:type="gramStart"/>
       <w:r>
         <w:rPr>
           <w:rFonts w:ascii="Consolas" w:eastAsia="Times New Roman" w:hAnsi="Consolas" w:cs="Times New Roman"/>
-          <w:color w:val="CE9178"/>
-          <w:sz w:val="21"/>
-          <w:szCs w:val="21"/>
-        </w:rPr>
-        <w:t>reimbursements</w:t>
-      </w:r>
-      <w:r>
-        <w:rPr>
-          <w:rFonts w:ascii="Consolas" w:eastAsia="Times New Roman" w:hAnsi="Consolas" w:cs="Times New Roman"/>
-          <w:color w:val="D4D4D4"/>
-          <w:sz w:val="21"/>
-          <w:szCs w:val="21"/>
-        </w:rPr>
-        <w:t>](</w:t>
+          <w:b/>
+          <w:bCs/>
+          <w:strike/>
+          <w:color w:val="569CD6"/>
+          <w:sz w:val="21"/>
+          <w:szCs w:val="21"/>
+        </w:rPr>
+        <w:t>Code:*</w:t>
       </w:r>
       <w:proofErr w:type="gramEnd"/>
       <w:r>
         <w:rPr>
           <w:rFonts w:ascii="Consolas" w:eastAsia="Times New Roman" w:hAnsi="Consolas" w:cs="Times New Roman"/>
-          <w:color w:val="D4D4D4"/>
-          <w:sz w:val="21"/>
-          <w:szCs w:val="21"/>
-          <w:u w:val="single"/>
-        </w:rPr>
-        <w:t>#submit-reimbursement</w:t>
-      </w:r>
-      <w:r>
-        <w:rPr>
-          <w:rFonts w:ascii="Consolas" w:eastAsia="Times New Roman" w:hAnsi="Consolas" w:cs="Times New Roman"/>
-          <w:color w:val="D4D4D4"/>
-          <w:sz w:val="21"/>
-          <w:szCs w:val="21"/>
-        </w:rPr>
-        <w:t xml:space="preserve">)  </w:t>
-      </w:r>
-    </w:p>
-    <w:p>
-      <w:pPr>
-        <w:shd w:val="clear" w:color="auto" w:fill="1E1E1E"/>
-        <w:spacing w:after="0" w:line="285" w:lineRule="atLeast"/>
-        <w:rPr>
-          <w:rFonts w:ascii="Consolas" w:eastAsia="Times New Roman" w:hAnsi="Consolas" w:cs="Times New Roman"/>
-          <w:color w:val="D4D4D4"/>
-          <w:sz w:val="21"/>
-          <w:szCs w:val="21"/>
-        </w:rPr>
-      </w:pPr>
-      <w:r>
-        <w:rPr>
-          <w:rFonts w:ascii="Consolas" w:eastAsia="Times New Roman" w:hAnsi="Consolas" w:cs="Times New Roman"/>
-          <w:color w:val="D4D4D4"/>
-          <w:sz w:val="21"/>
-          <w:szCs w:val="21"/>
-        </w:rPr>
-        <w:t xml:space="preserve">  [</w:t>
-      </w:r>
-      <w:r>
-        <w:rPr>
-          <w:rFonts w:ascii="Consolas" w:eastAsia="Times New Roman" w:hAnsi="Consolas" w:cs="Times New Roman"/>
-          <w:color w:val="CE9178"/>
-          <w:sz w:val="21"/>
-          <w:szCs w:val="21"/>
-        </w:rPr>
-        <w:t>PATCH /</w:t>
-      </w:r>
-      <w:proofErr w:type="gramStart"/>
-      <w:r>
-        <w:rPr>
-          <w:rFonts w:ascii="Consolas" w:eastAsia="Times New Roman" w:hAnsi="Consolas" w:cs="Times New Roman"/>
-          <w:color w:val="CE9178"/>
-          <w:sz w:val="21"/>
-          <w:szCs w:val="21"/>
-        </w:rPr>
-        <w:t>reimbursements</w:t>
-      </w:r>
-      <w:r>
-        <w:rPr>
-          <w:rFonts w:ascii="Consolas" w:eastAsia="Times New Roman" w:hAnsi="Consolas" w:cs="Times New Roman"/>
-          <w:color w:val="D4D4D4"/>
-          <w:sz w:val="21"/>
-          <w:szCs w:val="21"/>
-        </w:rPr>
-        <w:t>](</w:t>
-      </w:r>
-      <w:proofErr w:type="gramEnd"/>
-      <w:r>
-        <w:rPr>
-          <w:rFonts w:ascii="Consolas" w:eastAsia="Times New Roman" w:hAnsi="Consolas" w:cs="Times New Roman"/>
-          <w:color w:val="D4D4D4"/>
-          <w:sz w:val="21"/>
-          <w:szCs w:val="21"/>
-          <w:u w:val="single"/>
-        </w:rPr>
-        <w:t>#update-reimbursement</w:t>
-      </w:r>
-      <w:r>
-        <w:rPr>
-          <w:rFonts w:ascii="Consolas" w:eastAsia="Times New Roman" w:hAnsi="Consolas" w:cs="Times New Roman"/>
-          <w:color w:val="D4D4D4"/>
-          <w:sz w:val="21"/>
-          <w:szCs w:val="21"/>
-        </w:rPr>
-        <w:t xml:space="preserve">)  </w:t>
-      </w:r>
-    </w:p>
-    <w:p>
-      <w:pPr>
-        <w:shd w:val="clear" w:color="auto" w:fill="1E1E1E"/>
-        <w:spacing w:after="0" w:line="285" w:lineRule="atLeast"/>
-        <w:rPr>
-          <w:rFonts w:ascii="Consolas" w:eastAsia="Times New Roman" w:hAnsi="Consolas" w:cs="Times New Roman"/>
-          <w:color w:val="D4D4D4"/>
-          <w:sz w:val="21"/>
-          <w:szCs w:val="21"/>
-        </w:rPr>
-      </w:pPr>
-    </w:p>
-    <w:p>
-      <w:pPr>
-        <w:shd w:val="clear" w:color="auto" w:fill="1E1E1E"/>
-        <w:spacing w:after="0" w:line="285" w:lineRule="atLeast"/>
-        <w:rPr>
-          <w:rFonts w:ascii="Consolas" w:eastAsia="Times New Roman" w:hAnsi="Consolas" w:cs="Times New Roman"/>
-          <w:strike/>
-          <w:color w:val="D4D4D4"/>
-          <w:sz w:val="21"/>
-          <w:szCs w:val="21"/>
-        </w:rPr>
-      </w:pPr>
-      <w:r>
-        <w:rPr>
-          <w:rFonts w:ascii="Consolas" w:eastAsia="Times New Roman" w:hAnsi="Consolas" w:cs="Times New Roman"/>
-          <w:b/>
-          <w:bCs/>
-          <w:strike/>
-          <w:color w:val="569CD6"/>
-          <w:sz w:val="21"/>
-          <w:szCs w:val="21"/>
-        </w:rPr>
-        <w:t xml:space="preserve">### **Login**  </w:t>
-      </w:r>
-    </w:p>
-    <w:p>
-      <w:pPr>
-        <w:shd w:val="clear" w:color="auto" w:fill="1E1E1E"/>
-        <w:spacing w:after="0" w:line="285" w:lineRule="atLeast"/>
-        <w:rPr>
-          <w:rFonts w:ascii="Consolas" w:eastAsia="Times New Roman" w:hAnsi="Consolas" w:cs="Times New Roman"/>
-          <w:strike/>
-          <w:color w:val="D4D4D4"/>
-          <w:sz w:val="21"/>
-          <w:szCs w:val="21"/>
-        </w:rPr>
-      </w:pPr>
-      <w:r>
-        <w:rPr>
-          <w:rFonts w:ascii="Consolas" w:eastAsia="Times New Roman" w:hAnsi="Consolas" w:cs="Times New Roman"/>
-          <w:strike/>
-          <w:color w:val="6796E6"/>
+          <w:b/>
+          <w:bCs/>
+          <w:strike/>
+          <w:color w:val="569CD6"/>
           <w:sz w:val="21"/>
           <w:szCs w:val="21"/>
         </w:rPr>
@@ -3891,253 +4684,7 @@
           <w:sz w:val="21"/>
           <w:szCs w:val="21"/>
         </w:rPr>
-        <w:t xml:space="preserve"> </w:t>
-      </w:r>
-      <w:r>
-        <w:rPr>
-          <w:rFonts w:ascii="Consolas" w:eastAsia="Times New Roman" w:hAnsi="Consolas" w:cs="Times New Roman"/>
-          <w:b/>
-          <w:bCs/>
-          <w:strike/>
-          <w:color w:val="569CD6"/>
-          <w:sz w:val="21"/>
-          <w:szCs w:val="21"/>
-        </w:rPr>
-        <w:t>**URL**</w:t>
-      </w:r>
-    </w:p>
-    <w:p>
-      <w:pPr>
-        <w:shd w:val="clear" w:color="auto" w:fill="1E1E1E"/>
-        <w:spacing w:after="0" w:line="285" w:lineRule="atLeast"/>
-        <w:rPr>
-          <w:rFonts w:ascii="Consolas" w:eastAsia="Times New Roman" w:hAnsi="Consolas" w:cs="Times New Roman"/>
-          <w:strike/>
-          <w:color w:val="D4D4D4"/>
-          <w:sz w:val="21"/>
-          <w:szCs w:val="21"/>
-        </w:rPr>
-      </w:pPr>
-      <w:r>
-        <w:rPr>
-          <w:rFonts w:ascii="Consolas" w:eastAsia="Times New Roman" w:hAnsi="Consolas" w:cs="Times New Roman"/>
-          <w:strike/>
-          <w:color w:val="D4D4D4"/>
-          <w:sz w:val="21"/>
-          <w:szCs w:val="21"/>
-        </w:rPr>
-        <w:t xml:space="preserve">  </w:t>
-      </w:r>
-      <w:r>
-        <w:rPr>
-          <w:rFonts w:ascii="Consolas" w:eastAsia="Times New Roman" w:hAnsi="Consolas" w:cs="Times New Roman"/>
-          <w:strike/>
-          <w:color w:val="CE9178"/>
-          <w:sz w:val="21"/>
-          <w:szCs w:val="21"/>
-        </w:rPr>
-        <w:t>`/login`</w:t>
-      </w:r>
-    </w:p>
-    <w:p>
-      <w:pPr>
-        <w:shd w:val="clear" w:color="auto" w:fill="1E1E1E"/>
-        <w:spacing w:after="0" w:line="285" w:lineRule="atLeast"/>
-        <w:rPr>
-          <w:rFonts w:ascii="Consolas" w:eastAsia="Times New Roman" w:hAnsi="Consolas" w:cs="Times New Roman"/>
-          <w:strike/>
-          <w:color w:val="D4D4D4"/>
-          <w:sz w:val="21"/>
-          <w:szCs w:val="21"/>
-        </w:rPr>
-      </w:pPr>
-    </w:p>
-    <w:p>
-      <w:pPr>
-        <w:shd w:val="clear" w:color="auto" w:fill="1E1E1E"/>
-        <w:spacing w:after="0" w:line="285" w:lineRule="atLeast"/>
-        <w:rPr>
-          <w:rFonts w:ascii="Consolas" w:eastAsia="Times New Roman" w:hAnsi="Consolas" w:cs="Times New Roman"/>
-          <w:strike/>
-          <w:color w:val="D4D4D4"/>
-          <w:sz w:val="21"/>
-          <w:szCs w:val="21"/>
-        </w:rPr>
-      </w:pPr>
-      <w:r>
-        <w:rPr>
-          <w:rFonts w:ascii="Consolas" w:eastAsia="Times New Roman" w:hAnsi="Consolas" w:cs="Times New Roman"/>
-          <w:strike/>
-          <w:color w:val="6796E6"/>
-          <w:sz w:val="21"/>
-          <w:szCs w:val="21"/>
-        </w:rPr>
-        <w:t>*</w:t>
-      </w:r>
-      <w:r>
-        <w:rPr>
-          <w:rFonts w:ascii="Consolas" w:eastAsia="Times New Roman" w:hAnsi="Consolas" w:cs="Times New Roman"/>
-          <w:strike/>
-          <w:color w:val="D4D4D4"/>
-          <w:sz w:val="21"/>
-          <w:szCs w:val="21"/>
-        </w:rPr>
-        <w:t xml:space="preserve"> </w:t>
-      </w:r>
-      <w:r>
-        <w:rPr>
-          <w:rFonts w:ascii="Consolas" w:eastAsia="Times New Roman" w:hAnsi="Consolas" w:cs="Times New Roman"/>
-          <w:b/>
-          <w:bCs/>
-          <w:strike/>
-          <w:color w:val="569CD6"/>
-          <w:sz w:val="21"/>
-          <w:szCs w:val="21"/>
-        </w:rPr>
-        <w:t>**</w:t>
-      </w:r>
-      <w:proofErr w:type="gramStart"/>
-      <w:r>
-        <w:rPr>
-          <w:rFonts w:ascii="Consolas" w:eastAsia="Times New Roman" w:hAnsi="Consolas" w:cs="Times New Roman"/>
-          <w:b/>
-          <w:bCs/>
-          <w:strike/>
-          <w:color w:val="569CD6"/>
-          <w:sz w:val="21"/>
-          <w:szCs w:val="21"/>
-        </w:rPr>
-        <w:t>Method:*</w:t>
-      </w:r>
-      <w:proofErr w:type="gramEnd"/>
-      <w:r>
-        <w:rPr>
-          <w:rFonts w:ascii="Consolas" w:eastAsia="Times New Roman" w:hAnsi="Consolas" w:cs="Times New Roman"/>
-          <w:b/>
-          <w:bCs/>
-          <w:strike/>
-          <w:color w:val="569CD6"/>
-          <w:sz w:val="21"/>
-          <w:szCs w:val="21"/>
-        </w:rPr>
-        <w:t>*</w:t>
-      </w:r>
-    </w:p>
-    <w:p>
-      <w:pPr>
-        <w:shd w:val="clear" w:color="auto" w:fill="1E1E1E"/>
-        <w:spacing w:after="0" w:line="285" w:lineRule="atLeast"/>
-        <w:rPr>
-          <w:rFonts w:ascii="Consolas" w:eastAsia="Times New Roman" w:hAnsi="Consolas" w:cs="Times New Roman"/>
-          <w:strike/>
-          <w:color w:val="D4D4D4"/>
-          <w:sz w:val="21"/>
-          <w:szCs w:val="21"/>
-        </w:rPr>
-      </w:pPr>
-      <w:r>
-        <w:rPr>
-          <w:rFonts w:ascii="Consolas" w:eastAsia="Times New Roman" w:hAnsi="Consolas" w:cs="Times New Roman"/>
-          <w:strike/>
-          <w:color w:val="D4D4D4"/>
-          <w:sz w:val="21"/>
-          <w:szCs w:val="21"/>
-        </w:rPr>
-        <w:t xml:space="preserve">  </w:t>
-      </w:r>
-      <w:r>
-        <w:rPr>
-          <w:rFonts w:ascii="Consolas" w:eastAsia="Times New Roman" w:hAnsi="Consolas" w:cs="Times New Roman"/>
-          <w:strike/>
-          <w:color w:val="CE9178"/>
-          <w:sz w:val="21"/>
-          <w:szCs w:val="21"/>
-        </w:rPr>
-        <w:t>`POST`</w:t>
-      </w:r>
-    </w:p>
-    <w:p>
-      <w:pPr>
-        <w:shd w:val="clear" w:color="auto" w:fill="1E1E1E"/>
-        <w:spacing w:after="0" w:line="285" w:lineRule="atLeast"/>
-        <w:rPr>
-          <w:rFonts w:ascii="Consolas" w:eastAsia="Times New Roman" w:hAnsi="Consolas" w:cs="Times New Roman"/>
-          <w:strike/>
-          <w:color w:val="D4D4D4"/>
-          <w:sz w:val="21"/>
-          <w:szCs w:val="21"/>
-        </w:rPr>
-      </w:pPr>
-    </w:p>
-    <w:p>
-      <w:pPr>
-        <w:shd w:val="clear" w:color="auto" w:fill="1E1E1E"/>
-        <w:spacing w:after="0" w:line="285" w:lineRule="atLeast"/>
-        <w:rPr>
-          <w:rFonts w:ascii="Consolas" w:eastAsia="Times New Roman" w:hAnsi="Consolas" w:cs="Times New Roman"/>
-          <w:strike/>
-          <w:color w:val="D4D4D4"/>
-          <w:sz w:val="21"/>
-          <w:szCs w:val="21"/>
-        </w:rPr>
-      </w:pPr>
-      <w:r>
-        <w:rPr>
-          <w:rFonts w:ascii="Consolas" w:eastAsia="Times New Roman" w:hAnsi="Consolas" w:cs="Times New Roman"/>
-          <w:strike/>
-          <w:color w:val="6796E6"/>
-          <w:sz w:val="21"/>
-          <w:szCs w:val="21"/>
-        </w:rPr>
-        <w:t>*</w:t>
-      </w:r>
-      <w:r>
-        <w:rPr>
-          <w:rFonts w:ascii="Consolas" w:eastAsia="Times New Roman" w:hAnsi="Consolas" w:cs="Times New Roman"/>
-          <w:strike/>
-          <w:color w:val="D4D4D4"/>
-          <w:sz w:val="21"/>
-          <w:szCs w:val="21"/>
-        </w:rPr>
-        <w:t xml:space="preserve"> </w:t>
-      </w:r>
-      <w:r>
-        <w:rPr>
-          <w:rFonts w:ascii="Consolas" w:eastAsia="Times New Roman" w:hAnsi="Consolas" w:cs="Times New Roman"/>
-          <w:b/>
-          <w:bCs/>
-          <w:strike/>
-          <w:color w:val="569CD6"/>
-          <w:sz w:val="21"/>
-          <w:szCs w:val="21"/>
-        </w:rPr>
-        <w:t>**</w:t>
-      </w:r>
-      <w:proofErr w:type="gramStart"/>
-      <w:r>
-        <w:rPr>
-          <w:rFonts w:ascii="Consolas" w:eastAsia="Times New Roman" w:hAnsi="Consolas" w:cs="Times New Roman"/>
-          <w:b/>
-          <w:bCs/>
-          <w:strike/>
-          <w:color w:val="569CD6"/>
-          <w:sz w:val="21"/>
-          <w:szCs w:val="21"/>
-        </w:rPr>
-        <w:t>Request:*</w:t>
-      </w:r>
-      <w:proofErr w:type="gramEnd"/>
-      <w:r>
-        <w:rPr>
-          <w:rFonts w:ascii="Consolas" w:eastAsia="Times New Roman" w:hAnsi="Consolas" w:cs="Times New Roman"/>
-          <w:b/>
-          <w:bCs/>
-          <w:strike/>
-          <w:color w:val="569CD6"/>
-          <w:sz w:val="21"/>
-          <w:szCs w:val="21"/>
-        </w:rPr>
-        <w:t>*</w:t>
+        <w:t xml:space="preserve"> 400 BAD REQUEST</w:t>
       </w:r>
     </w:p>
     <w:p>
@@ -4173,512 +4720,6 @@
         </w:rPr>
         <w:t>javascript</w:t>
       </w:r>
-      <w:proofErr w:type="spellEnd"/>
-    </w:p>
-    <w:p>
-      <w:pPr>
-        <w:shd w:val="clear" w:color="auto" w:fill="1E1E1E"/>
-        <w:spacing w:after="0" w:line="285" w:lineRule="atLeast"/>
-        <w:rPr>
-          <w:rFonts w:ascii="Consolas" w:eastAsia="Times New Roman" w:hAnsi="Consolas" w:cs="Times New Roman"/>
-          <w:strike/>
-          <w:color w:val="D4D4D4"/>
-          <w:sz w:val="21"/>
-          <w:szCs w:val="21"/>
-        </w:rPr>
-      </w:pPr>
-      <w:r>
-        <w:rPr>
-          <w:rFonts w:ascii="Consolas" w:eastAsia="Times New Roman" w:hAnsi="Consolas" w:cs="Times New Roman"/>
-          <w:strike/>
-          <w:color w:val="D4D4D4"/>
-          <w:sz w:val="21"/>
-          <w:szCs w:val="21"/>
-        </w:rPr>
-        <w:t xml:space="preserve">  {</w:t>
-      </w:r>
-    </w:p>
-    <w:p>
-      <w:pPr>
-        <w:shd w:val="clear" w:color="auto" w:fill="1E1E1E"/>
-        <w:spacing w:after="0" w:line="285" w:lineRule="atLeast"/>
-        <w:rPr>
-          <w:rFonts w:ascii="Consolas" w:eastAsia="Times New Roman" w:hAnsi="Consolas" w:cs="Times New Roman"/>
-          <w:strike/>
-          <w:color w:val="D4D4D4"/>
-          <w:sz w:val="21"/>
-          <w:szCs w:val="21"/>
-        </w:rPr>
-      </w:pPr>
-      <w:r>
-        <w:rPr>
-          <w:rFonts w:ascii="Consolas" w:eastAsia="Times New Roman" w:hAnsi="Consolas" w:cs="Times New Roman"/>
-          <w:strike/>
-          <w:color w:val="D4D4D4"/>
-          <w:sz w:val="21"/>
-          <w:szCs w:val="21"/>
-        </w:rPr>
-        <w:t xml:space="preserve">    username: </w:t>
-      </w:r>
-      <w:r>
-        <w:rPr>
-          <w:rFonts w:ascii="Consolas" w:eastAsia="Times New Roman" w:hAnsi="Consolas" w:cs="Times New Roman"/>
-          <w:strike/>
-          <w:color w:val="9CDCFE"/>
-          <w:sz w:val="21"/>
-          <w:szCs w:val="21"/>
-        </w:rPr>
-        <w:t>string</w:t>
-      </w:r>
-      <w:r>
-        <w:rPr>
-          <w:rFonts w:ascii="Consolas" w:eastAsia="Times New Roman" w:hAnsi="Consolas" w:cs="Times New Roman"/>
-          <w:strike/>
-          <w:color w:val="D4D4D4"/>
-          <w:sz w:val="21"/>
-          <w:szCs w:val="21"/>
-        </w:rPr>
-        <w:t>,</w:t>
-      </w:r>
-    </w:p>
-    <w:p>
-      <w:pPr>
-        <w:shd w:val="clear" w:color="auto" w:fill="1E1E1E"/>
-        <w:spacing w:after="0" w:line="285" w:lineRule="atLeast"/>
-        <w:rPr>
-          <w:rFonts w:ascii="Consolas" w:eastAsia="Times New Roman" w:hAnsi="Consolas" w:cs="Times New Roman"/>
-          <w:strike/>
-          <w:color w:val="D4D4D4"/>
-          <w:sz w:val="21"/>
-          <w:szCs w:val="21"/>
-        </w:rPr>
-      </w:pPr>
-      <w:r>
-        <w:rPr>
-          <w:rFonts w:ascii="Consolas" w:eastAsia="Times New Roman" w:hAnsi="Consolas" w:cs="Times New Roman"/>
-          <w:strike/>
-          <w:color w:val="D4D4D4"/>
-          <w:sz w:val="21"/>
-          <w:szCs w:val="21"/>
-        </w:rPr>
-        <w:t xml:space="preserve">    password: </w:t>
-      </w:r>
-      <w:r>
-        <w:rPr>
-          <w:rFonts w:ascii="Consolas" w:eastAsia="Times New Roman" w:hAnsi="Consolas" w:cs="Times New Roman"/>
-          <w:strike/>
-          <w:color w:val="9CDCFE"/>
-          <w:sz w:val="21"/>
-          <w:szCs w:val="21"/>
-        </w:rPr>
-        <w:t>string</w:t>
-      </w:r>
-    </w:p>
-    <w:p>
-      <w:pPr>
-        <w:shd w:val="clear" w:color="auto" w:fill="1E1E1E"/>
-        <w:spacing w:after="0" w:line="285" w:lineRule="atLeast"/>
-        <w:rPr>
-          <w:rFonts w:ascii="Consolas" w:eastAsia="Times New Roman" w:hAnsi="Consolas" w:cs="Times New Roman"/>
-          <w:strike/>
-          <w:color w:val="D4D4D4"/>
-          <w:sz w:val="21"/>
-          <w:szCs w:val="21"/>
-        </w:rPr>
-      </w:pPr>
-      <w:r>
-        <w:rPr>
-          <w:rFonts w:ascii="Consolas" w:eastAsia="Times New Roman" w:hAnsi="Consolas" w:cs="Times New Roman"/>
-          <w:strike/>
-          <w:color w:val="D4D4D4"/>
-          <w:sz w:val="21"/>
-          <w:szCs w:val="21"/>
-        </w:rPr>
-        <w:t xml:space="preserve">  }</w:t>
-      </w:r>
-    </w:p>
-    <w:p>
-      <w:pPr>
-        <w:shd w:val="clear" w:color="auto" w:fill="1E1E1E"/>
-        <w:spacing w:after="0" w:line="285" w:lineRule="atLeast"/>
-        <w:rPr>
-          <w:rFonts w:ascii="Consolas" w:eastAsia="Times New Roman" w:hAnsi="Consolas" w:cs="Times New Roman"/>
-          <w:strike/>
-          <w:color w:val="D4D4D4"/>
-          <w:sz w:val="21"/>
-          <w:szCs w:val="21"/>
-        </w:rPr>
-      </w:pPr>
-      <w:r>
-        <w:rPr>
-          <w:rFonts w:ascii="Consolas" w:eastAsia="Times New Roman" w:hAnsi="Consolas" w:cs="Times New Roman"/>
-          <w:strike/>
-          <w:color w:val="D4D4D4"/>
-          <w:sz w:val="21"/>
-          <w:szCs w:val="21"/>
-        </w:rPr>
-        <w:t xml:space="preserve">  ```</w:t>
-      </w:r>
-    </w:p>
-    <w:p>
-      <w:pPr>
-        <w:shd w:val="clear" w:color="auto" w:fill="1E1E1E"/>
-        <w:spacing w:after="0" w:line="285" w:lineRule="atLeast"/>
-        <w:rPr>
-          <w:rFonts w:ascii="Consolas" w:eastAsia="Times New Roman" w:hAnsi="Consolas" w:cs="Times New Roman"/>
-          <w:strike/>
-          <w:color w:val="D4D4D4"/>
-          <w:sz w:val="21"/>
-          <w:szCs w:val="21"/>
-        </w:rPr>
-      </w:pPr>
-    </w:p>
-    <w:p>
-      <w:pPr>
-        <w:shd w:val="clear" w:color="auto" w:fill="1E1E1E"/>
-        <w:spacing w:after="0" w:line="285" w:lineRule="atLeast"/>
-        <w:rPr>
-          <w:rFonts w:ascii="Consolas" w:eastAsia="Times New Roman" w:hAnsi="Consolas" w:cs="Times New Roman"/>
-          <w:strike/>
-          <w:color w:val="D4D4D4"/>
-          <w:sz w:val="21"/>
-          <w:szCs w:val="21"/>
-        </w:rPr>
-      </w:pPr>
-      <w:r>
-        <w:rPr>
-          <w:rFonts w:ascii="Consolas" w:eastAsia="Times New Roman" w:hAnsi="Consolas" w:cs="Times New Roman"/>
-          <w:strike/>
-          <w:color w:val="6796E6"/>
-          <w:sz w:val="21"/>
-          <w:szCs w:val="21"/>
-        </w:rPr>
-        <w:t>*</w:t>
-      </w:r>
-      <w:r>
-        <w:rPr>
-          <w:rFonts w:ascii="Consolas" w:eastAsia="Times New Roman" w:hAnsi="Consolas" w:cs="Times New Roman"/>
-          <w:strike/>
-          <w:color w:val="D4D4D4"/>
-          <w:sz w:val="21"/>
-          <w:szCs w:val="21"/>
-        </w:rPr>
-        <w:t xml:space="preserve"> </w:t>
-      </w:r>
-      <w:r>
-        <w:rPr>
-          <w:rFonts w:ascii="Consolas" w:eastAsia="Times New Roman" w:hAnsi="Consolas" w:cs="Times New Roman"/>
-          <w:b/>
-          <w:bCs/>
-          <w:strike/>
-          <w:color w:val="569CD6"/>
-          <w:sz w:val="21"/>
-          <w:szCs w:val="21"/>
-        </w:rPr>
-        <w:t>**</w:t>
-      </w:r>
-      <w:proofErr w:type="gramStart"/>
-      <w:r>
-        <w:rPr>
-          <w:rFonts w:ascii="Consolas" w:eastAsia="Times New Roman" w:hAnsi="Consolas" w:cs="Times New Roman"/>
-          <w:b/>
-          <w:bCs/>
-          <w:strike/>
-          <w:color w:val="569CD6"/>
-          <w:sz w:val="21"/>
-          <w:szCs w:val="21"/>
-        </w:rPr>
-        <w:t>Response:*</w:t>
-      </w:r>
-      <w:proofErr w:type="gramEnd"/>
-      <w:r>
-        <w:rPr>
-          <w:rFonts w:ascii="Consolas" w:eastAsia="Times New Roman" w:hAnsi="Consolas" w:cs="Times New Roman"/>
-          <w:b/>
-          <w:bCs/>
-          <w:strike/>
-          <w:color w:val="569CD6"/>
-          <w:sz w:val="21"/>
-          <w:szCs w:val="21"/>
-        </w:rPr>
-        <w:t>*</w:t>
-      </w:r>
-    </w:p>
-    <w:p>
-      <w:pPr>
-        <w:shd w:val="clear" w:color="auto" w:fill="1E1E1E"/>
-        <w:spacing w:after="0" w:line="285" w:lineRule="atLeast"/>
-        <w:rPr>
-          <w:rFonts w:ascii="Consolas" w:eastAsia="Times New Roman" w:hAnsi="Consolas" w:cs="Times New Roman"/>
-          <w:strike/>
-          <w:color w:val="D4D4D4"/>
-          <w:sz w:val="21"/>
-          <w:szCs w:val="21"/>
-        </w:rPr>
-      </w:pPr>
-      <w:r>
-        <w:rPr>
-          <w:rFonts w:ascii="Consolas" w:eastAsia="Times New Roman" w:hAnsi="Consolas" w:cs="Times New Roman"/>
-          <w:strike/>
-          <w:color w:val="D4D4D4"/>
-          <w:sz w:val="21"/>
-          <w:szCs w:val="21"/>
-        </w:rPr>
-        <w:t xml:space="preserve">    ```</w:t>
-      </w:r>
-      <w:proofErr w:type="spellStart"/>
-      <w:r>
-        <w:rPr>
-          <w:rFonts w:ascii="Consolas" w:eastAsia="Times New Roman" w:hAnsi="Consolas" w:cs="Times New Roman"/>
-          <w:strike/>
-          <w:color w:val="D4D4D4"/>
-          <w:sz w:val="21"/>
-          <w:szCs w:val="21"/>
-        </w:rPr>
-        <w:t>javascript</w:t>
-      </w:r>
-      <w:proofErr w:type="spellEnd"/>
-    </w:p>
-    <w:p>
-      <w:pPr>
-        <w:shd w:val="clear" w:color="auto" w:fill="1E1E1E"/>
-        <w:spacing w:after="0" w:line="285" w:lineRule="atLeast"/>
-        <w:rPr>
-          <w:rFonts w:ascii="Consolas" w:eastAsia="Times New Roman" w:hAnsi="Consolas" w:cs="Times New Roman"/>
-          <w:strike/>
-          <w:color w:val="D4D4D4"/>
-          <w:sz w:val="21"/>
-          <w:szCs w:val="21"/>
-        </w:rPr>
-      </w:pPr>
-      <w:r>
-        <w:rPr>
-          <w:rFonts w:ascii="Consolas" w:eastAsia="Times New Roman" w:hAnsi="Consolas" w:cs="Times New Roman"/>
-          <w:strike/>
-          <w:color w:val="D4D4D4"/>
-          <w:sz w:val="21"/>
-          <w:szCs w:val="21"/>
-        </w:rPr>
-        <w:t xml:space="preserve">      </w:t>
-      </w:r>
-      <w:r>
-        <w:rPr>
-          <w:rFonts w:ascii="Consolas" w:eastAsia="Times New Roman" w:hAnsi="Consolas" w:cs="Times New Roman"/>
-          <w:strike/>
-          <w:color w:val="9CDCFE"/>
-          <w:sz w:val="21"/>
-          <w:szCs w:val="21"/>
-        </w:rPr>
-        <w:t>User</w:t>
-      </w:r>
-    </w:p>
-    <w:p>
-      <w:pPr>
-        <w:shd w:val="clear" w:color="auto" w:fill="1E1E1E"/>
-        <w:spacing w:after="0" w:line="285" w:lineRule="atLeast"/>
-        <w:rPr>
-          <w:rFonts w:ascii="Consolas" w:eastAsia="Times New Roman" w:hAnsi="Consolas" w:cs="Times New Roman"/>
-          <w:strike/>
-          <w:color w:val="D4D4D4"/>
-          <w:sz w:val="21"/>
-          <w:szCs w:val="21"/>
-        </w:rPr>
-      </w:pPr>
-      <w:r>
-        <w:rPr>
-          <w:rFonts w:ascii="Consolas" w:eastAsia="Times New Roman" w:hAnsi="Consolas" w:cs="Times New Roman"/>
-          <w:strike/>
-          <w:color w:val="D4D4D4"/>
-          <w:sz w:val="21"/>
-          <w:szCs w:val="21"/>
-        </w:rPr>
-        <w:t xml:space="preserve">    ```</w:t>
-      </w:r>
-    </w:p>
-    <w:p>
-      <w:pPr>
-        <w:shd w:val="clear" w:color="auto" w:fill="1E1E1E"/>
-        <w:spacing w:after="0" w:line="285" w:lineRule="atLeast"/>
-        <w:rPr>
-          <w:rFonts w:ascii="Consolas" w:eastAsia="Times New Roman" w:hAnsi="Consolas" w:cs="Times New Roman"/>
-          <w:strike/>
-          <w:color w:val="D4D4D4"/>
-          <w:sz w:val="21"/>
-          <w:szCs w:val="21"/>
-        </w:rPr>
-      </w:pPr>
-    </w:p>
-    <w:p>
-      <w:pPr>
-        <w:shd w:val="clear" w:color="auto" w:fill="1E1E1E"/>
-        <w:spacing w:after="0" w:line="285" w:lineRule="atLeast"/>
-        <w:rPr>
-          <w:rFonts w:ascii="Consolas" w:eastAsia="Times New Roman" w:hAnsi="Consolas" w:cs="Times New Roman"/>
-          <w:strike/>
-          <w:color w:val="D4D4D4"/>
-          <w:sz w:val="21"/>
-          <w:szCs w:val="21"/>
-        </w:rPr>
-      </w:pPr>
-      <w:r>
-        <w:rPr>
-          <w:rFonts w:ascii="Consolas" w:eastAsia="Times New Roman" w:hAnsi="Consolas" w:cs="Times New Roman"/>
-          <w:strike/>
-          <w:color w:val="6796E6"/>
-          <w:sz w:val="21"/>
-          <w:szCs w:val="21"/>
-        </w:rPr>
-        <w:t>*</w:t>
-      </w:r>
-      <w:r>
-        <w:rPr>
-          <w:rFonts w:ascii="Consolas" w:eastAsia="Times New Roman" w:hAnsi="Consolas" w:cs="Times New Roman"/>
-          <w:strike/>
-          <w:color w:val="D4D4D4"/>
-          <w:sz w:val="21"/>
-          <w:szCs w:val="21"/>
-        </w:rPr>
-        <w:t xml:space="preserve"> </w:t>
-      </w:r>
-      <w:r>
-        <w:rPr>
-          <w:rFonts w:ascii="Consolas" w:eastAsia="Times New Roman" w:hAnsi="Consolas" w:cs="Times New Roman"/>
-          <w:b/>
-          <w:bCs/>
-          <w:strike/>
-          <w:color w:val="569CD6"/>
-          <w:sz w:val="21"/>
-          <w:szCs w:val="21"/>
-        </w:rPr>
-        <w:t>**Error Response**</w:t>
-      </w:r>
-    </w:p>
-    <w:p>
-      <w:pPr>
-        <w:shd w:val="clear" w:color="auto" w:fill="1E1E1E"/>
-        <w:spacing w:after="0" w:line="285" w:lineRule="atLeast"/>
-        <w:rPr>
-          <w:rFonts w:ascii="Consolas" w:eastAsia="Times New Roman" w:hAnsi="Consolas" w:cs="Times New Roman"/>
-          <w:strike/>
-          <w:color w:val="D4D4D4"/>
-          <w:sz w:val="21"/>
-          <w:szCs w:val="21"/>
-        </w:rPr>
-      </w:pPr>
-      <w:r>
-        <w:rPr>
-          <w:rFonts w:ascii="Consolas" w:eastAsia="Times New Roman" w:hAnsi="Consolas" w:cs="Times New Roman"/>
-          <w:strike/>
-          <w:color w:val="D4D4D4"/>
-          <w:sz w:val="21"/>
-          <w:szCs w:val="21"/>
-        </w:rPr>
-        <w:t xml:space="preserve">  </w:t>
-      </w:r>
-      <w:r>
-        <w:rPr>
-          <w:rFonts w:ascii="Consolas" w:eastAsia="Times New Roman" w:hAnsi="Consolas" w:cs="Times New Roman"/>
-          <w:strike/>
-          <w:color w:val="6796E6"/>
-          <w:sz w:val="21"/>
-          <w:szCs w:val="21"/>
-        </w:rPr>
-        <w:t>*</w:t>
-      </w:r>
-      <w:r>
-        <w:rPr>
-          <w:rFonts w:ascii="Consolas" w:eastAsia="Times New Roman" w:hAnsi="Consolas" w:cs="Times New Roman"/>
-          <w:strike/>
-          <w:color w:val="D4D4D4"/>
-          <w:sz w:val="21"/>
-          <w:szCs w:val="21"/>
-        </w:rPr>
-        <w:t xml:space="preserve"> </w:t>
-      </w:r>
-      <w:r>
-        <w:rPr>
-          <w:rFonts w:ascii="Consolas" w:eastAsia="Times New Roman" w:hAnsi="Consolas" w:cs="Times New Roman"/>
-          <w:b/>
-          <w:bCs/>
-          <w:strike/>
-          <w:color w:val="569CD6"/>
-          <w:sz w:val="21"/>
-          <w:szCs w:val="21"/>
-        </w:rPr>
-        <w:t xml:space="preserve">**Status </w:t>
-      </w:r>
-      <w:proofErr w:type="gramStart"/>
-      <w:r>
-        <w:rPr>
-          <w:rFonts w:ascii="Consolas" w:eastAsia="Times New Roman" w:hAnsi="Consolas" w:cs="Times New Roman"/>
-          <w:b/>
-          <w:bCs/>
-          <w:strike/>
-          <w:color w:val="569CD6"/>
-          <w:sz w:val="21"/>
-          <w:szCs w:val="21"/>
-        </w:rPr>
-        <w:t>Code:*</w:t>
-      </w:r>
-      <w:proofErr w:type="gramEnd"/>
-      <w:r>
-        <w:rPr>
-          <w:rFonts w:ascii="Consolas" w:eastAsia="Times New Roman" w:hAnsi="Consolas" w:cs="Times New Roman"/>
-          <w:b/>
-          <w:bCs/>
-          <w:strike/>
-          <w:color w:val="569CD6"/>
-          <w:sz w:val="21"/>
-          <w:szCs w:val="21"/>
-        </w:rPr>
-        <w:t>*</w:t>
-      </w:r>
-      <w:r>
-        <w:rPr>
-          <w:rFonts w:ascii="Consolas" w:eastAsia="Times New Roman" w:hAnsi="Consolas" w:cs="Times New Roman"/>
-          <w:strike/>
-          <w:color w:val="D4D4D4"/>
-          <w:sz w:val="21"/>
-          <w:szCs w:val="21"/>
-        </w:rPr>
-        <w:t xml:space="preserve"> 400 BAD REQUEST</w:t>
-      </w:r>
-    </w:p>
-    <w:p>
-      <w:pPr>
-        <w:shd w:val="clear" w:color="auto" w:fill="1E1E1E"/>
-        <w:spacing w:after="0" w:line="285" w:lineRule="atLeast"/>
-        <w:rPr>
-          <w:rFonts w:ascii="Consolas" w:eastAsia="Times New Roman" w:hAnsi="Consolas" w:cs="Times New Roman"/>
-          <w:strike/>
-          <w:color w:val="D4D4D4"/>
-          <w:sz w:val="21"/>
-          <w:szCs w:val="21"/>
-        </w:rPr>
-      </w:pPr>
-      <w:r>
-        <w:rPr>
-          <w:rFonts w:ascii="Consolas" w:eastAsia="Times New Roman" w:hAnsi="Consolas" w:cs="Times New Roman"/>
-          <w:strike/>
-          <w:color w:val="D4D4D4"/>
-          <w:sz w:val="21"/>
-          <w:szCs w:val="21"/>
-        </w:rPr>
-        <w:t xml:space="preserve">  ```</w:t>
-      </w:r>
-      <w:proofErr w:type="spellStart"/>
-      <w:r>
-        <w:rPr>
-          <w:rFonts w:ascii="Consolas" w:eastAsia="Times New Roman" w:hAnsi="Consolas" w:cs="Times New Roman"/>
-          <w:strike/>
-          <w:color w:val="D4D4D4"/>
-          <w:sz w:val="21"/>
-          <w:szCs w:val="21"/>
-        </w:rPr>
-        <w:t>javascript</w:t>
-      </w:r>
-      <w:bookmarkStart w:id="0" w:name="_GoBack"/>
-      <w:bookmarkEnd w:id="0"/>
       <w:proofErr w:type="spellEnd"/>
     </w:p>
     <w:p>

--- a/RunningReadMe.docx
+++ b/RunningReadMe.docx
@@ -3591,9 +3591,9 @@
           <w:sz w:val="21"/>
           <w:szCs w:val="21"/>
         </w:rPr>
-        <w:t>GET /reimbursements</w:t>
-      </w:r>
-      <w:bookmarkStart w:id="0" w:name="_GoBack"/>
+        <w:t>GET /reimbursements/status</w:t>
+      </w:r>
+      <w:proofErr w:type="gramStart"/>
       <w:r>
         <w:rPr>
           <w:rFonts w:ascii="Consolas" w:eastAsia="Times New Roman" w:hAnsi="Consolas" w:cs="Times New Roman"/>
@@ -3601,7 +3601,66 @@
           <w:sz w:val="21"/>
           <w:szCs w:val="21"/>
         </w:rPr>
-        <w:t>/status</w:t>
+        <w:t>/:statusId</w:t>
+      </w:r>
+      <w:proofErr w:type="gramEnd"/>
+      <w:r>
+        <w:rPr>
+          <w:rFonts w:ascii="Consolas" w:eastAsia="Times New Roman" w:hAnsi="Consolas" w:cs="Times New Roman"/>
+          <w:color w:val="D4D4D4"/>
+          <w:sz w:val="21"/>
+          <w:szCs w:val="21"/>
+        </w:rPr>
+        <w:t>](</w:t>
+      </w:r>
+      <w:r>
+        <w:rPr>
+          <w:rFonts w:ascii="Consolas" w:eastAsia="Times New Roman" w:hAnsi="Consolas" w:cs="Times New Roman"/>
+          <w:color w:val="D4D4D4"/>
+          <w:sz w:val="21"/>
+          <w:szCs w:val="21"/>
+          <w:u w:val="single"/>
+        </w:rPr>
+        <w:t>#find-reimbursements-by-status</w:t>
+      </w:r>
+      <w:r>
+        <w:rPr>
+          <w:rFonts w:ascii="Consolas" w:eastAsia="Times New Roman" w:hAnsi="Consolas" w:cs="Times New Roman"/>
+          <w:color w:val="D4D4D4"/>
+          <w:sz w:val="21"/>
+          <w:szCs w:val="21"/>
+        </w:rPr>
+        <w:t xml:space="preserve">)  </w:t>
+      </w:r>
+    </w:p>
+    <w:p>
+      <w:pPr>
+        <w:shd w:val="clear" w:color="auto" w:fill="1E1E1E"/>
+        <w:spacing w:after="0" w:line="285" w:lineRule="atLeast"/>
+        <w:rPr>
+          <w:rFonts w:ascii="Consolas" w:eastAsia="Times New Roman" w:hAnsi="Consolas" w:cs="Times New Roman"/>
+          <w:color w:val="D4D4D4"/>
+          <w:sz w:val="21"/>
+          <w:szCs w:val="21"/>
+        </w:rPr>
+      </w:pPr>
+      <w:r>
+        <w:rPr>
+          <w:rFonts w:ascii="Consolas" w:eastAsia="Times New Roman" w:hAnsi="Consolas" w:cs="Times New Roman"/>
+          <w:color w:val="D4D4D4"/>
+          <w:sz w:val="21"/>
+          <w:szCs w:val="21"/>
+        </w:rPr>
+        <w:t xml:space="preserve">  [</w:t>
+      </w:r>
+      <w:r>
+        <w:rPr>
+          <w:rFonts w:ascii="Consolas" w:eastAsia="Times New Roman" w:hAnsi="Consolas" w:cs="Times New Roman"/>
+          <w:color w:val="CE9178"/>
+          <w:sz w:val="21"/>
+          <w:szCs w:val="21"/>
+        </w:rPr>
+        <w:t>GET /reimbursements/author/</w:t>
       </w:r>
       <w:proofErr w:type="gramStart"/>
       <w:r>
@@ -3611,9 +3670,8 @@
           <w:sz w:val="21"/>
           <w:szCs w:val="21"/>
         </w:rPr>
-        <w:t>/:statusId</w:t>
-      </w:r>
-      <w:bookmarkEnd w:id="0"/>
+        <w:t>userId:userId</w:t>
+      </w:r>
       <w:proofErr w:type="gramEnd"/>
       <w:r>
         <w:rPr>
@@ -3632,7 +3690,7 @@
           <w:szCs w:val="21"/>
           <w:u w:val="single"/>
         </w:rPr>
-        <w:t>#find-reimbursements-by-status</w:t>
+        <w:t>#find-reimbursements-by-user</w:t>
       </w:r>
       <w:r>
         <w:rPr>
@@ -3650,6 +3708,91 @@
         <w:spacing w:after="0" w:line="285" w:lineRule="atLeast"/>
         <w:rPr>
           <w:rFonts w:ascii="Consolas" w:eastAsia="Times New Roman" w:hAnsi="Consolas" w:cs="Times New Roman"/>
+          <w:strike/>
+          <w:color w:val="D4D4D4"/>
+          <w:sz w:val="21"/>
+          <w:szCs w:val="21"/>
+        </w:rPr>
+      </w:pPr>
+      <w:r>
+        <w:rPr>
+          <w:rFonts w:ascii="Consolas" w:eastAsia="Times New Roman" w:hAnsi="Consolas" w:cs="Times New Roman"/>
+          <w:color w:val="D4D4D4"/>
+          <w:sz w:val="21"/>
+          <w:szCs w:val="21"/>
+        </w:rPr>
+        <w:t xml:space="preserve">  </w:t>
+      </w:r>
+      <w:r>
+        <w:rPr>
+          <w:rFonts w:ascii="Consolas" w:eastAsia="Times New Roman" w:hAnsi="Consolas" w:cs="Times New Roman"/>
+          <w:strike/>
+          <w:color w:val="D4D4D4"/>
+          <w:sz w:val="21"/>
+          <w:szCs w:val="21"/>
+        </w:rPr>
+        <w:t>[</w:t>
+      </w:r>
+      <w:r>
+        <w:rPr>
+          <w:rFonts w:ascii="Consolas" w:eastAsia="Times New Roman" w:hAnsi="Consolas" w:cs="Times New Roman"/>
+          <w:strike/>
+          <w:color w:val="CE9178"/>
+          <w:sz w:val="21"/>
+          <w:szCs w:val="21"/>
+        </w:rPr>
+        <w:t>POST /</w:t>
+      </w:r>
+      <w:proofErr w:type="gramStart"/>
+      <w:r>
+        <w:rPr>
+          <w:rFonts w:ascii="Consolas" w:eastAsia="Times New Roman" w:hAnsi="Consolas" w:cs="Times New Roman"/>
+          <w:strike/>
+          <w:color w:val="CE9178"/>
+          <w:sz w:val="21"/>
+          <w:szCs w:val="21"/>
+        </w:rPr>
+        <w:t>reimbursements</w:t>
+      </w:r>
+      <w:r>
+        <w:rPr>
+          <w:rFonts w:ascii="Consolas" w:eastAsia="Times New Roman" w:hAnsi="Consolas" w:cs="Times New Roman"/>
+          <w:strike/>
+          <w:color w:val="D4D4D4"/>
+          <w:sz w:val="21"/>
+          <w:szCs w:val="21"/>
+        </w:rPr>
+        <w:t>](</w:t>
+      </w:r>
+      <w:proofErr w:type="gramEnd"/>
+      <w:r>
+        <w:rPr>
+          <w:rFonts w:ascii="Consolas" w:eastAsia="Times New Roman" w:hAnsi="Consolas" w:cs="Times New Roman"/>
+          <w:strike/>
+          <w:color w:val="D4D4D4"/>
+          <w:sz w:val="21"/>
+          <w:szCs w:val="21"/>
+          <w:u w:val="single"/>
+        </w:rPr>
+        <w:t>#submit-reimbursement</w:t>
+      </w:r>
+      <w:r>
+        <w:rPr>
+          <w:rFonts w:ascii="Consolas" w:eastAsia="Times New Roman" w:hAnsi="Consolas" w:cs="Times New Roman"/>
+          <w:strike/>
+          <w:color w:val="D4D4D4"/>
+          <w:sz w:val="21"/>
+          <w:szCs w:val="21"/>
+        </w:rPr>
+        <w:t xml:space="preserve">)  </w:t>
+      </w:r>
+    </w:p>
+    <w:p>
+      <w:pPr>
+        <w:shd w:val="clear" w:color="auto" w:fill="1E1E1E"/>
+        <w:spacing w:after="0" w:line="285" w:lineRule="atLeast"/>
+        <w:rPr>
+          <w:rFonts w:ascii="Consolas" w:eastAsia="Times New Roman" w:hAnsi="Consolas" w:cs="Times New Roman"/>
           <w:color w:val="D4D4D4"/>
           <w:sz w:val="21"/>
           <w:szCs w:val="21"/>
@@ -3671,7 +3814,7 @@
           <w:sz w:val="21"/>
           <w:szCs w:val="21"/>
         </w:rPr>
-        <w:t>GET /reimbursements/author/</w:t>
+        <w:t>PATCH /</w:t>
       </w:r>
       <w:proofErr w:type="gramStart"/>
       <w:r>
@@ -3681,7 +3824,16 @@
           <w:sz w:val="21"/>
           <w:szCs w:val="21"/>
         </w:rPr>
-        <w:t>userId:userId</w:t>
+        <w:t>reimbursements</w:t>
+      </w:r>
+      <w:r>
+        <w:rPr>
+          <w:rFonts w:ascii="Consolas" w:eastAsia="Times New Roman" w:hAnsi="Consolas" w:cs="Times New Roman"/>
+          <w:color w:val="D4D4D4"/>
+          <w:sz w:val="21"/>
+          <w:szCs w:val="21"/>
+        </w:rPr>
+        <w:t>](</w:t>
       </w:r>
       <w:proofErr w:type="gramEnd"/>
       <w:r>
@@ -3690,18 +3842,9 @@
           <w:color w:val="D4D4D4"/>
           <w:sz w:val="21"/>
           <w:szCs w:val="21"/>
-        </w:rPr>
-        <w:t>](</w:t>
-      </w:r>
-      <w:r>
-        <w:rPr>
-          <w:rFonts w:ascii="Consolas" w:eastAsia="Times New Roman" w:hAnsi="Consolas" w:cs="Times New Roman"/>
-          <w:color w:val="D4D4D4"/>
-          <w:sz w:val="21"/>
-          <w:szCs w:val="21"/>
           <w:u w:val="single"/>
         </w:rPr>
-        <w:t>#find-reimbursements-by-user</w:t>
+        <w:t>#update-reimbursement</w:t>
       </w:r>
       <w:r>
         <w:rPr>
@@ -3719,15 +3862,98 @@
         <w:spacing w:after="0" w:line="285" w:lineRule="atLeast"/>
         <w:rPr>
           <w:rFonts w:ascii="Consolas" w:eastAsia="Times New Roman" w:hAnsi="Consolas" w:cs="Times New Roman"/>
-          <w:strike/>
-          <w:color w:val="D4D4D4"/>
-          <w:sz w:val="21"/>
-          <w:szCs w:val="21"/>
-        </w:rPr>
-      </w:pPr>
-      <w:r>
-        <w:rPr>
-          <w:rFonts w:ascii="Consolas" w:eastAsia="Times New Roman" w:hAnsi="Consolas" w:cs="Times New Roman"/>
+          <w:color w:val="D4D4D4"/>
+          <w:sz w:val="21"/>
+          <w:szCs w:val="21"/>
+        </w:rPr>
+      </w:pPr>
+    </w:p>
+    <w:p>
+      <w:pPr>
+        <w:shd w:val="clear" w:color="auto" w:fill="1E1E1E"/>
+        <w:spacing w:after="0" w:line="285" w:lineRule="atLeast"/>
+        <w:rPr>
+          <w:rFonts w:ascii="Consolas" w:eastAsia="Times New Roman" w:hAnsi="Consolas" w:cs="Times New Roman"/>
+          <w:strike/>
+          <w:color w:val="D4D4D4"/>
+          <w:sz w:val="21"/>
+          <w:szCs w:val="21"/>
+        </w:rPr>
+      </w:pPr>
+      <w:r>
+        <w:rPr>
+          <w:rFonts w:ascii="Consolas" w:eastAsia="Times New Roman" w:hAnsi="Consolas" w:cs="Times New Roman"/>
+          <w:b/>
+          <w:bCs/>
+          <w:strike/>
+          <w:color w:val="569CD6"/>
+          <w:sz w:val="21"/>
+          <w:szCs w:val="21"/>
+        </w:rPr>
+        <w:t xml:space="preserve">### **Login**  </w:t>
+      </w:r>
+    </w:p>
+    <w:p>
+      <w:pPr>
+        <w:shd w:val="clear" w:color="auto" w:fill="1E1E1E"/>
+        <w:spacing w:after="0" w:line="285" w:lineRule="atLeast"/>
+        <w:rPr>
+          <w:rFonts w:ascii="Consolas" w:eastAsia="Times New Roman" w:hAnsi="Consolas" w:cs="Times New Roman"/>
+          <w:strike/>
+          <w:color w:val="D4D4D4"/>
+          <w:sz w:val="21"/>
+          <w:szCs w:val="21"/>
+        </w:rPr>
+      </w:pPr>
+      <w:r>
+        <w:rPr>
+          <w:rFonts w:ascii="Consolas" w:eastAsia="Times New Roman" w:hAnsi="Consolas" w:cs="Times New Roman"/>
+          <w:strike/>
+          <w:color w:val="6796E6"/>
+          <w:sz w:val="21"/>
+          <w:szCs w:val="21"/>
+        </w:rPr>
+        <w:t>*</w:t>
+      </w:r>
+      <w:r>
+        <w:rPr>
+          <w:rFonts w:ascii="Consolas" w:eastAsia="Times New Roman" w:hAnsi="Consolas" w:cs="Times New Roman"/>
+          <w:strike/>
+          <w:color w:val="D4D4D4"/>
+          <w:sz w:val="21"/>
+          <w:szCs w:val="21"/>
+        </w:rPr>
+        <w:t xml:space="preserve"> </w:t>
+      </w:r>
+      <w:r>
+        <w:rPr>
+          <w:rFonts w:ascii="Consolas" w:eastAsia="Times New Roman" w:hAnsi="Consolas" w:cs="Times New Roman"/>
+          <w:b/>
+          <w:bCs/>
+          <w:strike/>
+          <w:color w:val="569CD6"/>
+          <w:sz w:val="21"/>
+          <w:szCs w:val="21"/>
+        </w:rPr>
+        <w:t>**URL**</w:t>
+      </w:r>
+    </w:p>
+    <w:p>
+      <w:pPr>
+        <w:shd w:val="clear" w:color="auto" w:fill="1E1E1E"/>
+        <w:spacing w:after="0" w:line="285" w:lineRule="atLeast"/>
+        <w:rPr>
+          <w:rFonts w:ascii="Consolas" w:eastAsia="Times New Roman" w:hAnsi="Consolas" w:cs="Times New Roman"/>
+          <w:strike/>
+          <w:color w:val="D4D4D4"/>
+          <w:sz w:val="21"/>
+          <w:szCs w:val="21"/>
+        </w:rPr>
+      </w:pPr>
+      <w:r>
+        <w:rPr>
+          <w:rFonts w:ascii="Consolas" w:eastAsia="Times New Roman" w:hAnsi="Consolas" w:cs="Times New Roman"/>
+          <w:strike/>
           <w:color w:val="D4D4D4"/>
           <w:sz w:val="21"/>
           <w:szCs w:val="21"/>
@@ -3738,170 +3964,1435 @@
         <w:rPr>
           <w:rFonts w:ascii="Consolas" w:eastAsia="Times New Roman" w:hAnsi="Consolas" w:cs="Times New Roman"/>
           <w:strike/>
-          <w:color w:val="D4D4D4"/>
-          <w:sz w:val="21"/>
-          <w:szCs w:val="21"/>
-        </w:rPr>
-        <w:t>[</w:t>
-      </w:r>
-      <w:r>
-        <w:rPr>
-          <w:rFonts w:ascii="Consolas" w:eastAsia="Times New Roman" w:hAnsi="Consolas" w:cs="Times New Roman"/>
-          <w:strike/>
           <w:color w:val="CE9178"/>
           <w:sz w:val="21"/>
           <w:szCs w:val="21"/>
         </w:rPr>
-        <w:t>POST /</w:t>
+        <w:t>`/login`</w:t>
+      </w:r>
+    </w:p>
+    <w:p>
+      <w:pPr>
+        <w:shd w:val="clear" w:color="auto" w:fill="1E1E1E"/>
+        <w:spacing w:after="0" w:line="285" w:lineRule="atLeast"/>
+        <w:rPr>
+          <w:rFonts w:ascii="Consolas" w:eastAsia="Times New Roman" w:hAnsi="Consolas" w:cs="Times New Roman"/>
+          <w:strike/>
+          <w:color w:val="D4D4D4"/>
+          <w:sz w:val="21"/>
+          <w:szCs w:val="21"/>
+        </w:rPr>
+      </w:pPr>
+    </w:p>
+    <w:p>
+      <w:pPr>
+        <w:shd w:val="clear" w:color="auto" w:fill="1E1E1E"/>
+        <w:spacing w:after="0" w:line="285" w:lineRule="atLeast"/>
+        <w:rPr>
+          <w:rFonts w:ascii="Consolas" w:eastAsia="Times New Roman" w:hAnsi="Consolas" w:cs="Times New Roman"/>
+          <w:strike/>
+          <w:color w:val="D4D4D4"/>
+          <w:sz w:val="21"/>
+          <w:szCs w:val="21"/>
+        </w:rPr>
+      </w:pPr>
+      <w:r>
+        <w:rPr>
+          <w:rFonts w:ascii="Consolas" w:eastAsia="Times New Roman" w:hAnsi="Consolas" w:cs="Times New Roman"/>
+          <w:strike/>
+          <w:color w:val="6796E6"/>
+          <w:sz w:val="21"/>
+          <w:szCs w:val="21"/>
+        </w:rPr>
+        <w:t>*</w:t>
+      </w:r>
+      <w:r>
+        <w:rPr>
+          <w:rFonts w:ascii="Consolas" w:eastAsia="Times New Roman" w:hAnsi="Consolas" w:cs="Times New Roman"/>
+          <w:strike/>
+          <w:color w:val="D4D4D4"/>
+          <w:sz w:val="21"/>
+          <w:szCs w:val="21"/>
+        </w:rPr>
+        <w:t xml:space="preserve"> </w:t>
+      </w:r>
+      <w:r>
+        <w:rPr>
+          <w:rFonts w:ascii="Consolas" w:eastAsia="Times New Roman" w:hAnsi="Consolas" w:cs="Times New Roman"/>
+          <w:b/>
+          <w:bCs/>
+          <w:strike/>
+          <w:color w:val="569CD6"/>
+          <w:sz w:val="21"/>
+          <w:szCs w:val="21"/>
+        </w:rPr>
+        <w:t>**</w:t>
       </w:r>
       <w:proofErr w:type="gramStart"/>
       <w:r>
         <w:rPr>
           <w:rFonts w:ascii="Consolas" w:eastAsia="Times New Roman" w:hAnsi="Consolas" w:cs="Times New Roman"/>
+          <w:b/>
+          <w:bCs/>
+          <w:strike/>
+          <w:color w:val="569CD6"/>
+          <w:sz w:val="21"/>
+          <w:szCs w:val="21"/>
+        </w:rPr>
+        <w:t>Method:*</w:t>
+      </w:r>
+      <w:proofErr w:type="gramEnd"/>
+      <w:r>
+        <w:rPr>
+          <w:rFonts w:ascii="Consolas" w:eastAsia="Times New Roman" w:hAnsi="Consolas" w:cs="Times New Roman"/>
+          <w:b/>
+          <w:bCs/>
+          <w:strike/>
+          <w:color w:val="569CD6"/>
+          <w:sz w:val="21"/>
+          <w:szCs w:val="21"/>
+        </w:rPr>
+        <w:t>*</w:t>
+      </w:r>
+    </w:p>
+    <w:p>
+      <w:pPr>
+        <w:shd w:val="clear" w:color="auto" w:fill="1E1E1E"/>
+        <w:spacing w:after="0" w:line="285" w:lineRule="atLeast"/>
+        <w:rPr>
+          <w:rFonts w:ascii="Consolas" w:eastAsia="Times New Roman" w:hAnsi="Consolas" w:cs="Times New Roman"/>
+          <w:strike/>
+          <w:color w:val="D4D4D4"/>
+          <w:sz w:val="21"/>
+          <w:szCs w:val="21"/>
+        </w:rPr>
+      </w:pPr>
+      <w:r>
+        <w:rPr>
+          <w:rFonts w:ascii="Consolas" w:eastAsia="Times New Roman" w:hAnsi="Consolas" w:cs="Times New Roman"/>
+          <w:strike/>
+          <w:color w:val="D4D4D4"/>
+          <w:sz w:val="21"/>
+          <w:szCs w:val="21"/>
+        </w:rPr>
+        <w:t xml:space="preserve">  </w:t>
+      </w:r>
+      <w:r>
+        <w:rPr>
+          <w:rFonts w:ascii="Consolas" w:eastAsia="Times New Roman" w:hAnsi="Consolas" w:cs="Times New Roman"/>
           <w:strike/>
           <w:color w:val="CE9178"/>
           <w:sz w:val="21"/>
           <w:szCs w:val="21"/>
         </w:rPr>
-        <w:t>reimbursements</w:t>
-      </w:r>
-      <w:r>
-        <w:rPr>
-          <w:rFonts w:ascii="Consolas" w:eastAsia="Times New Roman" w:hAnsi="Consolas" w:cs="Times New Roman"/>
-          <w:strike/>
-          <w:color w:val="D4D4D4"/>
-          <w:sz w:val="21"/>
-          <w:szCs w:val="21"/>
-        </w:rPr>
-        <w:t>](</w:t>
+        <w:t>`POST`</w:t>
+      </w:r>
+    </w:p>
+    <w:p>
+      <w:pPr>
+        <w:shd w:val="clear" w:color="auto" w:fill="1E1E1E"/>
+        <w:spacing w:after="0" w:line="285" w:lineRule="atLeast"/>
+        <w:rPr>
+          <w:rFonts w:ascii="Consolas" w:eastAsia="Times New Roman" w:hAnsi="Consolas" w:cs="Times New Roman"/>
+          <w:strike/>
+          <w:color w:val="D4D4D4"/>
+          <w:sz w:val="21"/>
+          <w:szCs w:val="21"/>
+        </w:rPr>
+      </w:pPr>
+    </w:p>
+    <w:p>
+      <w:pPr>
+        <w:shd w:val="clear" w:color="auto" w:fill="1E1E1E"/>
+        <w:spacing w:after="0" w:line="285" w:lineRule="atLeast"/>
+        <w:rPr>
+          <w:rFonts w:ascii="Consolas" w:eastAsia="Times New Roman" w:hAnsi="Consolas" w:cs="Times New Roman"/>
+          <w:strike/>
+          <w:color w:val="D4D4D4"/>
+          <w:sz w:val="21"/>
+          <w:szCs w:val="21"/>
+        </w:rPr>
+      </w:pPr>
+      <w:r>
+        <w:rPr>
+          <w:rFonts w:ascii="Consolas" w:eastAsia="Times New Roman" w:hAnsi="Consolas" w:cs="Times New Roman"/>
+          <w:strike/>
+          <w:color w:val="6796E6"/>
+          <w:sz w:val="21"/>
+          <w:szCs w:val="21"/>
+        </w:rPr>
+        <w:t>*</w:t>
+      </w:r>
+      <w:r>
+        <w:rPr>
+          <w:rFonts w:ascii="Consolas" w:eastAsia="Times New Roman" w:hAnsi="Consolas" w:cs="Times New Roman"/>
+          <w:strike/>
+          <w:color w:val="D4D4D4"/>
+          <w:sz w:val="21"/>
+          <w:szCs w:val="21"/>
+        </w:rPr>
+        <w:t xml:space="preserve"> </w:t>
+      </w:r>
+      <w:r>
+        <w:rPr>
+          <w:rFonts w:ascii="Consolas" w:eastAsia="Times New Roman" w:hAnsi="Consolas" w:cs="Times New Roman"/>
+          <w:b/>
+          <w:bCs/>
+          <w:strike/>
+          <w:color w:val="569CD6"/>
+          <w:sz w:val="21"/>
+          <w:szCs w:val="21"/>
+        </w:rPr>
+        <w:t>**</w:t>
+      </w:r>
+      <w:proofErr w:type="gramStart"/>
+      <w:r>
+        <w:rPr>
+          <w:rFonts w:ascii="Consolas" w:eastAsia="Times New Roman" w:hAnsi="Consolas" w:cs="Times New Roman"/>
+          <w:b/>
+          <w:bCs/>
+          <w:strike/>
+          <w:color w:val="569CD6"/>
+          <w:sz w:val="21"/>
+          <w:szCs w:val="21"/>
+        </w:rPr>
+        <w:t>Request:*</w:t>
       </w:r>
       <w:proofErr w:type="gramEnd"/>
       <w:r>
         <w:rPr>
           <w:rFonts w:ascii="Consolas" w:eastAsia="Times New Roman" w:hAnsi="Consolas" w:cs="Times New Roman"/>
-          <w:strike/>
-          <w:color w:val="D4D4D4"/>
-          <w:sz w:val="21"/>
-          <w:szCs w:val="21"/>
-          <w:u w:val="single"/>
-        </w:rPr>
-        <w:t>#submit-reimbursement</w:t>
-      </w:r>
-      <w:r>
-        <w:rPr>
-          <w:rFonts w:ascii="Consolas" w:eastAsia="Times New Roman" w:hAnsi="Consolas" w:cs="Times New Roman"/>
-          <w:strike/>
-          <w:color w:val="D4D4D4"/>
-          <w:sz w:val="21"/>
-          <w:szCs w:val="21"/>
-        </w:rPr>
-        <w:t xml:space="preserve">)  </w:t>
-      </w:r>
-    </w:p>
-    <w:p>
-      <w:pPr>
-        <w:shd w:val="clear" w:color="auto" w:fill="1E1E1E"/>
-        <w:spacing w:after="0" w:line="285" w:lineRule="atLeast"/>
-        <w:rPr>
-          <w:rFonts w:ascii="Consolas" w:eastAsia="Times New Roman" w:hAnsi="Consolas" w:cs="Times New Roman"/>
-          <w:color w:val="D4D4D4"/>
-          <w:sz w:val="21"/>
-          <w:szCs w:val="21"/>
-        </w:rPr>
-      </w:pPr>
-      <w:r>
-        <w:rPr>
-          <w:rFonts w:ascii="Consolas" w:eastAsia="Times New Roman" w:hAnsi="Consolas" w:cs="Times New Roman"/>
-          <w:color w:val="D4D4D4"/>
-          <w:sz w:val="21"/>
-          <w:szCs w:val="21"/>
-        </w:rPr>
-        <w:t xml:space="preserve">  [</w:t>
-      </w:r>
-      <w:r>
-        <w:rPr>
-          <w:rFonts w:ascii="Consolas" w:eastAsia="Times New Roman" w:hAnsi="Consolas" w:cs="Times New Roman"/>
+          <w:b/>
+          <w:bCs/>
+          <w:strike/>
+          <w:color w:val="569CD6"/>
+          <w:sz w:val="21"/>
+          <w:szCs w:val="21"/>
+        </w:rPr>
+        <w:t>*</w:t>
+      </w:r>
+    </w:p>
+    <w:p>
+      <w:pPr>
+        <w:shd w:val="clear" w:color="auto" w:fill="1E1E1E"/>
+        <w:spacing w:after="0" w:line="285" w:lineRule="atLeast"/>
+        <w:rPr>
+          <w:rFonts w:ascii="Consolas" w:eastAsia="Times New Roman" w:hAnsi="Consolas" w:cs="Times New Roman"/>
+          <w:strike/>
+          <w:color w:val="D4D4D4"/>
+          <w:sz w:val="21"/>
+          <w:szCs w:val="21"/>
+        </w:rPr>
+      </w:pPr>
+      <w:r>
+        <w:rPr>
+          <w:rFonts w:ascii="Consolas" w:eastAsia="Times New Roman" w:hAnsi="Consolas" w:cs="Times New Roman"/>
+          <w:strike/>
+          <w:color w:val="D4D4D4"/>
+          <w:sz w:val="21"/>
+          <w:szCs w:val="21"/>
+        </w:rPr>
+        <w:t xml:space="preserve">  ```</w:t>
+      </w:r>
+      <w:proofErr w:type="spellStart"/>
+      <w:r>
+        <w:rPr>
+          <w:rFonts w:ascii="Consolas" w:eastAsia="Times New Roman" w:hAnsi="Consolas" w:cs="Times New Roman"/>
+          <w:strike/>
+          <w:color w:val="D4D4D4"/>
+          <w:sz w:val="21"/>
+          <w:szCs w:val="21"/>
+        </w:rPr>
+        <w:t>javascript</w:t>
+      </w:r>
+      <w:proofErr w:type="spellEnd"/>
+    </w:p>
+    <w:p>
+      <w:pPr>
+        <w:shd w:val="clear" w:color="auto" w:fill="1E1E1E"/>
+        <w:spacing w:after="0" w:line="285" w:lineRule="atLeast"/>
+        <w:rPr>
+          <w:rFonts w:ascii="Consolas" w:eastAsia="Times New Roman" w:hAnsi="Consolas" w:cs="Times New Roman"/>
+          <w:strike/>
+          <w:color w:val="D4D4D4"/>
+          <w:sz w:val="21"/>
+          <w:szCs w:val="21"/>
+        </w:rPr>
+      </w:pPr>
+      <w:r>
+        <w:rPr>
+          <w:rFonts w:ascii="Consolas" w:eastAsia="Times New Roman" w:hAnsi="Consolas" w:cs="Times New Roman"/>
+          <w:strike/>
+          <w:color w:val="D4D4D4"/>
+          <w:sz w:val="21"/>
+          <w:szCs w:val="21"/>
+        </w:rPr>
+        <w:t xml:space="preserve">  {</w:t>
+      </w:r>
+    </w:p>
+    <w:p>
+      <w:pPr>
+        <w:shd w:val="clear" w:color="auto" w:fill="1E1E1E"/>
+        <w:spacing w:after="0" w:line="285" w:lineRule="atLeast"/>
+        <w:rPr>
+          <w:rFonts w:ascii="Consolas" w:eastAsia="Times New Roman" w:hAnsi="Consolas" w:cs="Times New Roman"/>
+          <w:strike/>
+          <w:color w:val="D4D4D4"/>
+          <w:sz w:val="21"/>
+          <w:szCs w:val="21"/>
+        </w:rPr>
+      </w:pPr>
+      <w:r>
+        <w:rPr>
+          <w:rFonts w:ascii="Consolas" w:eastAsia="Times New Roman" w:hAnsi="Consolas" w:cs="Times New Roman"/>
+          <w:strike/>
+          <w:color w:val="D4D4D4"/>
+          <w:sz w:val="21"/>
+          <w:szCs w:val="21"/>
+        </w:rPr>
+        <w:t xml:space="preserve">    username: </w:t>
+      </w:r>
+      <w:r>
+        <w:rPr>
+          <w:rFonts w:ascii="Consolas" w:eastAsia="Times New Roman" w:hAnsi="Consolas" w:cs="Times New Roman"/>
+          <w:strike/>
+          <w:color w:val="9CDCFE"/>
+          <w:sz w:val="21"/>
+          <w:szCs w:val="21"/>
+        </w:rPr>
+        <w:t>string</w:t>
+      </w:r>
+      <w:r>
+        <w:rPr>
+          <w:rFonts w:ascii="Consolas" w:eastAsia="Times New Roman" w:hAnsi="Consolas" w:cs="Times New Roman"/>
+          <w:strike/>
+          <w:color w:val="D4D4D4"/>
+          <w:sz w:val="21"/>
+          <w:szCs w:val="21"/>
+        </w:rPr>
+        <w:t>,</w:t>
+      </w:r>
+    </w:p>
+    <w:p>
+      <w:pPr>
+        <w:shd w:val="clear" w:color="auto" w:fill="1E1E1E"/>
+        <w:spacing w:after="0" w:line="285" w:lineRule="atLeast"/>
+        <w:rPr>
+          <w:rFonts w:ascii="Consolas" w:eastAsia="Times New Roman" w:hAnsi="Consolas" w:cs="Times New Roman"/>
+          <w:strike/>
+          <w:color w:val="D4D4D4"/>
+          <w:sz w:val="21"/>
+          <w:szCs w:val="21"/>
+        </w:rPr>
+      </w:pPr>
+      <w:r>
+        <w:rPr>
+          <w:rFonts w:ascii="Consolas" w:eastAsia="Times New Roman" w:hAnsi="Consolas" w:cs="Times New Roman"/>
+          <w:strike/>
+          <w:color w:val="D4D4D4"/>
+          <w:sz w:val="21"/>
+          <w:szCs w:val="21"/>
+        </w:rPr>
+        <w:t xml:space="preserve">    password: </w:t>
+      </w:r>
+      <w:r>
+        <w:rPr>
+          <w:rFonts w:ascii="Consolas" w:eastAsia="Times New Roman" w:hAnsi="Consolas" w:cs="Times New Roman"/>
+          <w:strike/>
+          <w:color w:val="9CDCFE"/>
+          <w:sz w:val="21"/>
+          <w:szCs w:val="21"/>
+        </w:rPr>
+        <w:t>string</w:t>
+      </w:r>
+    </w:p>
+    <w:p>
+      <w:pPr>
+        <w:shd w:val="clear" w:color="auto" w:fill="1E1E1E"/>
+        <w:spacing w:after="0" w:line="285" w:lineRule="atLeast"/>
+        <w:rPr>
+          <w:rFonts w:ascii="Consolas" w:eastAsia="Times New Roman" w:hAnsi="Consolas" w:cs="Times New Roman"/>
+          <w:strike/>
+          <w:color w:val="D4D4D4"/>
+          <w:sz w:val="21"/>
+          <w:szCs w:val="21"/>
+        </w:rPr>
+      </w:pPr>
+      <w:r>
+        <w:rPr>
+          <w:rFonts w:ascii="Consolas" w:eastAsia="Times New Roman" w:hAnsi="Consolas" w:cs="Times New Roman"/>
+          <w:strike/>
+          <w:color w:val="D4D4D4"/>
+          <w:sz w:val="21"/>
+          <w:szCs w:val="21"/>
+        </w:rPr>
+        <w:t xml:space="preserve">  }</w:t>
+      </w:r>
+    </w:p>
+    <w:p>
+      <w:pPr>
+        <w:shd w:val="clear" w:color="auto" w:fill="1E1E1E"/>
+        <w:spacing w:after="0" w:line="285" w:lineRule="atLeast"/>
+        <w:rPr>
+          <w:rFonts w:ascii="Consolas" w:eastAsia="Times New Roman" w:hAnsi="Consolas" w:cs="Times New Roman"/>
+          <w:strike/>
+          <w:color w:val="D4D4D4"/>
+          <w:sz w:val="21"/>
+          <w:szCs w:val="21"/>
+        </w:rPr>
+      </w:pPr>
+      <w:r>
+        <w:rPr>
+          <w:rFonts w:ascii="Consolas" w:eastAsia="Times New Roman" w:hAnsi="Consolas" w:cs="Times New Roman"/>
+          <w:strike/>
+          <w:color w:val="D4D4D4"/>
+          <w:sz w:val="21"/>
+          <w:szCs w:val="21"/>
+        </w:rPr>
+        <w:t xml:space="preserve">  ```</w:t>
+      </w:r>
+    </w:p>
+    <w:p>
+      <w:pPr>
+        <w:shd w:val="clear" w:color="auto" w:fill="1E1E1E"/>
+        <w:spacing w:after="0" w:line="285" w:lineRule="atLeast"/>
+        <w:rPr>
+          <w:rFonts w:ascii="Consolas" w:eastAsia="Times New Roman" w:hAnsi="Consolas" w:cs="Times New Roman"/>
+          <w:strike/>
+          <w:color w:val="D4D4D4"/>
+          <w:sz w:val="21"/>
+          <w:szCs w:val="21"/>
+        </w:rPr>
+      </w:pPr>
+    </w:p>
+    <w:p>
+      <w:pPr>
+        <w:shd w:val="clear" w:color="auto" w:fill="1E1E1E"/>
+        <w:spacing w:after="0" w:line="285" w:lineRule="atLeast"/>
+        <w:rPr>
+          <w:rFonts w:ascii="Consolas" w:eastAsia="Times New Roman" w:hAnsi="Consolas" w:cs="Times New Roman"/>
+          <w:strike/>
+          <w:color w:val="D4D4D4"/>
+          <w:sz w:val="21"/>
+          <w:szCs w:val="21"/>
+        </w:rPr>
+      </w:pPr>
+      <w:r>
+        <w:rPr>
+          <w:rFonts w:ascii="Consolas" w:eastAsia="Times New Roman" w:hAnsi="Consolas" w:cs="Times New Roman"/>
+          <w:strike/>
+          <w:color w:val="6796E6"/>
+          <w:sz w:val="21"/>
+          <w:szCs w:val="21"/>
+        </w:rPr>
+        <w:t>*</w:t>
+      </w:r>
+      <w:r>
+        <w:rPr>
+          <w:rFonts w:ascii="Consolas" w:eastAsia="Times New Roman" w:hAnsi="Consolas" w:cs="Times New Roman"/>
+          <w:strike/>
+          <w:color w:val="D4D4D4"/>
+          <w:sz w:val="21"/>
+          <w:szCs w:val="21"/>
+        </w:rPr>
+        <w:t xml:space="preserve"> </w:t>
+      </w:r>
+      <w:r>
+        <w:rPr>
+          <w:rFonts w:ascii="Consolas" w:eastAsia="Times New Roman" w:hAnsi="Consolas" w:cs="Times New Roman"/>
+          <w:b/>
+          <w:bCs/>
+          <w:strike/>
+          <w:color w:val="569CD6"/>
+          <w:sz w:val="21"/>
+          <w:szCs w:val="21"/>
+        </w:rPr>
+        <w:t>**</w:t>
+      </w:r>
+      <w:proofErr w:type="gramStart"/>
+      <w:r>
+        <w:rPr>
+          <w:rFonts w:ascii="Consolas" w:eastAsia="Times New Roman" w:hAnsi="Consolas" w:cs="Times New Roman"/>
+          <w:b/>
+          <w:bCs/>
+          <w:strike/>
+          <w:color w:val="569CD6"/>
+          <w:sz w:val="21"/>
+          <w:szCs w:val="21"/>
+        </w:rPr>
+        <w:t>Response:*</w:t>
+      </w:r>
+      <w:proofErr w:type="gramEnd"/>
+      <w:r>
+        <w:rPr>
+          <w:rFonts w:ascii="Consolas" w:eastAsia="Times New Roman" w:hAnsi="Consolas" w:cs="Times New Roman"/>
+          <w:b/>
+          <w:bCs/>
+          <w:strike/>
+          <w:color w:val="569CD6"/>
+          <w:sz w:val="21"/>
+          <w:szCs w:val="21"/>
+        </w:rPr>
+        <w:t>*</w:t>
+      </w:r>
+    </w:p>
+    <w:p>
+      <w:pPr>
+        <w:shd w:val="clear" w:color="auto" w:fill="1E1E1E"/>
+        <w:spacing w:after="0" w:line="285" w:lineRule="atLeast"/>
+        <w:rPr>
+          <w:rFonts w:ascii="Consolas" w:eastAsia="Times New Roman" w:hAnsi="Consolas" w:cs="Times New Roman"/>
+          <w:strike/>
+          <w:color w:val="D4D4D4"/>
+          <w:sz w:val="21"/>
+          <w:szCs w:val="21"/>
+        </w:rPr>
+      </w:pPr>
+      <w:r>
+        <w:rPr>
+          <w:rFonts w:ascii="Consolas" w:eastAsia="Times New Roman" w:hAnsi="Consolas" w:cs="Times New Roman"/>
+          <w:strike/>
+          <w:color w:val="D4D4D4"/>
+          <w:sz w:val="21"/>
+          <w:szCs w:val="21"/>
+        </w:rPr>
+        <w:t xml:space="preserve">    ```</w:t>
+      </w:r>
+      <w:proofErr w:type="spellStart"/>
+      <w:r>
+        <w:rPr>
+          <w:rFonts w:ascii="Consolas" w:eastAsia="Times New Roman" w:hAnsi="Consolas" w:cs="Times New Roman"/>
+          <w:strike/>
+          <w:color w:val="D4D4D4"/>
+          <w:sz w:val="21"/>
+          <w:szCs w:val="21"/>
+        </w:rPr>
+        <w:t>javascript</w:t>
+      </w:r>
+      <w:proofErr w:type="spellEnd"/>
+    </w:p>
+    <w:p>
+      <w:pPr>
+        <w:shd w:val="clear" w:color="auto" w:fill="1E1E1E"/>
+        <w:spacing w:after="0" w:line="285" w:lineRule="atLeast"/>
+        <w:rPr>
+          <w:rFonts w:ascii="Consolas" w:eastAsia="Times New Roman" w:hAnsi="Consolas" w:cs="Times New Roman"/>
+          <w:strike/>
+          <w:color w:val="D4D4D4"/>
+          <w:sz w:val="21"/>
+          <w:szCs w:val="21"/>
+        </w:rPr>
+      </w:pPr>
+      <w:r>
+        <w:rPr>
+          <w:rFonts w:ascii="Consolas" w:eastAsia="Times New Roman" w:hAnsi="Consolas" w:cs="Times New Roman"/>
+          <w:strike/>
+          <w:color w:val="D4D4D4"/>
+          <w:sz w:val="21"/>
+          <w:szCs w:val="21"/>
+        </w:rPr>
+        <w:t xml:space="preserve">      </w:t>
+      </w:r>
+      <w:r>
+        <w:rPr>
+          <w:rFonts w:ascii="Consolas" w:eastAsia="Times New Roman" w:hAnsi="Consolas" w:cs="Times New Roman"/>
+          <w:strike/>
+          <w:color w:val="9CDCFE"/>
+          <w:sz w:val="21"/>
+          <w:szCs w:val="21"/>
+        </w:rPr>
+        <w:t>User</w:t>
+      </w:r>
+    </w:p>
+    <w:p>
+      <w:pPr>
+        <w:shd w:val="clear" w:color="auto" w:fill="1E1E1E"/>
+        <w:spacing w:after="0" w:line="285" w:lineRule="atLeast"/>
+        <w:rPr>
+          <w:rFonts w:ascii="Consolas" w:eastAsia="Times New Roman" w:hAnsi="Consolas" w:cs="Times New Roman"/>
+          <w:strike/>
+          <w:color w:val="D4D4D4"/>
+          <w:sz w:val="21"/>
+          <w:szCs w:val="21"/>
+        </w:rPr>
+      </w:pPr>
+      <w:r>
+        <w:rPr>
+          <w:rFonts w:ascii="Consolas" w:eastAsia="Times New Roman" w:hAnsi="Consolas" w:cs="Times New Roman"/>
+          <w:strike/>
+          <w:color w:val="D4D4D4"/>
+          <w:sz w:val="21"/>
+          <w:szCs w:val="21"/>
+        </w:rPr>
+        <w:t xml:space="preserve">    ```</w:t>
+      </w:r>
+    </w:p>
+    <w:p>
+      <w:pPr>
+        <w:shd w:val="clear" w:color="auto" w:fill="1E1E1E"/>
+        <w:spacing w:after="0" w:line="285" w:lineRule="atLeast"/>
+        <w:rPr>
+          <w:rFonts w:ascii="Consolas" w:eastAsia="Times New Roman" w:hAnsi="Consolas" w:cs="Times New Roman"/>
+          <w:strike/>
+          <w:color w:val="D4D4D4"/>
+          <w:sz w:val="21"/>
+          <w:szCs w:val="21"/>
+        </w:rPr>
+      </w:pPr>
+    </w:p>
+    <w:p>
+      <w:pPr>
+        <w:shd w:val="clear" w:color="auto" w:fill="1E1E1E"/>
+        <w:spacing w:after="0" w:line="285" w:lineRule="atLeast"/>
+        <w:rPr>
+          <w:rFonts w:ascii="Consolas" w:eastAsia="Times New Roman" w:hAnsi="Consolas" w:cs="Times New Roman"/>
+          <w:strike/>
+          <w:color w:val="D4D4D4"/>
+          <w:sz w:val="21"/>
+          <w:szCs w:val="21"/>
+        </w:rPr>
+      </w:pPr>
+      <w:r>
+        <w:rPr>
+          <w:rFonts w:ascii="Consolas" w:eastAsia="Times New Roman" w:hAnsi="Consolas" w:cs="Times New Roman"/>
+          <w:strike/>
+          <w:color w:val="6796E6"/>
+          <w:sz w:val="21"/>
+          <w:szCs w:val="21"/>
+        </w:rPr>
+        <w:t>*</w:t>
+      </w:r>
+      <w:r>
+        <w:rPr>
+          <w:rFonts w:ascii="Consolas" w:eastAsia="Times New Roman" w:hAnsi="Consolas" w:cs="Times New Roman"/>
+          <w:strike/>
+          <w:color w:val="D4D4D4"/>
+          <w:sz w:val="21"/>
+          <w:szCs w:val="21"/>
+        </w:rPr>
+        <w:t xml:space="preserve"> </w:t>
+      </w:r>
+      <w:r>
+        <w:rPr>
+          <w:rFonts w:ascii="Consolas" w:eastAsia="Times New Roman" w:hAnsi="Consolas" w:cs="Times New Roman"/>
+          <w:b/>
+          <w:bCs/>
+          <w:strike/>
+          <w:color w:val="569CD6"/>
+          <w:sz w:val="21"/>
+          <w:szCs w:val="21"/>
+        </w:rPr>
+        <w:t>**Error Response**</w:t>
+      </w:r>
+    </w:p>
+    <w:p>
+      <w:pPr>
+        <w:shd w:val="clear" w:color="auto" w:fill="1E1E1E"/>
+        <w:spacing w:after="0" w:line="285" w:lineRule="atLeast"/>
+        <w:rPr>
+          <w:rFonts w:ascii="Consolas" w:eastAsia="Times New Roman" w:hAnsi="Consolas" w:cs="Times New Roman"/>
+          <w:strike/>
+          <w:color w:val="D4D4D4"/>
+          <w:sz w:val="21"/>
+          <w:szCs w:val="21"/>
+        </w:rPr>
+      </w:pPr>
+      <w:r>
+        <w:rPr>
+          <w:rFonts w:ascii="Consolas" w:eastAsia="Times New Roman" w:hAnsi="Consolas" w:cs="Times New Roman"/>
+          <w:strike/>
+          <w:color w:val="D4D4D4"/>
+          <w:sz w:val="21"/>
+          <w:szCs w:val="21"/>
+        </w:rPr>
+        <w:t xml:space="preserve">  </w:t>
+      </w:r>
+      <w:r>
+        <w:rPr>
+          <w:rFonts w:ascii="Consolas" w:eastAsia="Times New Roman" w:hAnsi="Consolas" w:cs="Times New Roman"/>
+          <w:strike/>
+          <w:color w:val="6796E6"/>
+          <w:sz w:val="21"/>
+          <w:szCs w:val="21"/>
+        </w:rPr>
+        <w:t>*</w:t>
+      </w:r>
+      <w:r>
+        <w:rPr>
+          <w:rFonts w:ascii="Consolas" w:eastAsia="Times New Roman" w:hAnsi="Consolas" w:cs="Times New Roman"/>
+          <w:strike/>
+          <w:color w:val="D4D4D4"/>
+          <w:sz w:val="21"/>
+          <w:szCs w:val="21"/>
+        </w:rPr>
+        <w:t xml:space="preserve"> </w:t>
+      </w:r>
+      <w:r>
+        <w:rPr>
+          <w:rFonts w:ascii="Consolas" w:eastAsia="Times New Roman" w:hAnsi="Consolas" w:cs="Times New Roman"/>
+          <w:b/>
+          <w:bCs/>
+          <w:strike/>
+          <w:color w:val="569CD6"/>
+          <w:sz w:val="21"/>
+          <w:szCs w:val="21"/>
+        </w:rPr>
+        <w:t xml:space="preserve">**Status </w:t>
+      </w:r>
+      <w:proofErr w:type="gramStart"/>
+      <w:r>
+        <w:rPr>
+          <w:rFonts w:ascii="Consolas" w:eastAsia="Times New Roman" w:hAnsi="Consolas" w:cs="Times New Roman"/>
+          <w:b/>
+          <w:bCs/>
+          <w:strike/>
+          <w:color w:val="569CD6"/>
+          <w:sz w:val="21"/>
+          <w:szCs w:val="21"/>
+        </w:rPr>
+        <w:t>Code:*</w:t>
+      </w:r>
+      <w:proofErr w:type="gramEnd"/>
+      <w:r>
+        <w:rPr>
+          <w:rFonts w:ascii="Consolas" w:eastAsia="Times New Roman" w:hAnsi="Consolas" w:cs="Times New Roman"/>
+          <w:b/>
+          <w:bCs/>
+          <w:strike/>
+          <w:color w:val="569CD6"/>
+          <w:sz w:val="21"/>
+          <w:szCs w:val="21"/>
+        </w:rPr>
+        <w:t>*</w:t>
+      </w:r>
+      <w:r>
+        <w:rPr>
+          <w:rFonts w:ascii="Consolas" w:eastAsia="Times New Roman" w:hAnsi="Consolas" w:cs="Times New Roman"/>
+          <w:strike/>
+          <w:color w:val="D4D4D4"/>
+          <w:sz w:val="21"/>
+          <w:szCs w:val="21"/>
+        </w:rPr>
+        <w:t xml:space="preserve"> 400 BAD REQUEST</w:t>
+      </w:r>
+    </w:p>
+    <w:p>
+      <w:pPr>
+        <w:shd w:val="clear" w:color="auto" w:fill="1E1E1E"/>
+        <w:spacing w:after="0" w:line="285" w:lineRule="atLeast"/>
+        <w:rPr>
+          <w:rFonts w:ascii="Consolas" w:eastAsia="Times New Roman" w:hAnsi="Consolas" w:cs="Times New Roman"/>
+          <w:strike/>
+          <w:color w:val="D4D4D4"/>
+          <w:sz w:val="21"/>
+          <w:szCs w:val="21"/>
+        </w:rPr>
+      </w:pPr>
+      <w:r>
+        <w:rPr>
+          <w:rFonts w:ascii="Consolas" w:eastAsia="Times New Roman" w:hAnsi="Consolas" w:cs="Times New Roman"/>
+          <w:strike/>
+          <w:color w:val="D4D4D4"/>
+          <w:sz w:val="21"/>
+          <w:szCs w:val="21"/>
+        </w:rPr>
+        <w:t xml:space="preserve">  ```</w:t>
+      </w:r>
+      <w:proofErr w:type="spellStart"/>
+      <w:r>
+        <w:rPr>
+          <w:rFonts w:ascii="Consolas" w:eastAsia="Times New Roman" w:hAnsi="Consolas" w:cs="Times New Roman"/>
+          <w:strike/>
+          <w:color w:val="D4D4D4"/>
+          <w:sz w:val="21"/>
+          <w:szCs w:val="21"/>
+        </w:rPr>
+        <w:t>javascript</w:t>
+      </w:r>
+      <w:proofErr w:type="spellEnd"/>
+    </w:p>
+    <w:p>
+      <w:pPr>
+        <w:shd w:val="clear" w:color="auto" w:fill="1E1E1E"/>
+        <w:spacing w:after="0" w:line="285" w:lineRule="atLeast"/>
+        <w:rPr>
+          <w:rFonts w:ascii="Consolas" w:eastAsia="Times New Roman" w:hAnsi="Consolas" w:cs="Times New Roman"/>
+          <w:strike/>
+          <w:color w:val="D4D4D4"/>
+          <w:sz w:val="21"/>
+          <w:szCs w:val="21"/>
+        </w:rPr>
+      </w:pPr>
+      <w:r>
+        <w:rPr>
+          <w:rFonts w:ascii="Consolas" w:eastAsia="Times New Roman" w:hAnsi="Consolas" w:cs="Times New Roman"/>
+          <w:strike/>
+          <w:color w:val="D4D4D4"/>
+          <w:sz w:val="21"/>
+          <w:szCs w:val="21"/>
+        </w:rPr>
+        <w:t xml:space="preserve">  {</w:t>
+      </w:r>
+    </w:p>
+    <w:p>
+      <w:pPr>
+        <w:shd w:val="clear" w:color="auto" w:fill="1E1E1E"/>
+        <w:spacing w:after="0" w:line="285" w:lineRule="atLeast"/>
+        <w:rPr>
+          <w:rFonts w:ascii="Consolas" w:eastAsia="Times New Roman" w:hAnsi="Consolas" w:cs="Times New Roman"/>
+          <w:strike/>
+          <w:color w:val="D4D4D4"/>
+          <w:sz w:val="21"/>
+          <w:szCs w:val="21"/>
+        </w:rPr>
+      </w:pPr>
+      <w:r>
+        <w:rPr>
+          <w:rFonts w:ascii="Consolas" w:eastAsia="Times New Roman" w:hAnsi="Consolas" w:cs="Times New Roman"/>
+          <w:strike/>
+          <w:color w:val="D4D4D4"/>
+          <w:sz w:val="21"/>
+          <w:szCs w:val="21"/>
+        </w:rPr>
+        <w:t xml:space="preserve">    message: </w:t>
+      </w:r>
+      <w:r>
+        <w:rPr>
+          <w:rFonts w:ascii="Consolas" w:eastAsia="Times New Roman" w:hAnsi="Consolas" w:cs="Times New Roman"/>
+          <w:strike/>
           <w:color w:val="CE9178"/>
           <w:sz w:val="21"/>
           <w:szCs w:val="21"/>
         </w:rPr>
-        <w:t>PATCH /</w:t>
+        <w:t>"Invalid Credentials"</w:t>
+      </w:r>
+    </w:p>
+    <w:p>
+      <w:pPr>
+        <w:shd w:val="clear" w:color="auto" w:fill="1E1E1E"/>
+        <w:spacing w:after="0" w:line="285" w:lineRule="atLeast"/>
+        <w:rPr>
+          <w:rFonts w:ascii="Consolas" w:eastAsia="Times New Roman" w:hAnsi="Consolas" w:cs="Times New Roman"/>
+          <w:strike/>
+          <w:color w:val="D4D4D4"/>
+          <w:sz w:val="21"/>
+          <w:szCs w:val="21"/>
+        </w:rPr>
+      </w:pPr>
+      <w:r>
+        <w:rPr>
+          <w:rFonts w:ascii="Consolas" w:eastAsia="Times New Roman" w:hAnsi="Consolas" w:cs="Times New Roman"/>
+          <w:strike/>
+          <w:color w:val="D4D4D4"/>
+          <w:sz w:val="21"/>
+          <w:szCs w:val="21"/>
+        </w:rPr>
+        <w:t xml:space="preserve">  }</w:t>
+      </w:r>
+    </w:p>
+    <w:p>
+      <w:pPr>
+        <w:shd w:val="clear" w:color="auto" w:fill="1E1E1E"/>
+        <w:spacing w:after="0" w:line="285" w:lineRule="atLeast"/>
+        <w:rPr>
+          <w:rFonts w:ascii="Consolas" w:eastAsia="Times New Roman" w:hAnsi="Consolas" w:cs="Times New Roman"/>
+          <w:strike/>
+          <w:color w:val="D4D4D4"/>
+          <w:sz w:val="21"/>
+          <w:szCs w:val="21"/>
+        </w:rPr>
+      </w:pPr>
+      <w:r>
+        <w:rPr>
+          <w:rFonts w:ascii="Consolas" w:eastAsia="Times New Roman" w:hAnsi="Consolas" w:cs="Times New Roman"/>
+          <w:strike/>
+          <w:color w:val="D4D4D4"/>
+          <w:sz w:val="21"/>
+          <w:szCs w:val="21"/>
+        </w:rPr>
+        <w:t xml:space="preserve">  ```</w:t>
+      </w:r>
+    </w:p>
+    <w:p>
+      <w:pPr>
+        <w:shd w:val="clear" w:color="auto" w:fill="1E1E1E"/>
+        <w:spacing w:after="0" w:line="285" w:lineRule="atLeast"/>
+        <w:rPr>
+          <w:rFonts w:ascii="Consolas" w:eastAsia="Times New Roman" w:hAnsi="Consolas" w:cs="Times New Roman"/>
+          <w:strike/>
+          <w:color w:val="D4D4D4"/>
+          <w:sz w:val="21"/>
+          <w:szCs w:val="21"/>
+        </w:rPr>
+      </w:pPr>
+      <w:r>
+        <w:rPr>
+          <w:rFonts w:ascii="Consolas" w:eastAsia="Times New Roman" w:hAnsi="Consolas" w:cs="Times New Roman"/>
+          <w:b/>
+          <w:bCs/>
+          <w:strike/>
+          <w:color w:val="569CD6"/>
+          <w:sz w:val="21"/>
+          <w:szCs w:val="21"/>
+        </w:rPr>
+        <w:t>### **Find Users**</w:t>
+      </w:r>
+    </w:p>
+    <w:p>
+      <w:pPr>
+        <w:shd w:val="clear" w:color="auto" w:fill="1E1E1E"/>
+        <w:spacing w:after="0" w:line="285" w:lineRule="atLeast"/>
+        <w:rPr>
+          <w:rFonts w:ascii="Consolas" w:eastAsia="Times New Roman" w:hAnsi="Consolas" w:cs="Times New Roman"/>
+          <w:strike/>
+          <w:color w:val="D4D4D4"/>
+          <w:sz w:val="21"/>
+          <w:szCs w:val="21"/>
+        </w:rPr>
+      </w:pPr>
+      <w:r>
+        <w:rPr>
+          <w:rFonts w:ascii="Consolas" w:eastAsia="Times New Roman" w:hAnsi="Consolas" w:cs="Times New Roman"/>
+          <w:strike/>
+          <w:color w:val="6796E6"/>
+          <w:sz w:val="21"/>
+          <w:szCs w:val="21"/>
+        </w:rPr>
+        <w:t>*</w:t>
+      </w:r>
+      <w:r>
+        <w:rPr>
+          <w:rFonts w:ascii="Consolas" w:eastAsia="Times New Roman" w:hAnsi="Consolas" w:cs="Times New Roman"/>
+          <w:strike/>
+          <w:color w:val="D4D4D4"/>
+          <w:sz w:val="21"/>
+          <w:szCs w:val="21"/>
+        </w:rPr>
+        <w:t xml:space="preserve"> </w:t>
+      </w:r>
+      <w:r>
+        <w:rPr>
+          <w:rFonts w:ascii="Consolas" w:eastAsia="Times New Roman" w:hAnsi="Consolas" w:cs="Times New Roman"/>
+          <w:b/>
+          <w:bCs/>
+          <w:strike/>
+          <w:color w:val="569CD6"/>
+          <w:sz w:val="21"/>
+          <w:szCs w:val="21"/>
+        </w:rPr>
+        <w:t>**URL**</w:t>
+      </w:r>
+    </w:p>
+    <w:p>
+      <w:pPr>
+        <w:shd w:val="clear" w:color="auto" w:fill="1E1E1E"/>
+        <w:spacing w:after="0" w:line="285" w:lineRule="atLeast"/>
+        <w:rPr>
+          <w:rFonts w:ascii="Consolas" w:eastAsia="Times New Roman" w:hAnsi="Consolas" w:cs="Times New Roman"/>
+          <w:strike/>
+          <w:color w:val="D4D4D4"/>
+          <w:sz w:val="21"/>
+          <w:szCs w:val="21"/>
+        </w:rPr>
+      </w:pPr>
+      <w:r>
+        <w:rPr>
+          <w:rFonts w:ascii="Consolas" w:eastAsia="Times New Roman" w:hAnsi="Consolas" w:cs="Times New Roman"/>
+          <w:strike/>
+          <w:color w:val="D4D4D4"/>
+          <w:sz w:val="21"/>
+          <w:szCs w:val="21"/>
+        </w:rPr>
+        <w:t xml:space="preserve">  </w:t>
+      </w:r>
+      <w:r>
+        <w:rPr>
+          <w:rFonts w:ascii="Consolas" w:eastAsia="Times New Roman" w:hAnsi="Consolas" w:cs="Times New Roman"/>
+          <w:strike/>
+          <w:color w:val="CE9178"/>
+          <w:sz w:val="21"/>
+          <w:szCs w:val="21"/>
+        </w:rPr>
+        <w:t>`/users`</w:t>
+      </w:r>
+    </w:p>
+    <w:p>
+      <w:pPr>
+        <w:shd w:val="clear" w:color="auto" w:fill="1E1E1E"/>
+        <w:spacing w:after="0" w:line="285" w:lineRule="atLeast"/>
+        <w:rPr>
+          <w:rFonts w:ascii="Consolas" w:eastAsia="Times New Roman" w:hAnsi="Consolas" w:cs="Times New Roman"/>
+          <w:strike/>
+          <w:color w:val="D4D4D4"/>
+          <w:sz w:val="21"/>
+          <w:szCs w:val="21"/>
+        </w:rPr>
+      </w:pPr>
+    </w:p>
+    <w:p>
+      <w:pPr>
+        <w:shd w:val="clear" w:color="auto" w:fill="1E1E1E"/>
+        <w:spacing w:after="0" w:line="285" w:lineRule="atLeast"/>
+        <w:rPr>
+          <w:rFonts w:ascii="Consolas" w:eastAsia="Times New Roman" w:hAnsi="Consolas" w:cs="Times New Roman"/>
+          <w:strike/>
+          <w:color w:val="D4D4D4"/>
+          <w:sz w:val="21"/>
+          <w:szCs w:val="21"/>
+        </w:rPr>
+      </w:pPr>
+      <w:r>
+        <w:rPr>
+          <w:rFonts w:ascii="Consolas" w:eastAsia="Times New Roman" w:hAnsi="Consolas" w:cs="Times New Roman"/>
+          <w:strike/>
+          <w:color w:val="6796E6"/>
+          <w:sz w:val="21"/>
+          <w:szCs w:val="21"/>
+        </w:rPr>
+        <w:t>*</w:t>
+      </w:r>
+      <w:r>
+        <w:rPr>
+          <w:rFonts w:ascii="Consolas" w:eastAsia="Times New Roman" w:hAnsi="Consolas" w:cs="Times New Roman"/>
+          <w:strike/>
+          <w:color w:val="D4D4D4"/>
+          <w:sz w:val="21"/>
+          <w:szCs w:val="21"/>
+        </w:rPr>
+        <w:t xml:space="preserve"> </w:t>
+      </w:r>
+      <w:r>
+        <w:rPr>
+          <w:rFonts w:ascii="Consolas" w:eastAsia="Times New Roman" w:hAnsi="Consolas" w:cs="Times New Roman"/>
+          <w:b/>
+          <w:bCs/>
+          <w:strike/>
+          <w:color w:val="569CD6"/>
+          <w:sz w:val="21"/>
+          <w:szCs w:val="21"/>
+        </w:rPr>
+        <w:t>**</w:t>
       </w:r>
       <w:proofErr w:type="gramStart"/>
       <w:r>
         <w:rPr>
           <w:rFonts w:ascii="Consolas" w:eastAsia="Times New Roman" w:hAnsi="Consolas" w:cs="Times New Roman"/>
+          <w:b/>
+          <w:bCs/>
+          <w:strike/>
+          <w:color w:val="569CD6"/>
+          <w:sz w:val="21"/>
+          <w:szCs w:val="21"/>
+        </w:rPr>
+        <w:t>Method:*</w:t>
+      </w:r>
+      <w:proofErr w:type="gramEnd"/>
+      <w:r>
+        <w:rPr>
+          <w:rFonts w:ascii="Consolas" w:eastAsia="Times New Roman" w:hAnsi="Consolas" w:cs="Times New Roman"/>
+          <w:b/>
+          <w:bCs/>
+          <w:strike/>
+          <w:color w:val="569CD6"/>
+          <w:sz w:val="21"/>
+          <w:szCs w:val="21"/>
+        </w:rPr>
+        <w:t>*</w:t>
+      </w:r>
+    </w:p>
+    <w:p>
+      <w:pPr>
+        <w:shd w:val="clear" w:color="auto" w:fill="1E1E1E"/>
+        <w:spacing w:after="0" w:line="285" w:lineRule="atLeast"/>
+        <w:rPr>
+          <w:rFonts w:ascii="Consolas" w:eastAsia="Times New Roman" w:hAnsi="Consolas" w:cs="Times New Roman"/>
+          <w:strike/>
+          <w:color w:val="D4D4D4"/>
+          <w:sz w:val="21"/>
+          <w:szCs w:val="21"/>
+        </w:rPr>
+      </w:pPr>
+      <w:r>
+        <w:rPr>
+          <w:rFonts w:ascii="Consolas" w:eastAsia="Times New Roman" w:hAnsi="Consolas" w:cs="Times New Roman"/>
+          <w:strike/>
+          <w:color w:val="D4D4D4"/>
+          <w:sz w:val="21"/>
+          <w:szCs w:val="21"/>
+        </w:rPr>
+        <w:t xml:space="preserve">  </w:t>
+      </w:r>
+      <w:r>
+        <w:rPr>
+          <w:rFonts w:ascii="Consolas" w:eastAsia="Times New Roman" w:hAnsi="Consolas" w:cs="Times New Roman"/>
+          <w:strike/>
           <w:color w:val="CE9178"/>
           <w:sz w:val="21"/>
           <w:szCs w:val="21"/>
         </w:rPr>
-        <w:t>reimbursements</w:t>
-      </w:r>
-      <w:r>
-        <w:rPr>
-          <w:rFonts w:ascii="Consolas" w:eastAsia="Times New Roman" w:hAnsi="Consolas" w:cs="Times New Roman"/>
-          <w:color w:val="D4D4D4"/>
-          <w:sz w:val="21"/>
-          <w:szCs w:val="21"/>
-        </w:rPr>
-        <w:t>](</w:t>
+        <w:t>`GET`</w:t>
+      </w:r>
+    </w:p>
+    <w:p>
+      <w:pPr>
+        <w:shd w:val="clear" w:color="auto" w:fill="1E1E1E"/>
+        <w:spacing w:after="0" w:line="285" w:lineRule="atLeast"/>
+        <w:rPr>
+          <w:rFonts w:ascii="Consolas" w:eastAsia="Times New Roman" w:hAnsi="Consolas" w:cs="Times New Roman"/>
+          <w:strike/>
+          <w:color w:val="D4D4D4"/>
+          <w:sz w:val="21"/>
+          <w:szCs w:val="21"/>
+        </w:rPr>
+      </w:pPr>
+    </w:p>
+    <w:p>
+      <w:pPr>
+        <w:shd w:val="clear" w:color="auto" w:fill="1E1E1E"/>
+        <w:spacing w:after="0" w:line="285" w:lineRule="atLeast"/>
+        <w:rPr>
+          <w:rFonts w:ascii="Consolas" w:eastAsia="Times New Roman" w:hAnsi="Consolas" w:cs="Times New Roman"/>
+          <w:strike/>
+          <w:color w:val="D4D4D4"/>
+          <w:sz w:val="21"/>
+          <w:szCs w:val="21"/>
+        </w:rPr>
+      </w:pPr>
+      <w:r>
+        <w:rPr>
+          <w:rFonts w:ascii="Consolas" w:eastAsia="Times New Roman" w:hAnsi="Consolas" w:cs="Times New Roman"/>
+          <w:strike/>
+          <w:color w:val="6796E6"/>
+          <w:sz w:val="21"/>
+          <w:szCs w:val="21"/>
+        </w:rPr>
+        <w:t>*</w:t>
+      </w:r>
+      <w:r>
+        <w:rPr>
+          <w:rFonts w:ascii="Consolas" w:eastAsia="Times New Roman" w:hAnsi="Consolas" w:cs="Times New Roman"/>
+          <w:strike/>
+          <w:color w:val="D4D4D4"/>
+          <w:sz w:val="21"/>
+          <w:szCs w:val="21"/>
+        </w:rPr>
+        <w:t xml:space="preserve"> </w:t>
+      </w:r>
+      <w:r>
+        <w:rPr>
+          <w:rFonts w:ascii="Consolas" w:eastAsia="Times New Roman" w:hAnsi="Consolas" w:cs="Times New Roman"/>
+          <w:b/>
+          <w:bCs/>
+          <w:strike/>
+          <w:color w:val="569CD6"/>
+          <w:sz w:val="21"/>
+          <w:szCs w:val="21"/>
+        </w:rPr>
+        <w:t>**Allowed Roles**</w:t>
+      </w:r>
+      <w:r>
+        <w:rPr>
+          <w:rFonts w:ascii="Consolas" w:eastAsia="Times New Roman" w:hAnsi="Consolas" w:cs="Times New Roman"/>
+          <w:strike/>
+          <w:color w:val="D4D4D4"/>
+          <w:sz w:val="21"/>
+          <w:szCs w:val="21"/>
+        </w:rPr>
+        <w:t xml:space="preserve"> </w:t>
+      </w:r>
+      <w:r>
+        <w:rPr>
+          <w:rFonts w:ascii="Consolas" w:eastAsia="Times New Roman" w:hAnsi="Consolas" w:cs="Times New Roman"/>
+          <w:strike/>
+          <w:color w:val="CE9178"/>
+          <w:sz w:val="21"/>
+          <w:szCs w:val="21"/>
+        </w:rPr>
+        <w:t>`finance-manager`</w:t>
+      </w:r>
+    </w:p>
+    <w:p>
+      <w:pPr>
+        <w:shd w:val="clear" w:color="auto" w:fill="1E1E1E"/>
+        <w:spacing w:after="0" w:line="285" w:lineRule="atLeast"/>
+        <w:rPr>
+          <w:rFonts w:ascii="Consolas" w:eastAsia="Times New Roman" w:hAnsi="Consolas" w:cs="Times New Roman"/>
+          <w:strike/>
+          <w:color w:val="D4D4D4"/>
+          <w:sz w:val="21"/>
+          <w:szCs w:val="21"/>
+        </w:rPr>
+      </w:pPr>
+    </w:p>
+    <w:p>
+      <w:pPr>
+        <w:shd w:val="clear" w:color="auto" w:fill="1E1E1E"/>
+        <w:spacing w:after="0" w:line="285" w:lineRule="atLeast"/>
+        <w:rPr>
+          <w:rFonts w:ascii="Consolas" w:eastAsia="Times New Roman" w:hAnsi="Consolas" w:cs="Times New Roman"/>
+          <w:strike/>
+          <w:color w:val="D4D4D4"/>
+          <w:sz w:val="21"/>
+          <w:szCs w:val="21"/>
+        </w:rPr>
+      </w:pPr>
+      <w:r>
+        <w:rPr>
+          <w:rFonts w:ascii="Consolas" w:eastAsia="Times New Roman" w:hAnsi="Consolas" w:cs="Times New Roman"/>
+          <w:strike/>
+          <w:color w:val="6796E6"/>
+          <w:sz w:val="21"/>
+          <w:szCs w:val="21"/>
+        </w:rPr>
+        <w:t>*</w:t>
+      </w:r>
+      <w:r>
+        <w:rPr>
+          <w:rFonts w:ascii="Consolas" w:eastAsia="Times New Roman" w:hAnsi="Consolas" w:cs="Times New Roman"/>
+          <w:strike/>
+          <w:color w:val="D4D4D4"/>
+          <w:sz w:val="21"/>
+          <w:szCs w:val="21"/>
+        </w:rPr>
+        <w:t xml:space="preserve"> </w:t>
+      </w:r>
+      <w:r>
+        <w:rPr>
+          <w:rFonts w:ascii="Consolas" w:eastAsia="Times New Roman" w:hAnsi="Consolas" w:cs="Times New Roman"/>
+          <w:b/>
+          <w:bCs/>
+          <w:strike/>
+          <w:color w:val="569CD6"/>
+          <w:sz w:val="21"/>
+          <w:szCs w:val="21"/>
+        </w:rPr>
+        <w:t>**</w:t>
+      </w:r>
+      <w:proofErr w:type="gramStart"/>
+      <w:r>
+        <w:rPr>
+          <w:rFonts w:ascii="Consolas" w:eastAsia="Times New Roman" w:hAnsi="Consolas" w:cs="Times New Roman"/>
+          <w:b/>
+          <w:bCs/>
+          <w:strike/>
+          <w:color w:val="569CD6"/>
+          <w:sz w:val="21"/>
+          <w:szCs w:val="21"/>
+        </w:rPr>
+        <w:t>Response:*</w:t>
       </w:r>
       <w:proofErr w:type="gramEnd"/>
       <w:r>
         <w:rPr>
           <w:rFonts w:ascii="Consolas" w:eastAsia="Times New Roman" w:hAnsi="Consolas" w:cs="Times New Roman"/>
-          <w:color w:val="D4D4D4"/>
-          <w:sz w:val="21"/>
-          <w:szCs w:val="21"/>
-          <w:u w:val="single"/>
-        </w:rPr>
-        <w:t>#update-reimbursement</w:t>
-      </w:r>
-      <w:r>
-        <w:rPr>
-          <w:rFonts w:ascii="Consolas" w:eastAsia="Times New Roman" w:hAnsi="Consolas" w:cs="Times New Roman"/>
-          <w:color w:val="D4D4D4"/>
-          <w:sz w:val="21"/>
-          <w:szCs w:val="21"/>
-        </w:rPr>
-        <w:t xml:space="preserve">)  </w:t>
-      </w:r>
-    </w:p>
-    <w:p>
-      <w:pPr>
-        <w:shd w:val="clear" w:color="auto" w:fill="1E1E1E"/>
-        <w:spacing w:after="0" w:line="285" w:lineRule="atLeast"/>
-        <w:rPr>
-          <w:rFonts w:ascii="Consolas" w:eastAsia="Times New Roman" w:hAnsi="Consolas" w:cs="Times New Roman"/>
-          <w:color w:val="D4D4D4"/>
-          <w:sz w:val="21"/>
-          <w:szCs w:val="21"/>
-        </w:rPr>
-      </w:pPr>
-    </w:p>
-    <w:p>
-      <w:pPr>
-        <w:shd w:val="clear" w:color="auto" w:fill="1E1E1E"/>
-        <w:spacing w:after="0" w:line="285" w:lineRule="atLeast"/>
-        <w:rPr>
-          <w:rFonts w:ascii="Consolas" w:eastAsia="Times New Roman" w:hAnsi="Consolas" w:cs="Times New Roman"/>
-          <w:strike/>
-          <w:color w:val="D4D4D4"/>
-          <w:sz w:val="21"/>
-          <w:szCs w:val="21"/>
-        </w:rPr>
-      </w:pPr>
-      <w:r>
-        <w:rPr>
-          <w:rFonts w:ascii="Consolas" w:eastAsia="Times New Roman" w:hAnsi="Consolas" w:cs="Times New Roman"/>
-          <w:b/>
-          <w:bCs/>
-          <w:strike/>
-          <w:color w:val="569CD6"/>
-          <w:sz w:val="21"/>
-          <w:szCs w:val="21"/>
-        </w:rPr>
-        <w:t xml:space="preserve">### **Login**  </w:t>
+          <w:b/>
+          <w:bCs/>
+          <w:strike/>
+          <w:color w:val="569CD6"/>
+          <w:sz w:val="21"/>
+          <w:szCs w:val="21"/>
+        </w:rPr>
+        <w:t>*</w:t>
+      </w:r>
+    </w:p>
+    <w:p>
+      <w:pPr>
+        <w:shd w:val="clear" w:color="auto" w:fill="1E1E1E"/>
+        <w:spacing w:after="0" w:line="285" w:lineRule="atLeast"/>
+        <w:rPr>
+          <w:rFonts w:ascii="Consolas" w:eastAsia="Times New Roman" w:hAnsi="Consolas" w:cs="Times New Roman"/>
+          <w:strike/>
+          <w:color w:val="D4D4D4"/>
+          <w:sz w:val="21"/>
+          <w:szCs w:val="21"/>
+        </w:rPr>
+      </w:pPr>
+      <w:r>
+        <w:rPr>
+          <w:rFonts w:ascii="Consolas" w:eastAsia="Times New Roman" w:hAnsi="Consolas" w:cs="Times New Roman"/>
+          <w:strike/>
+          <w:color w:val="D4D4D4"/>
+          <w:sz w:val="21"/>
+          <w:szCs w:val="21"/>
+        </w:rPr>
+        <w:t xml:space="preserve">    ```</w:t>
+      </w:r>
+      <w:proofErr w:type="spellStart"/>
+      <w:r>
+        <w:rPr>
+          <w:rFonts w:ascii="Consolas" w:eastAsia="Times New Roman" w:hAnsi="Consolas" w:cs="Times New Roman"/>
+          <w:strike/>
+          <w:color w:val="D4D4D4"/>
+          <w:sz w:val="21"/>
+          <w:szCs w:val="21"/>
+        </w:rPr>
+        <w:t>javascript</w:t>
+      </w:r>
+      <w:proofErr w:type="spellEnd"/>
+    </w:p>
+    <w:p>
+      <w:pPr>
+        <w:shd w:val="clear" w:color="auto" w:fill="1E1E1E"/>
+        <w:spacing w:after="0" w:line="285" w:lineRule="atLeast"/>
+        <w:rPr>
+          <w:rFonts w:ascii="Consolas" w:eastAsia="Times New Roman" w:hAnsi="Consolas" w:cs="Times New Roman"/>
+          <w:strike/>
+          <w:color w:val="D4D4D4"/>
+          <w:sz w:val="21"/>
+          <w:szCs w:val="21"/>
+        </w:rPr>
+      </w:pPr>
+      <w:r>
+        <w:rPr>
+          <w:rFonts w:ascii="Consolas" w:eastAsia="Times New Roman" w:hAnsi="Consolas" w:cs="Times New Roman"/>
+          <w:strike/>
+          <w:color w:val="D4D4D4"/>
+          <w:sz w:val="21"/>
+          <w:szCs w:val="21"/>
+        </w:rPr>
+        <w:t xml:space="preserve">    [</w:t>
+      </w:r>
+    </w:p>
+    <w:p>
+      <w:pPr>
+        <w:shd w:val="clear" w:color="auto" w:fill="1E1E1E"/>
+        <w:spacing w:after="0" w:line="285" w:lineRule="atLeast"/>
+        <w:rPr>
+          <w:rFonts w:ascii="Consolas" w:eastAsia="Times New Roman" w:hAnsi="Consolas" w:cs="Times New Roman"/>
+          <w:strike/>
+          <w:color w:val="D4D4D4"/>
+          <w:sz w:val="21"/>
+          <w:szCs w:val="21"/>
+        </w:rPr>
+      </w:pPr>
+      <w:r>
+        <w:rPr>
+          <w:rFonts w:ascii="Consolas" w:eastAsia="Times New Roman" w:hAnsi="Consolas" w:cs="Times New Roman"/>
+          <w:strike/>
+          <w:color w:val="D4D4D4"/>
+          <w:sz w:val="21"/>
+          <w:szCs w:val="21"/>
+        </w:rPr>
+        <w:t xml:space="preserve">      </w:t>
+      </w:r>
+      <w:r>
+        <w:rPr>
+          <w:rFonts w:ascii="Consolas" w:eastAsia="Times New Roman" w:hAnsi="Consolas" w:cs="Times New Roman"/>
+          <w:strike/>
+          <w:color w:val="9CDCFE"/>
+          <w:sz w:val="21"/>
+          <w:szCs w:val="21"/>
+        </w:rPr>
+        <w:t>User</w:t>
+      </w:r>
+    </w:p>
+    <w:p>
+      <w:pPr>
+        <w:shd w:val="clear" w:color="auto" w:fill="1E1E1E"/>
+        <w:spacing w:after="0" w:line="285" w:lineRule="atLeast"/>
+        <w:rPr>
+          <w:rFonts w:ascii="Consolas" w:eastAsia="Times New Roman" w:hAnsi="Consolas" w:cs="Times New Roman"/>
+          <w:strike/>
+          <w:color w:val="D4D4D4"/>
+          <w:sz w:val="21"/>
+          <w:szCs w:val="21"/>
+        </w:rPr>
+      </w:pPr>
+      <w:r>
+        <w:rPr>
+          <w:rFonts w:ascii="Consolas" w:eastAsia="Times New Roman" w:hAnsi="Consolas" w:cs="Times New Roman"/>
+          <w:strike/>
+          <w:color w:val="D4D4D4"/>
+          <w:sz w:val="21"/>
+          <w:szCs w:val="21"/>
+        </w:rPr>
+        <w:t xml:space="preserve">    ]</w:t>
+      </w:r>
+    </w:p>
+    <w:p>
+      <w:pPr>
+        <w:shd w:val="clear" w:color="auto" w:fill="1E1E1E"/>
+        <w:spacing w:after="0" w:line="285" w:lineRule="atLeast"/>
+        <w:rPr>
+          <w:rFonts w:ascii="Consolas" w:eastAsia="Times New Roman" w:hAnsi="Consolas" w:cs="Times New Roman"/>
+          <w:strike/>
+          <w:color w:val="D4D4D4"/>
+          <w:sz w:val="21"/>
+          <w:szCs w:val="21"/>
+        </w:rPr>
+      </w:pPr>
+      <w:r>
+        <w:rPr>
+          <w:rFonts w:ascii="Consolas" w:eastAsia="Times New Roman" w:hAnsi="Consolas" w:cs="Times New Roman"/>
+          <w:strike/>
+          <w:color w:val="D4D4D4"/>
+          <w:sz w:val="21"/>
+          <w:szCs w:val="21"/>
+        </w:rPr>
+        <w:t xml:space="preserve">    ```</w:t>
+      </w:r>
+    </w:p>
+    <w:p>
+      <w:pPr>
+        <w:shd w:val="clear" w:color="auto" w:fill="1E1E1E"/>
+        <w:spacing w:after="0" w:line="285" w:lineRule="atLeast"/>
+        <w:rPr>
+          <w:rFonts w:ascii="Consolas" w:eastAsia="Times New Roman" w:hAnsi="Consolas" w:cs="Times New Roman"/>
+          <w:color w:val="D4D4D4"/>
+          <w:sz w:val="21"/>
+          <w:szCs w:val="21"/>
+        </w:rPr>
+      </w:pPr>
+    </w:p>
+    <w:p>
+      <w:pPr>
+        <w:shd w:val="clear" w:color="auto" w:fill="1E1E1E"/>
+        <w:spacing w:after="0" w:line="285" w:lineRule="atLeast"/>
+        <w:rPr>
+          <w:rFonts w:ascii="Consolas" w:eastAsia="Times New Roman" w:hAnsi="Consolas" w:cs="Times New Roman"/>
+          <w:strike/>
+          <w:color w:val="D4D4D4"/>
+          <w:sz w:val="21"/>
+          <w:szCs w:val="21"/>
+        </w:rPr>
+      </w:pPr>
+      <w:r>
+        <w:rPr>
+          <w:rFonts w:ascii="Consolas" w:eastAsia="Times New Roman" w:hAnsi="Consolas" w:cs="Times New Roman"/>
+          <w:b/>
+          <w:bCs/>
+          <w:strike/>
+          <w:color w:val="569CD6"/>
+          <w:sz w:val="21"/>
+          <w:szCs w:val="21"/>
+        </w:rPr>
+        <w:t xml:space="preserve">### **Find Users </w:t>
+      </w:r>
+      <w:proofErr w:type="gramStart"/>
+      <w:r>
+        <w:rPr>
+          <w:rFonts w:ascii="Consolas" w:eastAsia="Times New Roman" w:hAnsi="Consolas" w:cs="Times New Roman"/>
+          <w:b/>
+          <w:bCs/>
+          <w:strike/>
+          <w:color w:val="569CD6"/>
+          <w:sz w:val="21"/>
+          <w:szCs w:val="21"/>
+        </w:rPr>
+        <w:t>By</w:t>
+      </w:r>
+      <w:proofErr w:type="gramEnd"/>
+      <w:r>
+        <w:rPr>
+          <w:rFonts w:ascii="Consolas" w:eastAsia="Times New Roman" w:hAnsi="Consolas" w:cs="Times New Roman"/>
+          <w:b/>
+          <w:bCs/>
+          <w:strike/>
+          <w:color w:val="569CD6"/>
+          <w:sz w:val="21"/>
+          <w:szCs w:val="21"/>
+        </w:rPr>
+        <w:t xml:space="preserve"> Id**  </w:t>
       </w:r>
     </w:p>
     <w:p>
@@ -3979,7 +5470,7 @@
           <w:sz w:val="21"/>
           <w:szCs w:val="21"/>
         </w:rPr>
-        <w:t>`/login`</w:t>
+        <w:t>`/users/:id`</w:t>
       </w:r>
     </w:p>
     <w:p>
@@ -4096,7 +5587,7 @@
           <w:sz w:val="21"/>
           <w:szCs w:val="21"/>
         </w:rPr>
-        <w:t>`POST`</w:t>
+        <w:t>`GET`</w:t>
       </w:r>
     </w:p>
     <w:p>
@@ -4154,6 +5645,94 @@
           <w:sz w:val="21"/>
           <w:szCs w:val="21"/>
         </w:rPr>
+        <w:t>**Allowed Roles**</w:t>
+      </w:r>
+      <w:r>
+        <w:rPr>
+          <w:rFonts w:ascii="Consolas" w:eastAsia="Times New Roman" w:hAnsi="Consolas" w:cs="Times New Roman"/>
+          <w:strike/>
+          <w:color w:val="D4D4D4"/>
+          <w:sz w:val="21"/>
+          <w:szCs w:val="21"/>
+        </w:rPr>
+        <w:t xml:space="preserve"> </w:t>
+      </w:r>
+      <w:r>
+        <w:rPr>
+          <w:rFonts w:ascii="Consolas" w:eastAsia="Times New Roman" w:hAnsi="Consolas" w:cs="Times New Roman"/>
+          <w:strike/>
+          <w:color w:val="CE9178"/>
+          <w:sz w:val="21"/>
+          <w:szCs w:val="21"/>
+        </w:rPr>
+        <w:t>`finance-manager`</w:t>
+      </w:r>
+      <w:r>
+        <w:rPr>
+          <w:rFonts w:ascii="Consolas" w:eastAsia="Times New Roman" w:hAnsi="Consolas" w:cs="Times New Roman"/>
+          <w:strike/>
+          <w:color w:val="D4D4D4"/>
+          <w:sz w:val="21"/>
+          <w:szCs w:val="21"/>
+        </w:rPr>
+        <w:t xml:space="preserve"> or if the id provided matches the id of the current user</w:t>
+      </w:r>
+    </w:p>
+    <w:p>
+      <w:pPr>
+        <w:shd w:val="clear" w:color="auto" w:fill="1E1E1E"/>
+        <w:spacing w:after="0" w:line="285" w:lineRule="atLeast"/>
+        <w:rPr>
+          <w:rFonts w:ascii="Consolas" w:eastAsia="Times New Roman" w:hAnsi="Consolas" w:cs="Times New Roman"/>
+          <w:strike/>
+          <w:color w:val="D4D4D4"/>
+          <w:sz w:val="21"/>
+          <w:szCs w:val="21"/>
+        </w:rPr>
+      </w:pPr>
+    </w:p>
+    <w:p>
+      <w:pPr>
+        <w:shd w:val="clear" w:color="auto" w:fill="1E1E1E"/>
+        <w:spacing w:after="0" w:line="285" w:lineRule="atLeast"/>
+        <w:rPr>
+          <w:rFonts w:ascii="Consolas" w:eastAsia="Times New Roman" w:hAnsi="Consolas" w:cs="Times New Roman"/>
+          <w:strike/>
+          <w:color w:val="D4D4D4"/>
+          <w:sz w:val="21"/>
+          <w:szCs w:val="21"/>
+        </w:rPr>
+      </w:pPr>
+      <w:r>
+        <w:rPr>
+          <w:rFonts w:ascii="Consolas" w:eastAsia="Times New Roman" w:hAnsi="Consolas" w:cs="Times New Roman"/>
+          <w:strike/>
+          <w:color w:val="6796E6"/>
+          <w:sz w:val="21"/>
+          <w:szCs w:val="21"/>
+        </w:rPr>
+        <w:t>*</w:t>
+      </w:r>
+      <w:r>
+        <w:rPr>
+          <w:rFonts w:ascii="Consolas" w:eastAsia="Times New Roman" w:hAnsi="Consolas" w:cs="Times New Roman"/>
+          <w:strike/>
+          <w:color w:val="D4D4D4"/>
+          <w:sz w:val="21"/>
+          <w:szCs w:val="21"/>
+        </w:rPr>
+        <w:t xml:space="preserve"> </w:t>
+      </w:r>
+      <w:r>
+        <w:rPr>
+          <w:rFonts w:ascii="Consolas" w:eastAsia="Times New Roman" w:hAnsi="Consolas" w:cs="Times New Roman"/>
+          <w:b/>
+          <w:bCs/>
+          <w:strike/>
+          <w:color w:val="569CD6"/>
+          <w:sz w:val="21"/>
+          <w:szCs w:val="21"/>
+        </w:rPr>
         <w:t>**</w:t>
       </w:r>
       <w:proofErr w:type="gramStart"/>
@@ -4167,7 +5746,7 @@
           <w:sz w:val="21"/>
           <w:szCs w:val="21"/>
         </w:rPr>
-        <w:t>Request:*</w:t>
+        <w:t>Response:*</w:t>
       </w:r>
       <w:proofErr w:type="gramEnd"/>
       <w:r>
@@ -4203,6 +5782,578 @@
           <w:sz w:val="21"/>
           <w:szCs w:val="21"/>
         </w:rPr>
+        <w:t xml:space="preserve">    ```</w:t>
+      </w:r>
+      <w:proofErr w:type="spellStart"/>
+      <w:r>
+        <w:rPr>
+          <w:rFonts w:ascii="Consolas" w:eastAsia="Times New Roman" w:hAnsi="Consolas" w:cs="Times New Roman"/>
+          <w:strike/>
+          <w:color w:val="D4D4D4"/>
+          <w:sz w:val="21"/>
+          <w:szCs w:val="21"/>
+        </w:rPr>
+        <w:t>javascript</w:t>
+      </w:r>
+      <w:proofErr w:type="spellEnd"/>
+    </w:p>
+    <w:p>
+      <w:pPr>
+        <w:shd w:val="clear" w:color="auto" w:fill="1E1E1E"/>
+        <w:spacing w:after="0" w:line="285" w:lineRule="atLeast"/>
+        <w:rPr>
+          <w:rFonts w:ascii="Consolas" w:eastAsia="Times New Roman" w:hAnsi="Consolas" w:cs="Times New Roman"/>
+          <w:strike/>
+          <w:color w:val="D4D4D4"/>
+          <w:sz w:val="21"/>
+          <w:szCs w:val="21"/>
+        </w:rPr>
+      </w:pPr>
+      <w:r>
+        <w:rPr>
+          <w:rFonts w:ascii="Consolas" w:eastAsia="Times New Roman" w:hAnsi="Consolas" w:cs="Times New Roman"/>
+          <w:strike/>
+          <w:color w:val="D4D4D4"/>
+          <w:sz w:val="21"/>
+          <w:szCs w:val="21"/>
+        </w:rPr>
+        <w:t xml:space="preserve">    [</w:t>
+      </w:r>
+    </w:p>
+    <w:p>
+      <w:pPr>
+        <w:shd w:val="clear" w:color="auto" w:fill="1E1E1E"/>
+        <w:spacing w:after="0" w:line="285" w:lineRule="atLeast"/>
+        <w:rPr>
+          <w:rFonts w:ascii="Consolas" w:eastAsia="Times New Roman" w:hAnsi="Consolas" w:cs="Times New Roman"/>
+          <w:strike/>
+          <w:color w:val="D4D4D4"/>
+          <w:sz w:val="21"/>
+          <w:szCs w:val="21"/>
+        </w:rPr>
+      </w:pPr>
+      <w:r>
+        <w:rPr>
+          <w:rFonts w:ascii="Consolas" w:eastAsia="Times New Roman" w:hAnsi="Consolas" w:cs="Times New Roman"/>
+          <w:strike/>
+          <w:color w:val="D4D4D4"/>
+          <w:sz w:val="21"/>
+          <w:szCs w:val="21"/>
+        </w:rPr>
+        <w:t xml:space="preserve">      </w:t>
+      </w:r>
+      <w:r>
+        <w:rPr>
+          <w:rFonts w:ascii="Consolas" w:eastAsia="Times New Roman" w:hAnsi="Consolas" w:cs="Times New Roman"/>
+          <w:strike/>
+          <w:color w:val="9CDCFE"/>
+          <w:sz w:val="21"/>
+          <w:szCs w:val="21"/>
+        </w:rPr>
+        <w:t>User</w:t>
+      </w:r>
+    </w:p>
+    <w:p>
+      <w:pPr>
+        <w:shd w:val="clear" w:color="auto" w:fill="1E1E1E"/>
+        <w:spacing w:after="0" w:line="285" w:lineRule="atLeast"/>
+        <w:rPr>
+          <w:rFonts w:ascii="Consolas" w:eastAsia="Times New Roman" w:hAnsi="Consolas" w:cs="Times New Roman"/>
+          <w:strike/>
+          <w:color w:val="D4D4D4"/>
+          <w:sz w:val="21"/>
+          <w:szCs w:val="21"/>
+        </w:rPr>
+      </w:pPr>
+      <w:r>
+        <w:rPr>
+          <w:rFonts w:ascii="Consolas" w:eastAsia="Times New Roman" w:hAnsi="Consolas" w:cs="Times New Roman"/>
+          <w:strike/>
+          <w:color w:val="D4D4D4"/>
+          <w:sz w:val="21"/>
+          <w:szCs w:val="21"/>
+        </w:rPr>
+        <w:t xml:space="preserve">    ]</w:t>
+      </w:r>
+    </w:p>
+    <w:p>
+      <w:pPr>
+        <w:shd w:val="clear" w:color="auto" w:fill="1E1E1E"/>
+        <w:spacing w:after="0" w:line="285" w:lineRule="atLeast"/>
+        <w:rPr>
+          <w:rFonts w:ascii="Consolas" w:eastAsia="Times New Roman" w:hAnsi="Consolas" w:cs="Times New Roman"/>
+          <w:strike/>
+          <w:color w:val="D4D4D4"/>
+          <w:sz w:val="21"/>
+          <w:szCs w:val="21"/>
+        </w:rPr>
+      </w:pPr>
+      <w:r>
+        <w:rPr>
+          <w:rFonts w:ascii="Consolas" w:eastAsia="Times New Roman" w:hAnsi="Consolas" w:cs="Times New Roman"/>
+          <w:strike/>
+          <w:color w:val="D4D4D4"/>
+          <w:sz w:val="21"/>
+          <w:szCs w:val="21"/>
+        </w:rPr>
+        <w:t xml:space="preserve">    ```</w:t>
+      </w:r>
+    </w:p>
+    <w:p>
+      <w:pPr>
+        <w:shd w:val="clear" w:color="auto" w:fill="1E1E1E"/>
+        <w:spacing w:after="0" w:line="285" w:lineRule="atLeast"/>
+        <w:rPr>
+          <w:rFonts w:ascii="Consolas" w:eastAsia="Times New Roman" w:hAnsi="Consolas" w:cs="Times New Roman"/>
+          <w:color w:val="D4D4D4"/>
+          <w:sz w:val="21"/>
+          <w:szCs w:val="21"/>
+        </w:rPr>
+      </w:pPr>
+    </w:p>
+    <w:p>
+      <w:pPr>
+        <w:shd w:val="clear" w:color="auto" w:fill="1E1E1E"/>
+        <w:spacing w:after="0" w:line="285" w:lineRule="atLeast"/>
+        <w:rPr>
+          <w:rFonts w:ascii="Consolas" w:eastAsia="Times New Roman" w:hAnsi="Consolas" w:cs="Times New Roman"/>
+          <w:strike/>
+          <w:color w:val="D4D4D4"/>
+          <w:sz w:val="21"/>
+          <w:szCs w:val="21"/>
+        </w:rPr>
+      </w:pPr>
+      <w:r>
+        <w:rPr>
+          <w:rFonts w:ascii="Consolas" w:eastAsia="Times New Roman" w:hAnsi="Consolas" w:cs="Times New Roman"/>
+          <w:b/>
+          <w:bCs/>
+          <w:strike/>
+          <w:color w:val="569CD6"/>
+          <w:sz w:val="21"/>
+          <w:szCs w:val="21"/>
+        </w:rPr>
+        <w:t xml:space="preserve">### **Update User**  </w:t>
+      </w:r>
+    </w:p>
+    <w:p>
+      <w:pPr>
+        <w:shd w:val="clear" w:color="auto" w:fill="1E1E1E"/>
+        <w:spacing w:after="0" w:line="285" w:lineRule="atLeast"/>
+        <w:rPr>
+          <w:rFonts w:ascii="Consolas" w:eastAsia="Times New Roman" w:hAnsi="Consolas" w:cs="Times New Roman"/>
+          <w:strike/>
+          <w:color w:val="D4D4D4"/>
+          <w:sz w:val="21"/>
+          <w:szCs w:val="21"/>
+        </w:rPr>
+      </w:pPr>
+      <w:r>
+        <w:rPr>
+          <w:rFonts w:ascii="Consolas" w:eastAsia="Times New Roman" w:hAnsi="Consolas" w:cs="Times New Roman"/>
+          <w:strike/>
+          <w:color w:val="6796E6"/>
+          <w:sz w:val="21"/>
+          <w:szCs w:val="21"/>
+        </w:rPr>
+        <w:t>*</w:t>
+      </w:r>
+      <w:r>
+        <w:rPr>
+          <w:rFonts w:ascii="Consolas" w:eastAsia="Times New Roman" w:hAnsi="Consolas" w:cs="Times New Roman"/>
+          <w:strike/>
+          <w:color w:val="D4D4D4"/>
+          <w:sz w:val="21"/>
+          <w:szCs w:val="21"/>
+        </w:rPr>
+        <w:t xml:space="preserve"> </w:t>
+      </w:r>
+      <w:r>
+        <w:rPr>
+          <w:rFonts w:ascii="Consolas" w:eastAsia="Times New Roman" w:hAnsi="Consolas" w:cs="Times New Roman"/>
+          <w:b/>
+          <w:bCs/>
+          <w:strike/>
+          <w:color w:val="569CD6"/>
+          <w:sz w:val="21"/>
+          <w:szCs w:val="21"/>
+        </w:rPr>
+        <w:t>**URL**</w:t>
+      </w:r>
+    </w:p>
+    <w:p>
+      <w:pPr>
+        <w:shd w:val="clear" w:color="auto" w:fill="1E1E1E"/>
+        <w:spacing w:after="0" w:line="285" w:lineRule="atLeast"/>
+        <w:rPr>
+          <w:rFonts w:ascii="Consolas" w:eastAsia="Times New Roman" w:hAnsi="Consolas" w:cs="Times New Roman"/>
+          <w:strike/>
+          <w:color w:val="D4D4D4"/>
+          <w:sz w:val="21"/>
+          <w:szCs w:val="21"/>
+        </w:rPr>
+      </w:pPr>
+      <w:r>
+        <w:rPr>
+          <w:rFonts w:ascii="Consolas" w:eastAsia="Times New Roman" w:hAnsi="Consolas" w:cs="Times New Roman"/>
+          <w:strike/>
+          <w:color w:val="D4D4D4"/>
+          <w:sz w:val="21"/>
+          <w:szCs w:val="21"/>
+        </w:rPr>
+        <w:t xml:space="preserve">  </w:t>
+      </w:r>
+      <w:r>
+        <w:rPr>
+          <w:rFonts w:ascii="Consolas" w:eastAsia="Times New Roman" w:hAnsi="Consolas" w:cs="Times New Roman"/>
+          <w:strike/>
+          <w:color w:val="CE9178"/>
+          <w:sz w:val="21"/>
+          <w:szCs w:val="21"/>
+        </w:rPr>
+        <w:t>`/users`</w:t>
+      </w:r>
+    </w:p>
+    <w:p>
+      <w:pPr>
+        <w:shd w:val="clear" w:color="auto" w:fill="1E1E1E"/>
+        <w:spacing w:after="0" w:line="285" w:lineRule="atLeast"/>
+        <w:rPr>
+          <w:rFonts w:ascii="Consolas" w:eastAsia="Times New Roman" w:hAnsi="Consolas" w:cs="Times New Roman"/>
+          <w:strike/>
+          <w:color w:val="D4D4D4"/>
+          <w:sz w:val="21"/>
+          <w:szCs w:val="21"/>
+        </w:rPr>
+      </w:pPr>
+    </w:p>
+    <w:p>
+      <w:pPr>
+        <w:shd w:val="clear" w:color="auto" w:fill="1E1E1E"/>
+        <w:spacing w:after="0" w:line="285" w:lineRule="atLeast"/>
+        <w:rPr>
+          <w:rFonts w:ascii="Consolas" w:eastAsia="Times New Roman" w:hAnsi="Consolas" w:cs="Times New Roman"/>
+          <w:strike/>
+          <w:color w:val="D4D4D4"/>
+          <w:sz w:val="21"/>
+          <w:szCs w:val="21"/>
+        </w:rPr>
+      </w:pPr>
+      <w:r>
+        <w:rPr>
+          <w:rFonts w:ascii="Consolas" w:eastAsia="Times New Roman" w:hAnsi="Consolas" w:cs="Times New Roman"/>
+          <w:strike/>
+          <w:color w:val="6796E6"/>
+          <w:sz w:val="21"/>
+          <w:szCs w:val="21"/>
+        </w:rPr>
+        <w:t>*</w:t>
+      </w:r>
+      <w:r>
+        <w:rPr>
+          <w:rFonts w:ascii="Consolas" w:eastAsia="Times New Roman" w:hAnsi="Consolas" w:cs="Times New Roman"/>
+          <w:strike/>
+          <w:color w:val="D4D4D4"/>
+          <w:sz w:val="21"/>
+          <w:szCs w:val="21"/>
+        </w:rPr>
+        <w:t xml:space="preserve"> </w:t>
+      </w:r>
+      <w:r>
+        <w:rPr>
+          <w:rFonts w:ascii="Consolas" w:eastAsia="Times New Roman" w:hAnsi="Consolas" w:cs="Times New Roman"/>
+          <w:b/>
+          <w:bCs/>
+          <w:strike/>
+          <w:color w:val="569CD6"/>
+          <w:sz w:val="21"/>
+          <w:szCs w:val="21"/>
+        </w:rPr>
+        <w:t>**</w:t>
+      </w:r>
+      <w:proofErr w:type="gramStart"/>
+      <w:r>
+        <w:rPr>
+          <w:rFonts w:ascii="Consolas" w:eastAsia="Times New Roman" w:hAnsi="Consolas" w:cs="Times New Roman"/>
+          <w:b/>
+          <w:bCs/>
+          <w:strike/>
+          <w:color w:val="569CD6"/>
+          <w:sz w:val="21"/>
+          <w:szCs w:val="21"/>
+        </w:rPr>
+        <w:t>Method:*</w:t>
+      </w:r>
+      <w:proofErr w:type="gramEnd"/>
+      <w:r>
+        <w:rPr>
+          <w:rFonts w:ascii="Consolas" w:eastAsia="Times New Roman" w:hAnsi="Consolas" w:cs="Times New Roman"/>
+          <w:b/>
+          <w:bCs/>
+          <w:strike/>
+          <w:color w:val="569CD6"/>
+          <w:sz w:val="21"/>
+          <w:szCs w:val="21"/>
+        </w:rPr>
+        <w:t>*</w:t>
+      </w:r>
+    </w:p>
+    <w:p>
+      <w:pPr>
+        <w:shd w:val="clear" w:color="auto" w:fill="1E1E1E"/>
+        <w:spacing w:after="0" w:line="285" w:lineRule="atLeast"/>
+        <w:rPr>
+          <w:rFonts w:ascii="Consolas" w:eastAsia="Times New Roman" w:hAnsi="Consolas" w:cs="Times New Roman"/>
+          <w:strike/>
+          <w:color w:val="D4D4D4"/>
+          <w:sz w:val="21"/>
+          <w:szCs w:val="21"/>
+        </w:rPr>
+      </w:pPr>
+      <w:r>
+        <w:rPr>
+          <w:rFonts w:ascii="Consolas" w:eastAsia="Times New Roman" w:hAnsi="Consolas" w:cs="Times New Roman"/>
+          <w:strike/>
+          <w:color w:val="D4D4D4"/>
+          <w:sz w:val="21"/>
+          <w:szCs w:val="21"/>
+        </w:rPr>
+        <w:t xml:space="preserve">  </w:t>
+      </w:r>
+      <w:r>
+        <w:rPr>
+          <w:rFonts w:ascii="Consolas" w:eastAsia="Times New Roman" w:hAnsi="Consolas" w:cs="Times New Roman"/>
+          <w:strike/>
+          <w:color w:val="CE9178"/>
+          <w:sz w:val="21"/>
+          <w:szCs w:val="21"/>
+        </w:rPr>
+        <w:t>`PATCH`</w:t>
+      </w:r>
+    </w:p>
+    <w:p>
+      <w:pPr>
+        <w:shd w:val="clear" w:color="auto" w:fill="1E1E1E"/>
+        <w:spacing w:after="0" w:line="285" w:lineRule="atLeast"/>
+        <w:rPr>
+          <w:rFonts w:ascii="Consolas" w:eastAsia="Times New Roman" w:hAnsi="Consolas" w:cs="Times New Roman"/>
+          <w:strike/>
+          <w:color w:val="D4D4D4"/>
+          <w:sz w:val="21"/>
+          <w:szCs w:val="21"/>
+        </w:rPr>
+      </w:pPr>
+    </w:p>
+    <w:p>
+      <w:pPr>
+        <w:shd w:val="clear" w:color="auto" w:fill="1E1E1E"/>
+        <w:spacing w:after="0" w:line="285" w:lineRule="atLeast"/>
+        <w:rPr>
+          <w:rFonts w:ascii="Consolas" w:eastAsia="Times New Roman" w:hAnsi="Consolas" w:cs="Times New Roman"/>
+          <w:strike/>
+          <w:color w:val="D4D4D4"/>
+          <w:sz w:val="21"/>
+          <w:szCs w:val="21"/>
+        </w:rPr>
+      </w:pPr>
+      <w:r>
+        <w:rPr>
+          <w:rFonts w:ascii="Consolas" w:eastAsia="Times New Roman" w:hAnsi="Consolas" w:cs="Times New Roman"/>
+          <w:strike/>
+          <w:color w:val="6796E6"/>
+          <w:sz w:val="21"/>
+          <w:szCs w:val="21"/>
+        </w:rPr>
+        <w:t>*</w:t>
+      </w:r>
+      <w:r>
+        <w:rPr>
+          <w:rFonts w:ascii="Consolas" w:eastAsia="Times New Roman" w:hAnsi="Consolas" w:cs="Times New Roman"/>
+          <w:strike/>
+          <w:color w:val="D4D4D4"/>
+          <w:sz w:val="21"/>
+          <w:szCs w:val="21"/>
+        </w:rPr>
+        <w:t xml:space="preserve"> </w:t>
+      </w:r>
+      <w:r>
+        <w:rPr>
+          <w:rFonts w:ascii="Consolas" w:eastAsia="Times New Roman" w:hAnsi="Consolas" w:cs="Times New Roman"/>
+          <w:b/>
+          <w:bCs/>
+          <w:strike/>
+          <w:color w:val="569CD6"/>
+          <w:sz w:val="21"/>
+          <w:szCs w:val="21"/>
+        </w:rPr>
+        <w:t>**Allowed Roles**</w:t>
+      </w:r>
+      <w:r>
+        <w:rPr>
+          <w:rFonts w:ascii="Consolas" w:eastAsia="Times New Roman" w:hAnsi="Consolas" w:cs="Times New Roman"/>
+          <w:strike/>
+          <w:color w:val="D4D4D4"/>
+          <w:sz w:val="21"/>
+          <w:szCs w:val="21"/>
+        </w:rPr>
+        <w:t xml:space="preserve"> </w:t>
+      </w:r>
+      <w:r>
+        <w:rPr>
+          <w:rFonts w:ascii="Consolas" w:eastAsia="Times New Roman" w:hAnsi="Consolas" w:cs="Times New Roman"/>
+          <w:strike/>
+          <w:color w:val="CE9178"/>
+          <w:sz w:val="21"/>
+          <w:szCs w:val="21"/>
+        </w:rPr>
+        <w:t>`admin`</w:t>
+      </w:r>
+    </w:p>
+    <w:p>
+      <w:pPr>
+        <w:shd w:val="clear" w:color="auto" w:fill="1E1E1E"/>
+        <w:spacing w:after="0" w:line="285" w:lineRule="atLeast"/>
+        <w:rPr>
+          <w:rFonts w:ascii="Consolas" w:eastAsia="Times New Roman" w:hAnsi="Consolas" w:cs="Times New Roman"/>
+          <w:strike/>
+          <w:color w:val="D4D4D4"/>
+          <w:sz w:val="21"/>
+          <w:szCs w:val="21"/>
+        </w:rPr>
+      </w:pPr>
+    </w:p>
+    <w:p>
+      <w:pPr>
+        <w:shd w:val="clear" w:color="auto" w:fill="1E1E1E"/>
+        <w:spacing w:after="0" w:line="285" w:lineRule="atLeast"/>
+        <w:rPr>
+          <w:rFonts w:ascii="Consolas" w:eastAsia="Times New Roman" w:hAnsi="Consolas" w:cs="Times New Roman"/>
+          <w:strike/>
+          <w:color w:val="D4D4D4"/>
+          <w:sz w:val="21"/>
+          <w:szCs w:val="21"/>
+        </w:rPr>
+      </w:pPr>
+      <w:r>
+        <w:rPr>
+          <w:rFonts w:ascii="Consolas" w:eastAsia="Times New Roman" w:hAnsi="Consolas" w:cs="Times New Roman"/>
+          <w:strike/>
+          <w:color w:val="6796E6"/>
+          <w:sz w:val="21"/>
+          <w:szCs w:val="21"/>
+        </w:rPr>
+        <w:t>*</w:t>
+      </w:r>
+      <w:r>
+        <w:rPr>
+          <w:rFonts w:ascii="Consolas" w:eastAsia="Times New Roman" w:hAnsi="Consolas" w:cs="Times New Roman"/>
+          <w:strike/>
+          <w:color w:val="D4D4D4"/>
+          <w:sz w:val="21"/>
+          <w:szCs w:val="21"/>
+        </w:rPr>
+        <w:t xml:space="preserve"> </w:t>
+      </w:r>
+      <w:r>
+        <w:rPr>
+          <w:rFonts w:ascii="Consolas" w:eastAsia="Times New Roman" w:hAnsi="Consolas" w:cs="Times New Roman"/>
+          <w:b/>
+          <w:bCs/>
+          <w:strike/>
+          <w:color w:val="569CD6"/>
+          <w:sz w:val="21"/>
+          <w:szCs w:val="21"/>
+        </w:rPr>
+        <w:t>**Request**</w:t>
+      </w:r>
+    </w:p>
+    <w:p>
+      <w:pPr>
+        <w:shd w:val="clear" w:color="auto" w:fill="1E1E1E"/>
+        <w:spacing w:after="0" w:line="285" w:lineRule="atLeast"/>
+        <w:rPr>
+          <w:rFonts w:ascii="Consolas" w:eastAsia="Times New Roman" w:hAnsi="Consolas" w:cs="Times New Roman"/>
+          <w:strike/>
+          <w:color w:val="D4D4D4"/>
+          <w:sz w:val="21"/>
+          <w:szCs w:val="21"/>
+        </w:rPr>
+      </w:pPr>
+      <w:r>
+        <w:rPr>
+          <w:rFonts w:ascii="Consolas" w:eastAsia="Times New Roman" w:hAnsi="Consolas" w:cs="Times New Roman"/>
+          <w:strike/>
+          <w:color w:val="D4D4D4"/>
+          <w:sz w:val="21"/>
+          <w:szCs w:val="21"/>
+        </w:rPr>
+        <w:t xml:space="preserve">  The </w:t>
+      </w:r>
+      <w:proofErr w:type="spellStart"/>
+      <w:r>
+        <w:rPr>
+          <w:rFonts w:ascii="Consolas" w:eastAsia="Times New Roman" w:hAnsi="Consolas" w:cs="Times New Roman"/>
+          <w:strike/>
+          <w:color w:val="D4D4D4"/>
+          <w:sz w:val="21"/>
+          <w:szCs w:val="21"/>
+        </w:rPr>
+        <w:t>userId</w:t>
+      </w:r>
+      <w:proofErr w:type="spellEnd"/>
+      <w:r>
+        <w:rPr>
+          <w:rFonts w:ascii="Consolas" w:eastAsia="Times New Roman" w:hAnsi="Consolas" w:cs="Times New Roman"/>
+          <w:strike/>
+          <w:color w:val="D4D4D4"/>
+          <w:sz w:val="21"/>
+          <w:szCs w:val="21"/>
+        </w:rPr>
+        <w:t xml:space="preserve"> must be </w:t>
+      </w:r>
+      <w:proofErr w:type="spellStart"/>
+      <w:r>
+        <w:rPr>
+          <w:rFonts w:ascii="Consolas" w:eastAsia="Times New Roman" w:hAnsi="Consolas" w:cs="Times New Roman"/>
+          <w:strike/>
+          <w:color w:val="D4D4D4"/>
+          <w:sz w:val="21"/>
+          <w:szCs w:val="21"/>
+        </w:rPr>
+        <w:t>presen</w:t>
+      </w:r>
+      <w:proofErr w:type="spellEnd"/>
+      <w:r>
+        <w:rPr>
+          <w:rFonts w:ascii="Consolas" w:eastAsia="Times New Roman" w:hAnsi="Consolas" w:cs="Times New Roman"/>
+          <w:strike/>
+          <w:color w:val="D4D4D4"/>
+          <w:sz w:val="21"/>
+          <w:szCs w:val="21"/>
+        </w:rPr>
+        <w:t xml:space="preserve"> as well as all fields to update, any field left undefined will not be updated.</w:t>
+      </w:r>
+    </w:p>
+    <w:p>
+      <w:pPr>
+        <w:shd w:val="clear" w:color="auto" w:fill="1E1E1E"/>
+        <w:spacing w:after="0" w:line="285" w:lineRule="atLeast"/>
+        <w:rPr>
+          <w:rFonts w:ascii="Consolas" w:eastAsia="Times New Roman" w:hAnsi="Consolas" w:cs="Times New Roman"/>
+          <w:strike/>
+          <w:color w:val="D4D4D4"/>
+          <w:sz w:val="21"/>
+          <w:szCs w:val="21"/>
+        </w:rPr>
+      </w:pPr>
+      <w:r>
+        <w:rPr>
+          <w:rFonts w:ascii="Consolas" w:eastAsia="Times New Roman" w:hAnsi="Consolas" w:cs="Times New Roman"/>
+          <w:strike/>
+          <w:color w:val="D4D4D4"/>
+          <w:sz w:val="21"/>
+          <w:szCs w:val="21"/>
+        </w:rPr>
         <w:t xml:space="preserve">  ```</w:t>
       </w:r>
       <w:proofErr w:type="spellStart"/>
@@ -4238,30 +6389,7 @@
           <w:sz w:val="21"/>
           <w:szCs w:val="21"/>
         </w:rPr>
-        <w:t xml:space="preserve">  {</w:t>
-      </w:r>
-    </w:p>
-    <w:p>
-      <w:pPr>
-        <w:shd w:val="clear" w:color="auto" w:fill="1E1E1E"/>
-        <w:spacing w:after="0" w:line="285" w:lineRule="atLeast"/>
-        <w:rPr>
-          <w:rFonts w:ascii="Consolas" w:eastAsia="Times New Roman" w:hAnsi="Consolas" w:cs="Times New Roman"/>
-          <w:strike/>
-          <w:color w:val="D4D4D4"/>
-          <w:sz w:val="21"/>
-          <w:szCs w:val="21"/>
-        </w:rPr>
-      </w:pPr>
-      <w:r>
-        <w:rPr>
-          <w:rFonts w:ascii="Consolas" w:eastAsia="Times New Roman" w:hAnsi="Consolas" w:cs="Times New Roman"/>
-          <w:strike/>
-          <w:color w:val="D4D4D4"/>
-          <w:sz w:val="21"/>
-          <w:szCs w:val="21"/>
-        </w:rPr>
-        <w:t xml:space="preserve">    username: </w:t>
+        <w:t xml:space="preserve">    </w:t>
       </w:r>
       <w:r>
         <w:rPr>
@@ -4271,40 +6399,172 @@
           <w:sz w:val="21"/>
           <w:szCs w:val="21"/>
         </w:rPr>
-        <w:t>string</w:t>
-      </w:r>
-      <w:r>
-        <w:rPr>
-          <w:rFonts w:ascii="Consolas" w:eastAsia="Times New Roman" w:hAnsi="Consolas" w:cs="Times New Roman"/>
-          <w:strike/>
-          <w:color w:val="D4D4D4"/>
-          <w:sz w:val="21"/>
-          <w:szCs w:val="21"/>
-        </w:rPr>
-        <w:t>,</w:t>
-      </w:r>
-    </w:p>
-    <w:p>
-      <w:pPr>
-        <w:shd w:val="clear" w:color="auto" w:fill="1E1E1E"/>
-        <w:spacing w:after="0" w:line="285" w:lineRule="atLeast"/>
-        <w:rPr>
-          <w:rFonts w:ascii="Consolas" w:eastAsia="Times New Roman" w:hAnsi="Consolas" w:cs="Times New Roman"/>
-          <w:strike/>
-          <w:color w:val="D4D4D4"/>
-          <w:sz w:val="21"/>
-          <w:szCs w:val="21"/>
-        </w:rPr>
-      </w:pPr>
-      <w:r>
-        <w:rPr>
-          <w:rFonts w:ascii="Consolas" w:eastAsia="Times New Roman" w:hAnsi="Consolas" w:cs="Times New Roman"/>
-          <w:strike/>
-          <w:color w:val="D4D4D4"/>
-          <w:sz w:val="21"/>
-          <w:szCs w:val="21"/>
-        </w:rPr>
-        <w:t xml:space="preserve">    password: </w:t>
+        <w:t>User</w:t>
+      </w:r>
+    </w:p>
+    <w:p>
+      <w:pPr>
+        <w:shd w:val="clear" w:color="auto" w:fill="1E1E1E"/>
+        <w:spacing w:after="0" w:line="285" w:lineRule="atLeast"/>
+        <w:rPr>
+          <w:rFonts w:ascii="Consolas" w:eastAsia="Times New Roman" w:hAnsi="Consolas" w:cs="Times New Roman"/>
+          <w:strike/>
+          <w:color w:val="D4D4D4"/>
+          <w:sz w:val="21"/>
+          <w:szCs w:val="21"/>
+        </w:rPr>
+      </w:pPr>
+      <w:r>
+        <w:rPr>
+          <w:rFonts w:ascii="Consolas" w:eastAsia="Times New Roman" w:hAnsi="Consolas" w:cs="Times New Roman"/>
+          <w:strike/>
+          <w:color w:val="D4D4D4"/>
+          <w:sz w:val="21"/>
+          <w:szCs w:val="21"/>
+        </w:rPr>
+        <w:t xml:space="preserve">  ```</w:t>
+      </w:r>
+    </w:p>
+    <w:p>
+      <w:pPr>
+        <w:shd w:val="clear" w:color="auto" w:fill="1E1E1E"/>
+        <w:spacing w:after="0" w:line="285" w:lineRule="atLeast"/>
+        <w:rPr>
+          <w:rFonts w:ascii="Consolas" w:eastAsia="Times New Roman" w:hAnsi="Consolas" w:cs="Times New Roman"/>
+          <w:strike/>
+          <w:color w:val="D4D4D4"/>
+          <w:sz w:val="21"/>
+          <w:szCs w:val="21"/>
+        </w:rPr>
+      </w:pPr>
+    </w:p>
+    <w:p>
+      <w:pPr>
+        <w:shd w:val="clear" w:color="auto" w:fill="1E1E1E"/>
+        <w:spacing w:after="0" w:line="285" w:lineRule="atLeast"/>
+        <w:rPr>
+          <w:rFonts w:ascii="Consolas" w:eastAsia="Times New Roman" w:hAnsi="Consolas" w:cs="Times New Roman"/>
+          <w:strike/>
+          <w:color w:val="D4D4D4"/>
+          <w:sz w:val="21"/>
+          <w:szCs w:val="21"/>
+        </w:rPr>
+      </w:pPr>
+      <w:r>
+        <w:rPr>
+          <w:rFonts w:ascii="Consolas" w:eastAsia="Times New Roman" w:hAnsi="Consolas" w:cs="Times New Roman"/>
+          <w:strike/>
+          <w:color w:val="6796E6"/>
+          <w:sz w:val="21"/>
+          <w:szCs w:val="21"/>
+        </w:rPr>
+        <w:t>*</w:t>
+      </w:r>
+      <w:r>
+        <w:rPr>
+          <w:rFonts w:ascii="Consolas" w:eastAsia="Times New Roman" w:hAnsi="Consolas" w:cs="Times New Roman"/>
+          <w:strike/>
+          <w:color w:val="D4D4D4"/>
+          <w:sz w:val="21"/>
+          <w:szCs w:val="21"/>
+        </w:rPr>
+        <w:t xml:space="preserve"> </w:t>
+      </w:r>
+      <w:r>
+        <w:rPr>
+          <w:rFonts w:ascii="Consolas" w:eastAsia="Times New Roman" w:hAnsi="Consolas" w:cs="Times New Roman"/>
+          <w:b/>
+          <w:bCs/>
+          <w:strike/>
+          <w:color w:val="569CD6"/>
+          <w:sz w:val="21"/>
+          <w:szCs w:val="21"/>
+        </w:rPr>
+        <w:t>**</w:t>
+      </w:r>
+      <w:proofErr w:type="gramStart"/>
+      <w:r>
+        <w:rPr>
+          <w:rFonts w:ascii="Consolas" w:eastAsia="Times New Roman" w:hAnsi="Consolas" w:cs="Times New Roman"/>
+          <w:b/>
+          <w:bCs/>
+          <w:strike/>
+          <w:color w:val="569CD6"/>
+          <w:sz w:val="21"/>
+          <w:szCs w:val="21"/>
+        </w:rPr>
+        <w:t>Response:*</w:t>
+      </w:r>
+      <w:proofErr w:type="gramEnd"/>
+      <w:r>
+        <w:rPr>
+          <w:rFonts w:ascii="Consolas" w:eastAsia="Times New Roman" w:hAnsi="Consolas" w:cs="Times New Roman"/>
+          <w:b/>
+          <w:bCs/>
+          <w:strike/>
+          <w:color w:val="569CD6"/>
+          <w:sz w:val="21"/>
+          <w:szCs w:val="21"/>
+        </w:rPr>
+        <w:t>*</w:t>
+      </w:r>
+    </w:p>
+    <w:p>
+      <w:pPr>
+        <w:shd w:val="clear" w:color="auto" w:fill="1E1E1E"/>
+        <w:spacing w:after="0" w:line="285" w:lineRule="atLeast"/>
+        <w:rPr>
+          <w:rFonts w:ascii="Consolas" w:eastAsia="Times New Roman" w:hAnsi="Consolas" w:cs="Times New Roman"/>
+          <w:strike/>
+          <w:color w:val="D4D4D4"/>
+          <w:sz w:val="21"/>
+          <w:szCs w:val="21"/>
+        </w:rPr>
+      </w:pPr>
+      <w:r>
+        <w:rPr>
+          <w:rFonts w:ascii="Consolas" w:eastAsia="Times New Roman" w:hAnsi="Consolas" w:cs="Times New Roman"/>
+          <w:strike/>
+          <w:color w:val="D4D4D4"/>
+          <w:sz w:val="21"/>
+          <w:szCs w:val="21"/>
+        </w:rPr>
+        <w:t xml:space="preserve">    ```</w:t>
+      </w:r>
+      <w:proofErr w:type="spellStart"/>
+      <w:r>
+        <w:rPr>
+          <w:rFonts w:ascii="Consolas" w:eastAsia="Times New Roman" w:hAnsi="Consolas" w:cs="Times New Roman"/>
+          <w:strike/>
+          <w:color w:val="D4D4D4"/>
+          <w:sz w:val="21"/>
+          <w:szCs w:val="21"/>
+        </w:rPr>
+        <w:t>javascript</w:t>
+      </w:r>
+      <w:proofErr w:type="spellEnd"/>
+    </w:p>
+    <w:p>
+      <w:pPr>
+        <w:shd w:val="clear" w:color="auto" w:fill="1E1E1E"/>
+        <w:spacing w:after="0" w:line="285" w:lineRule="atLeast"/>
+        <w:rPr>
+          <w:rFonts w:ascii="Consolas" w:eastAsia="Times New Roman" w:hAnsi="Consolas" w:cs="Times New Roman"/>
+          <w:strike/>
+          <w:color w:val="D4D4D4"/>
+          <w:sz w:val="21"/>
+          <w:szCs w:val="21"/>
+        </w:rPr>
+      </w:pPr>
+      <w:r>
+        <w:rPr>
+          <w:rFonts w:ascii="Consolas" w:eastAsia="Times New Roman" w:hAnsi="Consolas" w:cs="Times New Roman"/>
+          <w:strike/>
+          <w:color w:val="D4D4D4"/>
+          <w:sz w:val="21"/>
+          <w:szCs w:val="21"/>
+        </w:rPr>
+        <w:t xml:space="preserve">      </w:t>
       </w:r>
       <w:r>
         <w:rPr>
@@ -4314,67 +6574,117 @@
           <w:sz w:val="21"/>
           <w:szCs w:val="21"/>
         </w:rPr>
-        <w:t>string</w:t>
-      </w:r>
-    </w:p>
-    <w:p>
-      <w:pPr>
-        <w:shd w:val="clear" w:color="auto" w:fill="1E1E1E"/>
-        <w:spacing w:after="0" w:line="285" w:lineRule="atLeast"/>
-        <w:rPr>
-          <w:rFonts w:ascii="Consolas" w:eastAsia="Times New Roman" w:hAnsi="Consolas" w:cs="Times New Roman"/>
-          <w:strike/>
-          <w:color w:val="D4D4D4"/>
-          <w:sz w:val="21"/>
-          <w:szCs w:val="21"/>
-        </w:rPr>
-      </w:pPr>
-      <w:r>
-        <w:rPr>
-          <w:rFonts w:ascii="Consolas" w:eastAsia="Times New Roman" w:hAnsi="Consolas" w:cs="Times New Roman"/>
-          <w:strike/>
-          <w:color w:val="D4D4D4"/>
-          <w:sz w:val="21"/>
-          <w:szCs w:val="21"/>
-        </w:rPr>
-        <w:t xml:space="preserve">  }</w:t>
-      </w:r>
-    </w:p>
-    <w:p>
-      <w:pPr>
-        <w:shd w:val="clear" w:color="auto" w:fill="1E1E1E"/>
-        <w:spacing w:after="0" w:line="285" w:lineRule="atLeast"/>
-        <w:rPr>
-          <w:rFonts w:ascii="Consolas" w:eastAsia="Times New Roman" w:hAnsi="Consolas" w:cs="Times New Roman"/>
-          <w:strike/>
-          <w:color w:val="D4D4D4"/>
-          <w:sz w:val="21"/>
-          <w:szCs w:val="21"/>
-        </w:rPr>
-      </w:pPr>
-      <w:r>
-        <w:rPr>
-          <w:rFonts w:ascii="Consolas" w:eastAsia="Times New Roman" w:hAnsi="Consolas" w:cs="Times New Roman"/>
-          <w:strike/>
-          <w:color w:val="D4D4D4"/>
-          <w:sz w:val="21"/>
-          <w:szCs w:val="21"/>
-        </w:rPr>
-        <w:t xml:space="preserve">  ```</w:t>
-      </w:r>
-    </w:p>
-    <w:p>
-      <w:pPr>
-        <w:shd w:val="clear" w:color="auto" w:fill="1E1E1E"/>
-        <w:spacing w:after="0" w:line="285" w:lineRule="atLeast"/>
-        <w:rPr>
-          <w:rFonts w:ascii="Consolas" w:eastAsia="Times New Roman" w:hAnsi="Consolas" w:cs="Times New Roman"/>
-          <w:strike/>
-          <w:color w:val="D4D4D4"/>
-          <w:sz w:val="21"/>
-          <w:szCs w:val="21"/>
-        </w:rPr>
-      </w:pPr>
+        <w:t>User</w:t>
+      </w:r>
+    </w:p>
+    <w:p>
+      <w:pPr>
+        <w:shd w:val="clear" w:color="auto" w:fill="1E1E1E"/>
+        <w:spacing w:after="0" w:line="285" w:lineRule="atLeast"/>
+        <w:rPr>
+          <w:rFonts w:ascii="Consolas" w:eastAsia="Times New Roman" w:hAnsi="Consolas" w:cs="Times New Roman"/>
+          <w:strike/>
+          <w:color w:val="D4D4D4"/>
+          <w:sz w:val="21"/>
+          <w:szCs w:val="21"/>
+        </w:rPr>
+      </w:pPr>
+      <w:r>
+        <w:rPr>
+          <w:rFonts w:ascii="Consolas" w:eastAsia="Times New Roman" w:hAnsi="Consolas" w:cs="Times New Roman"/>
+          <w:strike/>
+          <w:color w:val="D4D4D4"/>
+          <w:sz w:val="21"/>
+          <w:szCs w:val="21"/>
+        </w:rPr>
+        <w:t xml:space="preserve">    ```</w:t>
+      </w:r>
+    </w:p>
+    <w:p>
+      <w:pPr>
+        <w:shd w:val="clear" w:color="auto" w:fill="1E1E1E"/>
+        <w:spacing w:after="0" w:line="285" w:lineRule="atLeast"/>
+        <w:rPr>
+          <w:rFonts w:ascii="Consolas" w:eastAsia="Times New Roman" w:hAnsi="Consolas" w:cs="Times New Roman"/>
+          <w:color w:val="D4D4D4"/>
+          <w:sz w:val="21"/>
+          <w:szCs w:val="21"/>
+        </w:rPr>
+      </w:pPr>
+    </w:p>
+    <w:p>
+      <w:pPr>
+        <w:shd w:val="clear" w:color="auto" w:fill="1E1E1E"/>
+        <w:spacing w:after="0" w:line="285" w:lineRule="atLeast"/>
+        <w:rPr>
+          <w:rFonts w:ascii="Consolas" w:eastAsia="Times New Roman" w:hAnsi="Consolas" w:cs="Times New Roman"/>
+          <w:strike/>
+          <w:color w:val="D4D4D4"/>
+          <w:sz w:val="21"/>
+          <w:szCs w:val="21"/>
+        </w:rPr>
+      </w:pPr>
+      <w:r>
+        <w:rPr>
+          <w:rFonts w:ascii="Consolas" w:eastAsia="Times New Roman" w:hAnsi="Consolas" w:cs="Times New Roman"/>
+          <w:b/>
+          <w:bCs/>
+          <w:strike/>
+          <w:color w:val="569CD6"/>
+          <w:sz w:val="21"/>
+          <w:szCs w:val="21"/>
+        </w:rPr>
+        <w:t xml:space="preserve">### **Find Reimbursements </w:t>
+      </w:r>
+      <w:proofErr w:type="gramStart"/>
+      <w:r>
+        <w:rPr>
+          <w:rFonts w:ascii="Consolas" w:eastAsia="Times New Roman" w:hAnsi="Consolas" w:cs="Times New Roman"/>
+          <w:b/>
+          <w:bCs/>
+          <w:strike/>
+          <w:color w:val="569CD6"/>
+          <w:sz w:val="21"/>
+          <w:szCs w:val="21"/>
+        </w:rPr>
+        <w:t>By</w:t>
+      </w:r>
+      <w:proofErr w:type="gramEnd"/>
+      <w:r>
+        <w:rPr>
+          <w:rFonts w:ascii="Consolas" w:eastAsia="Times New Roman" w:hAnsi="Consolas" w:cs="Times New Roman"/>
+          <w:b/>
+          <w:bCs/>
+          <w:strike/>
+          <w:color w:val="569CD6"/>
+          <w:sz w:val="21"/>
+          <w:szCs w:val="21"/>
+        </w:rPr>
+        <w:t xml:space="preserve"> Status**  </w:t>
+      </w:r>
+    </w:p>
+    <w:p>
+      <w:pPr>
+        <w:shd w:val="clear" w:color="auto" w:fill="1E1E1E"/>
+        <w:spacing w:after="0" w:line="285" w:lineRule="atLeast"/>
+        <w:rPr>
+          <w:rFonts w:ascii="Consolas" w:eastAsia="Times New Roman" w:hAnsi="Consolas" w:cs="Times New Roman"/>
+          <w:strike/>
+          <w:color w:val="D4D4D4"/>
+          <w:sz w:val="21"/>
+          <w:szCs w:val="21"/>
+        </w:rPr>
+      </w:pPr>
+      <w:r>
+        <w:rPr>
+          <w:rFonts w:ascii="Consolas" w:eastAsia="Times New Roman" w:hAnsi="Consolas" w:cs="Times New Roman"/>
+          <w:strike/>
+          <w:color w:val="D4D4D4"/>
+          <w:sz w:val="21"/>
+          <w:szCs w:val="21"/>
+        </w:rPr>
+        <w:t>Reimbursements should be ordered by date</w:t>
+      </w:r>
     </w:p>
     <w:p>
       <w:pPr>
@@ -4418,2363 +6728,57 @@
           <w:sz w:val="21"/>
           <w:szCs w:val="21"/>
         </w:rPr>
-        <w:t>**</w:t>
+        <w:t>**URL**</w:t>
+      </w:r>
+    </w:p>
+    <w:p>
+      <w:pPr>
+        <w:shd w:val="clear" w:color="auto" w:fill="1E1E1E"/>
+        <w:spacing w:after="0" w:line="285" w:lineRule="atLeast"/>
+        <w:rPr>
+          <w:rFonts w:ascii="Consolas" w:eastAsia="Times New Roman" w:hAnsi="Consolas" w:cs="Times New Roman"/>
+          <w:strike/>
+          <w:color w:val="D4D4D4"/>
+          <w:sz w:val="21"/>
+          <w:szCs w:val="21"/>
+        </w:rPr>
+      </w:pPr>
+      <w:r>
+        <w:rPr>
+          <w:rFonts w:ascii="Consolas" w:eastAsia="Times New Roman" w:hAnsi="Consolas" w:cs="Times New Roman"/>
+          <w:strike/>
+          <w:color w:val="D4D4D4"/>
+          <w:sz w:val="21"/>
+          <w:szCs w:val="21"/>
+        </w:rPr>
+        <w:t xml:space="preserve">  </w:t>
+      </w:r>
+      <w:r>
+        <w:rPr>
+          <w:rFonts w:ascii="Consolas" w:eastAsia="Times New Roman" w:hAnsi="Consolas" w:cs="Times New Roman"/>
+          <w:strike/>
+          <w:color w:val="CE9178"/>
+          <w:sz w:val="21"/>
+          <w:szCs w:val="21"/>
+        </w:rPr>
+        <w:t>`/reimbursements/status</w:t>
       </w:r>
       <w:proofErr w:type="gramStart"/>
       <w:r>
         <w:rPr>
           <w:rFonts w:ascii="Consolas" w:eastAsia="Times New Roman" w:hAnsi="Consolas" w:cs="Times New Roman"/>
-          <w:b/>
-          <w:bCs/>
-          <w:strike/>
-          <w:color w:val="569CD6"/>
-          <w:sz w:val="21"/>
-          <w:szCs w:val="21"/>
-        </w:rPr>
-        <w:t>Response:*</w:t>
-      </w:r>
-      <w:proofErr w:type="gramEnd"/>
-      <w:r>
-        <w:rPr>
-          <w:rFonts w:ascii="Consolas" w:eastAsia="Times New Roman" w:hAnsi="Consolas" w:cs="Times New Roman"/>
-          <w:b/>
-          <w:bCs/>
-          <w:strike/>
-          <w:color w:val="569CD6"/>
-          <w:sz w:val="21"/>
-          <w:szCs w:val="21"/>
-        </w:rPr>
-        <w:t>*</w:t>
-      </w:r>
-    </w:p>
-    <w:p>
-      <w:pPr>
-        <w:shd w:val="clear" w:color="auto" w:fill="1E1E1E"/>
-        <w:spacing w:after="0" w:line="285" w:lineRule="atLeast"/>
-        <w:rPr>
-          <w:rFonts w:ascii="Consolas" w:eastAsia="Times New Roman" w:hAnsi="Consolas" w:cs="Times New Roman"/>
-          <w:strike/>
-          <w:color w:val="D4D4D4"/>
-          <w:sz w:val="21"/>
-          <w:szCs w:val="21"/>
-        </w:rPr>
-      </w:pPr>
-      <w:r>
-        <w:rPr>
-          <w:rFonts w:ascii="Consolas" w:eastAsia="Times New Roman" w:hAnsi="Consolas" w:cs="Times New Roman"/>
-          <w:strike/>
-          <w:color w:val="D4D4D4"/>
-          <w:sz w:val="21"/>
-          <w:szCs w:val="21"/>
-        </w:rPr>
-        <w:t xml:space="preserve">    ```</w:t>
+          <w:strike/>
+          <w:color w:val="CE9178"/>
+          <w:sz w:val="21"/>
+          <w:szCs w:val="21"/>
+        </w:rPr>
+        <w:t>/:</w:t>
       </w:r>
       <w:proofErr w:type="spellStart"/>
       <w:r>
         <w:rPr>
           <w:rFonts w:ascii="Consolas" w:eastAsia="Times New Roman" w:hAnsi="Consolas" w:cs="Times New Roman"/>
           <w:strike/>
-          <w:color w:val="D4D4D4"/>
-          <w:sz w:val="21"/>
-          <w:szCs w:val="21"/>
-        </w:rPr>
-        <w:t>javascript</w:t>
-      </w:r>
-      <w:proofErr w:type="spellEnd"/>
-    </w:p>
-    <w:p>
-      <w:pPr>
-        <w:shd w:val="clear" w:color="auto" w:fill="1E1E1E"/>
-        <w:spacing w:after="0" w:line="285" w:lineRule="atLeast"/>
-        <w:rPr>
-          <w:rFonts w:ascii="Consolas" w:eastAsia="Times New Roman" w:hAnsi="Consolas" w:cs="Times New Roman"/>
-          <w:strike/>
-          <w:color w:val="D4D4D4"/>
-          <w:sz w:val="21"/>
-          <w:szCs w:val="21"/>
-        </w:rPr>
-      </w:pPr>
-      <w:r>
-        <w:rPr>
-          <w:rFonts w:ascii="Consolas" w:eastAsia="Times New Roman" w:hAnsi="Consolas" w:cs="Times New Roman"/>
-          <w:strike/>
-          <w:color w:val="D4D4D4"/>
-          <w:sz w:val="21"/>
-          <w:szCs w:val="21"/>
-        </w:rPr>
-        <w:t xml:space="preserve">      </w:t>
-      </w:r>
-      <w:r>
-        <w:rPr>
-          <w:rFonts w:ascii="Consolas" w:eastAsia="Times New Roman" w:hAnsi="Consolas" w:cs="Times New Roman"/>
-          <w:strike/>
-          <w:color w:val="9CDCFE"/>
-          <w:sz w:val="21"/>
-          <w:szCs w:val="21"/>
-        </w:rPr>
-        <w:t>User</w:t>
-      </w:r>
-    </w:p>
-    <w:p>
-      <w:pPr>
-        <w:shd w:val="clear" w:color="auto" w:fill="1E1E1E"/>
-        <w:spacing w:after="0" w:line="285" w:lineRule="atLeast"/>
-        <w:rPr>
-          <w:rFonts w:ascii="Consolas" w:eastAsia="Times New Roman" w:hAnsi="Consolas" w:cs="Times New Roman"/>
-          <w:strike/>
-          <w:color w:val="D4D4D4"/>
-          <w:sz w:val="21"/>
-          <w:szCs w:val="21"/>
-        </w:rPr>
-      </w:pPr>
-      <w:r>
-        <w:rPr>
-          <w:rFonts w:ascii="Consolas" w:eastAsia="Times New Roman" w:hAnsi="Consolas" w:cs="Times New Roman"/>
-          <w:strike/>
-          <w:color w:val="D4D4D4"/>
-          <w:sz w:val="21"/>
-          <w:szCs w:val="21"/>
-        </w:rPr>
-        <w:t xml:space="preserve">    ```</w:t>
-      </w:r>
-    </w:p>
-    <w:p>
-      <w:pPr>
-        <w:shd w:val="clear" w:color="auto" w:fill="1E1E1E"/>
-        <w:spacing w:after="0" w:line="285" w:lineRule="atLeast"/>
-        <w:rPr>
-          <w:rFonts w:ascii="Consolas" w:eastAsia="Times New Roman" w:hAnsi="Consolas" w:cs="Times New Roman"/>
-          <w:strike/>
-          <w:color w:val="D4D4D4"/>
-          <w:sz w:val="21"/>
-          <w:szCs w:val="21"/>
-        </w:rPr>
-      </w:pPr>
-    </w:p>
-    <w:p>
-      <w:pPr>
-        <w:shd w:val="clear" w:color="auto" w:fill="1E1E1E"/>
-        <w:spacing w:after="0" w:line="285" w:lineRule="atLeast"/>
-        <w:rPr>
-          <w:rFonts w:ascii="Consolas" w:eastAsia="Times New Roman" w:hAnsi="Consolas" w:cs="Times New Roman"/>
-          <w:strike/>
-          <w:color w:val="D4D4D4"/>
-          <w:sz w:val="21"/>
-          <w:szCs w:val="21"/>
-        </w:rPr>
-      </w:pPr>
-      <w:r>
-        <w:rPr>
-          <w:rFonts w:ascii="Consolas" w:eastAsia="Times New Roman" w:hAnsi="Consolas" w:cs="Times New Roman"/>
-          <w:strike/>
-          <w:color w:val="6796E6"/>
-          <w:sz w:val="21"/>
-          <w:szCs w:val="21"/>
-        </w:rPr>
-        <w:t>*</w:t>
-      </w:r>
-      <w:r>
-        <w:rPr>
-          <w:rFonts w:ascii="Consolas" w:eastAsia="Times New Roman" w:hAnsi="Consolas" w:cs="Times New Roman"/>
-          <w:strike/>
-          <w:color w:val="D4D4D4"/>
-          <w:sz w:val="21"/>
-          <w:szCs w:val="21"/>
-        </w:rPr>
-        <w:t xml:space="preserve"> </w:t>
-      </w:r>
-      <w:r>
-        <w:rPr>
-          <w:rFonts w:ascii="Consolas" w:eastAsia="Times New Roman" w:hAnsi="Consolas" w:cs="Times New Roman"/>
-          <w:b/>
-          <w:bCs/>
-          <w:strike/>
-          <w:color w:val="569CD6"/>
-          <w:sz w:val="21"/>
-          <w:szCs w:val="21"/>
-        </w:rPr>
-        <w:t>**Error Response**</w:t>
-      </w:r>
-    </w:p>
-    <w:p>
-      <w:pPr>
-        <w:shd w:val="clear" w:color="auto" w:fill="1E1E1E"/>
-        <w:spacing w:after="0" w:line="285" w:lineRule="atLeast"/>
-        <w:rPr>
-          <w:rFonts w:ascii="Consolas" w:eastAsia="Times New Roman" w:hAnsi="Consolas" w:cs="Times New Roman"/>
-          <w:strike/>
-          <w:color w:val="D4D4D4"/>
-          <w:sz w:val="21"/>
-          <w:szCs w:val="21"/>
-        </w:rPr>
-      </w:pPr>
-      <w:r>
-        <w:rPr>
-          <w:rFonts w:ascii="Consolas" w:eastAsia="Times New Roman" w:hAnsi="Consolas" w:cs="Times New Roman"/>
-          <w:strike/>
-          <w:color w:val="D4D4D4"/>
-          <w:sz w:val="21"/>
-          <w:szCs w:val="21"/>
-        </w:rPr>
-        <w:t xml:space="preserve">  </w:t>
-      </w:r>
-      <w:r>
-        <w:rPr>
-          <w:rFonts w:ascii="Consolas" w:eastAsia="Times New Roman" w:hAnsi="Consolas" w:cs="Times New Roman"/>
-          <w:strike/>
-          <w:color w:val="6796E6"/>
-          <w:sz w:val="21"/>
-          <w:szCs w:val="21"/>
-        </w:rPr>
-        <w:t>*</w:t>
-      </w:r>
-      <w:r>
-        <w:rPr>
-          <w:rFonts w:ascii="Consolas" w:eastAsia="Times New Roman" w:hAnsi="Consolas" w:cs="Times New Roman"/>
-          <w:strike/>
-          <w:color w:val="D4D4D4"/>
-          <w:sz w:val="21"/>
-          <w:szCs w:val="21"/>
-        </w:rPr>
-        <w:t xml:space="preserve"> </w:t>
-      </w:r>
-      <w:r>
-        <w:rPr>
-          <w:rFonts w:ascii="Consolas" w:eastAsia="Times New Roman" w:hAnsi="Consolas" w:cs="Times New Roman"/>
-          <w:b/>
-          <w:bCs/>
-          <w:strike/>
-          <w:color w:val="569CD6"/>
-          <w:sz w:val="21"/>
-          <w:szCs w:val="21"/>
-        </w:rPr>
-        <w:t xml:space="preserve">**Status </w:t>
-      </w:r>
-      <w:proofErr w:type="gramStart"/>
-      <w:r>
-        <w:rPr>
-          <w:rFonts w:ascii="Consolas" w:eastAsia="Times New Roman" w:hAnsi="Consolas" w:cs="Times New Roman"/>
-          <w:b/>
-          <w:bCs/>
-          <w:strike/>
-          <w:color w:val="569CD6"/>
-          <w:sz w:val="21"/>
-          <w:szCs w:val="21"/>
-        </w:rPr>
-        <w:t>Code:*</w:t>
-      </w:r>
-      <w:proofErr w:type="gramEnd"/>
-      <w:r>
-        <w:rPr>
-          <w:rFonts w:ascii="Consolas" w:eastAsia="Times New Roman" w:hAnsi="Consolas" w:cs="Times New Roman"/>
-          <w:b/>
-          <w:bCs/>
-          <w:strike/>
-          <w:color w:val="569CD6"/>
-          <w:sz w:val="21"/>
-          <w:szCs w:val="21"/>
-        </w:rPr>
-        <w:t>*</w:t>
-      </w:r>
-      <w:r>
-        <w:rPr>
-          <w:rFonts w:ascii="Consolas" w:eastAsia="Times New Roman" w:hAnsi="Consolas" w:cs="Times New Roman"/>
-          <w:strike/>
-          <w:color w:val="D4D4D4"/>
-          <w:sz w:val="21"/>
-          <w:szCs w:val="21"/>
-        </w:rPr>
-        <w:t xml:space="preserve"> 400 BAD REQUEST</w:t>
-      </w:r>
-    </w:p>
-    <w:p>
-      <w:pPr>
-        <w:shd w:val="clear" w:color="auto" w:fill="1E1E1E"/>
-        <w:spacing w:after="0" w:line="285" w:lineRule="atLeast"/>
-        <w:rPr>
-          <w:rFonts w:ascii="Consolas" w:eastAsia="Times New Roman" w:hAnsi="Consolas" w:cs="Times New Roman"/>
-          <w:strike/>
-          <w:color w:val="D4D4D4"/>
-          <w:sz w:val="21"/>
-          <w:szCs w:val="21"/>
-        </w:rPr>
-      </w:pPr>
-      <w:r>
-        <w:rPr>
-          <w:rFonts w:ascii="Consolas" w:eastAsia="Times New Roman" w:hAnsi="Consolas" w:cs="Times New Roman"/>
-          <w:strike/>
-          <w:color w:val="D4D4D4"/>
-          <w:sz w:val="21"/>
-          <w:szCs w:val="21"/>
-        </w:rPr>
-        <w:t xml:space="preserve">  ```</w:t>
-      </w:r>
-      <w:proofErr w:type="spellStart"/>
-      <w:r>
-        <w:rPr>
-          <w:rFonts w:ascii="Consolas" w:eastAsia="Times New Roman" w:hAnsi="Consolas" w:cs="Times New Roman"/>
-          <w:strike/>
-          <w:color w:val="D4D4D4"/>
-          <w:sz w:val="21"/>
-          <w:szCs w:val="21"/>
-        </w:rPr>
-        <w:t>javascript</w:t>
-      </w:r>
-      <w:proofErr w:type="spellEnd"/>
-    </w:p>
-    <w:p>
-      <w:pPr>
-        <w:shd w:val="clear" w:color="auto" w:fill="1E1E1E"/>
-        <w:spacing w:after="0" w:line="285" w:lineRule="atLeast"/>
-        <w:rPr>
-          <w:rFonts w:ascii="Consolas" w:eastAsia="Times New Roman" w:hAnsi="Consolas" w:cs="Times New Roman"/>
-          <w:strike/>
-          <w:color w:val="D4D4D4"/>
-          <w:sz w:val="21"/>
-          <w:szCs w:val="21"/>
-        </w:rPr>
-      </w:pPr>
-      <w:r>
-        <w:rPr>
-          <w:rFonts w:ascii="Consolas" w:eastAsia="Times New Roman" w:hAnsi="Consolas" w:cs="Times New Roman"/>
-          <w:strike/>
-          <w:color w:val="D4D4D4"/>
-          <w:sz w:val="21"/>
-          <w:szCs w:val="21"/>
-        </w:rPr>
-        <w:t xml:space="preserve">  {</w:t>
-      </w:r>
-    </w:p>
-    <w:p>
-      <w:pPr>
-        <w:shd w:val="clear" w:color="auto" w:fill="1E1E1E"/>
-        <w:spacing w:after="0" w:line="285" w:lineRule="atLeast"/>
-        <w:rPr>
-          <w:rFonts w:ascii="Consolas" w:eastAsia="Times New Roman" w:hAnsi="Consolas" w:cs="Times New Roman"/>
-          <w:strike/>
-          <w:color w:val="D4D4D4"/>
-          <w:sz w:val="21"/>
-          <w:szCs w:val="21"/>
-        </w:rPr>
-      </w:pPr>
-      <w:r>
-        <w:rPr>
-          <w:rFonts w:ascii="Consolas" w:eastAsia="Times New Roman" w:hAnsi="Consolas" w:cs="Times New Roman"/>
-          <w:strike/>
-          <w:color w:val="D4D4D4"/>
-          <w:sz w:val="21"/>
-          <w:szCs w:val="21"/>
-        </w:rPr>
-        <w:t xml:space="preserve">    message: </w:t>
-      </w:r>
-      <w:r>
-        <w:rPr>
-          <w:rFonts w:ascii="Consolas" w:eastAsia="Times New Roman" w:hAnsi="Consolas" w:cs="Times New Roman"/>
-          <w:strike/>
-          <w:color w:val="CE9178"/>
-          <w:sz w:val="21"/>
-          <w:szCs w:val="21"/>
-        </w:rPr>
-        <w:t>"Invalid Credentials"</w:t>
-      </w:r>
-    </w:p>
-    <w:p>
-      <w:pPr>
-        <w:shd w:val="clear" w:color="auto" w:fill="1E1E1E"/>
-        <w:spacing w:after="0" w:line="285" w:lineRule="atLeast"/>
-        <w:rPr>
-          <w:rFonts w:ascii="Consolas" w:eastAsia="Times New Roman" w:hAnsi="Consolas" w:cs="Times New Roman"/>
-          <w:strike/>
-          <w:color w:val="D4D4D4"/>
-          <w:sz w:val="21"/>
-          <w:szCs w:val="21"/>
-        </w:rPr>
-      </w:pPr>
-      <w:r>
-        <w:rPr>
-          <w:rFonts w:ascii="Consolas" w:eastAsia="Times New Roman" w:hAnsi="Consolas" w:cs="Times New Roman"/>
-          <w:strike/>
-          <w:color w:val="D4D4D4"/>
-          <w:sz w:val="21"/>
-          <w:szCs w:val="21"/>
-        </w:rPr>
-        <w:t xml:space="preserve">  }</w:t>
-      </w:r>
-    </w:p>
-    <w:p>
-      <w:pPr>
-        <w:shd w:val="clear" w:color="auto" w:fill="1E1E1E"/>
-        <w:spacing w:after="0" w:line="285" w:lineRule="atLeast"/>
-        <w:rPr>
-          <w:rFonts w:ascii="Consolas" w:eastAsia="Times New Roman" w:hAnsi="Consolas" w:cs="Times New Roman"/>
-          <w:strike/>
-          <w:color w:val="D4D4D4"/>
-          <w:sz w:val="21"/>
-          <w:szCs w:val="21"/>
-        </w:rPr>
-      </w:pPr>
-      <w:r>
-        <w:rPr>
-          <w:rFonts w:ascii="Consolas" w:eastAsia="Times New Roman" w:hAnsi="Consolas" w:cs="Times New Roman"/>
-          <w:strike/>
-          <w:color w:val="D4D4D4"/>
-          <w:sz w:val="21"/>
-          <w:szCs w:val="21"/>
-        </w:rPr>
-        <w:t xml:space="preserve">  ```</w:t>
-      </w:r>
-    </w:p>
-    <w:p>
-      <w:pPr>
-        <w:shd w:val="clear" w:color="auto" w:fill="1E1E1E"/>
-        <w:spacing w:after="0" w:line="285" w:lineRule="atLeast"/>
-        <w:rPr>
-          <w:rFonts w:ascii="Consolas" w:eastAsia="Times New Roman" w:hAnsi="Consolas" w:cs="Times New Roman"/>
-          <w:strike/>
-          <w:color w:val="D4D4D4"/>
-          <w:sz w:val="21"/>
-          <w:szCs w:val="21"/>
-        </w:rPr>
-      </w:pPr>
-      <w:r>
-        <w:rPr>
-          <w:rFonts w:ascii="Consolas" w:eastAsia="Times New Roman" w:hAnsi="Consolas" w:cs="Times New Roman"/>
-          <w:b/>
-          <w:bCs/>
-          <w:strike/>
-          <w:color w:val="569CD6"/>
-          <w:sz w:val="21"/>
-          <w:szCs w:val="21"/>
-        </w:rPr>
-        <w:t>### **Find Users**</w:t>
-      </w:r>
-    </w:p>
-    <w:p>
-      <w:pPr>
-        <w:shd w:val="clear" w:color="auto" w:fill="1E1E1E"/>
-        <w:spacing w:after="0" w:line="285" w:lineRule="atLeast"/>
-        <w:rPr>
-          <w:rFonts w:ascii="Consolas" w:eastAsia="Times New Roman" w:hAnsi="Consolas" w:cs="Times New Roman"/>
-          <w:strike/>
-          <w:color w:val="D4D4D4"/>
-          <w:sz w:val="21"/>
-          <w:szCs w:val="21"/>
-        </w:rPr>
-      </w:pPr>
-      <w:r>
-        <w:rPr>
-          <w:rFonts w:ascii="Consolas" w:eastAsia="Times New Roman" w:hAnsi="Consolas" w:cs="Times New Roman"/>
-          <w:strike/>
-          <w:color w:val="6796E6"/>
-          <w:sz w:val="21"/>
-          <w:szCs w:val="21"/>
-        </w:rPr>
-        <w:t>*</w:t>
-      </w:r>
-      <w:r>
-        <w:rPr>
-          <w:rFonts w:ascii="Consolas" w:eastAsia="Times New Roman" w:hAnsi="Consolas" w:cs="Times New Roman"/>
-          <w:strike/>
-          <w:color w:val="D4D4D4"/>
-          <w:sz w:val="21"/>
-          <w:szCs w:val="21"/>
-        </w:rPr>
-        <w:t xml:space="preserve"> </w:t>
-      </w:r>
-      <w:r>
-        <w:rPr>
-          <w:rFonts w:ascii="Consolas" w:eastAsia="Times New Roman" w:hAnsi="Consolas" w:cs="Times New Roman"/>
-          <w:b/>
-          <w:bCs/>
-          <w:strike/>
-          <w:color w:val="569CD6"/>
-          <w:sz w:val="21"/>
-          <w:szCs w:val="21"/>
-        </w:rPr>
-        <w:t>**URL**</w:t>
-      </w:r>
-    </w:p>
-    <w:p>
-      <w:pPr>
-        <w:shd w:val="clear" w:color="auto" w:fill="1E1E1E"/>
-        <w:spacing w:after="0" w:line="285" w:lineRule="atLeast"/>
-        <w:rPr>
-          <w:rFonts w:ascii="Consolas" w:eastAsia="Times New Roman" w:hAnsi="Consolas" w:cs="Times New Roman"/>
-          <w:strike/>
-          <w:color w:val="D4D4D4"/>
-          <w:sz w:val="21"/>
-          <w:szCs w:val="21"/>
-        </w:rPr>
-      </w:pPr>
-      <w:r>
-        <w:rPr>
-          <w:rFonts w:ascii="Consolas" w:eastAsia="Times New Roman" w:hAnsi="Consolas" w:cs="Times New Roman"/>
-          <w:strike/>
-          <w:color w:val="D4D4D4"/>
-          <w:sz w:val="21"/>
-          <w:szCs w:val="21"/>
-        </w:rPr>
-        <w:t xml:space="preserve">  </w:t>
-      </w:r>
-      <w:r>
-        <w:rPr>
-          <w:rFonts w:ascii="Consolas" w:eastAsia="Times New Roman" w:hAnsi="Consolas" w:cs="Times New Roman"/>
-          <w:strike/>
-          <w:color w:val="CE9178"/>
-          <w:sz w:val="21"/>
-          <w:szCs w:val="21"/>
-        </w:rPr>
-        <w:t>`/users`</w:t>
-      </w:r>
-    </w:p>
-    <w:p>
-      <w:pPr>
-        <w:shd w:val="clear" w:color="auto" w:fill="1E1E1E"/>
-        <w:spacing w:after="0" w:line="285" w:lineRule="atLeast"/>
-        <w:rPr>
-          <w:rFonts w:ascii="Consolas" w:eastAsia="Times New Roman" w:hAnsi="Consolas" w:cs="Times New Roman"/>
-          <w:strike/>
-          <w:color w:val="D4D4D4"/>
-          <w:sz w:val="21"/>
-          <w:szCs w:val="21"/>
-        </w:rPr>
-      </w:pPr>
-    </w:p>
-    <w:p>
-      <w:pPr>
-        <w:shd w:val="clear" w:color="auto" w:fill="1E1E1E"/>
-        <w:spacing w:after="0" w:line="285" w:lineRule="atLeast"/>
-        <w:rPr>
-          <w:rFonts w:ascii="Consolas" w:eastAsia="Times New Roman" w:hAnsi="Consolas" w:cs="Times New Roman"/>
-          <w:strike/>
-          <w:color w:val="D4D4D4"/>
-          <w:sz w:val="21"/>
-          <w:szCs w:val="21"/>
-        </w:rPr>
-      </w:pPr>
-      <w:r>
-        <w:rPr>
-          <w:rFonts w:ascii="Consolas" w:eastAsia="Times New Roman" w:hAnsi="Consolas" w:cs="Times New Roman"/>
-          <w:strike/>
-          <w:color w:val="6796E6"/>
-          <w:sz w:val="21"/>
-          <w:szCs w:val="21"/>
-        </w:rPr>
-        <w:t>*</w:t>
-      </w:r>
-      <w:r>
-        <w:rPr>
-          <w:rFonts w:ascii="Consolas" w:eastAsia="Times New Roman" w:hAnsi="Consolas" w:cs="Times New Roman"/>
-          <w:strike/>
-          <w:color w:val="D4D4D4"/>
-          <w:sz w:val="21"/>
-          <w:szCs w:val="21"/>
-        </w:rPr>
-        <w:t xml:space="preserve"> </w:t>
-      </w:r>
-      <w:r>
-        <w:rPr>
-          <w:rFonts w:ascii="Consolas" w:eastAsia="Times New Roman" w:hAnsi="Consolas" w:cs="Times New Roman"/>
-          <w:b/>
-          <w:bCs/>
-          <w:strike/>
-          <w:color w:val="569CD6"/>
-          <w:sz w:val="21"/>
-          <w:szCs w:val="21"/>
-        </w:rPr>
-        <w:t>**</w:t>
-      </w:r>
-      <w:proofErr w:type="gramStart"/>
-      <w:r>
-        <w:rPr>
-          <w:rFonts w:ascii="Consolas" w:eastAsia="Times New Roman" w:hAnsi="Consolas" w:cs="Times New Roman"/>
-          <w:b/>
-          <w:bCs/>
-          <w:strike/>
-          <w:color w:val="569CD6"/>
-          <w:sz w:val="21"/>
-          <w:szCs w:val="21"/>
-        </w:rPr>
-        <w:t>Method:*</w:t>
-      </w:r>
-      <w:proofErr w:type="gramEnd"/>
-      <w:r>
-        <w:rPr>
-          <w:rFonts w:ascii="Consolas" w:eastAsia="Times New Roman" w:hAnsi="Consolas" w:cs="Times New Roman"/>
-          <w:b/>
-          <w:bCs/>
-          <w:strike/>
-          <w:color w:val="569CD6"/>
-          <w:sz w:val="21"/>
-          <w:szCs w:val="21"/>
-        </w:rPr>
-        <w:t>*</w:t>
-      </w:r>
-    </w:p>
-    <w:p>
-      <w:pPr>
-        <w:shd w:val="clear" w:color="auto" w:fill="1E1E1E"/>
-        <w:spacing w:after="0" w:line="285" w:lineRule="atLeast"/>
-        <w:rPr>
-          <w:rFonts w:ascii="Consolas" w:eastAsia="Times New Roman" w:hAnsi="Consolas" w:cs="Times New Roman"/>
-          <w:strike/>
-          <w:color w:val="D4D4D4"/>
-          <w:sz w:val="21"/>
-          <w:szCs w:val="21"/>
-        </w:rPr>
-      </w:pPr>
-      <w:r>
-        <w:rPr>
-          <w:rFonts w:ascii="Consolas" w:eastAsia="Times New Roman" w:hAnsi="Consolas" w:cs="Times New Roman"/>
-          <w:strike/>
-          <w:color w:val="D4D4D4"/>
-          <w:sz w:val="21"/>
-          <w:szCs w:val="21"/>
-        </w:rPr>
-        <w:t xml:space="preserve">  </w:t>
-      </w:r>
-      <w:r>
-        <w:rPr>
-          <w:rFonts w:ascii="Consolas" w:eastAsia="Times New Roman" w:hAnsi="Consolas" w:cs="Times New Roman"/>
-          <w:strike/>
-          <w:color w:val="CE9178"/>
-          <w:sz w:val="21"/>
-          <w:szCs w:val="21"/>
-        </w:rPr>
-        <w:t>`GET`</w:t>
-      </w:r>
-    </w:p>
-    <w:p>
-      <w:pPr>
-        <w:shd w:val="clear" w:color="auto" w:fill="1E1E1E"/>
-        <w:spacing w:after="0" w:line="285" w:lineRule="atLeast"/>
-        <w:rPr>
-          <w:rFonts w:ascii="Consolas" w:eastAsia="Times New Roman" w:hAnsi="Consolas" w:cs="Times New Roman"/>
-          <w:strike/>
-          <w:color w:val="D4D4D4"/>
-          <w:sz w:val="21"/>
-          <w:szCs w:val="21"/>
-        </w:rPr>
-      </w:pPr>
-    </w:p>
-    <w:p>
-      <w:pPr>
-        <w:shd w:val="clear" w:color="auto" w:fill="1E1E1E"/>
-        <w:spacing w:after="0" w:line="285" w:lineRule="atLeast"/>
-        <w:rPr>
-          <w:rFonts w:ascii="Consolas" w:eastAsia="Times New Roman" w:hAnsi="Consolas" w:cs="Times New Roman"/>
-          <w:strike/>
-          <w:color w:val="D4D4D4"/>
-          <w:sz w:val="21"/>
-          <w:szCs w:val="21"/>
-        </w:rPr>
-      </w:pPr>
-      <w:r>
-        <w:rPr>
-          <w:rFonts w:ascii="Consolas" w:eastAsia="Times New Roman" w:hAnsi="Consolas" w:cs="Times New Roman"/>
-          <w:strike/>
-          <w:color w:val="6796E6"/>
-          <w:sz w:val="21"/>
-          <w:szCs w:val="21"/>
-        </w:rPr>
-        <w:t>*</w:t>
-      </w:r>
-      <w:r>
-        <w:rPr>
-          <w:rFonts w:ascii="Consolas" w:eastAsia="Times New Roman" w:hAnsi="Consolas" w:cs="Times New Roman"/>
-          <w:strike/>
-          <w:color w:val="D4D4D4"/>
-          <w:sz w:val="21"/>
-          <w:szCs w:val="21"/>
-        </w:rPr>
-        <w:t xml:space="preserve"> </w:t>
-      </w:r>
-      <w:r>
-        <w:rPr>
-          <w:rFonts w:ascii="Consolas" w:eastAsia="Times New Roman" w:hAnsi="Consolas" w:cs="Times New Roman"/>
-          <w:b/>
-          <w:bCs/>
-          <w:strike/>
-          <w:color w:val="569CD6"/>
-          <w:sz w:val="21"/>
-          <w:szCs w:val="21"/>
-        </w:rPr>
-        <w:t>**Allowed Roles**</w:t>
-      </w:r>
-      <w:r>
-        <w:rPr>
-          <w:rFonts w:ascii="Consolas" w:eastAsia="Times New Roman" w:hAnsi="Consolas" w:cs="Times New Roman"/>
-          <w:strike/>
-          <w:color w:val="D4D4D4"/>
-          <w:sz w:val="21"/>
-          <w:szCs w:val="21"/>
-        </w:rPr>
-        <w:t xml:space="preserve"> </w:t>
-      </w:r>
-      <w:r>
-        <w:rPr>
-          <w:rFonts w:ascii="Consolas" w:eastAsia="Times New Roman" w:hAnsi="Consolas" w:cs="Times New Roman"/>
-          <w:strike/>
-          <w:color w:val="CE9178"/>
-          <w:sz w:val="21"/>
-          <w:szCs w:val="21"/>
-        </w:rPr>
-        <w:t>`finance-manager`</w:t>
-      </w:r>
-    </w:p>
-    <w:p>
-      <w:pPr>
-        <w:shd w:val="clear" w:color="auto" w:fill="1E1E1E"/>
-        <w:spacing w:after="0" w:line="285" w:lineRule="atLeast"/>
-        <w:rPr>
-          <w:rFonts w:ascii="Consolas" w:eastAsia="Times New Roman" w:hAnsi="Consolas" w:cs="Times New Roman"/>
-          <w:strike/>
-          <w:color w:val="D4D4D4"/>
-          <w:sz w:val="21"/>
-          <w:szCs w:val="21"/>
-        </w:rPr>
-      </w:pPr>
-    </w:p>
-    <w:p>
-      <w:pPr>
-        <w:shd w:val="clear" w:color="auto" w:fill="1E1E1E"/>
-        <w:spacing w:after="0" w:line="285" w:lineRule="atLeast"/>
-        <w:rPr>
-          <w:rFonts w:ascii="Consolas" w:eastAsia="Times New Roman" w:hAnsi="Consolas" w:cs="Times New Roman"/>
-          <w:strike/>
-          <w:color w:val="D4D4D4"/>
-          <w:sz w:val="21"/>
-          <w:szCs w:val="21"/>
-        </w:rPr>
-      </w:pPr>
-      <w:r>
-        <w:rPr>
-          <w:rFonts w:ascii="Consolas" w:eastAsia="Times New Roman" w:hAnsi="Consolas" w:cs="Times New Roman"/>
-          <w:strike/>
-          <w:color w:val="6796E6"/>
-          <w:sz w:val="21"/>
-          <w:szCs w:val="21"/>
-        </w:rPr>
-        <w:t>*</w:t>
-      </w:r>
-      <w:r>
-        <w:rPr>
-          <w:rFonts w:ascii="Consolas" w:eastAsia="Times New Roman" w:hAnsi="Consolas" w:cs="Times New Roman"/>
-          <w:strike/>
-          <w:color w:val="D4D4D4"/>
-          <w:sz w:val="21"/>
-          <w:szCs w:val="21"/>
-        </w:rPr>
-        <w:t xml:space="preserve"> </w:t>
-      </w:r>
-      <w:r>
-        <w:rPr>
-          <w:rFonts w:ascii="Consolas" w:eastAsia="Times New Roman" w:hAnsi="Consolas" w:cs="Times New Roman"/>
-          <w:b/>
-          <w:bCs/>
-          <w:strike/>
-          <w:color w:val="569CD6"/>
-          <w:sz w:val="21"/>
-          <w:szCs w:val="21"/>
-        </w:rPr>
-        <w:t>**</w:t>
-      </w:r>
-      <w:proofErr w:type="gramStart"/>
-      <w:r>
-        <w:rPr>
-          <w:rFonts w:ascii="Consolas" w:eastAsia="Times New Roman" w:hAnsi="Consolas" w:cs="Times New Roman"/>
-          <w:b/>
-          <w:bCs/>
-          <w:strike/>
-          <w:color w:val="569CD6"/>
-          <w:sz w:val="21"/>
-          <w:szCs w:val="21"/>
-        </w:rPr>
-        <w:t>Response:*</w:t>
-      </w:r>
-      <w:proofErr w:type="gramEnd"/>
-      <w:r>
-        <w:rPr>
-          <w:rFonts w:ascii="Consolas" w:eastAsia="Times New Roman" w:hAnsi="Consolas" w:cs="Times New Roman"/>
-          <w:b/>
-          <w:bCs/>
-          <w:strike/>
-          <w:color w:val="569CD6"/>
-          <w:sz w:val="21"/>
-          <w:szCs w:val="21"/>
-        </w:rPr>
-        <w:t>*</w:t>
-      </w:r>
-    </w:p>
-    <w:p>
-      <w:pPr>
-        <w:shd w:val="clear" w:color="auto" w:fill="1E1E1E"/>
-        <w:spacing w:after="0" w:line="285" w:lineRule="atLeast"/>
-        <w:rPr>
-          <w:rFonts w:ascii="Consolas" w:eastAsia="Times New Roman" w:hAnsi="Consolas" w:cs="Times New Roman"/>
-          <w:strike/>
-          <w:color w:val="D4D4D4"/>
-          <w:sz w:val="21"/>
-          <w:szCs w:val="21"/>
-        </w:rPr>
-      </w:pPr>
-      <w:r>
-        <w:rPr>
-          <w:rFonts w:ascii="Consolas" w:eastAsia="Times New Roman" w:hAnsi="Consolas" w:cs="Times New Roman"/>
-          <w:strike/>
-          <w:color w:val="D4D4D4"/>
-          <w:sz w:val="21"/>
-          <w:szCs w:val="21"/>
-        </w:rPr>
-        <w:t xml:space="preserve">    ```</w:t>
-      </w:r>
-      <w:proofErr w:type="spellStart"/>
-      <w:r>
-        <w:rPr>
-          <w:rFonts w:ascii="Consolas" w:eastAsia="Times New Roman" w:hAnsi="Consolas" w:cs="Times New Roman"/>
-          <w:strike/>
-          <w:color w:val="D4D4D4"/>
-          <w:sz w:val="21"/>
-          <w:szCs w:val="21"/>
-        </w:rPr>
-        <w:t>javascript</w:t>
-      </w:r>
-      <w:proofErr w:type="spellEnd"/>
-    </w:p>
-    <w:p>
-      <w:pPr>
-        <w:shd w:val="clear" w:color="auto" w:fill="1E1E1E"/>
-        <w:spacing w:after="0" w:line="285" w:lineRule="atLeast"/>
-        <w:rPr>
-          <w:rFonts w:ascii="Consolas" w:eastAsia="Times New Roman" w:hAnsi="Consolas" w:cs="Times New Roman"/>
-          <w:strike/>
-          <w:color w:val="D4D4D4"/>
-          <w:sz w:val="21"/>
-          <w:szCs w:val="21"/>
-        </w:rPr>
-      </w:pPr>
-      <w:r>
-        <w:rPr>
-          <w:rFonts w:ascii="Consolas" w:eastAsia="Times New Roman" w:hAnsi="Consolas" w:cs="Times New Roman"/>
-          <w:strike/>
-          <w:color w:val="D4D4D4"/>
-          <w:sz w:val="21"/>
-          <w:szCs w:val="21"/>
-        </w:rPr>
-        <w:t xml:space="preserve">    [</w:t>
-      </w:r>
-    </w:p>
-    <w:p>
-      <w:pPr>
-        <w:shd w:val="clear" w:color="auto" w:fill="1E1E1E"/>
-        <w:spacing w:after="0" w:line="285" w:lineRule="atLeast"/>
-        <w:rPr>
-          <w:rFonts w:ascii="Consolas" w:eastAsia="Times New Roman" w:hAnsi="Consolas" w:cs="Times New Roman"/>
-          <w:strike/>
-          <w:color w:val="D4D4D4"/>
-          <w:sz w:val="21"/>
-          <w:szCs w:val="21"/>
-        </w:rPr>
-      </w:pPr>
-      <w:r>
-        <w:rPr>
-          <w:rFonts w:ascii="Consolas" w:eastAsia="Times New Roman" w:hAnsi="Consolas" w:cs="Times New Roman"/>
-          <w:strike/>
-          <w:color w:val="D4D4D4"/>
-          <w:sz w:val="21"/>
-          <w:szCs w:val="21"/>
-        </w:rPr>
-        <w:t xml:space="preserve">      </w:t>
-      </w:r>
-      <w:r>
-        <w:rPr>
-          <w:rFonts w:ascii="Consolas" w:eastAsia="Times New Roman" w:hAnsi="Consolas" w:cs="Times New Roman"/>
-          <w:strike/>
-          <w:color w:val="9CDCFE"/>
-          <w:sz w:val="21"/>
-          <w:szCs w:val="21"/>
-        </w:rPr>
-        <w:t>User</w:t>
-      </w:r>
-    </w:p>
-    <w:p>
-      <w:pPr>
-        <w:shd w:val="clear" w:color="auto" w:fill="1E1E1E"/>
-        <w:spacing w:after="0" w:line="285" w:lineRule="atLeast"/>
-        <w:rPr>
-          <w:rFonts w:ascii="Consolas" w:eastAsia="Times New Roman" w:hAnsi="Consolas" w:cs="Times New Roman"/>
-          <w:strike/>
-          <w:color w:val="D4D4D4"/>
-          <w:sz w:val="21"/>
-          <w:szCs w:val="21"/>
-        </w:rPr>
-      </w:pPr>
-      <w:r>
-        <w:rPr>
-          <w:rFonts w:ascii="Consolas" w:eastAsia="Times New Roman" w:hAnsi="Consolas" w:cs="Times New Roman"/>
-          <w:strike/>
-          <w:color w:val="D4D4D4"/>
-          <w:sz w:val="21"/>
-          <w:szCs w:val="21"/>
-        </w:rPr>
-        <w:t xml:space="preserve">    ]</w:t>
-      </w:r>
-    </w:p>
-    <w:p>
-      <w:pPr>
-        <w:shd w:val="clear" w:color="auto" w:fill="1E1E1E"/>
-        <w:spacing w:after="0" w:line="285" w:lineRule="atLeast"/>
-        <w:rPr>
-          <w:rFonts w:ascii="Consolas" w:eastAsia="Times New Roman" w:hAnsi="Consolas" w:cs="Times New Roman"/>
-          <w:strike/>
-          <w:color w:val="D4D4D4"/>
-          <w:sz w:val="21"/>
-          <w:szCs w:val="21"/>
-        </w:rPr>
-      </w:pPr>
-      <w:r>
-        <w:rPr>
-          <w:rFonts w:ascii="Consolas" w:eastAsia="Times New Roman" w:hAnsi="Consolas" w:cs="Times New Roman"/>
-          <w:strike/>
-          <w:color w:val="D4D4D4"/>
-          <w:sz w:val="21"/>
-          <w:szCs w:val="21"/>
-        </w:rPr>
-        <w:t xml:space="preserve">    ```</w:t>
-      </w:r>
-    </w:p>
-    <w:p>
-      <w:pPr>
-        <w:shd w:val="clear" w:color="auto" w:fill="1E1E1E"/>
-        <w:spacing w:after="0" w:line="285" w:lineRule="atLeast"/>
-        <w:rPr>
-          <w:rFonts w:ascii="Consolas" w:eastAsia="Times New Roman" w:hAnsi="Consolas" w:cs="Times New Roman"/>
-          <w:color w:val="D4D4D4"/>
-          <w:sz w:val="21"/>
-          <w:szCs w:val="21"/>
-        </w:rPr>
-      </w:pPr>
-    </w:p>
-    <w:p>
-      <w:pPr>
-        <w:shd w:val="clear" w:color="auto" w:fill="1E1E1E"/>
-        <w:spacing w:after="0" w:line="285" w:lineRule="atLeast"/>
-        <w:rPr>
-          <w:rFonts w:ascii="Consolas" w:eastAsia="Times New Roman" w:hAnsi="Consolas" w:cs="Times New Roman"/>
-          <w:strike/>
-          <w:color w:val="D4D4D4"/>
-          <w:sz w:val="21"/>
-          <w:szCs w:val="21"/>
-        </w:rPr>
-      </w:pPr>
-      <w:r>
-        <w:rPr>
-          <w:rFonts w:ascii="Consolas" w:eastAsia="Times New Roman" w:hAnsi="Consolas" w:cs="Times New Roman"/>
-          <w:b/>
-          <w:bCs/>
-          <w:strike/>
-          <w:color w:val="569CD6"/>
-          <w:sz w:val="21"/>
-          <w:szCs w:val="21"/>
-        </w:rPr>
-        <w:t xml:space="preserve">### **Find Users </w:t>
-      </w:r>
-      <w:proofErr w:type="gramStart"/>
-      <w:r>
-        <w:rPr>
-          <w:rFonts w:ascii="Consolas" w:eastAsia="Times New Roman" w:hAnsi="Consolas" w:cs="Times New Roman"/>
-          <w:b/>
-          <w:bCs/>
-          <w:strike/>
-          <w:color w:val="569CD6"/>
-          <w:sz w:val="21"/>
-          <w:szCs w:val="21"/>
-        </w:rPr>
-        <w:t>By</w:t>
-      </w:r>
-      <w:proofErr w:type="gramEnd"/>
-      <w:r>
-        <w:rPr>
-          <w:rFonts w:ascii="Consolas" w:eastAsia="Times New Roman" w:hAnsi="Consolas" w:cs="Times New Roman"/>
-          <w:b/>
-          <w:bCs/>
-          <w:strike/>
-          <w:color w:val="569CD6"/>
-          <w:sz w:val="21"/>
-          <w:szCs w:val="21"/>
-        </w:rPr>
-        <w:t xml:space="preserve"> Id**  </w:t>
-      </w:r>
-    </w:p>
-    <w:p>
-      <w:pPr>
-        <w:shd w:val="clear" w:color="auto" w:fill="1E1E1E"/>
-        <w:spacing w:after="0" w:line="285" w:lineRule="atLeast"/>
-        <w:rPr>
-          <w:rFonts w:ascii="Consolas" w:eastAsia="Times New Roman" w:hAnsi="Consolas" w:cs="Times New Roman"/>
-          <w:strike/>
-          <w:color w:val="D4D4D4"/>
-          <w:sz w:val="21"/>
-          <w:szCs w:val="21"/>
-        </w:rPr>
-      </w:pPr>
-      <w:r>
-        <w:rPr>
-          <w:rFonts w:ascii="Consolas" w:eastAsia="Times New Roman" w:hAnsi="Consolas" w:cs="Times New Roman"/>
-          <w:strike/>
-          <w:color w:val="6796E6"/>
-          <w:sz w:val="21"/>
-          <w:szCs w:val="21"/>
-        </w:rPr>
-        <w:t>*</w:t>
-      </w:r>
-      <w:r>
-        <w:rPr>
-          <w:rFonts w:ascii="Consolas" w:eastAsia="Times New Roman" w:hAnsi="Consolas" w:cs="Times New Roman"/>
-          <w:strike/>
-          <w:color w:val="D4D4D4"/>
-          <w:sz w:val="21"/>
-          <w:szCs w:val="21"/>
-        </w:rPr>
-        <w:t xml:space="preserve"> </w:t>
-      </w:r>
-      <w:r>
-        <w:rPr>
-          <w:rFonts w:ascii="Consolas" w:eastAsia="Times New Roman" w:hAnsi="Consolas" w:cs="Times New Roman"/>
-          <w:b/>
-          <w:bCs/>
-          <w:strike/>
-          <w:color w:val="569CD6"/>
-          <w:sz w:val="21"/>
-          <w:szCs w:val="21"/>
-        </w:rPr>
-        <w:t>**URL**</w:t>
-      </w:r>
-    </w:p>
-    <w:p>
-      <w:pPr>
-        <w:shd w:val="clear" w:color="auto" w:fill="1E1E1E"/>
-        <w:spacing w:after="0" w:line="285" w:lineRule="atLeast"/>
-        <w:rPr>
-          <w:rFonts w:ascii="Consolas" w:eastAsia="Times New Roman" w:hAnsi="Consolas" w:cs="Times New Roman"/>
-          <w:strike/>
-          <w:color w:val="D4D4D4"/>
-          <w:sz w:val="21"/>
-          <w:szCs w:val="21"/>
-        </w:rPr>
-      </w:pPr>
-      <w:r>
-        <w:rPr>
-          <w:rFonts w:ascii="Consolas" w:eastAsia="Times New Roman" w:hAnsi="Consolas" w:cs="Times New Roman"/>
-          <w:strike/>
-          <w:color w:val="D4D4D4"/>
-          <w:sz w:val="21"/>
-          <w:szCs w:val="21"/>
-        </w:rPr>
-        <w:t xml:space="preserve">  </w:t>
-      </w:r>
-      <w:r>
-        <w:rPr>
-          <w:rFonts w:ascii="Consolas" w:eastAsia="Times New Roman" w:hAnsi="Consolas" w:cs="Times New Roman"/>
-          <w:strike/>
-          <w:color w:val="CE9178"/>
-          <w:sz w:val="21"/>
-          <w:szCs w:val="21"/>
-        </w:rPr>
-        <w:t>`/users/:id`</w:t>
-      </w:r>
-    </w:p>
-    <w:p>
-      <w:pPr>
-        <w:shd w:val="clear" w:color="auto" w:fill="1E1E1E"/>
-        <w:spacing w:after="0" w:line="285" w:lineRule="atLeast"/>
-        <w:rPr>
-          <w:rFonts w:ascii="Consolas" w:eastAsia="Times New Roman" w:hAnsi="Consolas" w:cs="Times New Roman"/>
-          <w:strike/>
-          <w:color w:val="D4D4D4"/>
-          <w:sz w:val="21"/>
-          <w:szCs w:val="21"/>
-        </w:rPr>
-      </w:pPr>
-    </w:p>
-    <w:p>
-      <w:pPr>
-        <w:shd w:val="clear" w:color="auto" w:fill="1E1E1E"/>
-        <w:spacing w:after="0" w:line="285" w:lineRule="atLeast"/>
-        <w:rPr>
-          <w:rFonts w:ascii="Consolas" w:eastAsia="Times New Roman" w:hAnsi="Consolas" w:cs="Times New Roman"/>
-          <w:strike/>
-          <w:color w:val="D4D4D4"/>
-          <w:sz w:val="21"/>
-          <w:szCs w:val="21"/>
-        </w:rPr>
-      </w:pPr>
-      <w:r>
-        <w:rPr>
-          <w:rFonts w:ascii="Consolas" w:eastAsia="Times New Roman" w:hAnsi="Consolas" w:cs="Times New Roman"/>
-          <w:strike/>
-          <w:color w:val="6796E6"/>
-          <w:sz w:val="21"/>
-          <w:szCs w:val="21"/>
-        </w:rPr>
-        <w:t>*</w:t>
-      </w:r>
-      <w:r>
-        <w:rPr>
-          <w:rFonts w:ascii="Consolas" w:eastAsia="Times New Roman" w:hAnsi="Consolas" w:cs="Times New Roman"/>
-          <w:strike/>
-          <w:color w:val="D4D4D4"/>
-          <w:sz w:val="21"/>
-          <w:szCs w:val="21"/>
-        </w:rPr>
-        <w:t xml:space="preserve"> </w:t>
-      </w:r>
-      <w:r>
-        <w:rPr>
-          <w:rFonts w:ascii="Consolas" w:eastAsia="Times New Roman" w:hAnsi="Consolas" w:cs="Times New Roman"/>
-          <w:b/>
-          <w:bCs/>
-          <w:strike/>
-          <w:color w:val="569CD6"/>
-          <w:sz w:val="21"/>
-          <w:szCs w:val="21"/>
-        </w:rPr>
-        <w:t>**</w:t>
-      </w:r>
-      <w:proofErr w:type="gramStart"/>
-      <w:r>
-        <w:rPr>
-          <w:rFonts w:ascii="Consolas" w:eastAsia="Times New Roman" w:hAnsi="Consolas" w:cs="Times New Roman"/>
-          <w:b/>
-          <w:bCs/>
-          <w:strike/>
-          <w:color w:val="569CD6"/>
-          <w:sz w:val="21"/>
-          <w:szCs w:val="21"/>
-        </w:rPr>
-        <w:t>Method:*</w:t>
-      </w:r>
-      <w:proofErr w:type="gramEnd"/>
-      <w:r>
-        <w:rPr>
-          <w:rFonts w:ascii="Consolas" w:eastAsia="Times New Roman" w:hAnsi="Consolas" w:cs="Times New Roman"/>
-          <w:b/>
-          <w:bCs/>
-          <w:strike/>
-          <w:color w:val="569CD6"/>
-          <w:sz w:val="21"/>
-          <w:szCs w:val="21"/>
-        </w:rPr>
-        <w:t>*</w:t>
-      </w:r>
-    </w:p>
-    <w:p>
-      <w:pPr>
-        <w:shd w:val="clear" w:color="auto" w:fill="1E1E1E"/>
-        <w:spacing w:after="0" w:line="285" w:lineRule="atLeast"/>
-        <w:rPr>
-          <w:rFonts w:ascii="Consolas" w:eastAsia="Times New Roman" w:hAnsi="Consolas" w:cs="Times New Roman"/>
-          <w:strike/>
-          <w:color w:val="D4D4D4"/>
-          <w:sz w:val="21"/>
-          <w:szCs w:val="21"/>
-        </w:rPr>
-      </w:pPr>
-      <w:r>
-        <w:rPr>
-          <w:rFonts w:ascii="Consolas" w:eastAsia="Times New Roman" w:hAnsi="Consolas" w:cs="Times New Roman"/>
-          <w:strike/>
-          <w:color w:val="D4D4D4"/>
-          <w:sz w:val="21"/>
-          <w:szCs w:val="21"/>
-        </w:rPr>
-        <w:t xml:space="preserve">  </w:t>
-      </w:r>
-      <w:r>
-        <w:rPr>
-          <w:rFonts w:ascii="Consolas" w:eastAsia="Times New Roman" w:hAnsi="Consolas" w:cs="Times New Roman"/>
-          <w:strike/>
-          <w:color w:val="CE9178"/>
-          <w:sz w:val="21"/>
-          <w:szCs w:val="21"/>
-        </w:rPr>
-        <w:t>`GET`</w:t>
-      </w:r>
-    </w:p>
-    <w:p>
-      <w:pPr>
-        <w:shd w:val="clear" w:color="auto" w:fill="1E1E1E"/>
-        <w:spacing w:after="0" w:line="285" w:lineRule="atLeast"/>
-        <w:rPr>
-          <w:rFonts w:ascii="Consolas" w:eastAsia="Times New Roman" w:hAnsi="Consolas" w:cs="Times New Roman"/>
-          <w:strike/>
-          <w:color w:val="D4D4D4"/>
-          <w:sz w:val="21"/>
-          <w:szCs w:val="21"/>
-        </w:rPr>
-      </w:pPr>
-    </w:p>
-    <w:p>
-      <w:pPr>
-        <w:shd w:val="clear" w:color="auto" w:fill="1E1E1E"/>
-        <w:spacing w:after="0" w:line="285" w:lineRule="atLeast"/>
-        <w:rPr>
-          <w:rFonts w:ascii="Consolas" w:eastAsia="Times New Roman" w:hAnsi="Consolas" w:cs="Times New Roman"/>
-          <w:strike/>
-          <w:color w:val="D4D4D4"/>
-          <w:sz w:val="21"/>
-          <w:szCs w:val="21"/>
-        </w:rPr>
-      </w:pPr>
-      <w:r>
-        <w:rPr>
-          <w:rFonts w:ascii="Consolas" w:eastAsia="Times New Roman" w:hAnsi="Consolas" w:cs="Times New Roman"/>
-          <w:strike/>
-          <w:color w:val="6796E6"/>
-          <w:sz w:val="21"/>
-          <w:szCs w:val="21"/>
-        </w:rPr>
-        <w:t>*</w:t>
-      </w:r>
-      <w:r>
-        <w:rPr>
-          <w:rFonts w:ascii="Consolas" w:eastAsia="Times New Roman" w:hAnsi="Consolas" w:cs="Times New Roman"/>
-          <w:strike/>
-          <w:color w:val="D4D4D4"/>
-          <w:sz w:val="21"/>
-          <w:szCs w:val="21"/>
-        </w:rPr>
-        <w:t xml:space="preserve"> </w:t>
-      </w:r>
-      <w:r>
-        <w:rPr>
-          <w:rFonts w:ascii="Consolas" w:eastAsia="Times New Roman" w:hAnsi="Consolas" w:cs="Times New Roman"/>
-          <w:b/>
-          <w:bCs/>
-          <w:strike/>
-          <w:color w:val="569CD6"/>
-          <w:sz w:val="21"/>
-          <w:szCs w:val="21"/>
-        </w:rPr>
-        <w:t>**Allowed Roles**</w:t>
-      </w:r>
-      <w:r>
-        <w:rPr>
-          <w:rFonts w:ascii="Consolas" w:eastAsia="Times New Roman" w:hAnsi="Consolas" w:cs="Times New Roman"/>
-          <w:strike/>
-          <w:color w:val="D4D4D4"/>
-          <w:sz w:val="21"/>
-          <w:szCs w:val="21"/>
-        </w:rPr>
-        <w:t xml:space="preserve"> </w:t>
-      </w:r>
-      <w:r>
-        <w:rPr>
-          <w:rFonts w:ascii="Consolas" w:eastAsia="Times New Roman" w:hAnsi="Consolas" w:cs="Times New Roman"/>
-          <w:strike/>
-          <w:color w:val="CE9178"/>
-          <w:sz w:val="21"/>
-          <w:szCs w:val="21"/>
-        </w:rPr>
-        <w:t>`finance-manager`</w:t>
-      </w:r>
-      <w:r>
-        <w:rPr>
-          <w:rFonts w:ascii="Consolas" w:eastAsia="Times New Roman" w:hAnsi="Consolas" w:cs="Times New Roman"/>
-          <w:strike/>
-          <w:color w:val="D4D4D4"/>
-          <w:sz w:val="21"/>
-          <w:szCs w:val="21"/>
-        </w:rPr>
-        <w:t xml:space="preserve"> or if the id provided matches the id of the current user</w:t>
-      </w:r>
-    </w:p>
-    <w:p>
-      <w:pPr>
-        <w:shd w:val="clear" w:color="auto" w:fill="1E1E1E"/>
-        <w:spacing w:after="0" w:line="285" w:lineRule="atLeast"/>
-        <w:rPr>
-          <w:rFonts w:ascii="Consolas" w:eastAsia="Times New Roman" w:hAnsi="Consolas" w:cs="Times New Roman"/>
-          <w:strike/>
-          <w:color w:val="D4D4D4"/>
-          <w:sz w:val="21"/>
-          <w:szCs w:val="21"/>
-        </w:rPr>
-      </w:pPr>
-    </w:p>
-    <w:p>
-      <w:pPr>
-        <w:shd w:val="clear" w:color="auto" w:fill="1E1E1E"/>
-        <w:spacing w:after="0" w:line="285" w:lineRule="atLeast"/>
-        <w:rPr>
-          <w:rFonts w:ascii="Consolas" w:eastAsia="Times New Roman" w:hAnsi="Consolas" w:cs="Times New Roman"/>
-          <w:strike/>
-          <w:color w:val="D4D4D4"/>
-          <w:sz w:val="21"/>
-          <w:szCs w:val="21"/>
-        </w:rPr>
-      </w:pPr>
-      <w:r>
-        <w:rPr>
-          <w:rFonts w:ascii="Consolas" w:eastAsia="Times New Roman" w:hAnsi="Consolas" w:cs="Times New Roman"/>
-          <w:strike/>
-          <w:color w:val="6796E6"/>
-          <w:sz w:val="21"/>
-          <w:szCs w:val="21"/>
-        </w:rPr>
-        <w:t>*</w:t>
-      </w:r>
-      <w:r>
-        <w:rPr>
-          <w:rFonts w:ascii="Consolas" w:eastAsia="Times New Roman" w:hAnsi="Consolas" w:cs="Times New Roman"/>
-          <w:strike/>
-          <w:color w:val="D4D4D4"/>
-          <w:sz w:val="21"/>
-          <w:szCs w:val="21"/>
-        </w:rPr>
-        <w:t xml:space="preserve"> </w:t>
-      </w:r>
-      <w:r>
-        <w:rPr>
-          <w:rFonts w:ascii="Consolas" w:eastAsia="Times New Roman" w:hAnsi="Consolas" w:cs="Times New Roman"/>
-          <w:b/>
-          <w:bCs/>
-          <w:strike/>
-          <w:color w:val="569CD6"/>
-          <w:sz w:val="21"/>
-          <w:szCs w:val="21"/>
-        </w:rPr>
-        <w:t>**</w:t>
-      </w:r>
-      <w:proofErr w:type="gramStart"/>
-      <w:r>
-        <w:rPr>
-          <w:rFonts w:ascii="Consolas" w:eastAsia="Times New Roman" w:hAnsi="Consolas" w:cs="Times New Roman"/>
-          <w:b/>
-          <w:bCs/>
-          <w:strike/>
-          <w:color w:val="569CD6"/>
-          <w:sz w:val="21"/>
-          <w:szCs w:val="21"/>
-        </w:rPr>
-        <w:t>Response:*</w:t>
-      </w:r>
-      <w:proofErr w:type="gramEnd"/>
-      <w:r>
-        <w:rPr>
-          <w:rFonts w:ascii="Consolas" w:eastAsia="Times New Roman" w:hAnsi="Consolas" w:cs="Times New Roman"/>
-          <w:b/>
-          <w:bCs/>
-          <w:strike/>
-          <w:color w:val="569CD6"/>
-          <w:sz w:val="21"/>
-          <w:szCs w:val="21"/>
-        </w:rPr>
-        <w:t>*</w:t>
-      </w:r>
-    </w:p>
-    <w:p>
-      <w:pPr>
-        <w:shd w:val="clear" w:color="auto" w:fill="1E1E1E"/>
-        <w:spacing w:after="0" w:line="285" w:lineRule="atLeast"/>
-        <w:rPr>
-          <w:rFonts w:ascii="Consolas" w:eastAsia="Times New Roman" w:hAnsi="Consolas" w:cs="Times New Roman"/>
-          <w:strike/>
-          <w:color w:val="D4D4D4"/>
-          <w:sz w:val="21"/>
-          <w:szCs w:val="21"/>
-        </w:rPr>
-      </w:pPr>
-      <w:r>
-        <w:rPr>
-          <w:rFonts w:ascii="Consolas" w:eastAsia="Times New Roman" w:hAnsi="Consolas" w:cs="Times New Roman"/>
-          <w:strike/>
-          <w:color w:val="D4D4D4"/>
-          <w:sz w:val="21"/>
-          <w:szCs w:val="21"/>
-        </w:rPr>
-        <w:t xml:space="preserve">    ```</w:t>
-      </w:r>
-      <w:proofErr w:type="spellStart"/>
-      <w:r>
-        <w:rPr>
-          <w:rFonts w:ascii="Consolas" w:eastAsia="Times New Roman" w:hAnsi="Consolas" w:cs="Times New Roman"/>
-          <w:strike/>
-          <w:color w:val="D4D4D4"/>
-          <w:sz w:val="21"/>
-          <w:szCs w:val="21"/>
-        </w:rPr>
-        <w:t>javascript</w:t>
-      </w:r>
-      <w:proofErr w:type="spellEnd"/>
-    </w:p>
-    <w:p>
-      <w:pPr>
-        <w:shd w:val="clear" w:color="auto" w:fill="1E1E1E"/>
-        <w:spacing w:after="0" w:line="285" w:lineRule="atLeast"/>
-        <w:rPr>
-          <w:rFonts w:ascii="Consolas" w:eastAsia="Times New Roman" w:hAnsi="Consolas" w:cs="Times New Roman"/>
-          <w:strike/>
-          <w:color w:val="D4D4D4"/>
-          <w:sz w:val="21"/>
-          <w:szCs w:val="21"/>
-        </w:rPr>
-      </w:pPr>
-      <w:r>
-        <w:rPr>
-          <w:rFonts w:ascii="Consolas" w:eastAsia="Times New Roman" w:hAnsi="Consolas" w:cs="Times New Roman"/>
-          <w:strike/>
-          <w:color w:val="D4D4D4"/>
-          <w:sz w:val="21"/>
-          <w:szCs w:val="21"/>
-        </w:rPr>
-        <w:t xml:space="preserve">    [</w:t>
-      </w:r>
-    </w:p>
-    <w:p>
-      <w:pPr>
-        <w:shd w:val="clear" w:color="auto" w:fill="1E1E1E"/>
-        <w:spacing w:after="0" w:line="285" w:lineRule="atLeast"/>
-        <w:rPr>
-          <w:rFonts w:ascii="Consolas" w:eastAsia="Times New Roman" w:hAnsi="Consolas" w:cs="Times New Roman"/>
-          <w:strike/>
-          <w:color w:val="D4D4D4"/>
-          <w:sz w:val="21"/>
-          <w:szCs w:val="21"/>
-        </w:rPr>
-      </w:pPr>
-      <w:r>
-        <w:rPr>
-          <w:rFonts w:ascii="Consolas" w:eastAsia="Times New Roman" w:hAnsi="Consolas" w:cs="Times New Roman"/>
-          <w:strike/>
-          <w:color w:val="D4D4D4"/>
-          <w:sz w:val="21"/>
-          <w:szCs w:val="21"/>
-        </w:rPr>
-        <w:t xml:space="preserve">      </w:t>
-      </w:r>
-      <w:r>
-        <w:rPr>
-          <w:rFonts w:ascii="Consolas" w:eastAsia="Times New Roman" w:hAnsi="Consolas" w:cs="Times New Roman"/>
-          <w:strike/>
-          <w:color w:val="9CDCFE"/>
-          <w:sz w:val="21"/>
-          <w:szCs w:val="21"/>
-        </w:rPr>
-        <w:t>User</w:t>
-      </w:r>
-    </w:p>
-    <w:p>
-      <w:pPr>
-        <w:shd w:val="clear" w:color="auto" w:fill="1E1E1E"/>
-        <w:spacing w:after="0" w:line="285" w:lineRule="atLeast"/>
-        <w:rPr>
-          <w:rFonts w:ascii="Consolas" w:eastAsia="Times New Roman" w:hAnsi="Consolas" w:cs="Times New Roman"/>
-          <w:strike/>
-          <w:color w:val="D4D4D4"/>
-          <w:sz w:val="21"/>
-          <w:szCs w:val="21"/>
-        </w:rPr>
-      </w:pPr>
-      <w:r>
-        <w:rPr>
-          <w:rFonts w:ascii="Consolas" w:eastAsia="Times New Roman" w:hAnsi="Consolas" w:cs="Times New Roman"/>
-          <w:strike/>
-          <w:color w:val="D4D4D4"/>
-          <w:sz w:val="21"/>
-          <w:szCs w:val="21"/>
-        </w:rPr>
-        <w:t xml:space="preserve">    ]</w:t>
-      </w:r>
-    </w:p>
-    <w:p>
-      <w:pPr>
-        <w:shd w:val="clear" w:color="auto" w:fill="1E1E1E"/>
-        <w:spacing w:after="0" w:line="285" w:lineRule="atLeast"/>
-        <w:rPr>
-          <w:rFonts w:ascii="Consolas" w:eastAsia="Times New Roman" w:hAnsi="Consolas" w:cs="Times New Roman"/>
-          <w:strike/>
-          <w:color w:val="D4D4D4"/>
-          <w:sz w:val="21"/>
-          <w:szCs w:val="21"/>
-        </w:rPr>
-      </w:pPr>
-      <w:r>
-        <w:rPr>
-          <w:rFonts w:ascii="Consolas" w:eastAsia="Times New Roman" w:hAnsi="Consolas" w:cs="Times New Roman"/>
-          <w:strike/>
-          <w:color w:val="D4D4D4"/>
-          <w:sz w:val="21"/>
-          <w:szCs w:val="21"/>
-        </w:rPr>
-        <w:t xml:space="preserve">    ```</w:t>
-      </w:r>
-    </w:p>
-    <w:p>
-      <w:pPr>
-        <w:shd w:val="clear" w:color="auto" w:fill="1E1E1E"/>
-        <w:spacing w:after="0" w:line="285" w:lineRule="atLeast"/>
-        <w:rPr>
-          <w:rFonts w:ascii="Consolas" w:eastAsia="Times New Roman" w:hAnsi="Consolas" w:cs="Times New Roman"/>
-          <w:color w:val="D4D4D4"/>
-          <w:sz w:val="21"/>
-          <w:szCs w:val="21"/>
-        </w:rPr>
-      </w:pPr>
-    </w:p>
-    <w:p>
-      <w:pPr>
-        <w:shd w:val="clear" w:color="auto" w:fill="1E1E1E"/>
-        <w:spacing w:after="0" w:line="285" w:lineRule="atLeast"/>
-        <w:rPr>
-          <w:rFonts w:ascii="Consolas" w:eastAsia="Times New Roman" w:hAnsi="Consolas" w:cs="Times New Roman"/>
-          <w:strike/>
-          <w:color w:val="D4D4D4"/>
-          <w:sz w:val="21"/>
-          <w:szCs w:val="21"/>
-        </w:rPr>
-      </w:pPr>
-      <w:r>
-        <w:rPr>
-          <w:rFonts w:ascii="Consolas" w:eastAsia="Times New Roman" w:hAnsi="Consolas" w:cs="Times New Roman"/>
-          <w:b/>
-          <w:bCs/>
-          <w:strike/>
-          <w:color w:val="569CD6"/>
-          <w:sz w:val="21"/>
-          <w:szCs w:val="21"/>
-        </w:rPr>
-        <w:t xml:space="preserve">### **Update User**  </w:t>
-      </w:r>
-    </w:p>
-    <w:p>
-      <w:pPr>
-        <w:shd w:val="clear" w:color="auto" w:fill="1E1E1E"/>
-        <w:spacing w:after="0" w:line="285" w:lineRule="atLeast"/>
-        <w:rPr>
-          <w:rFonts w:ascii="Consolas" w:eastAsia="Times New Roman" w:hAnsi="Consolas" w:cs="Times New Roman"/>
-          <w:strike/>
-          <w:color w:val="D4D4D4"/>
-          <w:sz w:val="21"/>
-          <w:szCs w:val="21"/>
-        </w:rPr>
-      </w:pPr>
-      <w:r>
-        <w:rPr>
-          <w:rFonts w:ascii="Consolas" w:eastAsia="Times New Roman" w:hAnsi="Consolas" w:cs="Times New Roman"/>
-          <w:strike/>
-          <w:color w:val="6796E6"/>
-          <w:sz w:val="21"/>
-          <w:szCs w:val="21"/>
-        </w:rPr>
-        <w:t>*</w:t>
-      </w:r>
-      <w:r>
-        <w:rPr>
-          <w:rFonts w:ascii="Consolas" w:eastAsia="Times New Roman" w:hAnsi="Consolas" w:cs="Times New Roman"/>
-          <w:strike/>
-          <w:color w:val="D4D4D4"/>
-          <w:sz w:val="21"/>
-          <w:szCs w:val="21"/>
-        </w:rPr>
-        <w:t xml:space="preserve"> </w:t>
-      </w:r>
-      <w:r>
-        <w:rPr>
-          <w:rFonts w:ascii="Consolas" w:eastAsia="Times New Roman" w:hAnsi="Consolas" w:cs="Times New Roman"/>
-          <w:b/>
-          <w:bCs/>
-          <w:strike/>
-          <w:color w:val="569CD6"/>
-          <w:sz w:val="21"/>
-          <w:szCs w:val="21"/>
-        </w:rPr>
-        <w:t>**URL**</w:t>
-      </w:r>
-    </w:p>
-    <w:p>
-      <w:pPr>
-        <w:shd w:val="clear" w:color="auto" w:fill="1E1E1E"/>
-        <w:spacing w:after="0" w:line="285" w:lineRule="atLeast"/>
-        <w:rPr>
-          <w:rFonts w:ascii="Consolas" w:eastAsia="Times New Roman" w:hAnsi="Consolas" w:cs="Times New Roman"/>
-          <w:strike/>
-          <w:color w:val="D4D4D4"/>
-          <w:sz w:val="21"/>
-          <w:szCs w:val="21"/>
-        </w:rPr>
-      </w:pPr>
-      <w:r>
-        <w:rPr>
-          <w:rFonts w:ascii="Consolas" w:eastAsia="Times New Roman" w:hAnsi="Consolas" w:cs="Times New Roman"/>
-          <w:strike/>
-          <w:color w:val="D4D4D4"/>
-          <w:sz w:val="21"/>
-          <w:szCs w:val="21"/>
-        </w:rPr>
-        <w:t xml:space="preserve">  </w:t>
-      </w:r>
-      <w:r>
-        <w:rPr>
-          <w:rFonts w:ascii="Consolas" w:eastAsia="Times New Roman" w:hAnsi="Consolas" w:cs="Times New Roman"/>
-          <w:strike/>
-          <w:color w:val="CE9178"/>
-          <w:sz w:val="21"/>
-          <w:szCs w:val="21"/>
-        </w:rPr>
-        <w:t>`/users`</w:t>
-      </w:r>
-    </w:p>
-    <w:p>
-      <w:pPr>
-        <w:shd w:val="clear" w:color="auto" w:fill="1E1E1E"/>
-        <w:spacing w:after="0" w:line="285" w:lineRule="atLeast"/>
-        <w:rPr>
-          <w:rFonts w:ascii="Consolas" w:eastAsia="Times New Roman" w:hAnsi="Consolas" w:cs="Times New Roman"/>
-          <w:strike/>
-          <w:color w:val="D4D4D4"/>
-          <w:sz w:val="21"/>
-          <w:szCs w:val="21"/>
-        </w:rPr>
-      </w:pPr>
-    </w:p>
-    <w:p>
-      <w:pPr>
-        <w:shd w:val="clear" w:color="auto" w:fill="1E1E1E"/>
-        <w:spacing w:after="0" w:line="285" w:lineRule="atLeast"/>
-        <w:rPr>
-          <w:rFonts w:ascii="Consolas" w:eastAsia="Times New Roman" w:hAnsi="Consolas" w:cs="Times New Roman"/>
-          <w:strike/>
-          <w:color w:val="D4D4D4"/>
-          <w:sz w:val="21"/>
-          <w:szCs w:val="21"/>
-        </w:rPr>
-      </w:pPr>
-      <w:r>
-        <w:rPr>
-          <w:rFonts w:ascii="Consolas" w:eastAsia="Times New Roman" w:hAnsi="Consolas" w:cs="Times New Roman"/>
-          <w:strike/>
-          <w:color w:val="6796E6"/>
-          <w:sz w:val="21"/>
-          <w:szCs w:val="21"/>
-        </w:rPr>
-        <w:t>*</w:t>
-      </w:r>
-      <w:r>
-        <w:rPr>
-          <w:rFonts w:ascii="Consolas" w:eastAsia="Times New Roman" w:hAnsi="Consolas" w:cs="Times New Roman"/>
-          <w:strike/>
-          <w:color w:val="D4D4D4"/>
-          <w:sz w:val="21"/>
-          <w:szCs w:val="21"/>
-        </w:rPr>
-        <w:t xml:space="preserve"> </w:t>
-      </w:r>
-      <w:r>
-        <w:rPr>
-          <w:rFonts w:ascii="Consolas" w:eastAsia="Times New Roman" w:hAnsi="Consolas" w:cs="Times New Roman"/>
-          <w:b/>
-          <w:bCs/>
-          <w:strike/>
-          <w:color w:val="569CD6"/>
-          <w:sz w:val="21"/>
-          <w:szCs w:val="21"/>
-        </w:rPr>
-        <w:t>**</w:t>
-      </w:r>
-      <w:proofErr w:type="gramStart"/>
-      <w:r>
-        <w:rPr>
-          <w:rFonts w:ascii="Consolas" w:eastAsia="Times New Roman" w:hAnsi="Consolas" w:cs="Times New Roman"/>
-          <w:b/>
-          <w:bCs/>
-          <w:strike/>
-          <w:color w:val="569CD6"/>
-          <w:sz w:val="21"/>
-          <w:szCs w:val="21"/>
-        </w:rPr>
-        <w:t>Method:*</w:t>
-      </w:r>
-      <w:proofErr w:type="gramEnd"/>
-      <w:r>
-        <w:rPr>
-          <w:rFonts w:ascii="Consolas" w:eastAsia="Times New Roman" w:hAnsi="Consolas" w:cs="Times New Roman"/>
-          <w:b/>
-          <w:bCs/>
-          <w:strike/>
-          <w:color w:val="569CD6"/>
-          <w:sz w:val="21"/>
-          <w:szCs w:val="21"/>
-        </w:rPr>
-        <w:t>*</w:t>
-      </w:r>
-    </w:p>
-    <w:p>
-      <w:pPr>
-        <w:shd w:val="clear" w:color="auto" w:fill="1E1E1E"/>
-        <w:spacing w:after="0" w:line="285" w:lineRule="atLeast"/>
-        <w:rPr>
-          <w:rFonts w:ascii="Consolas" w:eastAsia="Times New Roman" w:hAnsi="Consolas" w:cs="Times New Roman"/>
-          <w:strike/>
-          <w:color w:val="D4D4D4"/>
-          <w:sz w:val="21"/>
-          <w:szCs w:val="21"/>
-        </w:rPr>
-      </w:pPr>
-      <w:r>
-        <w:rPr>
-          <w:rFonts w:ascii="Consolas" w:eastAsia="Times New Roman" w:hAnsi="Consolas" w:cs="Times New Roman"/>
-          <w:strike/>
-          <w:color w:val="D4D4D4"/>
-          <w:sz w:val="21"/>
-          <w:szCs w:val="21"/>
-        </w:rPr>
-        <w:t xml:space="preserve">  </w:t>
-      </w:r>
-      <w:r>
-        <w:rPr>
-          <w:rFonts w:ascii="Consolas" w:eastAsia="Times New Roman" w:hAnsi="Consolas" w:cs="Times New Roman"/>
-          <w:strike/>
-          <w:color w:val="CE9178"/>
-          <w:sz w:val="21"/>
-          <w:szCs w:val="21"/>
-        </w:rPr>
-        <w:t>`PATCH`</w:t>
-      </w:r>
-    </w:p>
-    <w:p>
-      <w:pPr>
-        <w:shd w:val="clear" w:color="auto" w:fill="1E1E1E"/>
-        <w:spacing w:after="0" w:line="285" w:lineRule="atLeast"/>
-        <w:rPr>
-          <w:rFonts w:ascii="Consolas" w:eastAsia="Times New Roman" w:hAnsi="Consolas" w:cs="Times New Roman"/>
-          <w:strike/>
-          <w:color w:val="D4D4D4"/>
-          <w:sz w:val="21"/>
-          <w:szCs w:val="21"/>
-        </w:rPr>
-      </w:pPr>
-    </w:p>
-    <w:p>
-      <w:pPr>
-        <w:shd w:val="clear" w:color="auto" w:fill="1E1E1E"/>
-        <w:spacing w:after="0" w:line="285" w:lineRule="atLeast"/>
-        <w:rPr>
-          <w:rFonts w:ascii="Consolas" w:eastAsia="Times New Roman" w:hAnsi="Consolas" w:cs="Times New Roman"/>
-          <w:strike/>
-          <w:color w:val="D4D4D4"/>
-          <w:sz w:val="21"/>
-          <w:szCs w:val="21"/>
-        </w:rPr>
-      </w:pPr>
-      <w:r>
-        <w:rPr>
-          <w:rFonts w:ascii="Consolas" w:eastAsia="Times New Roman" w:hAnsi="Consolas" w:cs="Times New Roman"/>
-          <w:strike/>
-          <w:color w:val="6796E6"/>
-          <w:sz w:val="21"/>
-          <w:szCs w:val="21"/>
-        </w:rPr>
-        <w:t>*</w:t>
-      </w:r>
-      <w:r>
-        <w:rPr>
-          <w:rFonts w:ascii="Consolas" w:eastAsia="Times New Roman" w:hAnsi="Consolas" w:cs="Times New Roman"/>
-          <w:strike/>
-          <w:color w:val="D4D4D4"/>
-          <w:sz w:val="21"/>
-          <w:szCs w:val="21"/>
-        </w:rPr>
-        <w:t xml:space="preserve"> </w:t>
-      </w:r>
-      <w:r>
-        <w:rPr>
-          <w:rFonts w:ascii="Consolas" w:eastAsia="Times New Roman" w:hAnsi="Consolas" w:cs="Times New Roman"/>
-          <w:b/>
-          <w:bCs/>
-          <w:strike/>
-          <w:color w:val="569CD6"/>
-          <w:sz w:val="21"/>
-          <w:szCs w:val="21"/>
-        </w:rPr>
-        <w:t>**Allowed Roles**</w:t>
-      </w:r>
-      <w:r>
-        <w:rPr>
-          <w:rFonts w:ascii="Consolas" w:eastAsia="Times New Roman" w:hAnsi="Consolas" w:cs="Times New Roman"/>
-          <w:strike/>
-          <w:color w:val="D4D4D4"/>
-          <w:sz w:val="21"/>
-          <w:szCs w:val="21"/>
-        </w:rPr>
-        <w:t xml:space="preserve"> </w:t>
-      </w:r>
-      <w:r>
-        <w:rPr>
-          <w:rFonts w:ascii="Consolas" w:eastAsia="Times New Roman" w:hAnsi="Consolas" w:cs="Times New Roman"/>
-          <w:strike/>
-          <w:color w:val="CE9178"/>
-          <w:sz w:val="21"/>
-          <w:szCs w:val="21"/>
-        </w:rPr>
-        <w:t>`admin`</w:t>
-      </w:r>
-    </w:p>
-    <w:p>
-      <w:pPr>
-        <w:shd w:val="clear" w:color="auto" w:fill="1E1E1E"/>
-        <w:spacing w:after="0" w:line="285" w:lineRule="atLeast"/>
-        <w:rPr>
-          <w:rFonts w:ascii="Consolas" w:eastAsia="Times New Roman" w:hAnsi="Consolas" w:cs="Times New Roman"/>
-          <w:strike/>
-          <w:color w:val="D4D4D4"/>
-          <w:sz w:val="21"/>
-          <w:szCs w:val="21"/>
-        </w:rPr>
-      </w:pPr>
-    </w:p>
-    <w:p>
-      <w:pPr>
-        <w:shd w:val="clear" w:color="auto" w:fill="1E1E1E"/>
-        <w:spacing w:after="0" w:line="285" w:lineRule="atLeast"/>
-        <w:rPr>
-          <w:rFonts w:ascii="Consolas" w:eastAsia="Times New Roman" w:hAnsi="Consolas" w:cs="Times New Roman"/>
-          <w:strike/>
-          <w:color w:val="D4D4D4"/>
-          <w:sz w:val="21"/>
-          <w:szCs w:val="21"/>
-        </w:rPr>
-      </w:pPr>
-      <w:r>
-        <w:rPr>
-          <w:rFonts w:ascii="Consolas" w:eastAsia="Times New Roman" w:hAnsi="Consolas" w:cs="Times New Roman"/>
-          <w:strike/>
-          <w:color w:val="6796E6"/>
-          <w:sz w:val="21"/>
-          <w:szCs w:val="21"/>
-        </w:rPr>
-        <w:t>*</w:t>
-      </w:r>
-      <w:r>
-        <w:rPr>
-          <w:rFonts w:ascii="Consolas" w:eastAsia="Times New Roman" w:hAnsi="Consolas" w:cs="Times New Roman"/>
-          <w:strike/>
-          <w:color w:val="D4D4D4"/>
-          <w:sz w:val="21"/>
-          <w:szCs w:val="21"/>
-        </w:rPr>
-        <w:t xml:space="preserve"> </w:t>
-      </w:r>
-      <w:r>
-        <w:rPr>
-          <w:rFonts w:ascii="Consolas" w:eastAsia="Times New Roman" w:hAnsi="Consolas" w:cs="Times New Roman"/>
-          <w:b/>
-          <w:bCs/>
-          <w:strike/>
-          <w:color w:val="569CD6"/>
-          <w:sz w:val="21"/>
-          <w:szCs w:val="21"/>
-        </w:rPr>
-        <w:t>**Request**</w:t>
-      </w:r>
-    </w:p>
-    <w:p>
-      <w:pPr>
-        <w:shd w:val="clear" w:color="auto" w:fill="1E1E1E"/>
-        <w:spacing w:after="0" w:line="285" w:lineRule="atLeast"/>
-        <w:rPr>
-          <w:rFonts w:ascii="Consolas" w:eastAsia="Times New Roman" w:hAnsi="Consolas" w:cs="Times New Roman"/>
-          <w:strike/>
-          <w:color w:val="D4D4D4"/>
-          <w:sz w:val="21"/>
-          <w:szCs w:val="21"/>
-        </w:rPr>
-      </w:pPr>
-      <w:r>
-        <w:rPr>
-          <w:rFonts w:ascii="Consolas" w:eastAsia="Times New Roman" w:hAnsi="Consolas" w:cs="Times New Roman"/>
-          <w:strike/>
-          <w:color w:val="D4D4D4"/>
-          <w:sz w:val="21"/>
-          <w:szCs w:val="21"/>
-        </w:rPr>
-        <w:t xml:space="preserve">  The </w:t>
-      </w:r>
-      <w:proofErr w:type="spellStart"/>
-      <w:r>
-        <w:rPr>
-          <w:rFonts w:ascii="Consolas" w:eastAsia="Times New Roman" w:hAnsi="Consolas" w:cs="Times New Roman"/>
-          <w:strike/>
-          <w:color w:val="D4D4D4"/>
-          <w:sz w:val="21"/>
-          <w:szCs w:val="21"/>
-        </w:rPr>
-        <w:t>userId</w:t>
-      </w:r>
-      <w:proofErr w:type="spellEnd"/>
-      <w:r>
-        <w:rPr>
-          <w:rFonts w:ascii="Consolas" w:eastAsia="Times New Roman" w:hAnsi="Consolas" w:cs="Times New Roman"/>
-          <w:strike/>
-          <w:color w:val="D4D4D4"/>
-          <w:sz w:val="21"/>
-          <w:szCs w:val="21"/>
-        </w:rPr>
-        <w:t xml:space="preserve"> must be </w:t>
-      </w:r>
-      <w:proofErr w:type="spellStart"/>
-      <w:r>
-        <w:rPr>
-          <w:rFonts w:ascii="Consolas" w:eastAsia="Times New Roman" w:hAnsi="Consolas" w:cs="Times New Roman"/>
-          <w:strike/>
-          <w:color w:val="D4D4D4"/>
-          <w:sz w:val="21"/>
-          <w:szCs w:val="21"/>
-        </w:rPr>
-        <w:t>presen</w:t>
-      </w:r>
-      <w:proofErr w:type="spellEnd"/>
-      <w:r>
-        <w:rPr>
-          <w:rFonts w:ascii="Consolas" w:eastAsia="Times New Roman" w:hAnsi="Consolas" w:cs="Times New Roman"/>
-          <w:strike/>
-          <w:color w:val="D4D4D4"/>
-          <w:sz w:val="21"/>
-          <w:szCs w:val="21"/>
-        </w:rPr>
-        <w:t xml:space="preserve"> as well as all fields to update, any field left undefined will not be updated.</w:t>
-      </w:r>
-    </w:p>
-    <w:p>
-      <w:pPr>
-        <w:shd w:val="clear" w:color="auto" w:fill="1E1E1E"/>
-        <w:spacing w:after="0" w:line="285" w:lineRule="atLeast"/>
-        <w:rPr>
-          <w:rFonts w:ascii="Consolas" w:eastAsia="Times New Roman" w:hAnsi="Consolas" w:cs="Times New Roman"/>
-          <w:strike/>
-          <w:color w:val="D4D4D4"/>
-          <w:sz w:val="21"/>
-          <w:szCs w:val="21"/>
-        </w:rPr>
-      </w:pPr>
-      <w:r>
-        <w:rPr>
-          <w:rFonts w:ascii="Consolas" w:eastAsia="Times New Roman" w:hAnsi="Consolas" w:cs="Times New Roman"/>
-          <w:strike/>
-          <w:color w:val="D4D4D4"/>
-          <w:sz w:val="21"/>
-          <w:szCs w:val="21"/>
-        </w:rPr>
-        <w:t xml:space="preserve">  ```</w:t>
-      </w:r>
-      <w:proofErr w:type="spellStart"/>
-      <w:r>
-        <w:rPr>
-          <w:rFonts w:ascii="Consolas" w:eastAsia="Times New Roman" w:hAnsi="Consolas" w:cs="Times New Roman"/>
-          <w:strike/>
-          <w:color w:val="D4D4D4"/>
-          <w:sz w:val="21"/>
-          <w:szCs w:val="21"/>
-        </w:rPr>
-        <w:t>javascript</w:t>
-      </w:r>
-      <w:proofErr w:type="spellEnd"/>
-    </w:p>
-    <w:p>
-      <w:pPr>
-        <w:shd w:val="clear" w:color="auto" w:fill="1E1E1E"/>
-        <w:spacing w:after="0" w:line="285" w:lineRule="atLeast"/>
-        <w:rPr>
-          <w:rFonts w:ascii="Consolas" w:eastAsia="Times New Roman" w:hAnsi="Consolas" w:cs="Times New Roman"/>
-          <w:strike/>
-          <w:color w:val="D4D4D4"/>
-          <w:sz w:val="21"/>
-          <w:szCs w:val="21"/>
-        </w:rPr>
-      </w:pPr>
-      <w:r>
-        <w:rPr>
-          <w:rFonts w:ascii="Consolas" w:eastAsia="Times New Roman" w:hAnsi="Consolas" w:cs="Times New Roman"/>
-          <w:strike/>
-          <w:color w:val="D4D4D4"/>
-          <w:sz w:val="21"/>
-          <w:szCs w:val="21"/>
-        </w:rPr>
-        <w:t xml:space="preserve">    </w:t>
-      </w:r>
-      <w:r>
-        <w:rPr>
-          <w:rFonts w:ascii="Consolas" w:eastAsia="Times New Roman" w:hAnsi="Consolas" w:cs="Times New Roman"/>
-          <w:strike/>
-          <w:color w:val="9CDCFE"/>
-          <w:sz w:val="21"/>
-          <w:szCs w:val="21"/>
-        </w:rPr>
-        <w:t>User</w:t>
-      </w:r>
-    </w:p>
-    <w:p>
-      <w:pPr>
-        <w:shd w:val="clear" w:color="auto" w:fill="1E1E1E"/>
-        <w:spacing w:after="0" w:line="285" w:lineRule="atLeast"/>
-        <w:rPr>
-          <w:rFonts w:ascii="Consolas" w:eastAsia="Times New Roman" w:hAnsi="Consolas" w:cs="Times New Roman"/>
-          <w:strike/>
-          <w:color w:val="D4D4D4"/>
-          <w:sz w:val="21"/>
-          <w:szCs w:val="21"/>
-        </w:rPr>
-      </w:pPr>
-      <w:r>
-        <w:rPr>
-          <w:rFonts w:ascii="Consolas" w:eastAsia="Times New Roman" w:hAnsi="Consolas" w:cs="Times New Roman"/>
-          <w:strike/>
-          <w:color w:val="D4D4D4"/>
-          <w:sz w:val="21"/>
-          <w:szCs w:val="21"/>
-        </w:rPr>
-        <w:t xml:space="preserve">  ```</w:t>
-      </w:r>
-    </w:p>
-    <w:p>
-      <w:pPr>
-        <w:shd w:val="clear" w:color="auto" w:fill="1E1E1E"/>
-        <w:spacing w:after="0" w:line="285" w:lineRule="atLeast"/>
-        <w:rPr>
-          <w:rFonts w:ascii="Consolas" w:eastAsia="Times New Roman" w:hAnsi="Consolas" w:cs="Times New Roman"/>
-          <w:strike/>
-          <w:color w:val="D4D4D4"/>
-          <w:sz w:val="21"/>
-          <w:szCs w:val="21"/>
-        </w:rPr>
-      </w:pPr>
-    </w:p>
-    <w:p>
-      <w:pPr>
-        <w:shd w:val="clear" w:color="auto" w:fill="1E1E1E"/>
-        <w:spacing w:after="0" w:line="285" w:lineRule="atLeast"/>
-        <w:rPr>
-          <w:rFonts w:ascii="Consolas" w:eastAsia="Times New Roman" w:hAnsi="Consolas" w:cs="Times New Roman"/>
-          <w:strike/>
-          <w:color w:val="D4D4D4"/>
-          <w:sz w:val="21"/>
-          <w:szCs w:val="21"/>
-        </w:rPr>
-      </w:pPr>
-      <w:r>
-        <w:rPr>
-          <w:rFonts w:ascii="Consolas" w:eastAsia="Times New Roman" w:hAnsi="Consolas" w:cs="Times New Roman"/>
-          <w:strike/>
-          <w:color w:val="6796E6"/>
-          <w:sz w:val="21"/>
-          <w:szCs w:val="21"/>
-        </w:rPr>
-        <w:t>*</w:t>
-      </w:r>
-      <w:r>
-        <w:rPr>
-          <w:rFonts w:ascii="Consolas" w:eastAsia="Times New Roman" w:hAnsi="Consolas" w:cs="Times New Roman"/>
-          <w:strike/>
-          <w:color w:val="D4D4D4"/>
-          <w:sz w:val="21"/>
-          <w:szCs w:val="21"/>
-        </w:rPr>
-        <w:t xml:space="preserve"> </w:t>
-      </w:r>
-      <w:r>
-        <w:rPr>
-          <w:rFonts w:ascii="Consolas" w:eastAsia="Times New Roman" w:hAnsi="Consolas" w:cs="Times New Roman"/>
-          <w:b/>
-          <w:bCs/>
-          <w:strike/>
-          <w:color w:val="569CD6"/>
-          <w:sz w:val="21"/>
-          <w:szCs w:val="21"/>
-        </w:rPr>
-        <w:t>**</w:t>
-      </w:r>
-      <w:proofErr w:type="gramStart"/>
-      <w:r>
-        <w:rPr>
-          <w:rFonts w:ascii="Consolas" w:eastAsia="Times New Roman" w:hAnsi="Consolas" w:cs="Times New Roman"/>
-          <w:b/>
-          <w:bCs/>
-          <w:strike/>
-          <w:color w:val="569CD6"/>
-          <w:sz w:val="21"/>
-          <w:szCs w:val="21"/>
-        </w:rPr>
-        <w:t>Response:*</w:t>
-      </w:r>
-      <w:proofErr w:type="gramEnd"/>
-      <w:r>
-        <w:rPr>
-          <w:rFonts w:ascii="Consolas" w:eastAsia="Times New Roman" w:hAnsi="Consolas" w:cs="Times New Roman"/>
-          <w:b/>
-          <w:bCs/>
-          <w:strike/>
-          <w:color w:val="569CD6"/>
-          <w:sz w:val="21"/>
-          <w:szCs w:val="21"/>
-        </w:rPr>
-        <w:t>*</w:t>
-      </w:r>
-    </w:p>
-    <w:p>
-      <w:pPr>
-        <w:shd w:val="clear" w:color="auto" w:fill="1E1E1E"/>
-        <w:spacing w:after="0" w:line="285" w:lineRule="atLeast"/>
-        <w:rPr>
-          <w:rFonts w:ascii="Consolas" w:eastAsia="Times New Roman" w:hAnsi="Consolas" w:cs="Times New Roman"/>
-          <w:strike/>
-          <w:color w:val="D4D4D4"/>
-          <w:sz w:val="21"/>
-          <w:szCs w:val="21"/>
-        </w:rPr>
-      </w:pPr>
-      <w:r>
-        <w:rPr>
-          <w:rFonts w:ascii="Consolas" w:eastAsia="Times New Roman" w:hAnsi="Consolas" w:cs="Times New Roman"/>
-          <w:strike/>
-          <w:color w:val="D4D4D4"/>
-          <w:sz w:val="21"/>
-          <w:szCs w:val="21"/>
-        </w:rPr>
-        <w:t xml:space="preserve">    ```</w:t>
-      </w:r>
-      <w:proofErr w:type="spellStart"/>
-      <w:r>
-        <w:rPr>
-          <w:rFonts w:ascii="Consolas" w:eastAsia="Times New Roman" w:hAnsi="Consolas" w:cs="Times New Roman"/>
-          <w:strike/>
-          <w:color w:val="D4D4D4"/>
-          <w:sz w:val="21"/>
-          <w:szCs w:val="21"/>
-        </w:rPr>
-        <w:t>javascript</w:t>
-      </w:r>
-      <w:proofErr w:type="spellEnd"/>
-    </w:p>
-    <w:p>
-      <w:pPr>
-        <w:shd w:val="clear" w:color="auto" w:fill="1E1E1E"/>
-        <w:spacing w:after="0" w:line="285" w:lineRule="atLeast"/>
-        <w:rPr>
-          <w:rFonts w:ascii="Consolas" w:eastAsia="Times New Roman" w:hAnsi="Consolas" w:cs="Times New Roman"/>
-          <w:strike/>
-          <w:color w:val="D4D4D4"/>
-          <w:sz w:val="21"/>
-          <w:szCs w:val="21"/>
-        </w:rPr>
-      </w:pPr>
-      <w:r>
-        <w:rPr>
-          <w:rFonts w:ascii="Consolas" w:eastAsia="Times New Roman" w:hAnsi="Consolas" w:cs="Times New Roman"/>
-          <w:strike/>
-          <w:color w:val="D4D4D4"/>
-          <w:sz w:val="21"/>
-          <w:szCs w:val="21"/>
-        </w:rPr>
-        <w:t xml:space="preserve">      </w:t>
-      </w:r>
-      <w:r>
-        <w:rPr>
-          <w:rFonts w:ascii="Consolas" w:eastAsia="Times New Roman" w:hAnsi="Consolas" w:cs="Times New Roman"/>
-          <w:strike/>
-          <w:color w:val="9CDCFE"/>
-          <w:sz w:val="21"/>
-          <w:szCs w:val="21"/>
-        </w:rPr>
-        <w:t>User</w:t>
-      </w:r>
-    </w:p>
-    <w:p>
-      <w:pPr>
-        <w:shd w:val="clear" w:color="auto" w:fill="1E1E1E"/>
-        <w:spacing w:after="0" w:line="285" w:lineRule="atLeast"/>
-        <w:rPr>
-          <w:rFonts w:ascii="Consolas" w:eastAsia="Times New Roman" w:hAnsi="Consolas" w:cs="Times New Roman"/>
-          <w:strike/>
-          <w:color w:val="D4D4D4"/>
-          <w:sz w:val="21"/>
-          <w:szCs w:val="21"/>
-        </w:rPr>
-      </w:pPr>
-      <w:r>
-        <w:rPr>
-          <w:rFonts w:ascii="Consolas" w:eastAsia="Times New Roman" w:hAnsi="Consolas" w:cs="Times New Roman"/>
-          <w:strike/>
-          <w:color w:val="D4D4D4"/>
-          <w:sz w:val="21"/>
-          <w:szCs w:val="21"/>
-        </w:rPr>
-        <w:t xml:space="preserve">    ```</w:t>
-      </w:r>
-    </w:p>
-    <w:p>
-      <w:pPr>
-        <w:shd w:val="clear" w:color="auto" w:fill="1E1E1E"/>
-        <w:spacing w:after="0" w:line="285" w:lineRule="atLeast"/>
-        <w:rPr>
-          <w:rFonts w:ascii="Consolas" w:eastAsia="Times New Roman" w:hAnsi="Consolas" w:cs="Times New Roman"/>
-          <w:color w:val="D4D4D4"/>
-          <w:sz w:val="21"/>
-          <w:szCs w:val="21"/>
-        </w:rPr>
-      </w:pPr>
-    </w:p>
-    <w:p>
-      <w:pPr>
-        <w:shd w:val="clear" w:color="auto" w:fill="1E1E1E"/>
-        <w:spacing w:after="0" w:line="285" w:lineRule="atLeast"/>
-        <w:rPr>
-          <w:rFonts w:ascii="Consolas" w:eastAsia="Times New Roman" w:hAnsi="Consolas" w:cs="Times New Roman"/>
-          <w:color w:val="D4D4D4"/>
-          <w:sz w:val="21"/>
-          <w:szCs w:val="21"/>
-        </w:rPr>
-      </w:pPr>
-      <w:r>
-        <w:rPr>
-          <w:rFonts w:ascii="Consolas" w:eastAsia="Times New Roman" w:hAnsi="Consolas" w:cs="Times New Roman"/>
-          <w:b/>
-          <w:bCs/>
-          <w:color w:val="569CD6"/>
-          <w:sz w:val="21"/>
-          <w:szCs w:val="21"/>
-        </w:rPr>
-        <w:t xml:space="preserve">### **Find Reimbursements </w:t>
-      </w:r>
-      <w:proofErr w:type="gramStart"/>
-      <w:r>
-        <w:rPr>
-          <w:rFonts w:ascii="Consolas" w:eastAsia="Times New Roman" w:hAnsi="Consolas" w:cs="Times New Roman"/>
-          <w:b/>
-          <w:bCs/>
-          <w:color w:val="569CD6"/>
-          <w:sz w:val="21"/>
-          <w:szCs w:val="21"/>
-        </w:rPr>
-        <w:t>By</w:t>
-      </w:r>
-      <w:proofErr w:type="gramEnd"/>
-      <w:r>
-        <w:rPr>
-          <w:rFonts w:ascii="Consolas" w:eastAsia="Times New Roman" w:hAnsi="Consolas" w:cs="Times New Roman"/>
-          <w:b/>
-          <w:bCs/>
-          <w:color w:val="569CD6"/>
-          <w:sz w:val="21"/>
-          <w:szCs w:val="21"/>
-        </w:rPr>
-        <w:t xml:space="preserve"> Status**  </w:t>
-      </w:r>
-    </w:p>
-    <w:p>
-      <w:pPr>
-        <w:shd w:val="clear" w:color="auto" w:fill="1E1E1E"/>
-        <w:spacing w:after="0" w:line="285" w:lineRule="atLeast"/>
-        <w:rPr>
-          <w:rFonts w:ascii="Consolas" w:eastAsia="Times New Roman" w:hAnsi="Consolas" w:cs="Times New Roman"/>
-          <w:color w:val="D4D4D4"/>
-          <w:sz w:val="21"/>
-          <w:szCs w:val="21"/>
-        </w:rPr>
-      </w:pPr>
-      <w:r>
-        <w:rPr>
-          <w:rFonts w:ascii="Consolas" w:eastAsia="Times New Roman" w:hAnsi="Consolas" w:cs="Times New Roman"/>
-          <w:color w:val="D4D4D4"/>
-          <w:sz w:val="21"/>
-          <w:szCs w:val="21"/>
-        </w:rPr>
-        <w:t>Reimbursements should be ordered by date</w:t>
-      </w:r>
-    </w:p>
-    <w:p>
-      <w:pPr>
-        <w:shd w:val="clear" w:color="auto" w:fill="1E1E1E"/>
-        <w:spacing w:after="0" w:line="285" w:lineRule="atLeast"/>
-        <w:rPr>
-          <w:rFonts w:ascii="Consolas" w:eastAsia="Times New Roman" w:hAnsi="Consolas" w:cs="Times New Roman"/>
-          <w:color w:val="D4D4D4"/>
-          <w:sz w:val="21"/>
-          <w:szCs w:val="21"/>
-        </w:rPr>
-      </w:pPr>
-      <w:r>
-        <w:rPr>
-          <w:rFonts w:ascii="Consolas" w:eastAsia="Times New Roman" w:hAnsi="Consolas" w:cs="Times New Roman"/>
-          <w:color w:val="6796E6"/>
-          <w:sz w:val="21"/>
-          <w:szCs w:val="21"/>
-        </w:rPr>
-        <w:t>*</w:t>
-      </w:r>
-      <w:r>
-        <w:rPr>
-          <w:rFonts w:ascii="Consolas" w:eastAsia="Times New Roman" w:hAnsi="Consolas" w:cs="Times New Roman"/>
-          <w:color w:val="D4D4D4"/>
-          <w:sz w:val="21"/>
-          <w:szCs w:val="21"/>
-        </w:rPr>
-        <w:t xml:space="preserve"> </w:t>
-      </w:r>
-      <w:r>
-        <w:rPr>
-          <w:rFonts w:ascii="Consolas" w:eastAsia="Times New Roman" w:hAnsi="Consolas" w:cs="Times New Roman"/>
-          <w:b/>
-          <w:bCs/>
-          <w:color w:val="569CD6"/>
-          <w:sz w:val="21"/>
-          <w:szCs w:val="21"/>
-        </w:rPr>
-        <w:t>**URL**</w:t>
-      </w:r>
-    </w:p>
-    <w:p>
-      <w:pPr>
-        <w:shd w:val="clear" w:color="auto" w:fill="1E1E1E"/>
-        <w:spacing w:after="0" w:line="285" w:lineRule="atLeast"/>
-        <w:rPr>
-          <w:rFonts w:ascii="Consolas" w:eastAsia="Times New Roman" w:hAnsi="Consolas" w:cs="Times New Roman"/>
-          <w:color w:val="D4D4D4"/>
-          <w:sz w:val="21"/>
-          <w:szCs w:val="21"/>
-        </w:rPr>
-      </w:pPr>
-      <w:r>
-        <w:rPr>
-          <w:rFonts w:ascii="Consolas" w:eastAsia="Times New Roman" w:hAnsi="Consolas" w:cs="Times New Roman"/>
-          <w:color w:val="D4D4D4"/>
-          <w:sz w:val="21"/>
-          <w:szCs w:val="21"/>
-        </w:rPr>
-        <w:t xml:space="preserve">  </w:t>
-      </w:r>
-      <w:r>
-        <w:rPr>
-          <w:rFonts w:ascii="Consolas" w:eastAsia="Times New Roman" w:hAnsi="Consolas" w:cs="Times New Roman"/>
-          <w:color w:val="CE9178"/>
-          <w:sz w:val="21"/>
-          <w:szCs w:val="21"/>
-        </w:rPr>
-        <w:t>`/reimbursements/status</w:t>
-      </w:r>
-      <w:proofErr w:type="gramStart"/>
-      <w:r>
-        <w:rPr>
-          <w:rFonts w:ascii="Consolas" w:eastAsia="Times New Roman" w:hAnsi="Consolas" w:cs="Times New Roman"/>
-          <w:color w:val="CE9178"/>
-          <w:sz w:val="21"/>
-          <w:szCs w:val="21"/>
-        </w:rPr>
-        <w:t>/:</w:t>
-      </w:r>
-      <w:proofErr w:type="spellStart"/>
-      <w:r>
-        <w:rPr>
-          <w:rFonts w:ascii="Consolas" w:eastAsia="Times New Roman" w:hAnsi="Consolas" w:cs="Times New Roman"/>
           <w:color w:val="CE9178"/>
           <w:sz w:val="21"/>
           <w:szCs w:val="21"/>
@@ -6786,6 +6790,7 @@
       <w:r>
         <w:rPr>
           <w:rFonts w:ascii="Consolas" w:eastAsia="Times New Roman" w:hAnsi="Consolas" w:cs="Times New Roman"/>
+          <w:strike/>
           <w:color w:val="CE9178"/>
           <w:sz w:val="21"/>
           <w:szCs w:val="21"/>
@@ -6795,6 +6800,7 @@
       <w:r>
         <w:rPr>
           <w:rFonts w:ascii="Consolas" w:eastAsia="Times New Roman" w:hAnsi="Consolas" w:cs="Times New Roman"/>
+          <w:strike/>
           <w:color w:val="D4D4D4"/>
           <w:sz w:val="21"/>
           <w:szCs w:val="21"/>
@@ -6808,14 +6814,16 @@
         <w:spacing w:after="0" w:line="285" w:lineRule="atLeast"/>
         <w:rPr>
           <w:rFonts w:ascii="Consolas" w:eastAsia="Times New Roman" w:hAnsi="Consolas" w:cs="Times New Roman"/>
-          <w:color w:val="D4D4D4"/>
-          <w:sz w:val="21"/>
-          <w:szCs w:val="21"/>
-        </w:rPr>
-      </w:pPr>
-      <w:r>
-        <w:rPr>
-          <w:rFonts w:ascii="Consolas" w:eastAsia="Times New Roman" w:hAnsi="Consolas" w:cs="Times New Roman"/>
+          <w:strike/>
+          <w:color w:val="D4D4D4"/>
+          <w:sz w:val="21"/>
+          <w:szCs w:val="21"/>
+        </w:rPr>
+      </w:pPr>
+      <w:r>
+        <w:rPr>
+          <w:rFonts w:ascii="Consolas" w:eastAsia="Times New Roman" w:hAnsi="Consolas" w:cs="Times New Roman"/>
+          <w:strike/>
           <w:color w:val="D4D4D4"/>
           <w:sz w:val="21"/>
           <w:szCs w:val="21"/>
@@ -6829,14 +6837,16 @@
         <w:spacing w:after="0" w:line="285" w:lineRule="atLeast"/>
         <w:rPr>
           <w:rFonts w:ascii="Consolas" w:eastAsia="Times New Roman" w:hAnsi="Consolas" w:cs="Times New Roman"/>
-          <w:color w:val="D4D4D4"/>
-          <w:sz w:val="21"/>
-          <w:szCs w:val="21"/>
-        </w:rPr>
-      </w:pPr>
-      <w:r>
-        <w:rPr>
-          <w:rFonts w:ascii="Consolas" w:eastAsia="Times New Roman" w:hAnsi="Consolas" w:cs="Times New Roman"/>
+          <w:strike/>
+          <w:color w:val="D4D4D4"/>
+          <w:sz w:val="21"/>
+          <w:szCs w:val="21"/>
+        </w:rPr>
+      </w:pPr>
+      <w:r>
+        <w:rPr>
+          <w:rFonts w:ascii="Consolas" w:eastAsia="Times New Roman" w:hAnsi="Consolas" w:cs="Times New Roman"/>
+          <w:strike/>
           <w:color w:val="D4D4D4"/>
           <w:sz w:val="21"/>
           <w:szCs w:val="21"/>
@@ -6846,6 +6856,7 @@
       <w:r>
         <w:rPr>
           <w:rFonts w:ascii="Consolas" w:eastAsia="Times New Roman" w:hAnsi="Consolas" w:cs="Times New Roman"/>
+          <w:strike/>
           <w:color w:val="CE9178"/>
           <w:sz w:val="21"/>
           <w:szCs w:val="21"/>
@@ -6856,6 +6867,7 @@
       <w:r>
         <w:rPr>
           <w:rFonts w:ascii="Consolas" w:eastAsia="Times New Roman" w:hAnsi="Consolas" w:cs="Times New Roman"/>
+          <w:strike/>
           <w:color w:val="CE9178"/>
           <w:sz w:val="21"/>
           <w:szCs w:val="21"/>
@@ -6866,6 +6878,7 @@
       <w:r>
         <w:rPr>
           <w:rFonts w:ascii="Consolas" w:eastAsia="Times New Roman" w:hAnsi="Consolas" w:cs="Times New Roman"/>
+          <w:strike/>
           <w:color w:val="CE9178"/>
           <w:sz w:val="21"/>
           <w:szCs w:val="21"/>
@@ -6879,26 +6892,29 @@
         <w:spacing w:after="0" w:line="285" w:lineRule="atLeast"/>
         <w:rPr>
           <w:rFonts w:ascii="Consolas" w:eastAsia="Times New Roman" w:hAnsi="Consolas" w:cs="Times New Roman"/>
-          <w:color w:val="D4D4D4"/>
-          <w:sz w:val="21"/>
-          <w:szCs w:val="21"/>
-        </w:rPr>
-      </w:pPr>
-    </w:p>
-    <w:p>
-      <w:pPr>
-        <w:shd w:val="clear" w:color="auto" w:fill="1E1E1E"/>
-        <w:spacing w:after="0" w:line="285" w:lineRule="atLeast"/>
-        <w:rPr>
-          <w:rFonts w:ascii="Consolas" w:eastAsia="Times New Roman" w:hAnsi="Consolas" w:cs="Times New Roman"/>
-          <w:color w:val="D4D4D4"/>
-          <w:sz w:val="21"/>
-          <w:szCs w:val="21"/>
-        </w:rPr>
-      </w:pPr>
-      <w:r>
-        <w:rPr>
-          <w:rFonts w:ascii="Consolas" w:eastAsia="Times New Roman" w:hAnsi="Consolas" w:cs="Times New Roman"/>
+          <w:strike/>
+          <w:color w:val="D4D4D4"/>
+          <w:sz w:val="21"/>
+          <w:szCs w:val="21"/>
+        </w:rPr>
+      </w:pPr>
+    </w:p>
+    <w:p>
+      <w:pPr>
+        <w:shd w:val="clear" w:color="auto" w:fill="1E1E1E"/>
+        <w:spacing w:after="0" w:line="285" w:lineRule="atLeast"/>
+        <w:rPr>
+          <w:rFonts w:ascii="Consolas" w:eastAsia="Times New Roman" w:hAnsi="Consolas" w:cs="Times New Roman"/>
+          <w:strike/>
+          <w:color w:val="D4D4D4"/>
+          <w:sz w:val="21"/>
+          <w:szCs w:val="21"/>
+        </w:rPr>
+      </w:pPr>
+      <w:r>
+        <w:rPr>
+          <w:rFonts w:ascii="Consolas" w:eastAsia="Times New Roman" w:hAnsi="Consolas" w:cs="Times New Roman"/>
+          <w:strike/>
           <w:color w:val="6796E6"/>
           <w:sz w:val="21"/>
           <w:szCs w:val="21"/>
@@ -6908,6 +6924,7 @@
       <w:r>
         <w:rPr>
           <w:rFonts w:ascii="Consolas" w:eastAsia="Times New Roman" w:hAnsi="Consolas" w:cs="Times New Roman"/>
+          <w:strike/>
           <w:color w:val="D4D4D4"/>
           <w:sz w:val="21"/>
           <w:szCs w:val="21"/>
@@ -6919,6 +6936,7 @@
           <w:rFonts w:ascii="Consolas" w:eastAsia="Times New Roman" w:hAnsi="Consolas" w:cs="Times New Roman"/>
           <w:b/>
           <w:bCs/>
+          <w:strike/>
           <w:color w:val="569CD6"/>
           <w:sz w:val="21"/>
           <w:szCs w:val="21"/>
@@ -6931,6 +6949,7 @@
           <w:rFonts w:ascii="Consolas" w:eastAsia="Times New Roman" w:hAnsi="Consolas" w:cs="Times New Roman"/>
           <w:b/>
           <w:bCs/>
+          <w:strike/>
           <w:color w:val="569CD6"/>
           <w:sz w:val="21"/>
           <w:szCs w:val="21"/>
@@ -6943,6 +6962,7 @@
           <w:rFonts w:ascii="Consolas" w:eastAsia="Times New Roman" w:hAnsi="Consolas" w:cs="Times New Roman"/>
           <w:b/>
           <w:bCs/>
+          <w:strike/>
           <w:color w:val="569CD6"/>
           <w:sz w:val="21"/>
           <w:szCs w:val="21"/>
@@ -6956,14 +6976,16 @@
         <w:spacing w:after="0" w:line="285" w:lineRule="atLeast"/>
         <w:rPr>
           <w:rFonts w:ascii="Consolas" w:eastAsia="Times New Roman" w:hAnsi="Consolas" w:cs="Times New Roman"/>
-          <w:color w:val="D4D4D4"/>
-          <w:sz w:val="21"/>
-          <w:szCs w:val="21"/>
-        </w:rPr>
-      </w:pPr>
-      <w:r>
-        <w:rPr>
-          <w:rFonts w:ascii="Consolas" w:eastAsia="Times New Roman" w:hAnsi="Consolas" w:cs="Times New Roman"/>
+          <w:strike/>
+          <w:color w:val="D4D4D4"/>
+          <w:sz w:val="21"/>
+          <w:szCs w:val="21"/>
+        </w:rPr>
+      </w:pPr>
+      <w:r>
+        <w:rPr>
+          <w:rFonts w:ascii="Consolas" w:eastAsia="Times New Roman" w:hAnsi="Consolas" w:cs="Times New Roman"/>
+          <w:strike/>
           <w:color w:val="D4D4D4"/>
           <w:sz w:val="21"/>
           <w:szCs w:val="21"/>
@@ -6973,6 +6995,7 @@
       <w:r>
         <w:rPr>
           <w:rFonts w:ascii="Consolas" w:eastAsia="Times New Roman" w:hAnsi="Consolas" w:cs="Times New Roman"/>
+          <w:strike/>
           <w:color w:val="CE9178"/>
           <w:sz w:val="21"/>
           <w:szCs w:val="21"/>
@@ -6986,26 +7009,29 @@
         <w:spacing w:after="0" w:line="285" w:lineRule="atLeast"/>
         <w:rPr>
           <w:rFonts w:ascii="Consolas" w:eastAsia="Times New Roman" w:hAnsi="Consolas" w:cs="Times New Roman"/>
-          <w:color w:val="D4D4D4"/>
-          <w:sz w:val="21"/>
-          <w:szCs w:val="21"/>
-        </w:rPr>
-      </w:pPr>
-    </w:p>
-    <w:p>
-      <w:pPr>
-        <w:shd w:val="clear" w:color="auto" w:fill="1E1E1E"/>
-        <w:spacing w:after="0" w:line="285" w:lineRule="atLeast"/>
-        <w:rPr>
-          <w:rFonts w:ascii="Consolas" w:eastAsia="Times New Roman" w:hAnsi="Consolas" w:cs="Times New Roman"/>
-          <w:color w:val="D4D4D4"/>
-          <w:sz w:val="21"/>
-          <w:szCs w:val="21"/>
-        </w:rPr>
-      </w:pPr>
-      <w:r>
-        <w:rPr>
-          <w:rFonts w:ascii="Consolas" w:eastAsia="Times New Roman" w:hAnsi="Consolas" w:cs="Times New Roman"/>
+          <w:strike/>
+          <w:color w:val="D4D4D4"/>
+          <w:sz w:val="21"/>
+          <w:szCs w:val="21"/>
+        </w:rPr>
+      </w:pPr>
+    </w:p>
+    <w:p>
+      <w:pPr>
+        <w:shd w:val="clear" w:color="auto" w:fill="1E1E1E"/>
+        <w:spacing w:after="0" w:line="285" w:lineRule="atLeast"/>
+        <w:rPr>
+          <w:rFonts w:ascii="Consolas" w:eastAsia="Times New Roman" w:hAnsi="Consolas" w:cs="Times New Roman"/>
+          <w:strike/>
+          <w:color w:val="D4D4D4"/>
+          <w:sz w:val="21"/>
+          <w:szCs w:val="21"/>
+        </w:rPr>
+      </w:pPr>
+      <w:r>
+        <w:rPr>
+          <w:rFonts w:ascii="Consolas" w:eastAsia="Times New Roman" w:hAnsi="Consolas" w:cs="Times New Roman"/>
+          <w:strike/>
           <w:color w:val="6796E6"/>
           <w:sz w:val="21"/>
           <w:szCs w:val="21"/>
@@ -7015,6 +7041,7 @@
       <w:r>
         <w:rPr>
           <w:rFonts w:ascii="Consolas" w:eastAsia="Times New Roman" w:hAnsi="Consolas" w:cs="Times New Roman"/>
+          <w:strike/>
           <w:color w:val="D4D4D4"/>
           <w:sz w:val="21"/>
           <w:szCs w:val="21"/>
@@ -7026,6 +7053,7 @@
           <w:rFonts w:ascii="Consolas" w:eastAsia="Times New Roman" w:hAnsi="Consolas" w:cs="Times New Roman"/>
           <w:b/>
           <w:bCs/>
+          <w:strike/>
           <w:color w:val="569CD6"/>
           <w:sz w:val="21"/>
           <w:szCs w:val="21"/>
@@ -7035,6 +7063,7 @@
       <w:r>
         <w:rPr>
           <w:rFonts w:ascii="Consolas" w:eastAsia="Times New Roman" w:hAnsi="Consolas" w:cs="Times New Roman"/>
+          <w:strike/>
           <w:color w:val="D4D4D4"/>
           <w:sz w:val="21"/>
           <w:szCs w:val="21"/>
@@ -7044,6 +7073,7 @@
       <w:r>
         <w:rPr>
           <w:rFonts w:ascii="Consolas" w:eastAsia="Times New Roman" w:hAnsi="Consolas" w:cs="Times New Roman"/>
+          <w:strike/>
           <w:color w:val="CE9178"/>
           <w:sz w:val="21"/>
           <w:szCs w:val="21"/>
@@ -7057,26 +7087,29 @@
         <w:spacing w:after="0" w:line="285" w:lineRule="atLeast"/>
         <w:rPr>
           <w:rFonts w:ascii="Consolas" w:eastAsia="Times New Roman" w:hAnsi="Consolas" w:cs="Times New Roman"/>
-          <w:color w:val="D4D4D4"/>
-          <w:sz w:val="21"/>
-          <w:szCs w:val="21"/>
-        </w:rPr>
-      </w:pPr>
-    </w:p>
-    <w:p>
-      <w:pPr>
-        <w:shd w:val="clear" w:color="auto" w:fill="1E1E1E"/>
-        <w:spacing w:after="0" w:line="285" w:lineRule="atLeast"/>
-        <w:rPr>
-          <w:rFonts w:ascii="Consolas" w:eastAsia="Times New Roman" w:hAnsi="Consolas" w:cs="Times New Roman"/>
-          <w:color w:val="D4D4D4"/>
-          <w:sz w:val="21"/>
-          <w:szCs w:val="21"/>
-        </w:rPr>
-      </w:pPr>
-      <w:r>
-        <w:rPr>
-          <w:rFonts w:ascii="Consolas" w:eastAsia="Times New Roman" w:hAnsi="Consolas" w:cs="Times New Roman"/>
+          <w:strike/>
+          <w:color w:val="D4D4D4"/>
+          <w:sz w:val="21"/>
+          <w:szCs w:val="21"/>
+        </w:rPr>
+      </w:pPr>
+    </w:p>
+    <w:p>
+      <w:pPr>
+        <w:shd w:val="clear" w:color="auto" w:fill="1E1E1E"/>
+        <w:spacing w:after="0" w:line="285" w:lineRule="atLeast"/>
+        <w:rPr>
+          <w:rFonts w:ascii="Consolas" w:eastAsia="Times New Roman" w:hAnsi="Consolas" w:cs="Times New Roman"/>
+          <w:strike/>
+          <w:color w:val="D4D4D4"/>
+          <w:sz w:val="21"/>
+          <w:szCs w:val="21"/>
+        </w:rPr>
+      </w:pPr>
+      <w:r>
+        <w:rPr>
+          <w:rFonts w:ascii="Consolas" w:eastAsia="Times New Roman" w:hAnsi="Consolas" w:cs="Times New Roman"/>
+          <w:strike/>
           <w:color w:val="6796E6"/>
           <w:sz w:val="21"/>
           <w:szCs w:val="21"/>
@@ -7086,6 +7119,7 @@
       <w:r>
         <w:rPr>
           <w:rFonts w:ascii="Consolas" w:eastAsia="Times New Roman" w:hAnsi="Consolas" w:cs="Times New Roman"/>
+          <w:strike/>
           <w:color w:val="D4D4D4"/>
           <w:sz w:val="21"/>
           <w:szCs w:val="21"/>
@@ -7097,6 +7131,7 @@
           <w:rFonts w:ascii="Consolas" w:eastAsia="Times New Roman" w:hAnsi="Consolas" w:cs="Times New Roman"/>
           <w:b/>
           <w:bCs/>
+          <w:strike/>
           <w:color w:val="569CD6"/>
           <w:sz w:val="21"/>
           <w:szCs w:val="21"/>
@@ -7109,6 +7144,7 @@
           <w:rFonts w:ascii="Consolas" w:eastAsia="Times New Roman" w:hAnsi="Consolas" w:cs="Times New Roman"/>
           <w:b/>
           <w:bCs/>
+          <w:strike/>
           <w:color w:val="569CD6"/>
           <w:sz w:val="21"/>
           <w:szCs w:val="21"/>
@@ -7121,6 +7157,7 @@
           <w:rFonts w:ascii="Consolas" w:eastAsia="Times New Roman" w:hAnsi="Consolas" w:cs="Times New Roman"/>
           <w:b/>
           <w:bCs/>
+          <w:strike/>
           <w:color w:val="569CD6"/>
           <w:sz w:val="21"/>
           <w:szCs w:val="21"/>
@@ -7134,14 +7171,16 @@
         <w:spacing w:after="0" w:line="285" w:lineRule="atLeast"/>
         <w:rPr>
           <w:rFonts w:ascii="Consolas" w:eastAsia="Times New Roman" w:hAnsi="Consolas" w:cs="Times New Roman"/>
-          <w:color w:val="D4D4D4"/>
-          <w:sz w:val="21"/>
-          <w:szCs w:val="21"/>
-        </w:rPr>
-      </w:pPr>
-      <w:r>
-        <w:rPr>
-          <w:rFonts w:ascii="Consolas" w:eastAsia="Times New Roman" w:hAnsi="Consolas" w:cs="Times New Roman"/>
+          <w:strike/>
+          <w:color w:val="D4D4D4"/>
+          <w:sz w:val="21"/>
+          <w:szCs w:val="21"/>
+        </w:rPr>
+      </w:pPr>
+      <w:r>
+        <w:rPr>
+          <w:rFonts w:ascii="Consolas" w:eastAsia="Times New Roman" w:hAnsi="Consolas" w:cs="Times New Roman"/>
+          <w:strike/>
           <w:color w:val="D4D4D4"/>
           <w:sz w:val="21"/>
           <w:szCs w:val="21"/>
@@ -7152,6 +7191,7 @@
       <w:r>
         <w:rPr>
           <w:rFonts w:ascii="Consolas" w:eastAsia="Times New Roman" w:hAnsi="Consolas" w:cs="Times New Roman"/>
+          <w:strike/>
           <w:color w:val="D4D4D4"/>
           <w:sz w:val="21"/>
           <w:szCs w:val="21"/>
@@ -7166,14 +7206,16 @@
         <w:spacing w:after="0" w:line="285" w:lineRule="atLeast"/>
         <w:rPr>
           <w:rFonts w:ascii="Consolas" w:eastAsia="Times New Roman" w:hAnsi="Consolas" w:cs="Times New Roman"/>
-          <w:color w:val="D4D4D4"/>
-          <w:sz w:val="21"/>
-          <w:szCs w:val="21"/>
-        </w:rPr>
-      </w:pPr>
-      <w:r>
-        <w:rPr>
-          <w:rFonts w:ascii="Consolas" w:eastAsia="Times New Roman" w:hAnsi="Consolas" w:cs="Times New Roman"/>
+          <w:strike/>
+          <w:color w:val="D4D4D4"/>
+          <w:sz w:val="21"/>
+          <w:szCs w:val="21"/>
+        </w:rPr>
+      </w:pPr>
+      <w:r>
+        <w:rPr>
+          <w:rFonts w:ascii="Consolas" w:eastAsia="Times New Roman" w:hAnsi="Consolas" w:cs="Times New Roman"/>
+          <w:strike/>
           <w:color w:val="D4D4D4"/>
           <w:sz w:val="21"/>
           <w:szCs w:val="21"/>
@@ -7187,14 +7229,16 @@
         <w:spacing w:after="0" w:line="285" w:lineRule="atLeast"/>
         <w:rPr>
           <w:rFonts w:ascii="Consolas" w:eastAsia="Times New Roman" w:hAnsi="Consolas" w:cs="Times New Roman"/>
-          <w:color w:val="D4D4D4"/>
-          <w:sz w:val="21"/>
-          <w:szCs w:val="21"/>
-        </w:rPr>
-      </w:pPr>
-      <w:r>
-        <w:rPr>
-          <w:rFonts w:ascii="Consolas" w:eastAsia="Times New Roman" w:hAnsi="Consolas" w:cs="Times New Roman"/>
+          <w:strike/>
+          <w:color w:val="D4D4D4"/>
+          <w:sz w:val="21"/>
+          <w:szCs w:val="21"/>
+        </w:rPr>
+      </w:pPr>
+      <w:r>
+        <w:rPr>
+          <w:rFonts w:ascii="Consolas" w:eastAsia="Times New Roman" w:hAnsi="Consolas" w:cs="Times New Roman"/>
+          <w:strike/>
           <w:color w:val="D4D4D4"/>
           <w:sz w:val="21"/>
           <w:szCs w:val="21"/>
@@ -7204,6 +7248,7 @@
       <w:r>
         <w:rPr>
           <w:rFonts w:ascii="Consolas" w:eastAsia="Times New Roman" w:hAnsi="Consolas" w:cs="Times New Roman"/>
+          <w:strike/>
           <w:color w:val="9CDCFE"/>
           <w:sz w:val="21"/>
           <w:szCs w:val="21"/>
@@ -7217,14 +7262,16 @@
         <w:spacing w:after="0" w:line="285" w:lineRule="atLeast"/>
         <w:rPr>
           <w:rFonts w:ascii="Consolas" w:eastAsia="Times New Roman" w:hAnsi="Consolas" w:cs="Times New Roman"/>
-          <w:color w:val="D4D4D4"/>
-          <w:sz w:val="21"/>
-          <w:szCs w:val="21"/>
-        </w:rPr>
-      </w:pPr>
-      <w:r>
-        <w:rPr>
-          <w:rFonts w:ascii="Consolas" w:eastAsia="Times New Roman" w:hAnsi="Consolas" w:cs="Times New Roman"/>
+          <w:strike/>
+          <w:color w:val="D4D4D4"/>
+          <w:sz w:val="21"/>
+          <w:szCs w:val="21"/>
+        </w:rPr>
+      </w:pPr>
+      <w:r>
+        <w:rPr>
+          <w:rFonts w:ascii="Consolas" w:eastAsia="Times New Roman" w:hAnsi="Consolas" w:cs="Times New Roman"/>
+          <w:strike/>
           <w:color w:val="D4D4D4"/>
           <w:sz w:val="21"/>
           <w:szCs w:val="21"/>
@@ -7238,14 +7285,16 @@
         <w:spacing w:after="0" w:line="285" w:lineRule="atLeast"/>
         <w:rPr>
           <w:rFonts w:ascii="Consolas" w:eastAsia="Times New Roman" w:hAnsi="Consolas" w:cs="Times New Roman"/>
-          <w:color w:val="D4D4D4"/>
-          <w:sz w:val="21"/>
-          <w:szCs w:val="21"/>
-        </w:rPr>
-      </w:pPr>
-      <w:r>
-        <w:rPr>
-          <w:rFonts w:ascii="Consolas" w:eastAsia="Times New Roman" w:hAnsi="Consolas" w:cs="Times New Roman"/>
+          <w:strike/>
+          <w:color w:val="D4D4D4"/>
+          <w:sz w:val="21"/>
+          <w:szCs w:val="21"/>
+        </w:rPr>
+      </w:pPr>
+      <w:r>
+        <w:rPr>
+          <w:rFonts w:ascii="Consolas" w:eastAsia="Times New Roman" w:hAnsi="Consolas" w:cs="Times New Roman"/>
+          <w:strike/>
           <w:color w:val="D4D4D4"/>
           <w:sz w:val="21"/>
           <w:szCs w:val="21"/>
@@ -7271,16 +7320,18 @@
         <w:spacing w:after="0" w:line="285" w:lineRule="atLeast"/>
         <w:rPr>
           <w:rFonts w:ascii="Consolas" w:eastAsia="Times New Roman" w:hAnsi="Consolas" w:cs="Times New Roman"/>
-          <w:color w:val="D4D4D4"/>
-          <w:sz w:val="21"/>
-          <w:szCs w:val="21"/>
-        </w:rPr>
-      </w:pPr>
-      <w:r>
-        <w:rPr>
-          <w:rFonts w:ascii="Consolas" w:eastAsia="Times New Roman" w:hAnsi="Consolas" w:cs="Times New Roman"/>
-          <w:b/>
-          <w:bCs/>
+          <w:strike/>
+          <w:color w:val="D4D4D4"/>
+          <w:sz w:val="21"/>
+          <w:szCs w:val="21"/>
+        </w:rPr>
+      </w:pPr>
+      <w:r>
+        <w:rPr>
+          <w:rFonts w:ascii="Consolas" w:eastAsia="Times New Roman" w:hAnsi="Consolas" w:cs="Times New Roman"/>
+          <w:b/>
+          <w:bCs/>
+          <w:strike/>
           <w:color w:val="569CD6"/>
           <w:sz w:val="21"/>
           <w:szCs w:val="21"/>
@@ -7293,6 +7344,7 @@
           <w:rFonts w:ascii="Consolas" w:eastAsia="Times New Roman" w:hAnsi="Consolas" w:cs="Times New Roman"/>
           <w:b/>
           <w:bCs/>
+          <w:strike/>
           <w:color w:val="569CD6"/>
           <w:sz w:val="21"/>
           <w:szCs w:val="21"/>
@@ -7305,6 +7357,7 @@
           <w:rFonts w:ascii="Consolas" w:eastAsia="Times New Roman" w:hAnsi="Consolas" w:cs="Times New Roman"/>
           <w:b/>
           <w:bCs/>
+          <w:strike/>
           <w:color w:val="569CD6"/>
           <w:sz w:val="21"/>
           <w:szCs w:val="21"/>
@@ -7318,14 +7371,16 @@
         <w:spacing w:after="0" w:line="285" w:lineRule="atLeast"/>
         <w:rPr>
           <w:rFonts w:ascii="Consolas" w:eastAsia="Times New Roman" w:hAnsi="Consolas" w:cs="Times New Roman"/>
-          <w:color w:val="D4D4D4"/>
-          <w:sz w:val="21"/>
-          <w:szCs w:val="21"/>
-        </w:rPr>
-      </w:pPr>
-      <w:r>
-        <w:rPr>
-          <w:rFonts w:ascii="Consolas" w:eastAsia="Times New Roman" w:hAnsi="Consolas" w:cs="Times New Roman"/>
+          <w:strike/>
+          <w:color w:val="D4D4D4"/>
+          <w:sz w:val="21"/>
+          <w:szCs w:val="21"/>
+        </w:rPr>
+      </w:pPr>
+      <w:r>
+        <w:rPr>
+          <w:rFonts w:ascii="Consolas" w:eastAsia="Times New Roman" w:hAnsi="Consolas" w:cs="Times New Roman"/>
+          <w:strike/>
           <w:color w:val="D4D4D4"/>
           <w:sz w:val="21"/>
           <w:szCs w:val="21"/>
@@ -7339,14 +7394,16 @@
         <w:spacing w:after="0" w:line="285" w:lineRule="atLeast"/>
         <w:rPr>
           <w:rFonts w:ascii="Consolas" w:eastAsia="Times New Roman" w:hAnsi="Consolas" w:cs="Times New Roman"/>
-          <w:color w:val="D4D4D4"/>
-          <w:sz w:val="21"/>
-          <w:szCs w:val="21"/>
-        </w:rPr>
-      </w:pPr>
-      <w:r>
-        <w:rPr>
-          <w:rFonts w:ascii="Consolas" w:eastAsia="Times New Roman" w:hAnsi="Consolas" w:cs="Times New Roman"/>
+          <w:strike/>
+          <w:color w:val="D4D4D4"/>
+          <w:sz w:val="21"/>
+          <w:szCs w:val="21"/>
+        </w:rPr>
+      </w:pPr>
+      <w:r>
+        <w:rPr>
+          <w:rFonts w:ascii="Consolas" w:eastAsia="Times New Roman" w:hAnsi="Consolas" w:cs="Times New Roman"/>
+          <w:strike/>
           <w:color w:val="6796E6"/>
           <w:sz w:val="21"/>
           <w:szCs w:val="21"/>
@@ -7356,6 +7413,7 @@
       <w:r>
         <w:rPr>
           <w:rFonts w:ascii="Consolas" w:eastAsia="Times New Roman" w:hAnsi="Consolas" w:cs="Times New Roman"/>
+          <w:strike/>
           <w:color w:val="D4D4D4"/>
           <w:sz w:val="21"/>
           <w:szCs w:val="21"/>
@@ -7367,6 +7425,7 @@
           <w:rFonts w:ascii="Consolas" w:eastAsia="Times New Roman" w:hAnsi="Consolas" w:cs="Times New Roman"/>
           <w:b/>
           <w:bCs/>
+          <w:strike/>
           <w:color w:val="569CD6"/>
           <w:sz w:val="21"/>
           <w:szCs w:val="21"/>
@@ -7380,14 +7439,16 @@
         <w:spacing w:after="0" w:line="285" w:lineRule="atLeast"/>
         <w:rPr>
           <w:rFonts w:ascii="Consolas" w:eastAsia="Times New Roman" w:hAnsi="Consolas" w:cs="Times New Roman"/>
-          <w:color w:val="D4D4D4"/>
-          <w:sz w:val="21"/>
-          <w:szCs w:val="21"/>
-        </w:rPr>
-      </w:pPr>
-      <w:r>
-        <w:rPr>
-          <w:rFonts w:ascii="Consolas" w:eastAsia="Times New Roman" w:hAnsi="Consolas" w:cs="Times New Roman"/>
+          <w:strike/>
+          <w:color w:val="D4D4D4"/>
+          <w:sz w:val="21"/>
+          <w:szCs w:val="21"/>
+        </w:rPr>
+      </w:pPr>
+      <w:r>
+        <w:rPr>
+          <w:rFonts w:ascii="Consolas" w:eastAsia="Times New Roman" w:hAnsi="Consolas" w:cs="Times New Roman"/>
+          <w:strike/>
           <w:color w:val="D4D4D4"/>
           <w:sz w:val="21"/>
           <w:szCs w:val="21"/>
@@ -7397,6 +7458,7 @@
       <w:r>
         <w:rPr>
           <w:rFonts w:ascii="Consolas" w:eastAsia="Times New Roman" w:hAnsi="Consolas" w:cs="Times New Roman"/>
+          <w:strike/>
           <w:color w:val="CE9178"/>
           <w:sz w:val="21"/>
           <w:szCs w:val="21"/>
@@ -7407,6 +7469,7 @@
       <w:r>
         <w:rPr>
           <w:rFonts w:ascii="Consolas" w:eastAsia="Times New Roman" w:hAnsi="Consolas" w:cs="Times New Roman"/>
+          <w:strike/>
           <w:color w:val="CE9178"/>
           <w:sz w:val="21"/>
           <w:szCs w:val="21"/>
@@ -7418,6 +7481,7 @@
       <w:r>
         <w:rPr>
           <w:rFonts w:ascii="Consolas" w:eastAsia="Times New Roman" w:hAnsi="Consolas" w:cs="Times New Roman"/>
+          <w:strike/>
           <w:color w:val="CE9178"/>
           <w:sz w:val="21"/>
           <w:szCs w:val="21"/>
@@ -7428,6 +7492,7 @@
       <w:r>
         <w:rPr>
           <w:rFonts w:ascii="Consolas" w:eastAsia="Times New Roman" w:hAnsi="Consolas" w:cs="Times New Roman"/>
+          <w:strike/>
           <w:color w:val="CE9178"/>
           <w:sz w:val="21"/>
           <w:szCs w:val="21"/>
@@ -7439,6 +7504,7 @@
       <w:r>
         <w:rPr>
           <w:rFonts w:ascii="Consolas" w:eastAsia="Times New Roman" w:hAnsi="Consolas" w:cs="Times New Roman"/>
+          <w:strike/>
           <w:color w:val="CE9178"/>
           <w:sz w:val="21"/>
           <w:szCs w:val="21"/>
@@ -7448,6 +7514,7 @@
       <w:r>
         <w:rPr>
           <w:rFonts w:ascii="Consolas" w:eastAsia="Times New Roman" w:hAnsi="Consolas" w:cs="Times New Roman"/>
+          <w:strike/>
           <w:color w:val="D4D4D4"/>
           <w:sz w:val="21"/>
           <w:szCs w:val="21"/>
@@ -7461,14 +7528,16 @@
         <w:spacing w:after="0" w:line="285" w:lineRule="atLeast"/>
         <w:rPr>
           <w:rFonts w:ascii="Consolas" w:eastAsia="Times New Roman" w:hAnsi="Consolas" w:cs="Times New Roman"/>
-          <w:color w:val="D4D4D4"/>
-          <w:sz w:val="21"/>
-          <w:szCs w:val="21"/>
-        </w:rPr>
-      </w:pPr>
-      <w:r>
-        <w:rPr>
-          <w:rFonts w:ascii="Consolas" w:eastAsia="Times New Roman" w:hAnsi="Consolas" w:cs="Times New Roman"/>
+          <w:strike/>
+          <w:color w:val="D4D4D4"/>
+          <w:sz w:val="21"/>
+          <w:szCs w:val="21"/>
+        </w:rPr>
+      </w:pPr>
+      <w:r>
+        <w:rPr>
+          <w:rFonts w:ascii="Consolas" w:eastAsia="Times New Roman" w:hAnsi="Consolas" w:cs="Times New Roman"/>
+          <w:strike/>
           <w:color w:val="D4D4D4"/>
           <w:sz w:val="21"/>
           <w:szCs w:val="21"/>
@@ -7482,14 +7551,16 @@
         <w:spacing w:after="0" w:line="285" w:lineRule="atLeast"/>
         <w:rPr>
           <w:rFonts w:ascii="Consolas" w:eastAsia="Times New Roman" w:hAnsi="Consolas" w:cs="Times New Roman"/>
-          <w:color w:val="D4D4D4"/>
-          <w:sz w:val="21"/>
-          <w:szCs w:val="21"/>
-        </w:rPr>
-      </w:pPr>
-      <w:r>
-        <w:rPr>
-          <w:rFonts w:ascii="Consolas" w:eastAsia="Times New Roman" w:hAnsi="Consolas" w:cs="Times New Roman"/>
+          <w:strike/>
+          <w:color w:val="D4D4D4"/>
+          <w:sz w:val="21"/>
+          <w:szCs w:val="21"/>
+        </w:rPr>
+      </w:pPr>
+      <w:r>
+        <w:rPr>
+          <w:rFonts w:ascii="Consolas" w:eastAsia="Times New Roman" w:hAnsi="Consolas" w:cs="Times New Roman"/>
+          <w:strike/>
           <w:color w:val="D4D4D4"/>
           <w:sz w:val="21"/>
           <w:szCs w:val="21"/>
@@ -7499,6 +7570,7 @@
       <w:r>
         <w:rPr>
           <w:rFonts w:ascii="Consolas" w:eastAsia="Times New Roman" w:hAnsi="Consolas" w:cs="Times New Roman"/>
+          <w:strike/>
           <w:color w:val="CE9178"/>
           <w:sz w:val="21"/>
           <w:szCs w:val="21"/>
@@ -7509,6 +7581,7 @@
       <w:r>
         <w:rPr>
           <w:rFonts w:ascii="Consolas" w:eastAsia="Times New Roman" w:hAnsi="Consolas" w:cs="Times New Roman"/>
+          <w:strike/>
           <w:color w:val="CE9178"/>
           <w:sz w:val="21"/>
           <w:szCs w:val="21"/>
@@ -7519,6 +7592,7 @@
       <w:r>
         <w:rPr>
           <w:rFonts w:ascii="Consolas" w:eastAsia="Times New Roman" w:hAnsi="Consolas" w:cs="Times New Roman"/>
+          <w:strike/>
           <w:color w:val="CE9178"/>
           <w:sz w:val="21"/>
           <w:szCs w:val="21"/>
@@ -7532,26 +7606,29 @@
         <w:spacing w:after="0" w:line="285" w:lineRule="atLeast"/>
         <w:rPr>
           <w:rFonts w:ascii="Consolas" w:eastAsia="Times New Roman" w:hAnsi="Consolas" w:cs="Times New Roman"/>
-          <w:color w:val="D4D4D4"/>
-          <w:sz w:val="21"/>
-          <w:szCs w:val="21"/>
-        </w:rPr>
-      </w:pPr>
-    </w:p>
-    <w:p>
-      <w:pPr>
-        <w:shd w:val="clear" w:color="auto" w:fill="1E1E1E"/>
-        <w:spacing w:after="0" w:line="285" w:lineRule="atLeast"/>
-        <w:rPr>
-          <w:rFonts w:ascii="Consolas" w:eastAsia="Times New Roman" w:hAnsi="Consolas" w:cs="Times New Roman"/>
-          <w:color w:val="D4D4D4"/>
-          <w:sz w:val="21"/>
-          <w:szCs w:val="21"/>
-        </w:rPr>
-      </w:pPr>
-      <w:r>
-        <w:rPr>
-          <w:rFonts w:ascii="Consolas" w:eastAsia="Times New Roman" w:hAnsi="Consolas" w:cs="Times New Roman"/>
+          <w:strike/>
+          <w:color w:val="D4D4D4"/>
+          <w:sz w:val="21"/>
+          <w:szCs w:val="21"/>
+        </w:rPr>
+      </w:pPr>
+    </w:p>
+    <w:p>
+      <w:pPr>
+        <w:shd w:val="clear" w:color="auto" w:fill="1E1E1E"/>
+        <w:spacing w:after="0" w:line="285" w:lineRule="atLeast"/>
+        <w:rPr>
+          <w:rFonts w:ascii="Consolas" w:eastAsia="Times New Roman" w:hAnsi="Consolas" w:cs="Times New Roman"/>
+          <w:strike/>
+          <w:color w:val="D4D4D4"/>
+          <w:sz w:val="21"/>
+          <w:szCs w:val="21"/>
+        </w:rPr>
+      </w:pPr>
+      <w:r>
+        <w:rPr>
+          <w:rFonts w:ascii="Consolas" w:eastAsia="Times New Roman" w:hAnsi="Consolas" w:cs="Times New Roman"/>
+          <w:strike/>
           <w:color w:val="6796E6"/>
           <w:sz w:val="21"/>
           <w:szCs w:val="21"/>
@@ -7561,6 +7638,7 @@
       <w:r>
         <w:rPr>
           <w:rFonts w:ascii="Consolas" w:eastAsia="Times New Roman" w:hAnsi="Consolas" w:cs="Times New Roman"/>
+          <w:strike/>
           <w:color w:val="D4D4D4"/>
           <w:sz w:val="21"/>
           <w:szCs w:val="21"/>
@@ -7572,6 +7650,7 @@
           <w:rFonts w:ascii="Consolas" w:eastAsia="Times New Roman" w:hAnsi="Consolas" w:cs="Times New Roman"/>
           <w:b/>
           <w:bCs/>
+          <w:strike/>
           <w:color w:val="569CD6"/>
           <w:sz w:val="21"/>
           <w:szCs w:val="21"/>
@@ -7584,6 +7663,7 @@
           <w:rFonts w:ascii="Consolas" w:eastAsia="Times New Roman" w:hAnsi="Consolas" w:cs="Times New Roman"/>
           <w:b/>
           <w:bCs/>
+          <w:strike/>
           <w:color w:val="569CD6"/>
           <w:sz w:val="21"/>
           <w:szCs w:val="21"/>
@@ -7596,6 +7676,7 @@
           <w:rFonts w:ascii="Consolas" w:eastAsia="Times New Roman" w:hAnsi="Consolas" w:cs="Times New Roman"/>
           <w:b/>
           <w:bCs/>
+          <w:strike/>
           <w:color w:val="569CD6"/>
           <w:sz w:val="21"/>
           <w:szCs w:val="21"/>
@@ -7609,14 +7690,16 @@
         <w:spacing w:after="0" w:line="285" w:lineRule="atLeast"/>
         <w:rPr>
           <w:rFonts w:ascii="Consolas" w:eastAsia="Times New Roman" w:hAnsi="Consolas" w:cs="Times New Roman"/>
-          <w:color w:val="D4D4D4"/>
-          <w:sz w:val="21"/>
-          <w:szCs w:val="21"/>
-        </w:rPr>
-      </w:pPr>
-      <w:r>
-        <w:rPr>
-          <w:rFonts w:ascii="Consolas" w:eastAsia="Times New Roman" w:hAnsi="Consolas" w:cs="Times New Roman"/>
+          <w:strike/>
+          <w:color w:val="D4D4D4"/>
+          <w:sz w:val="21"/>
+          <w:szCs w:val="21"/>
+        </w:rPr>
+      </w:pPr>
+      <w:r>
+        <w:rPr>
+          <w:rFonts w:ascii="Consolas" w:eastAsia="Times New Roman" w:hAnsi="Consolas" w:cs="Times New Roman"/>
+          <w:strike/>
           <w:color w:val="D4D4D4"/>
           <w:sz w:val="21"/>
           <w:szCs w:val="21"/>
@@ -7626,6 +7709,7 @@
       <w:r>
         <w:rPr>
           <w:rFonts w:ascii="Consolas" w:eastAsia="Times New Roman" w:hAnsi="Consolas" w:cs="Times New Roman"/>
+          <w:strike/>
           <w:color w:val="CE9178"/>
           <w:sz w:val="21"/>
           <w:szCs w:val="21"/>
@@ -7639,26 +7723,29 @@
         <w:spacing w:after="0" w:line="285" w:lineRule="atLeast"/>
         <w:rPr>
           <w:rFonts w:ascii="Consolas" w:eastAsia="Times New Roman" w:hAnsi="Consolas" w:cs="Times New Roman"/>
-          <w:color w:val="D4D4D4"/>
-          <w:sz w:val="21"/>
-          <w:szCs w:val="21"/>
-        </w:rPr>
-      </w:pPr>
-    </w:p>
-    <w:p>
-      <w:pPr>
-        <w:shd w:val="clear" w:color="auto" w:fill="1E1E1E"/>
-        <w:spacing w:after="0" w:line="285" w:lineRule="atLeast"/>
-        <w:rPr>
-          <w:rFonts w:ascii="Consolas" w:eastAsia="Times New Roman" w:hAnsi="Consolas" w:cs="Times New Roman"/>
-          <w:color w:val="D4D4D4"/>
-          <w:sz w:val="21"/>
-          <w:szCs w:val="21"/>
-        </w:rPr>
-      </w:pPr>
-      <w:r>
-        <w:rPr>
-          <w:rFonts w:ascii="Consolas" w:eastAsia="Times New Roman" w:hAnsi="Consolas" w:cs="Times New Roman"/>
+          <w:strike/>
+          <w:color w:val="D4D4D4"/>
+          <w:sz w:val="21"/>
+          <w:szCs w:val="21"/>
+        </w:rPr>
+      </w:pPr>
+    </w:p>
+    <w:p>
+      <w:pPr>
+        <w:shd w:val="clear" w:color="auto" w:fill="1E1E1E"/>
+        <w:spacing w:after="0" w:line="285" w:lineRule="atLeast"/>
+        <w:rPr>
+          <w:rFonts w:ascii="Consolas" w:eastAsia="Times New Roman" w:hAnsi="Consolas" w:cs="Times New Roman"/>
+          <w:strike/>
+          <w:color w:val="D4D4D4"/>
+          <w:sz w:val="21"/>
+          <w:szCs w:val="21"/>
+        </w:rPr>
+      </w:pPr>
+      <w:r>
+        <w:rPr>
+          <w:rFonts w:ascii="Consolas" w:eastAsia="Times New Roman" w:hAnsi="Consolas" w:cs="Times New Roman"/>
+          <w:strike/>
           <w:color w:val="6796E6"/>
           <w:sz w:val="21"/>
           <w:szCs w:val="21"/>
@@ -7668,6 +7755,7 @@
       <w:r>
         <w:rPr>
           <w:rFonts w:ascii="Consolas" w:eastAsia="Times New Roman" w:hAnsi="Consolas" w:cs="Times New Roman"/>
+          <w:strike/>
           <w:color w:val="D4D4D4"/>
           <w:sz w:val="21"/>
           <w:szCs w:val="21"/>
@@ -7679,6 +7767,7 @@
           <w:rFonts w:ascii="Consolas" w:eastAsia="Times New Roman" w:hAnsi="Consolas" w:cs="Times New Roman"/>
           <w:b/>
           <w:bCs/>
+          <w:strike/>
           <w:color w:val="569CD6"/>
           <w:sz w:val="21"/>
           <w:szCs w:val="21"/>
@@ -7688,6 +7777,7 @@
       <w:r>
         <w:rPr>
           <w:rFonts w:ascii="Consolas" w:eastAsia="Times New Roman" w:hAnsi="Consolas" w:cs="Times New Roman"/>
+          <w:strike/>
           <w:color w:val="D4D4D4"/>
           <w:sz w:val="21"/>
           <w:szCs w:val="21"/>
@@ -7697,6 +7787,7 @@
       <w:r>
         <w:rPr>
           <w:rFonts w:ascii="Consolas" w:eastAsia="Times New Roman" w:hAnsi="Consolas" w:cs="Times New Roman"/>
+          <w:strike/>
           <w:color w:val="CE9178"/>
           <w:sz w:val="21"/>
           <w:szCs w:val="21"/>
@@ -7706,6 +7797,7 @@
       <w:r>
         <w:rPr>
           <w:rFonts w:ascii="Consolas" w:eastAsia="Times New Roman" w:hAnsi="Consolas" w:cs="Times New Roman"/>
+          <w:strike/>
           <w:color w:val="D4D4D4"/>
           <w:sz w:val="21"/>
           <w:szCs w:val="21"/>
@@ -7716,6 +7808,7 @@
       <w:r>
         <w:rPr>
           <w:rFonts w:ascii="Consolas" w:eastAsia="Times New Roman" w:hAnsi="Consolas" w:cs="Times New Roman"/>
+          <w:strike/>
           <w:color w:val="D4D4D4"/>
           <w:sz w:val="21"/>
           <w:szCs w:val="21"/>
@@ -7726,6 +7819,7 @@
       <w:r>
         <w:rPr>
           <w:rFonts w:ascii="Consolas" w:eastAsia="Times New Roman" w:hAnsi="Consolas" w:cs="Times New Roman"/>
+          <w:strike/>
           <w:color w:val="D4D4D4"/>
           <w:sz w:val="21"/>
           <w:szCs w:val="21"/>
@@ -7736,6 +7830,7 @@
       <w:r>
         <w:rPr>
           <w:rFonts w:ascii="Consolas" w:eastAsia="Times New Roman" w:hAnsi="Consolas" w:cs="Times New Roman"/>
+          <w:strike/>
           <w:color w:val="D4D4D4"/>
           <w:sz w:val="21"/>
           <w:szCs w:val="21"/>
@@ -7746,6 +7841,7 @@
       <w:r>
         <w:rPr>
           <w:rFonts w:ascii="Consolas" w:eastAsia="Times New Roman" w:hAnsi="Consolas" w:cs="Times New Roman"/>
+          <w:strike/>
           <w:color w:val="D4D4D4"/>
           <w:sz w:val="21"/>
           <w:szCs w:val="21"/>
@@ -7759,26 +7855,29 @@
         <w:spacing w:after="0" w:line="285" w:lineRule="atLeast"/>
         <w:rPr>
           <w:rFonts w:ascii="Consolas" w:eastAsia="Times New Roman" w:hAnsi="Consolas" w:cs="Times New Roman"/>
-          <w:color w:val="D4D4D4"/>
-          <w:sz w:val="21"/>
-          <w:szCs w:val="21"/>
-        </w:rPr>
-      </w:pPr>
-    </w:p>
-    <w:p>
-      <w:pPr>
-        <w:shd w:val="clear" w:color="auto" w:fill="1E1E1E"/>
-        <w:spacing w:after="0" w:line="285" w:lineRule="atLeast"/>
-        <w:rPr>
-          <w:rFonts w:ascii="Consolas" w:eastAsia="Times New Roman" w:hAnsi="Consolas" w:cs="Times New Roman"/>
-          <w:color w:val="D4D4D4"/>
-          <w:sz w:val="21"/>
-          <w:szCs w:val="21"/>
-        </w:rPr>
-      </w:pPr>
-      <w:r>
-        <w:rPr>
-          <w:rFonts w:ascii="Consolas" w:eastAsia="Times New Roman" w:hAnsi="Consolas" w:cs="Times New Roman"/>
+          <w:strike/>
+          <w:color w:val="D4D4D4"/>
+          <w:sz w:val="21"/>
+          <w:szCs w:val="21"/>
+        </w:rPr>
+      </w:pPr>
+    </w:p>
+    <w:p>
+      <w:pPr>
+        <w:shd w:val="clear" w:color="auto" w:fill="1E1E1E"/>
+        <w:spacing w:after="0" w:line="285" w:lineRule="atLeast"/>
+        <w:rPr>
+          <w:rFonts w:ascii="Consolas" w:eastAsia="Times New Roman" w:hAnsi="Consolas" w:cs="Times New Roman"/>
+          <w:strike/>
+          <w:color w:val="D4D4D4"/>
+          <w:sz w:val="21"/>
+          <w:szCs w:val="21"/>
+        </w:rPr>
+      </w:pPr>
+      <w:r>
+        <w:rPr>
+          <w:rFonts w:ascii="Consolas" w:eastAsia="Times New Roman" w:hAnsi="Consolas" w:cs="Times New Roman"/>
+          <w:strike/>
           <w:color w:val="6796E6"/>
           <w:sz w:val="21"/>
           <w:szCs w:val="21"/>
@@ -7788,6 +7887,7 @@
       <w:r>
         <w:rPr>
           <w:rFonts w:ascii="Consolas" w:eastAsia="Times New Roman" w:hAnsi="Consolas" w:cs="Times New Roman"/>
+          <w:strike/>
           <w:color w:val="D4D4D4"/>
           <w:sz w:val="21"/>
           <w:szCs w:val="21"/>
@@ -7799,6 +7899,7 @@
           <w:rFonts w:ascii="Consolas" w:eastAsia="Times New Roman" w:hAnsi="Consolas" w:cs="Times New Roman"/>
           <w:b/>
           <w:bCs/>
+          <w:strike/>
           <w:color w:val="569CD6"/>
           <w:sz w:val="21"/>
           <w:szCs w:val="21"/>
@@ -7811,6 +7912,7 @@
           <w:rFonts w:ascii="Consolas" w:eastAsia="Times New Roman" w:hAnsi="Consolas" w:cs="Times New Roman"/>
           <w:b/>
           <w:bCs/>
+          <w:strike/>
           <w:color w:val="569CD6"/>
           <w:sz w:val="21"/>
           <w:szCs w:val="21"/>
@@ -7823,6 +7925,7 @@
           <w:rFonts w:ascii="Consolas" w:eastAsia="Times New Roman" w:hAnsi="Consolas" w:cs="Times New Roman"/>
           <w:b/>
           <w:bCs/>
+          <w:strike/>
           <w:color w:val="569CD6"/>
           <w:sz w:val="21"/>
           <w:szCs w:val="21"/>
@@ -7836,14 +7939,16 @@
         <w:spacing w:after="0" w:line="285" w:lineRule="atLeast"/>
         <w:rPr>
           <w:rFonts w:ascii="Consolas" w:eastAsia="Times New Roman" w:hAnsi="Consolas" w:cs="Times New Roman"/>
-          <w:color w:val="D4D4D4"/>
-          <w:sz w:val="21"/>
-          <w:szCs w:val="21"/>
-        </w:rPr>
-      </w:pPr>
-      <w:r>
-        <w:rPr>
-          <w:rFonts w:ascii="Consolas" w:eastAsia="Times New Roman" w:hAnsi="Consolas" w:cs="Times New Roman"/>
+          <w:strike/>
+          <w:color w:val="D4D4D4"/>
+          <w:sz w:val="21"/>
+          <w:szCs w:val="21"/>
+        </w:rPr>
+      </w:pPr>
+      <w:r>
+        <w:rPr>
+          <w:rFonts w:ascii="Consolas" w:eastAsia="Times New Roman" w:hAnsi="Consolas" w:cs="Times New Roman"/>
+          <w:strike/>
           <w:color w:val="D4D4D4"/>
           <w:sz w:val="21"/>
           <w:szCs w:val="21"/>
@@ -7854,6 +7959,7 @@
       <w:r>
         <w:rPr>
           <w:rFonts w:ascii="Consolas" w:eastAsia="Times New Roman" w:hAnsi="Consolas" w:cs="Times New Roman"/>
+          <w:strike/>
           <w:color w:val="D4D4D4"/>
           <w:sz w:val="21"/>
           <w:szCs w:val="21"/>
@@ -7868,14 +7974,16 @@
         <w:spacing w:after="0" w:line="285" w:lineRule="atLeast"/>
         <w:rPr>
           <w:rFonts w:ascii="Consolas" w:eastAsia="Times New Roman" w:hAnsi="Consolas" w:cs="Times New Roman"/>
-          <w:color w:val="D4D4D4"/>
-          <w:sz w:val="21"/>
-          <w:szCs w:val="21"/>
-        </w:rPr>
-      </w:pPr>
-      <w:r>
-        <w:rPr>
-          <w:rFonts w:ascii="Consolas" w:eastAsia="Times New Roman" w:hAnsi="Consolas" w:cs="Times New Roman"/>
+          <w:strike/>
+          <w:color w:val="D4D4D4"/>
+          <w:sz w:val="21"/>
+          <w:szCs w:val="21"/>
+        </w:rPr>
+      </w:pPr>
+      <w:r>
+        <w:rPr>
+          <w:rFonts w:ascii="Consolas" w:eastAsia="Times New Roman" w:hAnsi="Consolas" w:cs="Times New Roman"/>
+          <w:strike/>
           <w:color w:val="D4D4D4"/>
           <w:sz w:val="21"/>
           <w:szCs w:val="21"/>
@@ -7889,14 +7997,16 @@
         <w:spacing w:after="0" w:line="285" w:lineRule="atLeast"/>
         <w:rPr>
           <w:rFonts w:ascii="Consolas" w:eastAsia="Times New Roman" w:hAnsi="Consolas" w:cs="Times New Roman"/>
-          <w:color w:val="D4D4D4"/>
-          <w:sz w:val="21"/>
-          <w:szCs w:val="21"/>
-        </w:rPr>
-      </w:pPr>
-      <w:r>
-        <w:rPr>
-          <w:rFonts w:ascii="Consolas" w:eastAsia="Times New Roman" w:hAnsi="Consolas" w:cs="Times New Roman"/>
+          <w:strike/>
+          <w:color w:val="D4D4D4"/>
+          <w:sz w:val="21"/>
+          <w:szCs w:val="21"/>
+        </w:rPr>
+      </w:pPr>
+      <w:r>
+        <w:rPr>
+          <w:rFonts w:ascii="Consolas" w:eastAsia="Times New Roman" w:hAnsi="Consolas" w:cs="Times New Roman"/>
+          <w:strike/>
           <w:color w:val="D4D4D4"/>
           <w:sz w:val="21"/>
           <w:szCs w:val="21"/>
@@ -7906,6 +8016,7 @@
       <w:r>
         <w:rPr>
           <w:rFonts w:ascii="Consolas" w:eastAsia="Times New Roman" w:hAnsi="Consolas" w:cs="Times New Roman"/>
+          <w:strike/>
           <w:color w:val="9CDCFE"/>
           <w:sz w:val="21"/>
           <w:szCs w:val="21"/>
@@ -7919,14 +8030,16 @@
         <w:spacing w:after="0" w:line="285" w:lineRule="atLeast"/>
         <w:rPr>
           <w:rFonts w:ascii="Consolas" w:eastAsia="Times New Roman" w:hAnsi="Consolas" w:cs="Times New Roman"/>
-          <w:color w:val="D4D4D4"/>
-          <w:sz w:val="21"/>
-          <w:szCs w:val="21"/>
-        </w:rPr>
-      </w:pPr>
-      <w:r>
-        <w:rPr>
-          <w:rFonts w:ascii="Consolas" w:eastAsia="Times New Roman" w:hAnsi="Consolas" w:cs="Times New Roman"/>
+          <w:strike/>
+          <w:color w:val="D4D4D4"/>
+          <w:sz w:val="21"/>
+          <w:szCs w:val="21"/>
+        </w:rPr>
+      </w:pPr>
+      <w:r>
+        <w:rPr>
+          <w:rFonts w:ascii="Consolas" w:eastAsia="Times New Roman" w:hAnsi="Consolas" w:cs="Times New Roman"/>
+          <w:strike/>
           <w:color w:val="D4D4D4"/>
           <w:sz w:val="21"/>
           <w:szCs w:val="21"/>
@@ -7940,14 +8053,16 @@
         <w:spacing w:after="0" w:line="285" w:lineRule="atLeast"/>
         <w:rPr>
           <w:rFonts w:ascii="Consolas" w:eastAsia="Times New Roman" w:hAnsi="Consolas" w:cs="Times New Roman"/>
-          <w:color w:val="D4D4D4"/>
-          <w:sz w:val="21"/>
-          <w:szCs w:val="21"/>
-        </w:rPr>
-      </w:pPr>
-      <w:r>
-        <w:rPr>
-          <w:rFonts w:ascii="Consolas" w:eastAsia="Times New Roman" w:hAnsi="Consolas" w:cs="Times New Roman"/>
+          <w:strike/>
+          <w:color w:val="D4D4D4"/>
+          <w:sz w:val="21"/>
+          <w:szCs w:val="21"/>
+        </w:rPr>
+      </w:pPr>
+      <w:r>
+        <w:rPr>
+          <w:rFonts w:ascii="Consolas" w:eastAsia="Times New Roman" w:hAnsi="Consolas" w:cs="Times New Roman"/>
+          <w:strike/>
           <w:color w:val="D4D4D4"/>
           <w:sz w:val="21"/>
           <w:szCs w:val="21"/>
@@ -7973,16 +8088,18 @@
         <w:spacing w:after="0" w:line="285" w:lineRule="atLeast"/>
         <w:rPr>
           <w:rFonts w:ascii="Consolas" w:eastAsia="Times New Roman" w:hAnsi="Consolas" w:cs="Times New Roman"/>
-          <w:color w:val="D4D4D4"/>
-          <w:sz w:val="21"/>
-          <w:szCs w:val="21"/>
-        </w:rPr>
-      </w:pPr>
-      <w:r>
-        <w:rPr>
-          <w:rFonts w:ascii="Consolas" w:eastAsia="Times New Roman" w:hAnsi="Consolas" w:cs="Times New Roman"/>
-          <w:b/>
-          <w:bCs/>
+          <w:strike/>
+          <w:color w:val="D4D4D4"/>
+          <w:sz w:val="21"/>
+          <w:szCs w:val="21"/>
+        </w:rPr>
+      </w:pPr>
+      <w:r>
+        <w:rPr>
+          <w:rFonts w:ascii="Consolas" w:eastAsia="Times New Roman" w:hAnsi="Consolas" w:cs="Times New Roman"/>
+          <w:b/>
+          <w:bCs/>
+          <w:strike/>
           <w:color w:val="569CD6"/>
           <w:sz w:val="21"/>
           <w:szCs w:val="21"/>
@@ -7996,14 +8113,16 @@
         <w:spacing w:after="0" w:line="285" w:lineRule="atLeast"/>
         <w:rPr>
           <w:rFonts w:ascii="Consolas" w:eastAsia="Times New Roman" w:hAnsi="Consolas" w:cs="Times New Roman"/>
-          <w:color w:val="D4D4D4"/>
-          <w:sz w:val="21"/>
-          <w:szCs w:val="21"/>
-        </w:rPr>
-      </w:pPr>
-      <w:r>
-        <w:rPr>
-          <w:rFonts w:ascii="Consolas" w:eastAsia="Times New Roman" w:hAnsi="Consolas" w:cs="Times New Roman"/>
+          <w:strike/>
+          <w:color w:val="D4D4D4"/>
+          <w:sz w:val="21"/>
+          <w:szCs w:val="21"/>
+        </w:rPr>
+      </w:pPr>
+      <w:r>
+        <w:rPr>
+          <w:rFonts w:ascii="Consolas" w:eastAsia="Times New Roman" w:hAnsi="Consolas" w:cs="Times New Roman"/>
+          <w:strike/>
           <w:color w:val="6796E6"/>
           <w:sz w:val="21"/>
           <w:szCs w:val="21"/>
@@ -8013,6 +8132,7 @@
       <w:r>
         <w:rPr>
           <w:rFonts w:ascii="Consolas" w:eastAsia="Times New Roman" w:hAnsi="Consolas" w:cs="Times New Roman"/>
+          <w:strike/>
           <w:color w:val="D4D4D4"/>
           <w:sz w:val="21"/>
           <w:szCs w:val="21"/>
@@ -8024,6 +8144,7 @@
           <w:rFonts w:ascii="Consolas" w:eastAsia="Times New Roman" w:hAnsi="Consolas" w:cs="Times New Roman"/>
           <w:b/>
           <w:bCs/>
+          <w:strike/>
           <w:color w:val="569CD6"/>
           <w:sz w:val="21"/>
           <w:szCs w:val="21"/>
@@ -8037,14 +8158,16 @@
         <w:spacing w:after="0" w:line="285" w:lineRule="atLeast"/>
         <w:rPr>
           <w:rFonts w:ascii="Consolas" w:eastAsia="Times New Roman" w:hAnsi="Consolas" w:cs="Times New Roman"/>
-          <w:color w:val="D4D4D4"/>
-          <w:sz w:val="21"/>
-          <w:szCs w:val="21"/>
-        </w:rPr>
-      </w:pPr>
-      <w:r>
-        <w:rPr>
-          <w:rFonts w:ascii="Consolas" w:eastAsia="Times New Roman" w:hAnsi="Consolas" w:cs="Times New Roman"/>
+          <w:strike/>
+          <w:color w:val="D4D4D4"/>
+          <w:sz w:val="21"/>
+          <w:szCs w:val="21"/>
+        </w:rPr>
+      </w:pPr>
+      <w:r>
+        <w:rPr>
+          <w:rFonts w:ascii="Consolas" w:eastAsia="Times New Roman" w:hAnsi="Consolas" w:cs="Times New Roman"/>
+          <w:strike/>
           <w:color w:val="D4D4D4"/>
           <w:sz w:val="21"/>
           <w:szCs w:val="21"/>
@@ -8054,6 +8177,7 @@
       <w:r>
         <w:rPr>
           <w:rFonts w:ascii="Consolas" w:eastAsia="Times New Roman" w:hAnsi="Consolas" w:cs="Times New Roman"/>
+          <w:strike/>
           <w:color w:val="CE9178"/>
           <w:sz w:val="21"/>
           <w:szCs w:val="21"/>
@@ -8067,26 +8191,29 @@
         <w:spacing w:after="0" w:line="285" w:lineRule="atLeast"/>
         <w:rPr>
           <w:rFonts w:ascii="Consolas" w:eastAsia="Times New Roman" w:hAnsi="Consolas" w:cs="Times New Roman"/>
-          <w:color w:val="D4D4D4"/>
-          <w:sz w:val="21"/>
-          <w:szCs w:val="21"/>
-        </w:rPr>
-      </w:pPr>
-    </w:p>
-    <w:p>
-      <w:pPr>
-        <w:shd w:val="clear" w:color="auto" w:fill="1E1E1E"/>
-        <w:spacing w:after="0" w:line="285" w:lineRule="atLeast"/>
-        <w:rPr>
-          <w:rFonts w:ascii="Consolas" w:eastAsia="Times New Roman" w:hAnsi="Consolas" w:cs="Times New Roman"/>
-          <w:color w:val="D4D4D4"/>
-          <w:sz w:val="21"/>
-          <w:szCs w:val="21"/>
-        </w:rPr>
-      </w:pPr>
-      <w:r>
-        <w:rPr>
-          <w:rFonts w:ascii="Consolas" w:eastAsia="Times New Roman" w:hAnsi="Consolas" w:cs="Times New Roman"/>
+          <w:strike/>
+          <w:color w:val="D4D4D4"/>
+          <w:sz w:val="21"/>
+          <w:szCs w:val="21"/>
+        </w:rPr>
+      </w:pPr>
+    </w:p>
+    <w:p>
+      <w:pPr>
+        <w:shd w:val="clear" w:color="auto" w:fill="1E1E1E"/>
+        <w:spacing w:after="0" w:line="285" w:lineRule="atLeast"/>
+        <w:rPr>
+          <w:rFonts w:ascii="Consolas" w:eastAsia="Times New Roman" w:hAnsi="Consolas" w:cs="Times New Roman"/>
+          <w:strike/>
+          <w:color w:val="D4D4D4"/>
+          <w:sz w:val="21"/>
+          <w:szCs w:val="21"/>
+        </w:rPr>
+      </w:pPr>
+      <w:r>
+        <w:rPr>
+          <w:rFonts w:ascii="Consolas" w:eastAsia="Times New Roman" w:hAnsi="Consolas" w:cs="Times New Roman"/>
+          <w:strike/>
           <w:color w:val="6796E6"/>
           <w:sz w:val="21"/>
           <w:szCs w:val="21"/>
@@ -8097,6 +8224,7 @@
       <w:r>
         <w:rPr>
           <w:rFonts w:ascii="Consolas" w:eastAsia="Times New Roman" w:hAnsi="Consolas" w:cs="Times New Roman"/>
+          <w:strike/>
           <w:color w:val="D4D4D4"/>
           <w:sz w:val="21"/>
           <w:szCs w:val="21"/>
@@ -8108,6 +8236,7 @@
           <w:rFonts w:ascii="Consolas" w:eastAsia="Times New Roman" w:hAnsi="Consolas" w:cs="Times New Roman"/>
           <w:b/>
           <w:bCs/>
+          <w:strike/>
           <w:color w:val="569CD6"/>
           <w:sz w:val="21"/>
           <w:szCs w:val="21"/>
@@ -8120,6 +8249,7 @@
           <w:rFonts w:ascii="Consolas" w:eastAsia="Times New Roman" w:hAnsi="Consolas" w:cs="Times New Roman"/>
           <w:b/>
           <w:bCs/>
+          <w:strike/>
           <w:color w:val="569CD6"/>
           <w:sz w:val="21"/>
           <w:szCs w:val="21"/>
@@ -8132,6 +8262,7 @@
           <w:rFonts w:ascii="Consolas" w:eastAsia="Times New Roman" w:hAnsi="Consolas" w:cs="Times New Roman"/>
           <w:b/>
           <w:bCs/>
+          <w:strike/>
           <w:color w:val="569CD6"/>
           <w:sz w:val="21"/>
           <w:szCs w:val="21"/>
@@ -8145,14 +8276,16 @@
         <w:spacing w:after="0" w:line="285" w:lineRule="atLeast"/>
         <w:rPr>
           <w:rFonts w:ascii="Consolas" w:eastAsia="Times New Roman" w:hAnsi="Consolas" w:cs="Times New Roman"/>
-          <w:color w:val="D4D4D4"/>
-          <w:sz w:val="21"/>
-          <w:szCs w:val="21"/>
-        </w:rPr>
-      </w:pPr>
-      <w:r>
-        <w:rPr>
-          <w:rFonts w:ascii="Consolas" w:eastAsia="Times New Roman" w:hAnsi="Consolas" w:cs="Times New Roman"/>
+          <w:strike/>
+          <w:color w:val="D4D4D4"/>
+          <w:sz w:val="21"/>
+          <w:szCs w:val="21"/>
+        </w:rPr>
+      </w:pPr>
+      <w:r>
+        <w:rPr>
+          <w:rFonts w:ascii="Consolas" w:eastAsia="Times New Roman" w:hAnsi="Consolas" w:cs="Times New Roman"/>
+          <w:strike/>
           <w:color w:val="D4D4D4"/>
           <w:sz w:val="21"/>
           <w:szCs w:val="21"/>
@@ -8162,6 +8295,7 @@
       <w:r>
         <w:rPr>
           <w:rFonts w:ascii="Consolas" w:eastAsia="Times New Roman" w:hAnsi="Consolas" w:cs="Times New Roman"/>
+          <w:strike/>
           <w:color w:val="CE9178"/>
           <w:sz w:val="21"/>
           <w:szCs w:val="21"/>
@@ -8175,26 +8309,29 @@
         <w:spacing w:after="0" w:line="285" w:lineRule="atLeast"/>
         <w:rPr>
           <w:rFonts w:ascii="Consolas" w:eastAsia="Times New Roman" w:hAnsi="Consolas" w:cs="Times New Roman"/>
-          <w:color w:val="D4D4D4"/>
-          <w:sz w:val="21"/>
-          <w:szCs w:val="21"/>
-        </w:rPr>
-      </w:pPr>
-    </w:p>
-    <w:p>
-      <w:pPr>
-        <w:shd w:val="clear" w:color="auto" w:fill="1E1E1E"/>
-        <w:spacing w:after="0" w:line="285" w:lineRule="atLeast"/>
-        <w:rPr>
-          <w:rFonts w:ascii="Consolas" w:eastAsia="Times New Roman" w:hAnsi="Consolas" w:cs="Times New Roman"/>
-          <w:color w:val="D4D4D4"/>
-          <w:sz w:val="21"/>
-          <w:szCs w:val="21"/>
-        </w:rPr>
-      </w:pPr>
-      <w:r>
-        <w:rPr>
-          <w:rFonts w:ascii="Consolas" w:eastAsia="Times New Roman" w:hAnsi="Consolas" w:cs="Times New Roman"/>
+          <w:strike/>
+          <w:color w:val="D4D4D4"/>
+          <w:sz w:val="21"/>
+          <w:szCs w:val="21"/>
+        </w:rPr>
+      </w:pPr>
+    </w:p>
+    <w:p>
+      <w:pPr>
+        <w:shd w:val="clear" w:color="auto" w:fill="1E1E1E"/>
+        <w:spacing w:after="0" w:line="285" w:lineRule="atLeast"/>
+        <w:rPr>
+          <w:rFonts w:ascii="Consolas" w:eastAsia="Times New Roman" w:hAnsi="Consolas" w:cs="Times New Roman"/>
+          <w:strike/>
+          <w:color w:val="D4D4D4"/>
+          <w:sz w:val="21"/>
+          <w:szCs w:val="21"/>
+        </w:rPr>
+      </w:pPr>
+      <w:r>
+        <w:rPr>
+          <w:rFonts w:ascii="Consolas" w:eastAsia="Times New Roman" w:hAnsi="Consolas" w:cs="Times New Roman"/>
+          <w:strike/>
           <w:color w:val="6796E6"/>
           <w:sz w:val="21"/>
           <w:szCs w:val="21"/>
@@ -8204,6 +8341,7 @@
       <w:r>
         <w:rPr>
           <w:rFonts w:ascii="Consolas" w:eastAsia="Times New Roman" w:hAnsi="Consolas" w:cs="Times New Roman"/>
+          <w:strike/>
           <w:color w:val="D4D4D4"/>
           <w:sz w:val="21"/>
           <w:szCs w:val="21"/>
@@ -8215,6 +8353,7 @@
           <w:rFonts w:ascii="Consolas" w:eastAsia="Times New Roman" w:hAnsi="Consolas" w:cs="Times New Roman"/>
           <w:b/>
           <w:bCs/>
+          <w:strike/>
           <w:color w:val="569CD6"/>
           <w:sz w:val="21"/>
           <w:szCs w:val="21"/>
@@ -8228,6 +8367,7 @@
           <w:rFonts w:ascii="Consolas" w:eastAsia="Times New Roman" w:hAnsi="Consolas" w:cs="Times New Roman"/>
           <w:b/>
           <w:bCs/>
+          <w:strike/>
           <w:color w:val="569CD6"/>
           <w:sz w:val="21"/>
           <w:szCs w:val="21"/>
@@ -8240,6 +8380,7 @@
           <w:rFonts w:ascii="Consolas" w:eastAsia="Times New Roman" w:hAnsi="Consolas" w:cs="Times New Roman"/>
           <w:b/>
           <w:bCs/>
+          <w:strike/>
           <w:color w:val="569CD6"/>
           <w:sz w:val="21"/>
           <w:szCs w:val="21"/>
@@ -8252,6 +8393,7 @@
           <w:rFonts w:ascii="Consolas" w:eastAsia="Times New Roman" w:hAnsi="Consolas" w:cs="Times New Roman"/>
           <w:b/>
           <w:bCs/>
+          <w:strike/>
           <w:color w:val="569CD6"/>
           <w:sz w:val="21"/>
           <w:szCs w:val="21"/>
@@ -8265,14 +8407,16 @@
         <w:spacing w:after="0" w:line="285" w:lineRule="atLeast"/>
         <w:rPr>
           <w:rFonts w:ascii="Consolas" w:eastAsia="Times New Roman" w:hAnsi="Consolas" w:cs="Times New Roman"/>
-          <w:color w:val="D4D4D4"/>
-          <w:sz w:val="21"/>
-          <w:szCs w:val="21"/>
-        </w:rPr>
-      </w:pPr>
-      <w:r>
-        <w:rPr>
-          <w:rFonts w:ascii="Consolas" w:eastAsia="Times New Roman" w:hAnsi="Consolas" w:cs="Times New Roman"/>
+          <w:strike/>
+          <w:color w:val="D4D4D4"/>
+          <w:sz w:val="21"/>
+          <w:szCs w:val="21"/>
+        </w:rPr>
+      </w:pPr>
+      <w:r>
+        <w:rPr>
+          <w:rFonts w:ascii="Consolas" w:eastAsia="Times New Roman" w:hAnsi="Consolas" w:cs="Times New Roman"/>
+          <w:strike/>
           <w:color w:val="D4D4D4"/>
           <w:sz w:val="21"/>
           <w:szCs w:val="21"/>
@@ -8283,6 +8427,7 @@
       <w:r>
         <w:rPr>
           <w:rFonts w:ascii="Consolas" w:eastAsia="Times New Roman" w:hAnsi="Consolas" w:cs="Times New Roman"/>
+          <w:strike/>
           <w:color w:val="D4D4D4"/>
           <w:sz w:val="21"/>
           <w:szCs w:val="21"/>
@@ -8293,6 +8438,7 @@
       <w:r>
         <w:rPr>
           <w:rFonts w:ascii="Consolas" w:eastAsia="Times New Roman" w:hAnsi="Consolas" w:cs="Times New Roman"/>
+          <w:strike/>
           <w:color w:val="D4D4D4"/>
           <w:sz w:val="21"/>
           <w:szCs w:val="21"/>
@@ -8306,14 +8452,16 @@
         <w:spacing w:after="0" w:line="285" w:lineRule="atLeast"/>
         <w:rPr>
           <w:rFonts w:ascii="Consolas" w:eastAsia="Times New Roman" w:hAnsi="Consolas" w:cs="Times New Roman"/>
-          <w:color w:val="D4D4D4"/>
-          <w:sz w:val="21"/>
-          <w:szCs w:val="21"/>
-        </w:rPr>
-      </w:pPr>
-      <w:r>
-        <w:rPr>
-          <w:rFonts w:ascii="Consolas" w:eastAsia="Times New Roman" w:hAnsi="Consolas" w:cs="Times New Roman"/>
+          <w:strike/>
+          <w:color w:val="D4D4D4"/>
+          <w:sz w:val="21"/>
+          <w:szCs w:val="21"/>
+        </w:rPr>
+      </w:pPr>
+      <w:r>
+        <w:rPr>
+          <w:rFonts w:ascii="Consolas" w:eastAsia="Times New Roman" w:hAnsi="Consolas" w:cs="Times New Roman"/>
+          <w:strike/>
           <w:color w:val="D4D4D4"/>
           <w:sz w:val="21"/>
           <w:szCs w:val="21"/>
@@ -8324,6 +8472,7 @@
       <w:r>
         <w:rPr>
           <w:rFonts w:ascii="Consolas" w:eastAsia="Times New Roman" w:hAnsi="Consolas" w:cs="Times New Roman"/>
+          <w:strike/>
           <w:color w:val="D4D4D4"/>
           <w:sz w:val="21"/>
           <w:szCs w:val="21"/>
@@ -8338,14 +8487,16 @@
         <w:spacing w:after="0" w:line="285" w:lineRule="atLeast"/>
         <w:rPr>
           <w:rFonts w:ascii="Consolas" w:eastAsia="Times New Roman" w:hAnsi="Consolas" w:cs="Times New Roman"/>
-          <w:color w:val="D4D4D4"/>
-          <w:sz w:val="21"/>
-          <w:szCs w:val="21"/>
-        </w:rPr>
-      </w:pPr>
-      <w:r>
-        <w:rPr>
-          <w:rFonts w:ascii="Consolas" w:eastAsia="Times New Roman" w:hAnsi="Consolas" w:cs="Times New Roman"/>
+          <w:strike/>
+          <w:color w:val="D4D4D4"/>
+          <w:sz w:val="21"/>
+          <w:szCs w:val="21"/>
+        </w:rPr>
+      </w:pPr>
+      <w:r>
+        <w:rPr>
+          <w:rFonts w:ascii="Consolas" w:eastAsia="Times New Roman" w:hAnsi="Consolas" w:cs="Times New Roman"/>
+          <w:strike/>
           <w:color w:val="D4D4D4"/>
           <w:sz w:val="21"/>
           <w:szCs w:val="21"/>
@@ -8355,6 +8506,7 @@
       <w:r>
         <w:rPr>
           <w:rFonts w:ascii="Consolas" w:eastAsia="Times New Roman" w:hAnsi="Consolas" w:cs="Times New Roman"/>
+          <w:strike/>
           <w:color w:val="9CDCFE"/>
           <w:sz w:val="21"/>
           <w:szCs w:val="21"/>
@@ -8368,14 +8520,16 @@
         <w:spacing w:after="0" w:line="285" w:lineRule="atLeast"/>
         <w:rPr>
           <w:rFonts w:ascii="Consolas" w:eastAsia="Times New Roman" w:hAnsi="Consolas" w:cs="Times New Roman"/>
-          <w:color w:val="D4D4D4"/>
-          <w:sz w:val="21"/>
-          <w:szCs w:val="21"/>
-        </w:rPr>
-      </w:pPr>
-      <w:r>
-        <w:rPr>
-          <w:rFonts w:ascii="Consolas" w:eastAsia="Times New Roman" w:hAnsi="Consolas" w:cs="Times New Roman"/>
+          <w:strike/>
+          <w:color w:val="D4D4D4"/>
+          <w:sz w:val="21"/>
+          <w:szCs w:val="21"/>
+        </w:rPr>
+      </w:pPr>
+      <w:r>
+        <w:rPr>
+          <w:rFonts w:ascii="Consolas" w:eastAsia="Times New Roman" w:hAnsi="Consolas" w:cs="Times New Roman"/>
+          <w:strike/>
           <w:color w:val="D4D4D4"/>
           <w:sz w:val="21"/>
           <w:szCs w:val="21"/>
@@ -8389,26 +8543,29 @@
         <w:spacing w:after="0" w:line="285" w:lineRule="atLeast"/>
         <w:rPr>
           <w:rFonts w:ascii="Consolas" w:eastAsia="Times New Roman" w:hAnsi="Consolas" w:cs="Times New Roman"/>
-          <w:color w:val="D4D4D4"/>
-          <w:sz w:val="21"/>
-          <w:szCs w:val="21"/>
-        </w:rPr>
-      </w:pPr>
-    </w:p>
-    <w:p>
-      <w:pPr>
-        <w:shd w:val="clear" w:color="auto" w:fill="1E1E1E"/>
-        <w:spacing w:after="0" w:line="285" w:lineRule="atLeast"/>
-        <w:rPr>
-          <w:rFonts w:ascii="Consolas" w:eastAsia="Times New Roman" w:hAnsi="Consolas" w:cs="Times New Roman"/>
-          <w:color w:val="D4D4D4"/>
-          <w:sz w:val="21"/>
-          <w:szCs w:val="21"/>
-        </w:rPr>
-      </w:pPr>
-      <w:r>
-        <w:rPr>
-          <w:rFonts w:ascii="Consolas" w:eastAsia="Times New Roman" w:hAnsi="Consolas" w:cs="Times New Roman"/>
+          <w:strike/>
+          <w:color w:val="D4D4D4"/>
+          <w:sz w:val="21"/>
+          <w:szCs w:val="21"/>
+        </w:rPr>
+      </w:pPr>
+    </w:p>
+    <w:p>
+      <w:pPr>
+        <w:shd w:val="clear" w:color="auto" w:fill="1E1E1E"/>
+        <w:spacing w:after="0" w:line="285" w:lineRule="atLeast"/>
+        <w:rPr>
+          <w:rFonts w:ascii="Consolas" w:eastAsia="Times New Roman" w:hAnsi="Consolas" w:cs="Times New Roman"/>
+          <w:strike/>
+          <w:color w:val="D4D4D4"/>
+          <w:sz w:val="21"/>
+          <w:szCs w:val="21"/>
+        </w:rPr>
+      </w:pPr>
+      <w:r>
+        <w:rPr>
+          <w:rFonts w:ascii="Consolas" w:eastAsia="Times New Roman" w:hAnsi="Consolas" w:cs="Times New Roman"/>
+          <w:strike/>
           <w:color w:val="6796E6"/>
           <w:sz w:val="21"/>
           <w:szCs w:val="21"/>
@@ -8418,6 +8575,7 @@
       <w:r>
         <w:rPr>
           <w:rFonts w:ascii="Consolas" w:eastAsia="Times New Roman" w:hAnsi="Consolas" w:cs="Times New Roman"/>
+          <w:strike/>
           <w:color w:val="D4D4D4"/>
           <w:sz w:val="21"/>
           <w:szCs w:val="21"/>
@@ -8429,6 +8587,7 @@
           <w:rFonts w:ascii="Consolas" w:eastAsia="Times New Roman" w:hAnsi="Consolas" w:cs="Times New Roman"/>
           <w:b/>
           <w:bCs/>
+          <w:strike/>
           <w:color w:val="569CD6"/>
           <w:sz w:val="21"/>
           <w:szCs w:val="21"/>
@@ -8441,6 +8600,7 @@
           <w:rFonts w:ascii="Consolas" w:eastAsia="Times New Roman" w:hAnsi="Consolas" w:cs="Times New Roman"/>
           <w:b/>
           <w:bCs/>
+          <w:strike/>
           <w:color w:val="569CD6"/>
           <w:sz w:val="21"/>
           <w:szCs w:val="21"/>
@@ -8453,6 +8613,7 @@
           <w:rFonts w:ascii="Consolas" w:eastAsia="Times New Roman" w:hAnsi="Consolas" w:cs="Times New Roman"/>
           <w:b/>
           <w:bCs/>
+          <w:strike/>
           <w:color w:val="569CD6"/>
           <w:sz w:val="21"/>
           <w:szCs w:val="21"/>
@@ -8466,14 +8627,16 @@
         <w:spacing w:after="0" w:line="285" w:lineRule="atLeast"/>
         <w:rPr>
           <w:rFonts w:ascii="Consolas" w:eastAsia="Times New Roman" w:hAnsi="Consolas" w:cs="Times New Roman"/>
-          <w:color w:val="D4D4D4"/>
-          <w:sz w:val="21"/>
-          <w:szCs w:val="21"/>
-        </w:rPr>
-      </w:pPr>
-      <w:r>
-        <w:rPr>
-          <w:rFonts w:ascii="Consolas" w:eastAsia="Times New Roman" w:hAnsi="Consolas" w:cs="Times New Roman"/>
+          <w:strike/>
+          <w:color w:val="D4D4D4"/>
+          <w:sz w:val="21"/>
+          <w:szCs w:val="21"/>
+        </w:rPr>
+      </w:pPr>
+      <w:r>
+        <w:rPr>
+          <w:rFonts w:ascii="Consolas" w:eastAsia="Times New Roman" w:hAnsi="Consolas" w:cs="Times New Roman"/>
+          <w:strike/>
           <w:color w:val="D4D4D4"/>
           <w:sz w:val="21"/>
           <w:szCs w:val="21"/>
@@ -8483,6 +8646,7 @@
       <w:r>
         <w:rPr>
           <w:rFonts w:ascii="Consolas" w:eastAsia="Times New Roman" w:hAnsi="Consolas" w:cs="Times New Roman"/>
+          <w:strike/>
           <w:color w:val="6796E6"/>
           <w:sz w:val="21"/>
           <w:szCs w:val="21"/>
@@ -8492,6 +8656,7 @@
       <w:r>
         <w:rPr>
           <w:rFonts w:ascii="Consolas" w:eastAsia="Times New Roman" w:hAnsi="Consolas" w:cs="Times New Roman"/>
+          <w:strike/>
           <w:color w:val="D4D4D4"/>
           <w:sz w:val="21"/>
           <w:szCs w:val="21"/>
@@ -8503,6 +8668,7 @@
           <w:rFonts w:ascii="Consolas" w:eastAsia="Times New Roman" w:hAnsi="Consolas" w:cs="Times New Roman"/>
           <w:b/>
           <w:bCs/>
+          <w:strike/>
           <w:color w:val="569CD6"/>
           <w:sz w:val="21"/>
           <w:szCs w:val="21"/>
@@ -8512,6 +8678,7 @@
       <w:r>
         <w:rPr>
           <w:rFonts w:ascii="Consolas" w:eastAsia="Times New Roman" w:hAnsi="Consolas" w:cs="Times New Roman"/>
+          <w:strike/>
           <w:color w:val="D4D4D4"/>
           <w:sz w:val="21"/>
           <w:szCs w:val="21"/>
@@ -8525,14 +8692,16 @@
         <w:spacing w:after="0" w:line="285" w:lineRule="atLeast"/>
         <w:rPr>
           <w:rFonts w:ascii="Consolas" w:eastAsia="Times New Roman" w:hAnsi="Consolas" w:cs="Times New Roman"/>
-          <w:color w:val="D4D4D4"/>
-          <w:sz w:val="21"/>
-          <w:szCs w:val="21"/>
-        </w:rPr>
-      </w:pPr>
-      <w:r>
-        <w:rPr>
-          <w:rFonts w:ascii="Consolas" w:eastAsia="Times New Roman" w:hAnsi="Consolas" w:cs="Times New Roman"/>
+          <w:strike/>
+          <w:color w:val="D4D4D4"/>
+          <w:sz w:val="21"/>
+          <w:szCs w:val="21"/>
+        </w:rPr>
+      </w:pPr>
+      <w:r>
+        <w:rPr>
+          <w:rFonts w:ascii="Consolas" w:eastAsia="Times New Roman" w:hAnsi="Consolas" w:cs="Times New Roman"/>
+          <w:strike/>
           <w:color w:val="D4D4D4"/>
           <w:sz w:val="21"/>
           <w:szCs w:val="21"/>
@@ -8543,6 +8712,7 @@
       <w:r>
         <w:rPr>
           <w:rFonts w:ascii="Consolas" w:eastAsia="Times New Roman" w:hAnsi="Consolas" w:cs="Times New Roman"/>
+          <w:strike/>
           <w:color w:val="D4D4D4"/>
           <w:sz w:val="21"/>
           <w:szCs w:val="21"/>
@@ -8557,14 +8727,16 @@
         <w:spacing w:after="0" w:line="285" w:lineRule="atLeast"/>
         <w:rPr>
           <w:rFonts w:ascii="Consolas" w:eastAsia="Times New Roman" w:hAnsi="Consolas" w:cs="Times New Roman"/>
-          <w:color w:val="D4D4D4"/>
-          <w:sz w:val="21"/>
-          <w:szCs w:val="21"/>
-        </w:rPr>
-      </w:pPr>
-      <w:r>
-        <w:rPr>
-          <w:rFonts w:ascii="Consolas" w:eastAsia="Times New Roman" w:hAnsi="Consolas" w:cs="Times New Roman"/>
+          <w:strike/>
+          <w:color w:val="D4D4D4"/>
+          <w:sz w:val="21"/>
+          <w:szCs w:val="21"/>
+        </w:rPr>
+      </w:pPr>
+      <w:r>
+        <w:rPr>
+          <w:rFonts w:ascii="Consolas" w:eastAsia="Times New Roman" w:hAnsi="Consolas" w:cs="Times New Roman"/>
+          <w:strike/>
           <w:color w:val="D4D4D4"/>
           <w:sz w:val="21"/>
           <w:szCs w:val="21"/>
@@ -8574,6 +8746,7 @@
       <w:r>
         <w:rPr>
           <w:rFonts w:ascii="Consolas" w:eastAsia="Times New Roman" w:hAnsi="Consolas" w:cs="Times New Roman"/>
+          <w:strike/>
           <w:color w:val="9CDCFE"/>
           <w:sz w:val="21"/>
           <w:szCs w:val="21"/>
@@ -8587,14 +8760,16 @@
         <w:spacing w:after="0" w:line="285" w:lineRule="atLeast"/>
         <w:rPr>
           <w:rFonts w:ascii="Consolas" w:eastAsia="Times New Roman" w:hAnsi="Consolas" w:cs="Times New Roman"/>
-          <w:color w:val="D4D4D4"/>
-          <w:sz w:val="21"/>
-          <w:szCs w:val="21"/>
-        </w:rPr>
-      </w:pPr>
-      <w:r>
-        <w:rPr>
-          <w:rFonts w:ascii="Consolas" w:eastAsia="Times New Roman" w:hAnsi="Consolas" w:cs="Times New Roman"/>
+          <w:strike/>
+          <w:color w:val="D4D4D4"/>
+          <w:sz w:val="21"/>
+          <w:szCs w:val="21"/>
+        </w:rPr>
+      </w:pPr>
+      <w:r>
+        <w:rPr>
+          <w:rFonts w:ascii="Consolas" w:eastAsia="Times New Roman" w:hAnsi="Consolas" w:cs="Times New Roman"/>
+          <w:strike/>
           <w:color w:val="D4D4D4"/>
           <w:sz w:val="21"/>
           <w:szCs w:val="21"/>
@@ -8620,16 +8795,19 @@
         <w:spacing w:after="0" w:line="285" w:lineRule="atLeast"/>
         <w:rPr>
           <w:rFonts w:ascii="Consolas" w:eastAsia="Times New Roman" w:hAnsi="Consolas" w:cs="Times New Roman"/>
-          <w:color w:val="D4D4D4"/>
-          <w:sz w:val="21"/>
-          <w:szCs w:val="21"/>
-        </w:rPr>
-      </w:pPr>
-      <w:r>
-        <w:rPr>
-          <w:rFonts w:ascii="Consolas" w:eastAsia="Times New Roman" w:hAnsi="Consolas" w:cs="Times New Roman"/>
-          <w:b/>
-          <w:bCs/>
+          <w:strike/>
+          <w:color w:val="D4D4D4"/>
+          <w:sz w:val="21"/>
+          <w:szCs w:val="21"/>
+        </w:rPr>
+      </w:pPr>
+      <w:bookmarkStart w:id="0" w:name="_GoBack"/>
+      <w:r>
+        <w:rPr>
+          <w:rFonts w:ascii="Consolas" w:eastAsia="Times New Roman" w:hAnsi="Consolas" w:cs="Times New Roman"/>
+          <w:b/>
+          <w:bCs/>
+          <w:strike/>
           <w:color w:val="569CD6"/>
           <w:sz w:val="21"/>
           <w:szCs w:val="21"/>
@@ -8643,14 +8821,16 @@
         <w:spacing w:after="0" w:line="285" w:lineRule="atLeast"/>
         <w:rPr>
           <w:rFonts w:ascii="Consolas" w:eastAsia="Times New Roman" w:hAnsi="Consolas" w:cs="Times New Roman"/>
-          <w:color w:val="D4D4D4"/>
-          <w:sz w:val="21"/>
-          <w:szCs w:val="21"/>
-        </w:rPr>
-      </w:pPr>
-      <w:r>
-        <w:rPr>
-          <w:rFonts w:ascii="Consolas" w:eastAsia="Times New Roman" w:hAnsi="Consolas" w:cs="Times New Roman"/>
+          <w:strike/>
+          <w:color w:val="D4D4D4"/>
+          <w:sz w:val="21"/>
+          <w:szCs w:val="21"/>
+        </w:rPr>
+      </w:pPr>
+      <w:r>
+        <w:rPr>
+          <w:rFonts w:ascii="Consolas" w:eastAsia="Times New Roman" w:hAnsi="Consolas" w:cs="Times New Roman"/>
+          <w:strike/>
           <w:color w:val="6796E6"/>
           <w:sz w:val="21"/>
           <w:szCs w:val="21"/>
@@ -8660,6 +8840,7 @@
       <w:r>
         <w:rPr>
           <w:rFonts w:ascii="Consolas" w:eastAsia="Times New Roman" w:hAnsi="Consolas" w:cs="Times New Roman"/>
+          <w:strike/>
           <w:color w:val="D4D4D4"/>
           <w:sz w:val="21"/>
           <w:szCs w:val="21"/>
@@ -8671,6 +8852,7 @@
           <w:rFonts w:ascii="Consolas" w:eastAsia="Times New Roman" w:hAnsi="Consolas" w:cs="Times New Roman"/>
           <w:b/>
           <w:bCs/>
+          <w:strike/>
           <w:color w:val="569CD6"/>
           <w:sz w:val="21"/>
           <w:szCs w:val="21"/>
@@ -8684,14 +8866,16 @@
         <w:spacing w:after="0" w:line="285" w:lineRule="atLeast"/>
         <w:rPr>
           <w:rFonts w:ascii="Consolas" w:eastAsia="Times New Roman" w:hAnsi="Consolas" w:cs="Times New Roman"/>
-          <w:color w:val="D4D4D4"/>
-          <w:sz w:val="21"/>
-          <w:szCs w:val="21"/>
-        </w:rPr>
-      </w:pPr>
-      <w:r>
-        <w:rPr>
-          <w:rFonts w:ascii="Consolas" w:eastAsia="Times New Roman" w:hAnsi="Consolas" w:cs="Times New Roman"/>
+          <w:strike/>
+          <w:color w:val="D4D4D4"/>
+          <w:sz w:val="21"/>
+          <w:szCs w:val="21"/>
+        </w:rPr>
+      </w:pPr>
+      <w:r>
+        <w:rPr>
+          <w:rFonts w:ascii="Consolas" w:eastAsia="Times New Roman" w:hAnsi="Consolas" w:cs="Times New Roman"/>
+          <w:strike/>
           <w:color w:val="D4D4D4"/>
           <w:sz w:val="21"/>
           <w:szCs w:val="21"/>
@@ -8701,6 +8885,7 @@
       <w:r>
         <w:rPr>
           <w:rFonts w:ascii="Consolas" w:eastAsia="Times New Roman" w:hAnsi="Consolas" w:cs="Times New Roman"/>
+          <w:strike/>
           <w:color w:val="CE9178"/>
           <w:sz w:val="21"/>
           <w:szCs w:val="21"/>
@@ -8714,26 +8899,29 @@
         <w:spacing w:after="0" w:line="285" w:lineRule="atLeast"/>
         <w:rPr>
           <w:rFonts w:ascii="Consolas" w:eastAsia="Times New Roman" w:hAnsi="Consolas" w:cs="Times New Roman"/>
-          <w:color w:val="D4D4D4"/>
-          <w:sz w:val="21"/>
-          <w:szCs w:val="21"/>
-        </w:rPr>
-      </w:pPr>
-    </w:p>
-    <w:p>
-      <w:pPr>
-        <w:shd w:val="clear" w:color="auto" w:fill="1E1E1E"/>
-        <w:spacing w:after="0" w:line="285" w:lineRule="atLeast"/>
-        <w:rPr>
-          <w:rFonts w:ascii="Consolas" w:eastAsia="Times New Roman" w:hAnsi="Consolas" w:cs="Times New Roman"/>
-          <w:color w:val="D4D4D4"/>
-          <w:sz w:val="21"/>
-          <w:szCs w:val="21"/>
-        </w:rPr>
-      </w:pPr>
-      <w:r>
-        <w:rPr>
-          <w:rFonts w:ascii="Consolas" w:eastAsia="Times New Roman" w:hAnsi="Consolas" w:cs="Times New Roman"/>
+          <w:strike/>
+          <w:color w:val="D4D4D4"/>
+          <w:sz w:val="21"/>
+          <w:szCs w:val="21"/>
+        </w:rPr>
+      </w:pPr>
+    </w:p>
+    <w:p>
+      <w:pPr>
+        <w:shd w:val="clear" w:color="auto" w:fill="1E1E1E"/>
+        <w:spacing w:after="0" w:line="285" w:lineRule="atLeast"/>
+        <w:rPr>
+          <w:rFonts w:ascii="Consolas" w:eastAsia="Times New Roman" w:hAnsi="Consolas" w:cs="Times New Roman"/>
+          <w:strike/>
+          <w:color w:val="D4D4D4"/>
+          <w:sz w:val="21"/>
+          <w:szCs w:val="21"/>
+        </w:rPr>
+      </w:pPr>
+      <w:r>
+        <w:rPr>
+          <w:rFonts w:ascii="Consolas" w:eastAsia="Times New Roman" w:hAnsi="Consolas" w:cs="Times New Roman"/>
+          <w:strike/>
           <w:color w:val="6796E6"/>
           <w:sz w:val="21"/>
           <w:szCs w:val="21"/>
@@ -8743,6 +8931,7 @@
       <w:r>
         <w:rPr>
           <w:rFonts w:ascii="Consolas" w:eastAsia="Times New Roman" w:hAnsi="Consolas" w:cs="Times New Roman"/>
+          <w:strike/>
           <w:color w:val="D4D4D4"/>
           <w:sz w:val="21"/>
           <w:szCs w:val="21"/>
@@ -8754,6 +8943,7 @@
           <w:rFonts w:ascii="Consolas" w:eastAsia="Times New Roman" w:hAnsi="Consolas" w:cs="Times New Roman"/>
           <w:b/>
           <w:bCs/>
+          <w:strike/>
           <w:color w:val="569CD6"/>
           <w:sz w:val="21"/>
           <w:szCs w:val="21"/>
@@ -8766,6 +8956,7 @@
           <w:rFonts w:ascii="Consolas" w:eastAsia="Times New Roman" w:hAnsi="Consolas" w:cs="Times New Roman"/>
           <w:b/>
           <w:bCs/>
+          <w:strike/>
           <w:color w:val="569CD6"/>
           <w:sz w:val="21"/>
           <w:szCs w:val="21"/>
@@ -8778,6 +8969,7 @@
           <w:rFonts w:ascii="Consolas" w:eastAsia="Times New Roman" w:hAnsi="Consolas" w:cs="Times New Roman"/>
           <w:b/>
           <w:bCs/>
+          <w:strike/>
           <w:color w:val="569CD6"/>
           <w:sz w:val="21"/>
           <w:szCs w:val="21"/>
@@ -8791,14 +8983,16 @@
         <w:spacing w:after="0" w:line="285" w:lineRule="atLeast"/>
         <w:rPr>
           <w:rFonts w:ascii="Consolas" w:eastAsia="Times New Roman" w:hAnsi="Consolas" w:cs="Times New Roman"/>
-          <w:color w:val="D4D4D4"/>
-          <w:sz w:val="21"/>
-          <w:szCs w:val="21"/>
-        </w:rPr>
-      </w:pPr>
-      <w:r>
-        <w:rPr>
-          <w:rFonts w:ascii="Consolas" w:eastAsia="Times New Roman" w:hAnsi="Consolas" w:cs="Times New Roman"/>
+          <w:strike/>
+          <w:color w:val="D4D4D4"/>
+          <w:sz w:val="21"/>
+          <w:szCs w:val="21"/>
+        </w:rPr>
+      </w:pPr>
+      <w:r>
+        <w:rPr>
+          <w:rFonts w:ascii="Consolas" w:eastAsia="Times New Roman" w:hAnsi="Consolas" w:cs="Times New Roman"/>
+          <w:strike/>
           <w:color w:val="D4D4D4"/>
           <w:sz w:val="21"/>
           <w:szCs w:val="21"/>
@@ -8808,6 +9002,7 @@
       <w:r>
         <w:rPr>
           <w:rFonts w:ascii="Consolas" w:eastAsia="Times New Roman" w:hAnsi="Consolas" w:cs="Times New Roman"/>
+          <w:strike/>
           <w:color w:val="CE9178"/>
           <w:sz w:val="21"/>
           <w:szCs w:val="21"/>
@@ -8821,26 +9016,29 @@
         <w:spacing w:after="0" w:line="285" w:lineRule="atLeast"/>
         <w:rPr>
           <w:rFonts w:ascii="Consolas" w:eastAsia="Times New Roman" w:hAnsi="Consolas" w:cs="Times New Roman"/>
-          <w:color w:val="D4D4D4"/>
-          <w:sz w:val="21"/>
-          <w:szCs w:val="21"/>
-        </w:rPr>
-      </w:pPr>
-    </w:p>
-    <w:p>
-      <w:pPr>
-        <w:shd w:val="clear" w:color="auto" w:fill="1E1E1E"/>
-        <w:spacing w:after="0" w:line="285" w:lineRule="atLeast"/>
-        <w:rPr>
-          <w:rFonts w:ascii="Consolas" w:eastAsia="Times New Roman" w:hAnsi="Consolas" w:cs="Times New Roman"/>
-          <w:color w:val="D4D4D4"/>
-          <w:sz w:val="21"/>
-          <w:szCs w:val="21"/>
-        </w:rPr>
-      </w:pPr>
-      <w:r>
-        <w:rPr>
-          <w:rFonts w:ascii="Consolas" w:eastAsia="Times New Roman" w:hAnsi="Consolas" w:cs="Times New Roman"/>
+          <w:strike/>
+          <w:color w:val="D4D4D4"/>
+          <w:sz w:val="21"/>
+          <w:szCs w:val="21"/>
+        </w:rPr>
+      </w:pPr>
+    </w:p>
+    <w:p>
+      <w:pPr>
+        <w:shd w:val="clear" w:color="auto" w:fill="1E1E1E"/>
+        <w:spacing w:after="0" w:line="285" w:lineRule="atLeast"/>
+        <w:rPr>
+          <w:rFonts w:ascii="Consolas" w:eastAsia="Times New Roman" w:hAnsi="Consolas" w:cs="Times New Roman"/>
+          <w:strike/>
+          <w:color w:val="D4D4D4"/>
+          <w:sz w:val="21"/>
+          <w:szCs w:val="21"/>
+        </w:rPr>
+      </w:pPr>
+      <w:r>
+        <w:rPr>
+          <w:rFonts w:ascii="Consolas" w:eastAsia="Times New Roman" w:hAnsi="Consolas" w:cs="Times New Roman"/>
+          <w:strike/>
           <w:color w:val="6796E6"/>
           <w:sz w:val="21"/>
           <w:szCs w:val="21"/>
@@ -8850,6 +9048,7 @@
       <w:r>
         <w:rPr>
           <w:rFonts w:ascii="Consolas" w:eastAsia="Times New Roman" w:hAnsi="Consolas" w:cs="Times New Roman"/>
+          <w:strike/>
           <w:color w:val="D4D4D4"/>
           <w:sz w:val="21"/>
           <w:szCs w:val="21"/>
@@ -8861,6 +9060,7 @@
           <w:rFonts w:ascii="Consolas" w:eastAsia="Times New Roman" w:hAnsi="Consolas" w:cs="Times New Roman"/>
           <w:b/>
           <w:bCs/>
+          <w:strike/>
           <w:color w:val="569CD6"/>
           <w:sz w:val="21"/>
           <w:szCs w:val="21"/>
@@ -8870,6 +9070,7 @@
       <w:r>
         <w:rPr>
           <w:rFonts w:ascii="Consolas" w:eastAsia="Times New Roman" w:hAnsi="Consolas" w:cs="Times New Roman"/>
+          <w:strike/>
           <w:color w:val="D4D4D4"/>
           <w:sz w:val="21"/>
           <w:szCs w:val="21"/>
@@ -8879,6 +9080,7 @@
       <w:r>
         <w:rPr>
           <w:rFonts w:ascii="Consolas" w:eastAsia="Times New Roman" w:hAnsi="Consolas" w:cs="Times New Roman"/>
+          <w:strike/>
           <w:color w:val="CE9178"/>
           <w:sz w:val="21"/>
           <w:szCs w:val="21"/>
@@ -8892,26 +9094,29 @@
         <w:spacing w:after="0" w:line="285" w:lineRule="atLeast"/>
         <w:rPr>
           <w:rFonts w:ascii="Consolas" w:eastAsia="Times New Roman" w:hAnsi="Consolas" w:cs="Times New Roman"/>
-          <w:color w:val="D4D4D4"/>
-          <w:sz w:val="21"/>
-          <w:szCs w:val="21"/>
-        </w:rPr>
-      </w:pPr>
-    </w:p>
-    <w:p>
-      <w:pPr>
-        <w:shd w:val="clear" w:color="auto" w:fill="1E1E1E"/>
-        <w:spacing w:after="0" w:line="285" w:lineRule="atLeast"/>
-        <w:rPr>
-          <w:rFonts w:ascii="Consolas" w:eastAsia="Times New Roman" w:hAnsi="Consolas" w:cs="Times New Roman"/>
-          <w:color w:val="D4D4D4"/>
-          <w:sz w:val="21"/>
-          <w:szCs w:val="21"/>
-        </w:rPr>
-      </w:pPr>
-      <w:r>
-        <w:rPr>
-          <w:rFonts w:ascii="Consolas" w:eastAsia="Times New Roman" w:hAnsi="Consolas" w:cs="Times New Roman"/>
+          <w:strike/>
+          <w:color w:val="D4D4D4"/>
+          <w:sz w:val="21"/>
+          <w:szCs w:val="21"/>
+        </w:rPr>
+      </w:pPr>
+    </w:p>
+    <w:p>
+      <w:pPr>
+        <w:shd w:val="clear" w:color="auto" w:fill="1E1E1E"/>
+        <w:spacing w:after="0" w:line="285" w:lineRule="atLeast"/>
+        <w:rPr>
+          <w:rFonts w:ascii="Consolas" w:eastAsia="Times New Roman" w:hAnsi="Consolas" w:cs="Times New Roman"/>
+          <w:strike/>
+          <w:color w:val="D4D4D4"/>
+          <w:sz w:val="21"/>
+          <w:szCs w:val="21"/>
+        </w:rPr>
+      </w:pPr>
+      <w:r>
+        <w:rPr>
+          <w:rFonts w:ascii="Consolas" w:eastAsia="Times New Roman" w:hAnsi="Consolas" w:cs="Times New Roman"/>
+          <w:strike/>
           <w:color w:val="6796E6"/>
           <w:sz w:val="21"/>
           <w:szCs w:val="21"/>
@@ -8921,6 +9126,7 @@
       <w:r>
         <w:rPr>
           <w:rFonts w:ascii="Consolas" w:eastAsia="Times New Roman" w:hAnsi="Consolas" w:cs="Times New Roman"/>
+          <w:strike/>
           <w:color w:val="D4D4D4"/>
           <w:sz w:val="21"/>
           <w:szCs w:val="21"/>
@@ -8932,6 +9138,7 @@
           <w:rFonts w:ascii="Consolas" w:eastAsia="Times New Roman" w:hAnsi="Consolas" w:cs="Times New Roman"/>
           <w:b/>
           <w:bCs/>
+          <w:strike/>
           <w:color w:val="569CD6"/>
           <w:sz w:val="21"/>
           <w:szCs w:val="21"/>
@@ -8945,14 +9152,16 @@
         <w:spacing w:after="0" w:line="285" w:lineRule="atLeast"/>
         <w:rPr>
           <w:rFonts w:ascii="Consolas" w:eastAsia="Times New Roman" w:hAnsi="Consolas" w:cs="Times New Roman"/>
-          <w:color w:val="D4D4D4"/>
-          <w:sz w:val="21"/>
-          <w:szCs w:val="21"/>
-        </w:rPr>
-      </w:pPr>
-      <w:r>
-        <w:rPr>
-          <w:rFonts w:ascii="Consolas" w:eastAsia="Times New Roman" w:hAnsi="Consolas" w:cs="Times New Roman"/>
+          <w:strike/>
+          <w:color w:val="D4D4D4"/>
+          <w:sz w:val="21"/>
+          <w:szCs w:val="21"/>
+        </w:rPr>
+      </w:pPr>
+      <w:r>
+        <w:rPr>
+          <w:rFonts w:ascii="Consolas" w:eastAsia="Times New Roman" w:hAnsi="Consolas" w:cs="Times New Roman"/>
+          <w:strike/>
           <w:color w:val="D4D4D4"/>
           <w:sz w:val="21"/>
           <w:szCs w:val="21"/>
@@ -8963,6 +9172,7 @@
       <w:r>
         <w:rPr>
           <w:rFonts w:ascii="Consolas" w:eastAsia="Times New Roman" w:hAnsi="Consolas" w:cs="Times New Roman"/>
+          <w:strike/>
           <w:color w:val="D4D4D4"/>
           <w:sz w:val="21"/>
           <w:szCs w:val="21"/>
@@ -8973,6 +9183,7 @@
       <w:r>
         <w:rPr>
           <w:rFonts w:ascii="Consolas" w:eastAsia="Times New Roman" w:hAnsi="Consolas" w:cs="Times New Roman"/>
+          <w:strike/>
           <w:color w:val="D4D4D4"/>
           <w:sz w:val="21"/>
           <w:szCs w:val="21"/>
@@ -8983,6 +9194,7 @@
       <w:r>
         <w:rPr>
           <w:rFonts w:ascii="Consolas" w:eastAsia="Times New Roman" w:hAnsi="Consolas" w:cs="Times New Roman"/>
+          <w:strike/>
           <w:color w:val="D4D4D4"/>
           <w:sz w:val="21"/>
           <w:szCs w:val="21"/>
@@ -8993,6 +9205,7 @@
       <w:r>
         <w:rPr>
           <w:rFonts w:ascii="Consolas" w:eastAsia="Times New Roman" w:hAnsi="Consolas" w:cs="Times New Roman"/>
+          <w:strike/>
           <w:color w:val="D4D4D4"/>
           <w:sz w:val="21"/>
           <w:szCs w:val="21"/>
@@ -9006,14 +9219,16 @@
         <w:spacing w:after="0" w:line="285" w:lineRule="atLeast"/>
         <w:rPr>
           <w:rFonts w:ascii="Consolas" w:eastAsia="Times New Roman" w:hAnsi="Consolas" w:cs="Times New Roman"/>
-          <w:color w:val="D4D4D4"/>
-          <w:sz w:val="21"/>
-          <w:szCs w:val="21"/>
-        </w:rPr>
-      </w:pPr>
-      <w:r>
-        <w:rPr>
-          <w:rFonts w:ascii="Consolas" w:eastAsia="Times New Roman" w:hAnsi="Consolas" w:cs="Times New Roman"/>
+          <w:strike/>
+          <w:color w:val="D4D4D4"/>
+          <w:sz w:val="21"/>
+          <w:szCs w:val="21"/>
+        </w:rPr>
+      </w:pPr>
+      <w:r>
+        <w:rPr>
+          <w:rFonts w:ascii="Consolas" w:eastAsia="Times New Roman" w:hAnsi="Consolas" w:cs="Times New Roman"/>
+          <w:strike/>
           <w:color w:val="D4D4D4"/>
           <w:sz w:val="21"/>
           <w:szCs w:val="21"/>
@@ -9024,6 +9239,7 @@
       <w:r>
         <w:rPr>
           <w:rFonts w:ascii="Consolas" w:eastAsia="Times New Roman" w:hAnsi="Consolas" w:cs="Times New Roman"/>
+          <w:strike/>
           <w:color w:val="D4D4D4"/>
           <w:sz w:val="21"/>
           <w:szCs w:val="21"/>
@@ -9038,14 +9254,16 @@
         <w:spacing w:after="0" w:line="285" w:lineRule="atLeast"/>
         <w:rPr>
           <w:rFonts w:ascii="Consolas" w:eastAsia="Times New Roman" w:hAnsi="Consolas" w:cs="Times New Roman"/>
-          <w:color w:val="D4D4D4"/>
-          <w:sz w:val="21"/>
-          <w:szCs w:val="21"/>
-        </w:rPr>
-      </w:pPr>
-      <w:r>
-        <w:rPr>
-          <w:rFonts w:ascii="Consolas" w:eastAsia="Times New Roman" w:hAnsi="Consolas" w:cs="Times New Roman"/>
+          <w:strike/>
+          <w:color w:val="D4D4D4"/>
+          <w:sz w:val="21"/>
+          <w:szCs w:val="21"/>
+        </w:rPr>
+      </w:pPr>
+      <w:r>
+        <w:rPr>
+          <w:rFonts w:ascii="Consolas" w:eastAsia="Times New Roman" w:hAnsi="Consolas" w:cs="Times New Roman"/>
+          <w:strike/>
           <w:color w:val="D4D4D4"/>
           <w:sz w:val="21"/>
           <w:szCs w:val="21"/>
@@ -9055,6 +9273,7 @@
       <w:r>
         <w:rPr>
           <w:rFonts w:ascii="Consolas" w:eastAsia="Times New Roman" w:hAnsi="Consolas" w:cs="Times New Roman"/>
+          <w:strike/>
           <w:color w:val="9CDCFE"/>
           <w:sz w:val="21"/>
           <w:szCs w:val="21"/>
@@ -9068,14 +9287,16 @@
         <w:spacing w:after="0" w:line="285" w:lineRule="atLeast"/>
         <w:rPr>
           <w:rFonts w:ascii="Consolas" w:eastAsia="Times New Roman" w:hAnsi="Consolas" w:cs="Times New Roman"/>
-          <w:color w:val="D4D4D4"/>
-          <w:sz w:val="21"/>
-          <w:szCs w:val="21"/>
-        </w:rPr>
-      </w:pPr>
-      <w:r>
-        <w:rPr>
-          <w:rFonts w:ascii="Consolas" w:eastAsia="Times New Roman" w:hAnsi="Consolas" w:cs="Times New Roman"/>
+          <w:strike/>
+          <w:color w:val="D4D4D4"/>
+          <w:sz w:val="21"/>
+          <w:szCs w:val="21"/>
+        </w:rPr>
+      </w:pPr>
+      <w:r>
+        <w:rPr>
+          <w:rFonts w:ascii="Consolas" w:eastAsia="Times New Roman" w:hAnsi="Consolas" w:cs="Times New Roman"/>
+          <w:strike/>
           <w:color w:val="D4D4D4"/>
           <w:sz w:val="21"/>
           <w:szCs w:val="21"/>
@@ -9089,26 +9310,29 @@
         <w:spacing w:after="0" w:line="285" w:lineRule="atLeast"/>
         <w:rPr>
           <w:rFonts w:ascii="Consolas" w:eastAsia="Times New Roman" w:hAnsi="Consolas" w:cs="Times New Roman"/>
-          <w:color w:val="D4D4D4"/>
-          <w:sz w:val="21"/>
-          <w:szCs w:val="21"/>
-        </w:rPr>
-      </w:pPr>
-    </w:p>
-    <w:p>
-      <w:pPr>
-        <w:shd w:val="clear" w:color="auto" w:fill="1E1E1E"/>
-        <w:spacing w:after="0" w:line="285" w:lineRule="atLeast"/>
-        <w:rPr>
-          <w:rFonts w:ascii="Consolas" w:eastAsia="Times New Roman" w:hAnsi="Consolas" w:cs="Times New Roman"/>
-          <w:color w:val="D4D4D4"/>
-          <w:sz w:val="21"/>
-          <w:szCs w:val="21"/>
-        </w:rPr>
-      </w:pPr>
-      <w:r>
-        <w:rPr>
-          <w:rFonts w:ascii="Consolas" w:eastAsia="Times New Roman" w:hAnsi="Consolas" w:cs="Times New Roman"/>
+          <w:strike/>
+          <w:color w:val="D4D4D4"/>
+          <w:sz w:val="21"/>
+          <w:szCs w:val="21"/>
+        </w:rPr>
+      </w:pPr>
+    </w:p>
+    <w:p>
+      <w:pPr>
+        <w:shd w:val="clear" w:color="auto" w:fill="1E1E1E"/>
+        <w:spacing w:after="0" w:line="285" w:lineRule="atLeast"/>
+        <w:rPr>
+          <w:rFonts w:ascii="Consolas" w:eastAsia="Times New Roman" w:hAnsi="Consolas" w:cs="Times New Roman"/>
+          <w:strike/>
+          <w:color w:val="D4D4D4"/>
+          <w:sz w:val="21"/>
+          <w:szCs w:val="21"/>
+        </w:rPr>
+      </w:pPr>
+      <w:r>
+        <w:rPr>
+          <w:rFonts w:ascii="Consolas" w:eastAsia="Times New Roman" w:hAnsi="Consolas" w:cs="Times New Roman"/>
+          <w:strike/>
           <w:color w:val="6796E6"/>
           <w:sz w:val="21"/>
           <w:szCs w:val="21"/>
@@ -9118,6 +9342,7 @@
       <w:r>
         <w:rPr>
           <w:rFonts w:ascii="Consolas" w:eastAsia="Times New Roman" w:hAnsi="Consolas" w:cs="Times New Roman"/>
+          <w:strike/>
           <w:color w:val="D4D4D4"/>
           <w:sz w:val="21"/>
           <w:szCs w:val="21"/>
@@ -9129,6 +9354,7 @@
           <w:rFonts w:ascii="Consolas" w:eastAsia="Times New Roman" w:hAnsi="Consolas" w:cs="Times New Roman"/>
           <w:b/>
           <w:bCs/>
+          <w:strike/>
           <w:color w:val="569CD6"/>
           <w:sz w:val="21"/>
           <w:szCs w:val="21"/>
@@ -9141,6 +9367,7 @@
           <w:rFonts w:ascii="Consolas" w:eastAsia="Times New Roman" w:hAnsi="Consolas" w:cs="Times New Roman"/>
           <w:b/>
           <w:bCs/>
+          <w:strike/>
           <w:color w:val="569CD6"/>
           <w:sz w:val="21"/>
           <w:szCs w:val="21"/>
@@ -9153,6 +9380,7 @@
           <w:rFonts w:ascii="Consolas" w:eastAsia="Times New Roman" w:hAnsi="Consolas" w:cs="Times New Roman"/>
           <w:b/>
           <w:bCs/>
+          <w:strike/>
           <w:color w:val="569CD6"/>
           <w:sz w:val="21"/>
           <w:szCs w:val="21"/>
@@ -9166,14 +9394,16 @@
         <w:spacing w:after="0" w:line="285" w:lineRule="atLeast"/>
         <w:rPr>
           <w:rFonts w:ascii="Consolas" w:eastAsia="Times New Roman" w:hAnsi="Consolas" w:cs="Times New Roman"/>
-          <w:color w:val="D4D4D4"/>
-          <w:sz w:val="21"/>
-          <w:szCs w:val="21"/>
-        </w:rPr>
-      </w:pPr>
-      <w:r>
-        <w:rPr>
-          <w:rFonts w:ascii="Consolas" w:eastAsia="Times New Roman" w:hAnsi="Consolas" w:cs="Times New Roman"/>
+          <w:strike/>
+          <w:color w:val="D4D4D4"/>
+          <w:sz w:val="21"/>
+          <w:szCs w:val="21"/>
+        </w:rPr>
+      </w:pPr>
+      <w:r>
+        <w:rPr>
+          <w:rFonts w:ascii="Consolas" w:eastAsia="Times New Roman" w:hAnsi="Consolas" w:cs="Times New Roman"/>
+          <w:strike/>
           <w:color w:val="D4D4D4"/>
           <w:sz w:val="21"/>
           <w:szCs w:val="21"/>
@@ -9184,6 +9414,7 @@
       <w:r>
         <w:rPr>
           <w:rFonts w:ascii="Consolas" w:eastAsia="Times New Roman" w:hAnsi="Consolas" w:cs="Times New Roman"/>
+          <w:strike/>
           <w:color w:val="D4D4D4"/>
           <w:sz w:val="21"/>
           <w:szCs w:val="21"/>
@@ -9198,14 +9429,16 @@
         <w:spacing w:after="0" w:line="285" w:lineRule="atLeast"/>
         <w:rPr>
           <w:rFonts w:ascii="Consolas" w:eastAsia="Times New Roman" w:hAnsi="Consolas" w:cs="Times New Roman"/>
-          <w:color w:val="D4D4D4"/>
-          <w:sz w:val="21"/>
-          <w:szCs w:val="21"/>
-        </w:rPr>
-      </w:pPr>
-      <w:r>
-        <w:rPr>
-          <w:rFonts w:ascii="Consolas" w:eastAsia="Times New Roman" w:hAnsi="Consolas" w:cs="Times New Roman"/>
+          <w:strike/>
+          <w:color w:val="D4D4D4"/>
+          <w:sz w:val="21"/>
+          <w:szCs w:val="21"/>
+        </w:rPr>
+      </w:pPr>
+      <w:r>
+        <w:rPr>
+          <w:rFonts w:ascii="Consolas" w:eastAsia="Times New Roman" w:hAnsi="Consolas" w:cs="Times New Roman"/>
+          <w:strike/>
           <w:color w:val="D4D4D4"/>
           <w:sz w:val="21"/>
           <w:szCs w:val="21"/>
@@ -9215,6 +9448,7 @@
       <w:r>
         <w:rPr>
           <w:rFonts w:ascii="Consolas" w:eastAsia="Times New Roman" w:hAnsi="Consolas" w:cs="Times New Roman"/>
+          <w:strike/>
           <w:color w:val="9CDCFE"/>
           <w:sz w:val="21"/>
           <w:szCs w:val="21"/>
@@ -9228,14 +9462,16 @@
         <w:spacing w:after="0" w:line="285" w:lineRule="atLeast"/>
         <w:rPr>
           <w:rFonts w:ascii="Consolas" w:eastAsia="Times New Roman" w:hAnsi="Consolas" w:cs="Times New Roman"/>
-          <w:color w:val="D4D4D4"/>
-          <w:sz w:val="21"/>
-          <w:szCs w:val="21"/>
-        </w:rPr>
-      </w:pPr>
-      <w:r>
-        <w:rPr>
-          <w:rFonts w:ascii="Consolas" w:eastAsia="Times New Roman" w:hAnsi="Consolas" w:cs="Times New Roman"/>
+          <w:strike/>
+          <w:color w:val="D4D4D4"/>
+          <w:sz w:val="21"/>
+          <w:szCs w:val="21"/>
+        </w:rPr>
+      </w:pPr>
+      <w:r>
+        <w:rPr>
+          <w:rFonts w:ascii="Consolas" w:eastAsia="Times New Roman" w:hAnsi="Consolas" w:cs="Times New Roman"/>
+          <w:strike/>
           <w:color w:val="D4D4D4"/>
           <w:sz w:val="21"/>
           <w:szCs w:val="21"/>
@@ -9243,6 +9479,7 @@
         <w:t xml:space="preserve">    ```</w:t>
       </w:r>
     </w:p>
+    <w:bookmarkEnd w:id="0"/>
     <w:p>
       <w:pPr>
         <w:shd w:val="clear" w:color="auto" w:fill="1E1E1E"/>
@@ -9374,19 +9611,17 @@
           <w:sz w:val="21"/>
           <w:szCs w:val="21"/>
         </w:rPr>
-        <w:t xml:space="preserve"> Paging </w:t>
-      </w:r>
-      <w:proofErr w:type="spellStart"/>
-      <w:r>
-        <w:rPr>
-          <w:rFonts w:ascii="Consolas" w:eastAsia="Times New Roman" w:hAnsi="Consolas" w:cs="Times New Roman"/>
-          <w:color w:val="D4D4D4"/>
-          <w:sz w:val="21"/>
-          <w:szCs w:val="21"/>
-        </w:rPr>
-        <w:t>ans</w:t>
-      </w:r>
-      <w:proofErr w:type="spellEnd"/>
+        <w:t xml:space="preserve"> Paging an</w:t>
+      </w:r>
+      <w:r>
+        <w:rPr>
+          <w:rFonts w:ascii="Consolas" w:eastAsia="Times New Roman" w:hAnsi="Consolas" w:cs="Times New Roman"/>
+          <w:color w:val="D4D4D4"/>
+          <w:sz w:val="21"/>
+          <w:szCs w:val="21"/>
+        </w:rPr>
+        <w:t>d</w:t>
+      </w:r>
       <w:r>
         <w:rPr>
           <w:rFonts w:ascii="Consolas" w:eastAsia="Times New Roman" w:hAnsi="Consolas" w:cs="Times New Roman"/>
@@ -9670,6 +9905,7 @@
     <w:lsdException w:name="HTML Sample" w:semiHidden="1" w:unhideWhenUsed="1"/>
     <w:lsdException w:name="HTML Typewriter" w:semiHidden="1" w:unhideWhenUsed="1"/>
     <w:lsdException w:name="HTML Variable" w:semiHidden="1" w:unhideWhenUsed="1"/>
+    <w:lsdException w:name="Normal Table" w:semiHidden="1" w:unhideWhenUsed="1"/>
     <w:lsdException w:name="annotation subject" w:semiHidden="1" w:unhideWhenUsed="1"/>
     <w:lsdException w:name="No List" w:semiHidden="1" w:unhideWhenUsed="1"/>
     <w:lsdException w:name="Outline List 1" w:semiHidden="1" w:unhideWhenUsed="1"/>
@@ -9716,8 +9952,10 @@
     <w:lsdException w:name="Table Subtle 2" w:semiHidden="1" w:unhideWhenUsed="1"/>
     <w:lsdException w:name="Table Web 1" w:semiHidden="1" w:unhideWhenUsed="1"/>
     <w:lsdException w:name="Table Web 2" w:semiHidden="1" w:unhideWhenUsed="1"/>
+    <w:lsdException w:name="Table Web 3" w:semiHidden="1" w:unhideWhenUsed="1"/>
     <w:lsdException w:name="Balloon Text" w:semiHidden="1" w:unhideWhenUsed="1"/>
     <w:lsdException w:name="Table Grid" w:uiPriority="39"/>
+    <w:lsdException w:name="Table Theme" w:semiHidden="1" w:unhideWhenUsed="1"/>
     <w:lsdException w:name="Placeholder Text" w:semiHidden="1"/>
     <w:lsdException w:name="No Spacing" w:uiPriority="1" w:qFormat="1"/>
     <w:lsdException w:name="Light Shading" w:uiPriority="60"/>
